--- a/app/src/main/doc/DM.CryptoStadisticsMS.3.USUARIO.V2.docx
+++ b/app/src/main/doc/DM.CryptoStadisticsMS.3.USUARIO.V2.docx
@@ -1,32 +1,34 @@
 
 <file path=word/document.xml><?xml version="1.0" encoding="utf-8"?>
-<w:document xmlns:o="urn:schemas-microsoft-com:office:office" xmlns:r="http://schemas.openxmlformats.org/officeDocument/2006/relationships" xmlns:v="urn:schemas-microsoft-com:vml" xmlns:w="http://schemas.openxmlformats.org/wordprocessingml/2006/main" xmlns:w10="urn:schemas-microsoft-com:office:word" xmlns:wp="http://schemas.openxmlformats.org/drawingml/2006/wordprocessingDrawing" xmlns:wps="http://schemas.microsoft.com/office/word/2010/wordprocessingShape" xmlns:wpg="http://schemas.microsoft.com/office/word/2010/wordprocessingGroup" xmlns:mc="http://schemas.openxmlformats.org/markup-compatibility/2006" xmlns:wp14="http://schemas.microsoft.com/office/word/2010/wordprocessingDrawing" xmlns:w14="http://schemas.microsoft.com/office/word/2010/wordml" xmlns:w15="http://schemas.microsoft.com/office/word/2012/wordml" mc:Ignorable="w14 wp14 w15">
+<w:document xmlns:wpc="http://schemas.microsoft.com/office/word/2010/wordprocessingCanvas" xmlns:cx="http://schemas.microsoft.com/office/drawing/2014/chartex" xmlns:cx1="http://schemas.microsoft.com/office/drawing/2015/9/8/chartex" xmlns:cx2="http://schemas.microsoft.com/office/drawing/2015/10/21/chartex" xmlns:cx3="http://schemas.microsoft.com/office/drawing/2016/5/9/chartex" xmlns:cx4="http://schemas.microsoft.com/office/drawing/2016/5/10/chartex" xmlns:cx5="http://schemas.microsoft.com/office/drawing/2016/5/11/chartex" xmlns:cx6="http://schemas.microsoft.com/office/drawing/2016/5/12/chartex" xmlns:cx7="http://schemas.microsoft.com/office/drawing/2016/5/13/chartex" xmlns:cx8="http://schemas.microsoft.com/office/drawing/2016/5/14/chartex" xmlns:mc="http://schemas.openxmlformats.org/markup-compatibility/2006" xmlns:aink="http://schemas.microsoft.com/office/drawing/2016/ink" xmlns:am3d="http://schemas.microsoft.com/office/drawing/2017/model3d" xmlns:o="urn:schemas-microsoft-com:office:office" xmlns:oel="http://schemas.microsoft.com/office/2019/extlst" xmlns:r="http://schemas.openxmlformats.org/officeDocument/2006/relationships" xmlns:m="http://schemas.openxmlformats.org/officeDocument/2006/math" xmlns:v="urn:schemas-microsoft-com:vml" xmlns:wp14="http://schemas.microsoft.com/office/word/2010/wordprocessingDrawing" xmlns:wp="http://schemas.openxmlformats.org/drawingml/2006/wordprocessingDrawing" xmlns:w10="urn:schemas-microsoft-com:office:word" xmlns:w="http://schemas.openxmlformats.org/wordprocessingml/2006/main" xmlns:w14="http://schemas.microsoft.com/office/word/2010/wordml" xmlns:w15="http://schemas.microsoft.com/office/word/2012/wordml" xmlns:w16cex="http://schemas.microsoft.com/office/word/2018/wordml/cex" xmlns:w16cid="http://schemas.microsoft.com/office/word/2016/wordml/cid" xmlns:w16="http://schemas.microsoft.com/office/word/2018/wordml" xmlns:w16du="http://schemas.microsoft.com/office/word/2023/wordml/word16du" xmlns:w16sdtdh="http://schemas.microsoft.com/office/word/2020/wordml/sdtdatahash" xmlns:w16se="http://schemas.microsoft.com/office/word/2015/wordml/symex" xmlns:wpg="http://schemas.microsoft.com/office/word/2010/wordprocessingGroup" xmlns:wpi="http://schemas.microsoft.com/office/word/2010/wordprocessingInk" xmlns:wne="http://schemas.microsoft.com/office/word/2006/wordml" xmlns:wps="http://schemas.microsoft.com/office/word/2010/wordprocessingShape" mc:Ignorable="w14 w15 w16se w16cid w16 w16cex w16sdtdh w16du wp14">
   <w:body>
     <w:p>
       <w:pPr>
-        <w:pStyle w:val="Ttulogeneral"/>
+        <w:pStyle w:val="Ttulo"/>
         <w:jc w:val="center"/>
         <w:rPr>
-          <w:b/>
           <w:b/>
           <w:sz w:val="96"/>
           <w:u w:val="single"/>
         </w:rPr>
       </w:pPr>
-      <w:r>
+    </w:p>
+    <w:p>
+      <w:pPr>
+        <w:pStyle w:val="Ttulo"/>
+        <w:jc w:val="center"/>
         <w:rPr>
           <w:b/>
           <w:sz w:val="96"/>
           <w:u w:val="single"/>
         </w:rPr>
-      </w:r>
-    </w:p>
-    <w:p>
-      <w:pPr>
-        <w:pStyle w:val="Ttulogeneral"/>
+      </w:pPr>
+    </w:p>
+    <w:p>
+      <w:pPr>
+        <w:pStyle w:val="Ttulo"/>
         <w:jc w:val="center"/>
         <w:rPr>
-          <w:b/>
           <w:b/>
           <w:sz w:val="96"/>
           <w:u w:val="single"/>
@@ -38,251 +40,57 @@
           <w:sz w:val="96"/>
           <w:u w:val="single"/>
         </w:rPr>
-      </w:r>
-    </w:p>
-    <w:p>
-      <w:pPr>
-        <w:pStyle w:val="Ttulogeneral"/>
+        <w:t>Manual de usuario</w:t>
+      </w:r>
+    </w:p>
+    <w:p/>
+    <w:p/>
+    <w:p/>
+    <w:p/>
+    <w:p>
+      <w:pPr>
         <w:jc w:val="center"/>
         <w:rPr>
-          <w:b/>
-          <w:b/>
-          <w:sz w:val="96"/>
-          <w:u w:val="single"/>
-        </w:rPr>
-      </w:pPr>
-      <w:r>
-        <w:rPr>
-          <w:b/>
-          <w:sz w:val="96"/>
-          <w:u w:val="single"/>
-        </w:rPr>
-        <w:t>Manual de usuario</w:t>
-      </w:r>
-    </w:p>
-    <w:p>
-      <w:pPr>
-        <w:pStyle w:val="Normal"/>
-        <w:rPr/>
-      </w:pPr>
-      <w:r>
-        <w:rPr/>
-      </w:r>
-    </w:p>
-    <w:p>
-      <w:pPr>
-        <w:pStyle w:val="Normal"/>
-        <w:rPr/>
-      </w:pPr>
-      <w:r>
-        <w:rPr/>
-      </w:r>
-    </w:p>
-    <w:p>
-      <w:pPr>
-        <w:pStyle w:val="Normal"/>
-        <w:rPr/>
-      </w:pPr>
-      <w:r>
-        <w:rPr/>
-      </w:r>
-    </w:p>
-    <w:p>
-      <w:pPr>
-        <w:pStyle w:val="Normal"/>
-        <w:rPr/>
-      </w:pPr>
-      <w:r>
-        <w:rPr/>
-      </w:r>
-    </w:p>
-    <w:p>
-      <w:pPr>
-        <w:pStyle w:val="Normal"/>
-        <w:jc w:val="center"/>
-        <w:rPr>
           <w:i/>
+          <w:sz w:val="24"/>
+        </w:rPr>
+      </w:pPr>
+      <w:r>
+        <w:rPr>
           <w:i/>
           <w:sz w:val="24"/>
         </w:rPr>
-      </w:pPr>
-      <w:r>
-        <w:rPr>
-          <w:i/>
-          <w:sz w:val="24"/>
-        </w:rPr>
         <w:t>Sergio Groppa y Marcos Vázquez</w:t>
       </w:r>
     </w:p>
-    <w:p>
-      <w:pPr>
-        <w:pStyle w:val="Normal"/>
-        <w:rPr/>
-      </w:pPr>
-      <w:r>
-        <w:rPr/>
-      </w:r>
-    </w:p>
-    <w:p>
-      <w:pPr>
-        <w:pStyle w:val="Normal"/>
-        <w:rPr/>
-      </w:pPr>
-      <w:r>
-        <w:rPr/>
-      </w:r>
-    </w:p>
-    <w:p>
-      <w:pPr>
-        <w:pStyle w:val="Normal"/>
-        <w:rPr/>
-      </w:pPr>
-      <w:r>
-        <w:rPr/>
-      </w:r>
-    </w:p>
-    <w:p>
-      <w:pPr>
-        <w:pStyle w:val="Normal"/>
-        <w:rPr/>
-      </w:pPr>
-      <w:r>
-        <w:rPr/>
-      </w:r>
-    </w:p>
-    <w:p>
-      <w:pPr>
-        <w:pStyle w:val="Normal"/>
-        <w:rPr/>
-      </w:pPr>
-      <w:r>
-        <w:rPr/>
-      </w:r>
-    </w:p>
-    <w:p>
-      <w:pPr>
-        <w:pStyle w:val="Normal"/>
-        <w:rPr/>
-      </w:pPr>
-      <w:r>
-        <w:rPr/>
-      </w:r>
-    </w:p>
-    <w:p>
-      <w:pPr>
-        <w:pStyle w:val="Normal"/>
-        <w:rPr/>
-      </w:pPr>
-      <w:r>
-        <w:rPr/>
-      </w:r>
-    </w:p>
-    <w:p>
-      <w:pPr>
-        <w:pStyle w:val="Normal"/>
-        <w:rPr/>
-      </w:pPr>
-      <w:r>
-        <w:rPr/>
-      </w:r>
-    </w:p>
-    <w:p>
-      <w:pPr>
-        <w:pStyle w:val="Normal"/>
-        <w:rPr/>
-      </w:pPr>
-      <w:r>
-        <w:rPr/>
-      </w:r>
-    </w:p>
-    <w:p>
-      <w:pPr>
-        <w:pStyle w:val="Normal"/>
-        <w:rPr/>
-      </w:pPr>
-      <w:r>
-        <w:rPr/>
-      </w:r>
-    </w:p>
-    <w:p>
-      <w:pPr>
-        <w:pStyle w:val="Normal"/>
-        <w:rPr/>
-      </w:pPr>
-      <w:r>
-        <w:rPr/>
-      </w:r>
-    </w:p>
-    <w:p>
-      <w:pPr>
-        <w:pStyle w:val="Normal"/>
-        <w:rPr/>
-      </w:pPr>
-      <w:r>
-        <w:rPr/>
-      </w:r>
-    </w:p>
-    <w:p>
-      <w:pPr>
-        <w:pStyle w:val="Normal"/>
-        <w:rPr/>
-      </w:pPr>
-      <w:r>
-        <w:rPr/>
-      </w:r>
-    </w:p>
-    <w:p>
-      <w:pPr>
-        <w:pStyle w:val="Normal"/>
-        <w:rPr/>
-      </w:pPr>
-      <w:r>
-        <w:rPr/>
-      </w:r>
-    </w:p>
-    <w:p>
-      <w:pPr>
-        <w:pStyle w:val="Normal"/>
-        <w:rPr/>
-      </w:pPr>
-      <w:r>
-        <w:rPr/>
-      </w:r>
-    </w:p>
-    <w:p>
-      <w:pPr>
-        <w:pStyle w:val="Normal"/>
-        <w:rPr/>
-      </w:pPr>
-      <w:r>
-        <w:rPr/>
-      </w:r>
-    </w:p>
-    <w:p>
-      <w:pPr>
-        <w:pStyle w:val="Normal"/>
+    <w:p/>
+    <w:p/>
+    <w:p/>
+    <w:p/>
+    <w:p/>
+    <w:p/>
+    <w:p/>
+    <w:p/>
+    <w:p/>
+    <w:p/>
+    <w:p/>
+    <w:p/>
+    <w:p/>
+    <w:p/>
+    <w:p/>
+    <w:p/>
+    <w:p>
+      <w:pPr>
         <w:jc w:val="right"/>
-        <w:rPr/>
-      </w:pPr>
-      <w:r>
-        <w:rPr/>
+      </w:pPr>
+      <w:r>
         <w:t>10/05/2024</w:t>
       </w:r>
     </w:p>
-    <w:p>
-      <w:pPr>
-        <w:pStyle w:val="Normal"/>
-        <w:rPr/>
-      </w:pPr>
-      <w:r>
-        <w:rPr/>
-      </w:r>
-    </w:p>
-    <w:p>
-      <w:pPr>
-        <w:pStyle w:val="Normal"/>
-        <w:rPr>
-          <w:b/>
+    <w:p/>
+    <w:p>
+      <w:pPr>
+        <w:rPr>
           <w:b/>
           <w:sz w:val="52"/>
         </w:rPr>
@@ -292,67 +100,70 @@
           <w:b/>
           <w:sz w:val="52"/>
         </w:rPr>
+        <w:lastRenderedPageBreak/>
         <w:t>Índice</w:t>
       </w:r>
     </w:p>
     <w:sdt>
       <w:sdtPr>
+        <w:rPr>
+          <w:rFonts w:asciiTheme="minorHAnsi" w:eastAsiaTheme="minorHAnsi" w:hAnsiTheme="minorHAnsi" w:cstheme="minorBidi"/>
+          <w:color w:val="auto"/>
+          <w:sz w:val="22"/>
+          <w:szCs w:val="22"/>
+          <w:lang w:eastAsia="en-US"/>
+        </w:rPr>
+        <w:id w:val="1655487817"/>
         <w:docPartObj>
           <w:docPartGallery w:val="Table of Contents"/>
-          <w:docPartUnique w:val="true"/>
+          <w:docPartUnique/>
         </w:docPartObj>
       </w:sdtPr>
       <w:sdtContent>
         <w:p>
           <w:pPr>
-            <w:pStyle w:val="Ttulodelsumario"/>
-            <w:rPr>
-              <w:lang w:eastAsia="es-ES"/>
-            </w:rPr>
+            <w:pStyle w:val="TtuloTDC"/>
           </w:pPr>
           <w:r>
-            <w:rPr>
-              <w:lang w:eastAsia="es-ES"/>
-            </w:rPr>
             <w:t>Contenido</w:t>
           </w:r>
         </w:p>
         <w:p>
           <w:pPr>
-            <w:pStyle w:val="Sumario1"/>
+            <w:pStyle w:val="TDC1"/>
             <w:tabs>
-              <w:tab w:val="clear" w:pos="708"/>
-              <w:tab w:val="right" w:pos="8504" w:leader="dot"/>
+              <w:tab w:val="right" w:leader="dot" w:pos="8504"/>
             </w:tabs>
-            <w:rPr/>
           </w:pPr>
           <w:r>
             <w:fldChar w:fldCharType="begin"/>
           </w:r>
           <w:r>
             <w:rPr>
+              <w:rStyle w:val="Enlacedelndice"/>
               <w:webHidden/>
-              <w:rStyle w:val="Enlacedelndice"/>
-              <w:vanish w:val="false"/>
             </w:rPr>
             <w:instrText xml:space="preserve"> TOC \z \o "1-3" \u \h</w:instrText>
           </w:r>
           <w:r>
             <w:rPr>
-              <w:webHidden/>
               <w:rStyle w:val="Enlacedelndice"/>
-              <w:vanish w:val="false"/>
             </w:rPr>
             <w:fldChar w:fldCharType="separate"/>
           </w:r>
           <w:hyperlink w:anchor="__RefHeading___Toc11593_845256546">
             <w:r>
               <w:rPr>
+                <w:rStyle w:val="Enlacedelndice"/>
                 <w:webHidden/>
-                <w:rStyle w:val="Enlacedelndice"/>
-                <w:vanish w:val="false"/>
               </w:rPr>
               <w:t>Introducción</w:t>
+            </w:r>
+            <w:r>
+              <w:rPr>
+                <w:rStyle w:val="Enlacedelndice"/>
+                <w:webHidden/>
+              </w:rPr>
               <w:tab/>
               <w:t>3</w:t>
             </w:r>
@@ -360,21 +171,24 @@
         </w:p>
         <w:p>
           <w:pPr>
-            <w:pStyle w:val="Sumario2"/>
+            <w:pStyle w:val="TDC2"/>
             <w:tabs>
-              <w:tab w:val="clear" w:pos="708"/>
-              <w:tab w:val="right" w:pos="8504" w:leader="dot"/>
+              <w:tab w:val="right" w:leader="dot" w:pos="8504"/>
             </w:tabs>
-            <w:rPr/>
           </w:pPr>
           <w:hyperlink w:anchor="__RefHeading___Toc11595_845256546">
             <w:r>
               <w:rPr>
+                <w:rStyle w:val="Enlacedelndice"/>
                 <w:webHidden/>
-                <w:rStyle w:val="Enlacedelndice"/>
-                <w:vanish w:val="false"/>
               </w:rPr>
               <w:t>Objetivo</w:t>
+            </w:r>
+            <w:r>
+              <w:rPr>
+                <w:rStyle w:val="Enlacedelndice"/>
+                <w:webHidden/>
+              </w:rPr>
               <w:tab/>
               <w:t>3</w:t>
             </w:r>
@@ -382,21 +196,24 @@
         </w:p>
         <w:p>
           <w:pPr>
-            <w:pStyle w:val="Sumario2"/>
+            <w:pStyle w:val="TDC2"/>
             <w:tabs>
-              <w:tab w:val="clear" w:pos="708"/>
-              <w:tab w:val="right" w:pos="8504" w:leader="dot"/>
+              <w:tab w:val="right" w:leader="dot" w:pos="8504"/>
             </w:tabs>
-            <w:rPr/>
           </w:pPr>
           <w:hyperlink w:anchor="__RefHeading___Toc11597_845256546">
             <w:r>
               <w:rPr>
+                <w:rStyle w:val="Enlacedelndice"/>
                 <w:webHidden/>
-                <w:rStyle w:val="Enlacedelndice"/>
-                <w:vanish w:val="false"/>
               </w:rPr>
               <w:t>Requerimientos</w:t>
+            </w:r>
+            <w:r>
+              <w:rPr>
+                <w:rStyle w:val="Enlacedelndice"/>
+                <w:webHidden/>
+              </w:rPr>
               <w:tab/>
               <w:t>3</w:t>
             </w:r>
@@ -404,21 +221,24 @@
         </w:p>
         <w:p>
           <w:pPr>
-            <w:pStyle w:val="Sumario1"/>
+            <w:pStyle w:val="TDC1"/>
             <w:tabs>
-              <w:tab w:val="clear" w:pos="708"/>
-              <w:tab w:val="right" w:pos="8504" w:leader="dot"/>
+              <w:tab w:val="right" w:leader="dot" w:pos="8504"/>
             </w:tabs>
-            <w:rPr/>
           </w:pPr>
           <w:hyperlink w:anchor="__RefHeading___Toc11599_845256546">
             <w:r>
               <w:rPr>
+                <w:rStyle w:val="Enlacedelndice"/>
                 <w:webHidden/>
-                <w:rStyle w:val="Enlacedelndice"/>
-                <w:vanish w:val="false"/>
               </w:rPr>
               <w:t>Funcionalidades de la aplicación</w:t>
+            </w:r>
+            <w:r>
+              <w:rPr>
+                <w:rStyle w:val="Enlacedelndice"/>
+                <w:webHidden/>
+              </w:rPr>
               <w:tab/>
               <w:t>3</w:t>
             </w:r>
@@ -426,21 +246,24 @@
         </w:p>
         <w:p>
           <w:pPr>
-            <w:pStyle w:val="Sumario2"/>
+            <w:pStyle w:val="TDC2"/>
             <w:tabs>
-              <w:tab w:val="clear" w:pos="708"/>
-              <w:tab w:val="right" w:pos="8504" w:leader="dot"/>
+              <w:tab w:val="right" w:leader="dot" w:pos="8504"/>
             </w:tabs>
-            <w:rPr/>
           </w:pPr>
           <w:hyperlink w:anchor="__RefHeading___Toc11601_845256546">
             <w:r>
               <w:rPr>
+                <w:rStyle w:val="Enlacedelndice"/>
                 <w:webHidden/>
-                <w:rStyle w:val="Enlacedelndice"/>
-                <w:vanish w:val="false"/>
               </w:rPr>
               <w:t>Ingreso a la aplicación</w:t>
+            </w:r>
+            <w:r>
+              <w:rPr>
+                <w:rStyle w:val="Enlacedelndice"/>
+                <w:webHidden/>
+              </w:rPr>
               <w:tab/>
               <w:t>4</w:t>
             </w:r>
@@ -448,21 +271,24 @@
         </w:p>
         <w:p>
           <w:pPr>
-            <w:pStyle w:val="Sumario2"/>
+            <w:pStyle w:val="TDC2"/>
             <w:tabs>
-              <w:tab w:val="clear" w:pos="708"/>
-              <w:tab w:val="right" w:pos="8504" w:leader="dot"/>
+              <w:tab w:val="right" w:leader="dot" w:pos="8504"/>
             </w:tabs>
-            <w:rPr/>
           </w:pPr>
           <w:hyperlink w:anchor="__RefHeading___Toc11603_845256546">
             <w:r>
               <w:rPr>
+                <w:rStyle w:val="Enlacedelndice"/>
                 <w:webHidden/>
-                <w:rStyle w:val="Enlacedelndice"/>
-                <w:vanish w:val="false"/>
               </w:rPr>
               <w:t>Operaciones básicas</w:t>
+            </w:r>
+            <w:r>
+              <w:rPr>
+                <w:rStyle w:val="Enlacedelndice"/>
+                <w:webHidden/>
+              </w:rPr>
               <w:tab/>
               <w:t>4</w:t>
             </w:r>
@@ -470,21 +296,24 @@
         </w:p>
         <w:p>
           <w:pPr>
-            <w:pStyle w:val="Sumario2"/>
+            <w:pStyle w:val="TDC2"/>
             <w:tabs>
-              <w:tab w:val="clear" w:pos="708"/>
-              <w:tab w:val="right" w:pos="8504" w:leader="dot"/>
+              <w:tab w:val="right" w:leader="dot" w:pos="8504"/>
             </w:tabs>
-            <w:rPr/>
           </w:pPr>
           <w:hyperlink w:anchor="__RefHeading___Toc11605_845256546">
             <w:r>
               <w:rPr>
+                <w:rStyle w:val="Enlacedelndice"/>
                 <w:webHidden/>
-                <w:rStyle w:val="Enlacedelndice"/>
-                <w:vanish w:val="false"/>
               </w:rPr>
               <w:t>Gráficos</w:t>
+            </w:r>
+            <w:r>
+              <w:rPr>
+                <w:rStyle w:val="Enlacedelndice"/>
+                <w:webHidden/>
+              </w:rPr>
               <w:tab/>
               <w:t>5</w:t>
             </w:r>
@@ -492,21 +321,24 @@
         </w:p>
         <w:p>
           <w:pPr>
-            <w:pStyle w:val="Sumario2"/>
+            <w:pStyle w:val="TDC2"/>
             <w:tabs>
-              <w:tab w:val="clear" w:pos="708"/>
-              <w:tab w:val="right" w:pos="8504" w:leader="dot"/>
+              <w:tab w:val="right" w:leader="dot" w:pos="8504"/>
             </w:tabs>
-            <w:rPr/>
           </w:pPr>
           <w:hyperlink w:anchor="__RefHeading___Toc11607_845256546">
             <w:r>
               <w:rPr>
+                <w:rStyle w:val="Enlacedelndice"/>
                 <w:webHidden/>
-                <w:rStyle w:val="Enlacedelndice"/>
-                <w:vanish w:val="false"/>
               </w:rPr>
               <w:t>Notificaciones</w:t>
+            </w:r>
+            <w:r>
+              <w:rPr>
+                <w:rStyle w:val="Enlacedelndice"/>
+                <w:webHidden/>
+              </w:rPr>
               <w:tab/>
               <w:t>5</w:t>
             </w:r>
@@ -514,21 +346,24 @@
         </w:p>
         <w:p>
           <w:pPr>
-            <w:pStyle w:val="Sumario1"/>
+            <w:pStyle w:val="TDC1"/>
             <w:tabs>
-              <w:tab w:val="clear" w:pos="708"/>
-              <w:tab w:val="right" w:pos="8504" w:leader="dot"/>
+              <w:tab w:val="right" w:leader="dot" w:pos="8504"/>
             </w:tabs>
-            <w:rPr/>
           </w:pPr>
           <w:hyperlink w:anchor="__RefHeading___Toc11609_845256546">
             <w:r>
               <w:rPr>
+                <w:rStyle w:val="Enlacedelndice"/>
                 <w:webHidden/>
-                <w:rStyle w:val="Enlacedelndice"/>
-                <w:vanish w:val="false"/>
               </w:rPr>
               <w:t>Biografía</w:t>
+            </w:r>
+            <w:r>
+              <w:rPr>
+                <w:rStyle w:val="Enlacedelndice"/>
+                <w:webHidden/>
+              </w:rPr>
               <w:tab/>
               <w:t>6</w:t>
             </w:r>
@@ -536,7 +371,6 @@
           <w:r>
             <w:rPr>
               <w:rStyle w:val="Enlacedelndice"/>
-              <w:vanish w:val="false"/>
             </w:rPr>
             <w:fldChar w:fldCharType="end"/>
           </w:r>
@@ -545,303 +379,163 @@
     </w:sdt>
     <w:p>
       <w:pPr>
-        <w:pStyle w:val="Normal"/>
-        <w:rPr>
-          <w:sz w:val="24"/>
-          <w:szCs w:val="24"/>
-        </w:rPr>
-      </w:pPr>
-      <w:r>
-        <w:rPr>
-          <w:sz w:val="24"/>
-          <w:szCs w:val="24"/>
-        </w:rPr>
-      </w:r>
-    </w:p>
-    <w:p>
-      <w:pPr>
-        <w:pStyle w:val="Normal"/>
-        <w:rPr>
-          <w:sz w:val="24"/>
-          <w:szCs w:val="24"/>
-        </w:rPr>
-      </w:pPr>
-      <w:r>
-        <w:rPr>
-          <w:sz w:val="24"/>
-          <w:szCs w:val="24"/>
-        </w:rPr>
-      </w:r>
-    </w:p>
-    <w:p>
-      <w:pPr>
-        <w:pStyle w:val="Normal"/>
-        <w:rPr>
-          <w:sz w:val="24"/>
-          <w:szCs w:val="24"/>
-        </w:rPr>
-      </w:pPr>
-      <w:r>
-        <w:rPr>
-          <w:sz w:val="24"/>
-          <w:szCs w:val="24"/>
-        </w:rPr>
-      </w:r>
-    </w:p>
-    <w:p>
-      <w:pPr>
-        <w:pStyle w:val="Normal"/>
-        <w:rPr>
-          <w:sz w:val="24"/>
-          <w:szCs w:val="24"/>
-        </w:rPr>
-      </w:pPr>
-      <w:r>
-        <w:rPr>
-          <w:sz w:val="24"/>
-          <w:szCs w:val="24"/>
-        </w:rPr>
-      </w:r>
-    </w:p>
-    <w:p>
-      <w:pPr>
-        <w:pStyle w:val="Normal"/>
-        <w:rPr>
-          <w:sz w:val="24"/>
-          <w:szCs w:val="24"/>
-        </w:rPr>
-      </w:pPr>
-      <w:r>
-        <w:rPr>
-          <w:sz w:val="24"/>
-          <w:szCs w:val="24"/>
-        </w:rPr>
-      </w:r>
-    </w:p>
-    <w:p>
-      <w:pPr>
-        <w:pStyle w:val="Normal"/>
-        <w:rPr>
-          <w:sz w:val="24"/>
-          <w:szCs w:val="24"/>
-        </w:rPr>
-      </w:pPr>
-      <w:r>
-        <w:rPr>
-          <w:sz w:val="24"/>
-          <w:szCs w:val="24"/>
-        </w:rPr>
-      </w:r>
-    </w:p>
-    <w:p>
-      <w:pPr>
-        <w:pStyle w:val="Normal"/>
-        <w:rPr>
-          <w:sz w:val="24"/>
-          <w:szCs w:val="24"/>
-        </w:rPr>
-      </w:pPr>
-      <w:r>
-        <w:rPr>
-          <w:sz w:val="24"/>
-          <w:szCs w:val="24"/>
-        </w:rPr>
-      </w:r>
-    </w:p>
-    <w:p>
-      <w:pPr>
-        <w:pStyle w:val="Normal"/>
-        <w:rPr>
-          <w:sz w:val="24"/>
-          <w:szCs w:val="24"/>
-        </w:rPr>
-      </w:pPr>
-      <w:r>
-        <w:rPr>
-          <w:sz w:val="24"/>
-          <w:szCs w:val="24"/>
-        </w:rPr>
-      </w:r>
-    </w:p>
-    <w:p>
-      <w:pPr>
-        <w:pStyle w:val="Normal"/>
-        <w:rPr>
-          <w:sz w:val="24"/>
-          <w:szCs w:val="24"/>
-        </w:rPr>
-      </w:pPr>
-      <w:r>
-        <w:rPr>
-          <w:sz w:val="24"/>
-          <w:szCs w:val="24"/>
-        </w:rPr>
-      </w:r>
-    </w:p>
-    <w:p>
-      <w:pPr>
-        <w:pStyle w:val="Normal"/>
-        <w:rPr>
-          <w:sz w:val="24"/>
-          <w:szCs w:val="24"/>
-        </w:rPr>
-      </w:pPr>
-      <w:r>
-        <w:rPr>
-          <w:sz w:val="24"/>
-          <w:szCs w:val="24"/>
-        </w:rPr>
-      </w:r>
-    </w:p>
-    <w:p>
-      <w:pPr>
-        <w:pStyle w:val="Normal"/>
-        <w:rPr>
-          <w:sz w:val="24"/>
-          <w:szCs w:val="24"/>
-        </w:rPr>
-      </w:pPr>
-      <w:r>
-        <w:rPr>
-          <w:sz w:val="24"/>
-          <w:szCs w:val="24"/>
-        </w:rPr>
-      </w:r>
-    </w:p>
-    <w:p>
-      <w:pPr>
-        <w:pStyle w:val="Normal"/>
-        <w:rPr>
-          <w:sz w:val="24"/>
-          <w:szCs w:val="24"/>
-        </w:rPr>
-      </w:pPr>
-      <w:r>
-        <w:rPr>
-          <w:sz w:val="24"/>
-          <w:szCs w:val="24"/>
-        </w:rPr>
-      </w:r>
-    </w:p>
-    <w:p>
-      <w:pPr>
-        <w:pStyle w:val="Normal"/>
-        <w:rPr>
-          <w:sz w:val="24"/>
-          <w:szCs w:val="24"/>
-        </w:rPr>
-      </w:pPr>
-      <w:r>
-        <w:rPr>
-          <w:sz w:val="24"/>
-          <w:szCs w:val="24"/>
-        </w:rPr>
-      </w:r>
-    </w:p>
-    <w:p>
-      <w:pPr>
-        <w:pStyle w:val="Normal"/>
-        <w:rPr>
-          <w:sz w:val="24"/>
-          <w:szCs w:val="24"/>
-        </w:rPr>
-      </w:pPr>
-      <w:r>
-        <w:rPr>
-          <w:sz w:val="24"/>
-          <w:szCs w:val="24"/>
-        </w:rPr>
-      </w:r>
-    </w:p>
-    <w:p>
-      <w:pPr>
-        <w:pStyle w:val="Normal"/>
-        <w:rPr>
-          <w:sz w:val="24"/>
-          <w:szCs w:val="24"/>
-        </w:rPr>
-      </w:pPr>
-      <w:r>
-        <w:rPr>
-          <w:sz w:val="24"/>
-          <w:szCs w:val="24"/>
-        </w:rPr>
-      </w:r>
-    </w:p>
-    <w:p>
-      <w:pPr>
-        <w:pStyle w:val="Normal"/>
-        <w:rPr>
-          <w:sz w:val="24"/>
-          <w:szCs w:val="24"/>
-        </w:rPr>
-      </w:pPr>
-      <w:r>
-        <w:rPr>
-          <w:sz w:val="24"/>
-          <w:szCs w:val="24"/>
-        </w:rPr>
-      </w:r>
-    </w:p>
-    <w:p>
-      <w:pPr>
-        <w:pStyle w:val="Normal"/>
-        <w:rPr>
-          <w:sz w:val="24"/>
-          <w:szCs w:val="24"/>
-        </w:rPr>
-      </w:pPr>
-      <w:r>
-        <w:rPr>
-          <w:sz w:val="24"/>
-          <w:szCs w:val="24"/>
-        </w:rPr>
-      </w:r>
-    </w:p>
-    <w:p>
-      <w:pPr>
-        <w:pStyle w:val="Normal"/>
-        <w:rPr>
-          <w:sz w:val="24"/>
-          <w:szCs w:val="24"/>
-        </w:rPr>
-      </w:pPr>
-      <w:r>
-        <w:rPr>
-          <w:sz w:val="24"/>
-          <w:szCs w:val="24"/>
-        </w:rPr>
-      </w:r>
-    </w:p>
-    <w:p>
-      <w:pPr>
-        <w:pStyle w:val="Normal"/>
-        <w:rPr>
-          <w:sz w:val="24"/>
-          <w:szCs w:val="24"/>
-        </w:rPr>
-      </w:pPr>
-      <w:r>
-        <w:rPr>
-          <w:sz w:val="24"/>
-          <w:szCs w:val="24"/>
-        </w:rPr>
-      </w:r>
-    </w:p>
-    <w:p>
-      <w:pPr>
-        <w:pStyle w:val="Normal"/>
-        <w:rPr>
-          <w:sz w:val="24"/>
-          <w:szCs w:val="24"/>
-        </w:rPr>
-      </w:pPr>
-      <w:r>
-        <w:rPr>
-          <w:sz w:val="24"/>
-          <w:szCs w:val="24"/>
-        </w:rPr>
-      </w:r>
+        <w:rPr>
+          <w:sz w:val="24"/>
+          <w:szCs w:val="24"/>
+        </w:rPr>
+      </w:pPr>
+    </w:p>
+    <w:p>
+      <w:pPr>
+        <w:rPr>
+          <w:sz w:val="24"/>
+          <w:szCs w:val="24"/>
+        </w:rPr>
+      </w:pPr>
+    </w:p>
+    <w:p>
+      <w:pPr>
+        <w:rPr>
+          <w:sz w:val="24"/>
+          <w:szCs w:val="24"/>
+        </w:rPr>
+      </w:pPr>
+    </w:p>
+    <w:p>
+      <w:pPr>
+        <w:rPr>
+          <w:sz w:val="24"/>
+          <w:szCs w:val="24"/>
+        </w:rPr>
+      </w:pPr>
+    </w:p>
+    <w:p>
+      <w:pPr>
+        <w:rPr>
+          <w:sz w:val="24"/>
+          <w:szCs w:val="24"/>
+        </w:rPr>
+      </w:pPr>
+    </w:p>
+    <w:p>
+      <w:pPr>
+        <w:rPr>
+          <w:sz w:val="24"/>
+          <w:szCs w:val="24"/>
+        </w:rPr>
+      </w:pPr>
+    </w:p>
+    <w:p>
+      <w:pPr>
+        <w:rPr>
+          <w:sz w:val="24"/>
+          <w:szCs w:val="24"/>
+        </w:rPr>
+      </w:pPr>
+    </w:p>
+    <w:p>
+      <w:pPr>
+        <w:rPr>
+          <w:sz w:val="24"/>
+          <w:szCs w:val="24"/>
+        </w:rPr>
+      </w:pPr>
+    </w:p>
+    <w:p>
+      <w:pPr>
+        <w:rPr>
+          <w:sz w:val="24"/>
+          <w:szCs w:val="24"/>
+        </w:rPr>
+      </w:pPr>
+    </w:p>
+    <w:p>
+      <w:pPr>
+        <w:rPr>
+          <w:sz w:val="24"/>
+          <w:szCs w:val="24"/>
+        </w:rPr>
+      </w:pPr>
+    </w:p>
+    <w:p>
+      <w:pPr>
+        <w:rPr>
+          <w:sz w:val="24"/>
+          <w:szCs w:val="24"/>
+        </w:rPr>
+      </w:pPr>
+    </w:p>
+    <w:p>
+      <w:pPr>
+        <w:rPr>
+          <w:sz w:val="24"/>
+          <w:szCs w:val="24"/>
+        </w:rPr>
+      </w:pPr>
+    </w:p>
+    <w:p>
+      <w:pPr>
+        <w:rPr>
+          <w:sz w:val="24"/>
+          <w:szCs w:val="24"/>
+        </w:rPr>
+      </w:pPr>
+    </w:p>
+    <w:p>
+      <w:pPr>
+        <w:rPr>
+          <w:sz w:val="24"/>
+          <w:szCs w:val="24"/>
+        </w:rPr>
+      </w:pPr>
+    </w:p>
+    <w:p>
+      <w:pPr>
+        <w:rPr>
+          <w:sz w:val="24"/>
+          <w:szCs w:val="24"/>
+        </w:rPr>
+      </w:pPr>
+    </w:p>
+    <w:p>
+      <w:pPr>
+        <w:rPr>
+          <w:sz w:val="24"/>
+          <w:szCs w:val="24"/>
+        </w:rPr>
+      </w:pPr>
+    </w:p>
+    <w:p>
+      <w:pPr>
+        <w:rPr>
+          <w:sz w:val="24"/>
+          <w:szCs w:val="24"/>
+        </w:rPr>
+      </w:pPr>
+    </w:p>
+    <w:p>
+      <w:pPr>
+        <w:rPr>
+          <w:sz w:val="24"/>
+          <w:szCs w:val="24"/>
+        </w:rPr>
+      </w:pPr>
+    </w:p>
+    <w:p>
+      <w:pPr>
+        <w:rPr>
+          <w:sz w:val="24"/>
+          <w:szCs w:val="24"/>
+        </w:rPr>
+      </w:pPr>
+    </w:p>
+    <w:p>
+      <w:pPr>
+        <w:rPr>
+          <w:sz w:val="24"/>
+          <w:szCs w:val="24"/>
+        </w:rPr>
+      </w:pPr>
     </w:p>
     <w:p>
       <w:pPr>
@@ -861,15 +555,7 @@
       </w:r>
       <w:bookmarkEnd w:id="1"/>
     </w:p>
-    <w:p>
-      <w:pPr>
-        <w:pStyle w:val="Normal"/>
-        <w:rPr/>
-      </w:pPr>
-      <w:r>
-        <w:rPr/>
-      </w:r>
-    </w:p>
+    <w:p/>
     <w:p>
       <w:pPr>
         <w:pStyle w:val="Ttulo2"/>
@@ -890,22 +576,14 @@
     </w:p>
     <w:p>
       <w:pPr>
-        <w:pStyle w:val="Normal"/>
-        <w:rPr>
-          <w:sz w:val="24"/>
-          <w:szCs w:val="24"/>
-        </w:rPr>
-      </w:pPr>
-      <w:r>
-        <w:rPr>
-          <w:sz w:val="24"/>
-          <w:szCs w:val="24"/>
-        </w:rPr>
-      </w:r>
-    </w:p>
-    <w:p>
-      <w:pPr>
-        <w:pStyle w:val="Normal"/>
+        <w:rPr>
+          <w:sz w:val="24"/>
+          <w:szCs w:val="24"/>
+        </w:rPr>
+      </w:pPr>
+    </w:p>
+    <w:p>
+      <w:pPr>
         <w:rPr>
           <w:sz w:val="24"/>
         </w:rPr>
@@ -919,18 +597,11 @@
     </w:p>
     <w:p>
       <w:pPr>
-        <w:pStyle w:val="Normal"/>
-        <w:rPr>
-          <w:sz w:val="24"/>
-          <w:szCs w:val="24"/>
-        </w:rPr>
-      </w:pPr>
-      <w:r>
-        <w:rPr>
-          <w:sz w:val="24"/>
-          <w:szCs w:val="24"/>
-        </w:rPr>
-      </w:r>
+        <w:rPr>
+          <w:sz w:val="24"/>
+          <w:szCs w:val="24"/>
+        </w:rPr>
+      </w:pPr>
     </w:p>
     <w:p>
       <w:pPr>
@@ -952,22 +623,14 @@
     </w:p>
     <w:p>
       <w:pPr>
-        <w:pStyle w:val="Normal"/>
-        <w:rPr>
-          <w:sz w:val="24"/>
-          <w:szCs w:val="24"/>
-        </w:rPr>
-      </w:pPr>
-      <w:r>
-        <w:rPr>
-          <w:sz w:val="24"/>
-          <w:szCs w:val="24"/>
-        </w:rPr>
-      </w:r>
-    </w:p>
-    <w:p>
-      <w:pPr>
-        <w:pStyle w:val="Normal"/>
+        <w:rPr>
+          <w:sz w:val="24"/>
+          <w:szCs w:val="24"/>
+        </w:rPr>
+      </w:pPr>
+    </w:p>
+    <w:p>
+      <w:pPr>
         <w:rPr>
           <w:sz w:val="28"/>
           <w:szCs w:val="24"/>
@@ -982,7 +645,7 @@
     </w:p>
     <w:p>
       <w:pPr>
-        <w:pStyle w:val="ListParagraph"/>
+        <w:pStyle w:val="Prrafodelista"/>
         <w:numPr>
           <w:ilvl w:val="0"/>
           <w:numId w:val="1"/>
@@ -1002,7 +665,7 @@
     </w:p>
     <w:p>
       <w:pPr>
-        <w:pStyle w:val="ListParagraph"/>
+        <w:pStyle w:val="Prrafodelista"/>
         <w:numPr>
           <w:ilvl w:val="0"/>
           <w:numId w:val="1"/>
@@ -1022,38 +685,20 @@
     </w:p>
     <w:p>
       <w:pPr>
-        <w:pStyle w:val="ListParagraph"/>
-        <w:numPr>
-          <w:ilvl w:val="0"/>
-          <w:numId w:val="0"/>
-        </w:numPr>
-        <w:ind w:left="720" w:hanging="0"/>
-        <w:rPr>
-          <w:sz w:val="24"/>
-          <w:szCs w:val="24"/>
-        </w:rPr>
-      </w:pPr>
-      <w:r>
-        <w:rPr>
-          <w:sz w:val="24"/>
-          <w:szCs w:val="24"/>
-        </w:rPr>
-      </w:r>
-    </w:p>
-    <w:p>
-      <w:pPr>
-        <w:pStyle w:val="Normal"/>
-        <w:rPr>
-          <w:sz w:val="24"/>
-          <w:szCs w:val="24"/>
-        </w:rPr>
-      </w:pPr>
-      <w:r>
-        <w:rPr>
-          <w:sz w:val="24"/>
-          <w:szCs w:val="24"/>
-        </w:rPr>
-      </w:r>
+        <w:pStyle w:val="Prrafodelista"/>
+        <w:rPr>
+          <w:sz w:val="24"/>
+          <w:szCs w:val="24"/>
+        </w:rPr>
+      </w:pPr>
+    </w:p>
+    <w:p>
+      <w:pPr>
+        <w:rPr>
+          <w:sz w:val="24"/>
+          <w:szCs w:val="24"/>
+        </w:rPr>
+      </w:pPr>
     </w:p>
     <w:p>
       <w:pPr>
@@ -1075,22 +720,14 @@
     </w:p>
     <w:p>
       <w:pPr>
-        <w:pStyle w:val="Normal"/>
-        <w:rPr>
-          <w:sz w:val="24"/>
-          <w:szCs w:val="24"/>
-        </w:rPr>
-      </w:pPr>
-      <w:r>
-        <w:rPr>
-          <w:sz w:val="24"/>
-          <w:szCs w:val="24"/>
-        </w:rPr>
-      </w:r>
-    </w:p>
-    <w:p>
-      <w:pPr>
-        <w:pStyle w:val="Normal"/>
+        <w:rPr>
+          <w:sz w:val="24"/>
+          <w:szCs w:val="24"/>
+        </w:rPr>
+      </w:pPr>
+    </w:p>
+    <w:p>
+      <w:pPr>
         <w:rPr>
           <w:sz w:val="24"/>
           <w:szCs w:val="24"/>
@@ -1106,7 +743,7 @@
     </w:p>
     <w:p>
       <w:pPr>
-        <w:pStyle w:val="ListParagraph"/>
+        <w:pStyle w:val="Prrafodelista"/>
         <w:numPr>
           <w:ilvl w:val="0"/>
           <w:numId w:val="2"/>
@@ -1126,7 +763,7 @@
     </w:p>
     <w:p>
       <w:pPr>
-        <w:pStyle w:val="ListParagraph"/>
+        <w:pStyle w:val="Prrafodelista"/>
         <w:numPr>
           <w:ilvl w:val="0"/>
           <w:numId w:val="2"/>
@@ -1146,7 +783,7 @@
     </w:p>
     <w:p>
       <w:pPr>
-        <w:pStyle w:val="ListParagraph"/>
+        <w:pStyle w:val="Prrafodelista"/>
         <w:numPr>
           <w:ilvl w:val="0"/>
           <w:numId w:val="2"/>
@@ -1158,7 +795,7 @@
       </w:pPr>
       <w:r>
         <w:rPr>
-          <w:rFonts w:cs="Calibri" w:cstheme="minorHAnsi"/>
+          <w:rFonts w:cstheme="minorHAnsi"/>
           <w:iCs/>
           <w:sz w:val="24"/>
           <w:szCs w:val="24"/>
@@ -1168,7 +805,7 @@
     </w:p>
     <w:p>
       <w:pPr>
-        <w:pStyle w:val="ListParagraph"/>
+        <w:pStyle w:val="Prrafodelista"/>
         <w:numPr>
           <w:ilvl w:val="0"/>
           <w:numId w:val="2"/>
@@ -1180,7 +817,7 @@
       </w:pPr>
       <w:r>
         <w:rPr>
-          <w:rFonts w:cs="Calibri" w:cstheme="minorHAnsi"/>
+          <w:rFonts w:cstheme="minorHAnsi"/>
           <w:iCs/>
           <w:sz w:val="24"/>
           <w:szCs w:val="24"/>
@@ -1190,212 +827,124 @@
     </w:p>
     <w:p>
       <w:pPr>
-        <w:pStyle w:val="ListParagraph"/>
-        <w:rPr>
-          <w:rFonts w:cs="Calibri" w:cstheme="minorHAnsi"/>
+        <w:pStyle w:val="Prrafodelista"/>
+        <w:rPr>
+          <w:rFonts w:cstheme="minorHAnsi"/>
           <w:iCs/>
           <w:sz w:val="24"/>
           <w:szCs w:val="24"/>
         </w:rPr>
       </w:pPr>
-      <w:r>
-        <w:rPr>
-          <w:rFonts w:cs="Calibri" w:cstheme="minorHAnsi"/>
+    </w:p>
+    <w:p>
+      <w:pPr>
+        <w:pStyle w:val="Prrafodelista"/>
+        <w:rPr>
+          <w:rFonts w:cstheme="minorHAnsi"/>
           <w:iCs/>
           <w:sz w:val="24"/>
           <w:szCs w:val="24"/>
         </w:rPr>
-      </w:r>
-    </w:p>
-    <w:p>
-      <w:pPr>
-        <w:pStyle w:val="ListParagraph"/>
-        <w:rPr>
-          <w:rFonts w:cs="Calibri" w:cstheme="minorHAnsi"/>
+      </w:pPr>
+    </w:p>
+    <w:p>
+      <w:pPr>
+        <w:pStyle w:val="Prrafodelista"/>
+        <w:rPr>
+          <w:rFonts w:cstheme="minorHAnsi"/>
           <w:iCs/>
           <w:sz w:val="24"/>
           <w:szCs w:val="24"/>
         </w:rPr>
       </w:pPr>
-      <w:r>
-        <w:rPr>
-          <w:rFonts w:cs="Calibri" w:cstheme="minorHAnsi"/>
+    </w:p>
+    <w:p>
+      <w:pPr>
+        <w:pStyle w:val="Prrafodelista"/>
+        <w:rPr>
+          <w:rFonts w:cstheme="minorHAnsi"/>
           <w:iCs/>
           <w:sz w:val="24"/>
           <w:szCs w:val="24"/>
         </w:rPr>
-      </w:r>
-    </w:p>
-    <w:p>
-      <w:pPr>
-        <w:pStyle w:val="ListParagraph"/>
-        <w:rPr>
-          <w:rFonts w:cs="Calibri" w:cstheme="minorHAnsi"/>
+      </w:pPr>
+    </w:p>
+    <w:p>
+      <w:pPr>
+        <w:pStyle w:val="Prrafodelista"/>
+        <w:rPr>
+          <w:rFonts w:cstheme="minorHAnsi"/>
           <w:iCs/>
           <w:sz w:val="24"/>
           <w:szCs w:val="24"/>
         </w:rPr>
       </w:pPr>
-      <w:r>
-        <w:rPr>
-          <w:rFonts w:cs="Calibri" w:cstheme="minorHAnsi"/>
+    </w:p>
+    <w:p>
+      <w:pPr>
+        <w:pStyle w:val="Prrafodelista"/>
+        <w:rPr>
+          <w:rFonts w:cstheme="minorHAnsi"/>
           <w:iCs/>
           <w:sz w:val="24"/>
           <w:szCs w:val="24"/>
         </w:rPr>
-      </w:r>
-    </w:p>
-    <w:p>
-      <w:pPr>
-        <w:pStyle w:val="ListParagraph"/>
-        <w:rPr>
-          <w:rFonts w:cs="Calibri" w:cstheme="minorHAnsi"/>
+      </w:pPr>
+    </w:p>
+    <w:p>
+      <w:pPr>
+        <w:pStyle w:val="Prrafodelista"/>
+        <w:rPr>
+          <w:rFonts w:cstheme="minorHAnsi"/>
           <w:iCs/>
           <w:sz w:val="24"/>
           <w:szCs w:val="24"/>
         </w:rPr>
       </w:pPr>
-      <w:r>
-        <w:rPr>
-          <w:rFonts w:cs="Calibri" w:cstheme="minorHAnsi"/>
+    </w:p>
+    <w:p>
+      <w:pPr>
+        <w:pStyle w:val="Prrafodelista"/>
+        <w:rPr>
+          <w:rFonts w:cstheme="minorHAnsi"/>
           <w:iCs/>
           <w:sz w:val="24"/>
           <w:szCs w:val="24"/>
         </w:rPr>
-      </w:r>
-    </w:p>
-    <w:p>
-      <w:pPr>
-        <w:pStyle w:val="ListParagraph"/>
-        <w:rPr>
-          <w:rFonts w:cs="Calibri" w:cstheme="minorHAnsi"/>
+      </w:pPr>
+    </w:p>
+    <w:p>
+      <w:pPr>
+        <w:pStyle w:val="Prrafodelista"/>
+        <w:rPr>
+          <w:rFonts w:cstheme="minorHAnsi"/>
           <w:iCs/>
           <w:sz w:val="24"/>
           <w:szCs w:val="24"/>
         </w:rPr>
       </w:pPr>
-      <w:r>
-        <w:rPr>
-          <w:rFonts w:cs="Calibri" w:cstheme="minorHAnsi"/>
+    </w:p>
+    <w:p>
+      <w:pPr>
+        <w:pStyle w:val="Prrafodelista"/>
+        <w:rPr>
+          <w:rFonts w:cstheme="minorHAnsi"/>
           <w:iCs/>
           <w:sz w:val="24"/>
           <w:szCs w:val="24"/>
         </w:rPr>
-      </w:r>
-    </w:p>
-    <w:p>
-      <w:pPr>
-        <w:pStyle w:val="ListParagraph"/>
-        <w:rPr>
-          <w:rFonts w:cs="Calibri" w:cstheme="minorHAnsi"/>
+      </w:pPr>
+    </w:p>
+    <w:p>
+      <w:pPr>
+        <w:pStyle w:val="Prrafodelista"/>
+        <w:rPr>
+          <w:rFonts w:cstheme="minorHAnsi"/>
           <w:iCs/>
           <w:sz w:val="24"/>
           <w:szCs w:val="24"/>
         </w:rPr>
       </w:pPr>
-      <w:r>
-        <w:rPr>
-          <w:rFonts w:cs="Calibri" w:cstheme="minorHAnsi"/>
-          <w:iCs/>
-          <w:sz w:val="24"/>
-          <w:szCs w:val="24"/>
-        </w:rPr>
-      </w:r>
-    </w:p>
-    <w:p>
-      <w:pPr>
-        <w:pStyle w:val="ListParagraph"/>
-        <w:rPr>
-          <w:rFonts w:cs="Calibri" w:cstheme="minorHAnsi"/>
-          <w:iCs/>
-          <w:sz w:val="24"/>
-          <w:szCs w:val="24"/>
-        </w:rPr>
-      </w:pPr>
-      <w:r>
-        <w:rPr>
-          <w:rFonts w:cs="Calibri" w:cstheme="minorHAnsi"/>
-          <w:iCs/>
-          <w:sz w:val="24"/>
-          <w:szCs w:val="24"/>
-        </w:rPr>
-      </w:r>
-    </w:p>
-    <w:p>
-      <w:pPr>
-        <w:pStyle w:val="ListParagraph"/>
-        <w:rPr>
-          <w:rFonts w:cs="Calibri" w:cstheme="minorHAnsi"/>
-          <w:iCs/>
-          <w:sz w:val="24"/>
-          <w:szCs w:val="24"/>
-        </w:rPr>
-      </w:pPr>
-      <w:r>
-        <w:rPr>
-          <w:rFonts w:cs="Calibri" w:cstheme="minorHAnsi"/>
-          <w:iCs/>
-          <w:sz w:val="24"/>
-          <w:szCs w:val="24"/>
-        </w:rPr>
-      </w:r>
-    </w:p>
-    <w:p>
-      <w:pPr>
-        <w:pStyle w:val="ListParagraph"/>
-        <w:rPr>
-          <w:rFonts w:cs="Calibri" w:cstheme="minorHAnsi"/>
-          <w:iCs/>
-          <w:sz w:val="24"/>
-          <w:szCs w:val="24"/>
-        </w:rPr>
-      </w:pPr>
-      <w:r>
-        <w:rPr>
-          <w:rFonts w:cs="Calibri" w:cstheme="minorHAnsi"/>
-          <w:iCs/>
-          <w:sz w:val="24"/>
-          <w:szCs w:val="24"/>
-        </w:rPr>
-      </w:r>
-    </w:p>
-    <w:p>
-      <w:pPr>
-        <w:pStyle w:val="ListParagraph"/>
-        <w:rPr>
-          <w:rFonts w:cs="Calibri" w:cstheme="minorHAnsi"/>
-          <w:iCs/>
-          <w:sz w:val="24"/>
-          <w:szCs w:val="24"/>
-        </w:rPr>
-      </w:pPr>
-      <w:r>
-        <w:rPr>
-          <w:rFonts w:cs="Calibri" w:cstheme="minorHAnsi"/>
-          <w:iCs/>
-          <w:sz w:val="24"/>
-          <w:szCs w:val="24"/>
-        </w:rPr>
-      </w:r>
-    </w:p>
-    <w:p>
-      <w:pPr>
-        <w:pStyle w:val="ListParagraph"/>
-        <w:rPr>
-          <w:rFonts w:cs="Calibri" w:cstheme="minorHAnsi"/>
-          <w:iCs/>
-          <w:sz w:val="24"/>
-          <w:szCs w:val="24"/>
-        </w:rPr>
-      </w:pPr>
-      <w:r>
-        <w:rPr>
-          <w:rFonts w:cs="Calibri" w:cstheme="minorHAnsi"/>
-          <w:iCs/>
-          <w:sz w:val="24"/>
-          <w:szCs w:val="24"/>
-        </w:rPr>
-      </w:r>
     </w:p>
     <w:p>
       <w:pPr>
@@ -1411,6 +960,7 @@
         <w:rPr>
           <w:sz w:val="44"/>
         </w:rPr>
+        <w:lastRenderedPageBreak/>
         <w:t>Ingreso a la aplicación</w:t>
       </w:r>
       <w:bookmarkEnd w:id="9"/>
@@ -1423,22 +973,14 @@
     </w:p>
     <w:p>
       <w:pPr>
-        <w:pStyle w:val="Normal"/>
-        <w:rPr>
-          <w:sz w:val="24"/>
-          <w:szCs w:val="24"/>
-        </w:rPr>
-      </w:pPr>
-      <w:r>
-        <w:rPr>
-          <w:sz w:val="24"/>
-          <w:szCs w:val="24"/>
-        </w:rPr>
-      </w:r>
-    </w:p>
-    <w:p>
-      <w:pPr>
-        <w:pStyle w:val="Normal"/>
+        <w:rPr>
+          <w:sz w:val="24"/>
+          <w:szCs w:val="24"/>
+        </w:rPr>
+      </w:pPr>
+    </w:p>
+    <w:p>
+      <w:pPr>
         <w:rPr>
           <w:sz w:val="24"/>
           <w:szCs w:val="24"/>
@@ -1454,18 +996,11 @@
     </w:p>
     <w:p>
       <w:pPr>
-        <w:pStyle w:val="Normal"/>
-        <w:rPr>
-          <w:sz w:val="24"/>
-          <w:szCs w:val="24"/>
-        </w:rPr>
-      </w:pPr>
-      <w:r>
-        <w:rPr>
-          <w:sz w:val="24"/>
-          <w:szCs w:val="24"/>
-        </w:rPr>
-      </w:r>
+        <w:rPr>
+          <w:sz w:val="24"/>
+          <w:szCs w:val="24"/>
+        </w:rPr>
+      </w:pPr>
     </w:p>
     <w:p>
       <w:pPr>
@@ -1493,22 +1028,14 @@
     </w:p>
     <w:p>
       <w:pPr>
-        <w:pStyle w:val="Normal"/>
-        <w:rPr>
-          <w:sz w:val="24"/>
-          <w:szCs w:val="24"/>
-        </w:rPr>
-      </w:pPr>
-      <w:r>
-        <w:rPr>
-          <w:sz w:val="24"/>
-          <w:szCs w:val="24"/>
-        </w:rPr>
-      </w:r>
-    </w:p>
-    <w:p>
-      <w:pPr>
-        <w:pStyle w:val="Normal"/>
+        <w:rPr>
+          <w:sz w:val="24"/>
+          <w:szCs w:val="24"/>
+        </w:rPr>
+      </w:pPr>
+    </w:p>
+    <w:p>
+      <w:pPr>
         <w:rPr>
           <w:sz w:val="24"/>
           <w:szCs w:val="24"/>
@@ -1524,7 +1051,6 @@
     </w:p>
     <w:p>
       <w:pPr>
-        <w:pStyle w:val="Normal"/>
         <w:rPr>
           <w:sz w:val="24"/>
           <w:szCs w:val="24"/>
@@ -1540,7 +1066,6 @@
     </w:p>
     <w:p>
       <w:pPr>
-        <w:pStyle w:val="Normal"/>
         <w:rPr>
           <w:sz w:val="24"/>
           <w:szCs w:val="24"/>
@@ -1556,23 +1081,15 @@
     </w:p>
     <w:p>
       <w:pPr>
-        <w:pStyle w:val="Normal"/>
         <w:jc w:val="center"/>
         <w:rPr>
           <w:sz w:val="24"/>
           <w:szCs w:val="24"/>
         </w:rPr>
       </w:pPr>
-      <w:r>
-        <w:rPr>
-          <w:sz w:val="24"/>
-          <w:szCs w:val="24"/>
-        </w:rPr>
-      </w:r>
-    </w:p>
-    <w:p>
-      <w:pPr>
-        <w:pStyle w:val="Normal"/>
+    </w:p>
+    <w:p>
+      <w:pPr>
         <w:rPr>
           <w:sz w:val="24"/>
           <w:szCs w:val="24"/>
@@ -1588,22 +1105,14 @@
     </w:p>
     <w:p>
       <w:pPr>
-        <w:pStyle w:val="Normal"/>
-        <w:rPr>
-          <w:sz w:val="24"/>
-          <w:szCs w:val="24"/>
-        </w:rPr>
-      </w:pPr>
-      <w:r>
-        <w:rPr>
-          <w:sz w:val="24"/>
-          <w:szCs w:val="24"/>
-        </w:rPr>
-      </w:r>
-    </w:p>
-    <w:p>
-      <w:pPr>
-        <w:pStyle w:val="Normal"/>
+        <w:rPr>
+          <w:sz w:val="24"/>
+          <w:szCs w:val="24"/>
+        </w:rPr>
+      </w:pPr>
+    </w:p>
+    <w:p>
+      <w:pPr>
         <w:rPr>
           <w:sz w:val="24"/>
           <w:szCs w:val="24"/>
@@ -1619,22 +1128,14 @@
     </w:p>
     <w:p>
       <w:pPr>
-        <w:pStyle w:val="Normal"/>
-        <w:rPr>
-          <w:sz w:val="24"/>
-          <w:szCs w:val="24"/>
-        </w:rPr>
-      </w:pPr>
-      <w:r>
-        <w:rPr>
-          <w:sz w:val="24"/>
-          <w:szCs w:val="24"/>
-        </w:rPr>
-      </w:r>
-    </w:p>
-    <w:p>
-      <w:pPr>
-        <w:pStyle w:val="Normal"/>
+        <w:rPr>
+          <w:sz w:val="24"/>
+          <w:szCs w:val="24"/>
+        </w:rPr>
+      </w:pPr>
+    </w:p>
+    <w:p>
+      <w:pPr>
         <w:rPr>
           <w:sz w:val="24"/>
           <w:szCs w:val="24"/>
@@ -1650,111 +1151,62 @@
     </w:p>
     <w:p>
       <w:pPr>
-        <w:pStyle w:val="Normal"/>
         <w:jc w:val="center"/>
         <w:rPr>
           <w:sz w:val="24"/>
           <w:szCs w:val="24"/>
         </w:rPr>
       </w:pPr>
-      <w:r>
-        <w:rPr>
-          <w:sz w:val="24"/>
-          <w:szCs w:val="24"/>
-        </w:rPr>
-      </w:r>
-    </w:p>
-    <w:p>
-      <w:pPr>
-        <w:pStyle w:val="Normal"/>
+    </w:p>
+    <w:p>
+      <w:pPr>
         <w:jc w:val="center"/>
         <w:rPr>
           <w:sz w:val="24"/>
           <w:szCs w:val="24"/>
         </w:rPr>
       </w:pPr>
-      <w:r>
-        <w:rPr>
-          <w:sz w:val="24"/>
-          <w:szCs w:val="24"/>
-        </w:rPr>
-      </w:r>
-    </w:p>
-    <w:p>
-      <w:pPr>
-        <w:pStyle w:val="Normal"/>
+    </w:p>
+    <w:p>
+      <w:pPr>
         <w:jc w:val="center"/>
         <w:rPr>
           <w:sz w:val="24"/>
           <w:szCs w:val="24"/>
         </w:rPr>
       </w:pPr>
-      <w:r>
-        <w:rPr>
-          <w:sz w:val="24"/>
-          <w:szCs w:val="24"/>
-        </w:rPr>
-      </w:r>
-    </w:p>
-    <w:p>
-      <w:pPr>
-        <w:pStyle w:val="Normal"/>
-        <w:rPr>
-          <w:sz w:val="24"/>
-          <w:szCs w:val="24"/>
-        </w:rPr>
-      </w:pPr>
-      <w:r>
-        <w:rPr>
-          <w:sz w:val="24"/>
-          <w:szCs w:val="24"/>
-        </w:rPr>
-      </w:r>
-    </w:p>
-    <w:p>
-      <w:pPr>
-        <w:pStyle w:val="Normal"/>
-        <w:rPr>
-          <w:sz w:val="24"/>
-          <w:szCs w:val="24"/>
-        </w:rPr>
-      </w:pPr>
-      <w:r>
-        <w:rPr>
-          <w:sz w:val="24"/>
-          <w:szCs w:val="24"/>
-        </w:rPr>
-      </w:r>
-    </w:p>
-    <w:p>
-      <w:pPr>
-        <w:pStyle w:val="Normal"/>
-        <w:rPr>
-          <w:sz w:val="24"/>
-          <w:szCs w:val="24"/>
-        </w:rPr>
-      </w:pPr>
-      <w:r>
-        <w:rPr>
-          <w:sz w:val="24"/>
-          <w:szCs w:val="24"/>
-        </w:rPr>
-      </w:r>
-    </w:p>
-    <w:p>
-      <w:pPr>
-        <w:pStyle w:val="Normal"/>
-        <w:rPr>
-          <w:sz w:val="24"/>
-          <w:szCs w:val="24"/>
-        </w:rPr>
-      </w:pPr>
-      <w:r>
-        <w:rPr>
-          <w:sz w:val="24"/>
-          <w:szCs w:val="24"/>
-        </w:rPr>
-      </w:r>
+    </w:p>
+    <w:p>
+      <w:pPr>
+        <w:rPr>
+          <w:sz w:val="24"/>
+          <w:szCs w:val="24"/>
+        </w:rPr>
+      </w:pPr>
+    </w:p>
+    <w:p>
+      <w:pPr>
+        <w:rPr>
+          <w:sz w:val="24"/>
+          <w:szCs w:val="24"/>
+        </w:rPr>
+      </w:pPr>
+    </w:p>
+    <w:p>
+      <w:pPr>
+        <w:rPr>
+          <w:sz w:val="24"/>
+          <w:szCs w:val="24"/>
+        </w:rPr>
+      </w:pPr>
+    </w:p>
+    <w:p>
+      <w:pPr>
+        <w:rPr>
+          <w:sz w:val="24"/>
+          <w:szCs w:val="24"/>
+        </w:rPr>
+      </w:pPr>
     </w:p>
     <w:p>
       <w:pPr>
@@ -1776,7 +1228,6 @@
     </w:p>
     <w:p>
       <w:pPr>
-        <w:pStyle w:val="Normal"/>
         <w:rPr>
           <w:sz w:val="24"/>
           <w:szCs w:val="24"/>
@@ -1792,18 +1243,11 @@
     </w:p>
     <w:p>
       <w:pPr>
-        <w:pStyle w:val="Normal"/>
-        <w:rPr>
-          <w:sz w:val="24"/>
-          <w:szCs w:val="24"/>
-        </w:rPr>
-      </w:pPr>
-      <w:r>
-        <w:rPr>
-          <w:sz w:val="24"/>
-          <w:szCs w:val="24"/>
-        </w:rPr>
-      </w:r>
+        <w:rPr>
+          <w:sz w:val="24"/>
+          <w:szCs w:val="24"/>
+        </w:rPr>
+      </w:pPr>
     </w:p>
     <w:p>
       <w:pPr>
@@ -1819,6 +1263,7 @@
         <w:rPr>
           <w:sz w:val="44"/>
         </w:rPr>
+        <w:lastRenderedPageBreak/>
         <w:t>Notificaciones</w:t>
       </w:r>
       <w:bookmarkEnd w:id="15"/>
@@ -1831,7 +1276,6 @@
     </w:p>
     <w:p>
       <w:pPr>
-        <w:pStyle w:val="Normal"/>
         <w:rPr>
           <w:sz w:val="24"/>
           <w:szCs w:val="24"/>
@@ -1847,347 +1291,736 @@
     </w:p>
     <w:p>
       <w:pPr>
-        <w:pStyle w:val="Normal"/>
-        <w:rPr>
-          <w:sz w:val="24"/>
-          <w:szCs w:val="24"/>
-        </w:rPr>
-      </w:pPr>
-      <w:r>
-        <w:rPr>
-          <w:sz w:val="24"/>
-          <w:szCs w:val="24"/>
-        </w:rPr>
-      </w:r>
-    </w:p>
-    <w:p>
-      <w:pPr>
-        <w:pStyle w:val="Normal"/>
-        <w:rPr>
-          <w:sz w:val="24"/>
-          <w:szCs w:val="24"/>
-        </w:rPr>
-      </w:pPr>
-      <w:r>
-        <w:rPr>
-          <w:sz w:val="24"/>
-          <w:szCs w:val="24"/>
-        </w:rPr>
-      </w:r>
-    </w:p>
-    <w:p>
-      <w:pPr>
-        <w:pStyle w:val="Normal"/>
-        <w:rPr>
-          <w:sz w:val="24"/>
-          <w:szCs w:val="24"/>
-        </w:rPr>
-      </w:pPr>
-      <w:r>
-        <w:rPr>
-          <w:sz w:val="24"/>
-          <w:szCs w:val="24"/>
-        </w:rPr>
-      </w:r>
-    </w:p>
-    <w:p>
-      <w:pPr>
-        <w:pStyle w:val="Normal"/>
-        <w:rPr>
-          <w:sz w:val="24"/>
-          <w:szCs w:val="24"/>
-        </w:rPr>
-      </w:pPr>
-      <w:r>
-        <w:rPr>
-          <w:sz w:val="24"/>
-          <w:szCs w:val="24"/>
-        </w:rPr>
-      </w:r>
-    </w:p>
-    <w:p>
-      <w:pPr>
-        <w:pStyle w:val="Normal"/>
-        <w:rPr>
-          <w:sz w:val="24"/>
-          <w:szCs w:val="24"/>
-        </w:rPr>
-      </w:pPr>
-      <w:r>
-        <w:rPr>
-          <w:sz w:val="24"/>
-          <w:szCs w:val="24"/>
-        </w:rPr>
-      </w:r>
-    </w:p>
-    <w:p>
-      <w:pPr>
-        <w:pStyle w:val="Normal"/>
-        <w:rPr>
-          <w:sz w:val="24"/>
-          <w:szCs w:val="24"/>
-        </w:rPr>
-      </w:pPr>
-      <w:r>
-        <w:rPr>
-          <w:sz w:val="24"/>
-          <w:szCs w:val="24"/>
-        </w:rPr>
-      </w:r>
-    </w:p>
-    <w:p>
-      <w:pPr>
-        <w:pStyle w:val="Normal"/>
-        <w:rPr>
-          <w:sz w:val="24"/>
-          <w:szCs w:val="24"/>
-        </w:rPr>
-      </w:pPr>
-      <w:r>
-        <w:rPr>
-          <w:sz w:val="24"/>
-          <w:szCs w:val="24"/>
-        </w:rPr>
-      </w:r>
-    </w:p>
-    <w:p>
-      <w:pPr>
-        <w:pStyle w:val="Normal"/>
-        <w:rPr>
-          <w:sz w:val="24"/>
-          <w:szCs w:val="24"/>
-        </w:rPr>
-      </w:pPr>
-      <w:r>
-        <w:rPr>
-          <w:sz w:val="24"/>
-          <w:szCs w:val="24"/>
-        </w:rPr>
-      </w:r>
-    </w:p>
-    <w:p>
-      <w:pPr>
-        <w:pStyle w:val="Normal"/>
-        <w:rPr>
-          <w:sz w:val="24"/>
-          <w:szCs w:val="24"/>
-        </w:rPr>
-      </w:pPr>
-      <w:r>
-        <w:rPr>
-          <w:sz w:val="24"/>
-          <w:szCs w:val="24"/>
-        </w:rPr>
-      </w:r>
-    </w:p>
-    <w:p>
-      <w:pPr>
-        <w:pStyle w:val="Normal"/>
-        <w:rPr>
-          <w:sz w:val="24"/>
-          <w:szCs w:val="24"/>
-        </w:rPr>
-      </w:pPr>
-      <w:r>
-        <w:rPr>
-          <w:sz w:val="24"/>
-          <w:szCs w:val="24"/>
-        </w:rPr>
-      </w:r>
-    </w:p>
-    <w:p>
-      <w:pPr>
-        <w:pStyle w:val="Normal"/>
-        <w:rPr>
-          <w:sz w:val="24"/>
-          <w:szCs w:val="24"/>
-        </w:rPr>
-      </w:pPr>
-      <w:r>
-        <w:rPr>
-          <w:sz w:val="24"/>
-          <w:szCs w:val="24"/>
-        </w:rPr>
-      </w:r>
-    </w:p>
-    <w:p>
-      <w:pPr>
-        <w:pStyle w:val="Normal"/>
-        <w:rPr>
-          <w:sz w:val="24"/>
-          <w:szCs w:val="24"/>
-        </w:rPr>
-      </w:pPr>
-      <w:r>
-        <w:rPr>
-          <w:sz w:val="24"/>
-          <w:szCs w:val="24"/>
-        </w:rPr>
-      </w:r>
-    </w:p>
-    <w:p>
-      <w:pPr>
-        <w:pStyle w:val="Normal"/>
-        <w:rPr>
-          <w:sz w:val="24"/>
-          <w:szCs w:val="24"/>
-        </w:rPr>
-      </w:pPr>
-      <w:r>
-        <w:rPr>
-          <w:sz w:val="24"/>
-          <w:szCs w:val="24"/>
-        </w:rPr>
-      </w:r>
-    </w:p>
-    <w:p>
-      <w:pPr>
-        <w:pStyle w:val="Normal"/>
-        <w:rPr>
-          <w:sz w:val="24"/>
-          <w:szCs w:val="24"/>
-        </w:rPr>
-      </w:pPr>
-      <w:r>
-        <w:rPr>
-          <w:sz w:val="24"/>
-          <w:szCs w:val="24"/>
-        </w:rPr>
-      </w:r>
-    </w:p>
-    <w:p>
-      <w:pPr>
-        <w:pStyle w:val="Normal"/>
-        <w:rPr>
-          <w:sz w:val="24"/>
-          <w:szCs w:val="24"/>
-        </w:rPr>
-      </w:pPr>
-      <w:r>
-        <w:rPr>
-          <w:sz w:val="24"/>
-          <w:szCs w:val="24"/>
-        </w:rPr>
-      </w:r>
-    </w:p>
-    <w:p>
-      <w:pPr>
-        <w:pStyle w:val="Normal"/>
-        <w:rPr>
-          <w:sz w:val="24"/>
-          <w:szCs w:val="24"/>
-        </w:rPr>
-      </w:pPr>
-      <w:r>
-        <w:rPr>
-          <w:sz w:val="24"/>
-          <w:szCs w:val="24"/>
-        </w:rPr>
-      </w:r>
-    </w:p>
-    <w:p>
-      <w:pPr>
-        <w:pStyle w:val="Normal"/>
-        <w:rPr>
-          <w:sz w:val="24"/>
-          <w:szCs w:val="24"/>
-        </w:rPr>
-      </w:pPr>
-      <w:r>
-        <w:rPr>
-          <w:sz w:val="24"/>
-          <w:szCs w:val="24"/>
-        </w:rPr>
-      </w:r>
-    </w:p>
-    <w:p>
-      <w:pPr>
-        <w:pStyle w:val="Normal"/>
-        <w:rPr>
-          <w:sz w:val="24"/>
-          <w:szCs w:val="24"/>
-        </w:rPr>
-      </w:pPr>
-      <w:r>
-        <w:rPr>
-          <w:sz w:val="24"/>
-          <w:szCs w:val="24"/>
-        </w:rPr>
-      </w:r>
-    </w:p>
-    <w:p>
-      <w:pPr>
-        <w:pStyle w:val="Normal"/>
-        <w:rPr>
-          <w:sz w:val="24"/>
-          <w:szCs w:val="24"/>
-        </w:rPr>
-      </w:pPr>
-      <w:r>
-        <w:rPr>
-          <w:sz w:val="24"/>
-          <w:szCs w:val="24"/>
-        </w:rPr>
-      </w:r>
-    </w:p>
-    <w:p>
-      <w:pPr>
-        <w:pStyle w:val="Normal"/>
-        <w:rPr>
-          <w:sz w:val="24"/>
-          <w:szCs w:val="24"/>
-        </w:rPr>
-      </w:pPr>
-      <w:r>
-        <w:rPr>
-          <w:sz w:val="24"/>
-          <w:szCs w:val="24"/>
-        </w:rPr>
-      </w:r>
-    </w:p>
-    <w:p>
-      <w:pPr>
-        <w:pStyle w:val="Normal"/>
-        <w:rPr>
-          <w:sz w:val="24"/>
-          <w:szCs w:val="24"/>
-        </w:rPr>
-      </w:pPr>
-      <w:r>
-        <w:rPr>
-          <w:sz w:val="24"/>
-          <w:szCs w:val="24"/>
-        </w:rPr>
-      </w:r>
-    </w:p>
-    <w:p>
-      <w:pPr>
-        <w:pStyle w:val="Normal"/>
-        <w:rPr>
-          <w:sz w:val="24"/>
-          <w:szCs w:val="24"/>
-        </w:rPr>
-      </w:pPr>
-      <w:r>
-        <w:rPr>
-          <w:sz w:val="24"/>
-          <w:szCs w:val="24"/>
-        </w:rPr>
-      </w:r>
-    </w:p>
-    <w:p>
-      <w:pPr>
-        <w:pStyle w:val="Normal"/>
-        <w:rPr>
-          <w:sz w:val="24"/>
-          <w:szCs w:val="24"/>
-        </w:rPr>
-      </w:pPr>
-      <w:r>
-        <w:rPr>
-          <w:sz w:val="24"/>
-          <w:szCs w:val="24"/>
-        </w:rPr>
+        <w:rPr>
+          <w:sz w:val="24"/>
+          <w:szCs w:val="24"/>
+        </w:rPr>
+      </w:pPr>
+    </w:p>
+    <w:p>
+      <w:pPr>
+        <w:rPr>
+          <w:sz w:val="24"/>
+          <w:szCs w:val="24"/>
+        </w:rPr>
+      </w:pPr>
+    </w:p>
+    <w:p>
+      <w:pPr>
+        <w:rPr>
+          <w:sz w:val="24"/>
+          <w:szCs w:val="24"/>
+        </w:rPr>
+      </w:pPr>
+    </w:p>
+    <w:p>
+      <w:pPr>
+        <w:rPr>
+          <w:sz w:val="24"/>
+          <w:szCs w:val="24"/>
+        </w:rPr>
+      </w:pPr>
+    </w:p>
+    <w:p>
+      <w:pPr>
+        <w:rPr>
+          <w:sz w:val="24"/>
+          <w:szCs w:val="24"/>
+        </w:rPr>
+      </w:pPr>
+    </w:p>
+    <w:p>
+      <w:pPr>
+        <w:rPr>
+          <w:sz w:val="24"/>
+          <w:szCs w:val="24"/>
+        </w:rPr>
+      </w:pPr>
+    </w:p>
+    <w:p>
+      <w:pPr>
+        <w:rPr>
+          <w:sz w:val="24"/>
+          <w:szCs w:val="24"/>
+        </w:rPr>
+      </w:pPr>
+    </w:p>
+    <w:p>
+      <w:pPr>
+        <w:rPr>
+          <w:sz w:val="24"/>
+          <w:szCs w:val="24"/>
+        </w:rPr>
+      </w:pPr>
+    </w:p>
+    <w:p>
+      <w:pPr>
+        <w:rPr>
+          <w:sz w:val="24"/>
+          <w:szCs w:val="24"/>
+        </w:rPr>
+      </w:pPr>
+      <w:r>
+        <w:rPr>
+          <w:noProof/>
+        </w:rPr>
+        <w:lastRenderedPageBreak/>
+        <w:drawing>
+          <wp:inline distT="0" distB="0" distL="0" distR="0" wp14:anchorId="27E5D65D" wp14:editId="375D8620">
+            <wp:extent cx="3543300" cy="6276975"/>
+            <wp:effectExtent l="0" t="0" r="0" b="9525"/>
+            <wp:docPr id="187465960" name="Imagen 1"/>
+            <wp:cNvGraphicFramePr>
+              <a:graphicFrameLocks xmlns:a="http://schemas.openxmlformats.org/drawingml/2006/main" noChangeAspect="1"/>
+            </wp:cNvGraphicFramePr>
+            <a:graphic xmlns:a="http://schemas.openxmlformats.org/drawingml/2006/main">
+              <a:graphicData uri="http://schemas.openxmlformats.org/drawingml/2006/picture">
+                <pic:pic xmlns:pic="http://schemas.openxmlformats.org/drawingml/2006/picture">
+                  <pic:nvPicPr>
+                    <pic:cNvPr id="187465960" name=""/>
+                    <pic:cNvPicPr/>
+                  </pic:nvPicPr>
+                  <pic:blipFill>
+                    <a:blip r:embed="rId8"/>
+                    <a:stretch>
+                      <a:fillRect/>
+                    </a:stretch>
+                  </pic:blipFill>
+                  <pic:spPr>
+                    <a:xfrm>
+                      <a:off x="0" y="0"/>
+                      <a:ext cx="3543300" cy="6276975"/>
+                    </a:xfrm>
+                    <a:prstGeom prst="rect">
+                      <a:avLst/>
+                    </a:prstGeom>
+                  </pic:spPr>
+                </pic:pic>
+              </a:graphicData>
+            </a:graphic>
+          </wp:inline>
+        </w:drawing>
+      </w:r>
+    </w:p>
+    <w:p>
+      <w:pPr>
+        <w:rPr>
+          <w:sz w:val="24"/>
+          <w:szCs w:val="24"/>
+        </w:rPr>
+      </w:pPr>
+    </w:p>
+    <w:p>
+      <w:pPr>
+        <w:rPr>
+          <w:sz w:val="24"/>
+          <w:szCs w:val="24"/>
+        </w:rPr>
+      </w:pPr>
+    </w:p>
+    <w:p>
+      <w:pPr>
+        <w:rPr>
+          <w:sz w:val="24"/>
+          <w:szCs w:val="24"/>
+        </w:rPr>
+      </w:pPr>
+    </w:p>
+    <w:p>
+      <w:pPr>
+        <w:rPr>
+          <w:sz w:val="24"/>
+          <w:szCs w:val="24"/>
+        </w:rPr>
+      </w:pPr>
+    </w:p>
+    <w:p>
+      <w:pPr>
+        <w:rPr>
+          <w:sz w:val="24"/>
+          <w:szCs w:val="24"/>
+        </w:rPr>
+      </w:pPr>
+      <w:r>
+        <w:rPr>
+          <w:noProof/>
+        </w:rPr>
+        <w:lastRenderedPageBreak/>
+        <w:drawing>
+          <wp:inline distT="0" distB="0" distL="0" distR="0" wp14:anchorId="3A11238D" wp14:editId="3E8DB0B7">
+            <wp:extent cx="4577080" cy="8892540"/>
+            <wp:effectExtent l="0" t="0" r="0" b="3810"/>
+            <wp:docPr id="933095125" name="Imagen 1"/>
+            <wp:cNvGraphicFramePr>
+              <a:graphicFrameLocks xmlns:a="http://schemas.openxmlformats.org/drawingml/2006/main" noChangeAspect="1"/>
+            </wp:cNvGraphicFramePr>
+            <a:graphic xmlns:a="http://schemas.openxmlformats.org/drawingml/2006/main">
+              <a:graphicData uri="http://schemas.openxmlformats.org/drawingml/2006/picture">
+                <pic:pic xmlns:pic="http://schemas.openxmlformats.org/drawingml/2006/picture">
+                  <pic:nvPicPr>
+                    <pic:cNvPr id="933095125" name=""/>
+                    <pic:cNvPicPr/>
+                  </pic:nvPicPr>
+                  <pic:blipFill>
+                    <a:blip r:embed="rId9"/>
+                    <a:stretch>
+                      <a:fillRect/>
+                    </a:stretch>
+                  </pic:blipFill>
+                  <pic:spPr>
+                    <a:xfrm>
+                      <a:off x="0" y="0"/>
+                      <a:ext cx="4577080" cy="8892540"/>
+                    </a:xfrm>
+                    <a:prstGeom prst="rect">
+                      <a:avLst/>
+                    </a:prstGeom>
+                  </pic:spPr>
+                </pic:pic>
+              </a:graphicData>
+            </a:graphic>
+          </wp:inline>
+        </w:drawing>
+      </w:r>
+    </w:p>
+    <w:p>
+      <w:pPr>
+        <w:rPr>
+          <w:sz w:val="24"/>
+          <w:szCs w:val="24"/>
+        </w:rPr>
+      </w:pPr>
+    </w:p>
+    <w:p>
+      <w:pPr>
+        <w:rPr>
+          <w:sz w:val="24"/>
+          <w:szCs w:val="24"/>
+        </w:rPr>
+      </w:pPr>
+    </w:p>
+    <w:p>
+      <w:pPr>
+        <w:rPr>
+          <w:sz w:val="24"/>
+          <w:szCs w:val="24"/>
+        </w:rPr>
+      </w:pPr>
+    </w:p>
+    <w:p>
+      <w:pPr>
+        <w:rPr>
+          <w:sz w:val="24"/>
+          <w:szCs w:val="24"/>
+        </w:rPr>
+      </w:pPr>
+    </w:p>
+    <w:p>
+      <w:pPr>
+        <w:rPr>
+          <w:sz w:val="24"/>
+          <w:szCs w:val="24"/>
+        </w:rPr>
+      </w:pPr>
+      <w:r>
+        <w:rPr>
+          <w:noProof/>
+        </w:rPr>
+        <w:drawing>
+          <wp:inline distT="0" distB="0" distL="0" distR="0" wp14:anchorId="6F19480D" wp14:editId="185968C5">
+            <wp:extent cx="5400040" cy="1056005"/>
+            <wp:effectExtent l="0" t="0" r="0" b="0"/>
+            <wp:docPr id="651252686" name="Imagen 1"/>
+            <wp:cNvGraphicFramePr>
+              <a:graphicFrameLocks xmlns:a="http://schemas.openxmlformats.org/drawingml/2006/main" noChangeAspect="1"/>
+            </wp:cNvGraphicFramePr>
+            <a:graphic xmlns:a="http://schemas.openxmlformats.org/drawingml/2006/main">
+              <a:graphicData uri="http://schemas.openxmlformats.org/drawingml/2006/picture">
+                <pic:pic xmlns:pic="http://schemas.openxmlformats.org/drawingml/2006/picture">
+                  <pic:nvPicPr>
+                    <pic:cNvPr id="651252686" name=""/>
+                    <pic:cNvPicPr/>
+                  </pic:nvPicPr>
+                  <pic:blipFill>
+                    <a:blip r:embed="rId10"/>
+                    <a:stretch>
+                      <a:fillRect/>
+                    </a:stretch>
+                  </pic:blipFill>
+                  <pic:spPr>
+                    <a:xfrm>
+                      <a:off x="0" y="0"/>
+                      <a:ext cx="5400040" cy="1056005"/>
+                    </a:xfrm>
+                    <a:prstGeom prst="rect">
+                      <a:avLst/>
+                    </a:prstGeom>
+                  </pic:spPr>
+                </pic:pic>
+              </a:graphicData>
+            </a:graphic>
+          </wp:inline>
+        </w:drawing>
+      </w:r>
+    </w:p>
+    <w:p>
+      <w:pPr>
+        <w:rPr>
+          <w:sz w:val="24"/>
+          <w:szCs w:val="24"/>
+        </w:rPr>
+      </w:pPr>
+    </w:p>
+    <w:p>
+      <w:pPr>
+        <w:rPr>
+          <w:sz w:val="24"/>
+          <w:szCs w:val="24"/>
+        </w:rPr>
+      </w:pPr>
+    </w:p>
+    <w:p>
+      <w:pPr>
+        <w:rPr>
+          <w:sz w:val="24"/>
+          <w:szCs w:val="24"/>
+        </w:rPr>
+      </w:pPr>
+      <w:r>
+        <w:rPr>
+          <w:noProof/>
+        </w:rPr>
+        <w:drawing>
+          <wp:inline distT="0" distB="0" distL="0" distR="0" wp14:anchorId="2C57554D" wp14:editId="2DE36205">
+            <wp:extent cx="5121968" cy="914400"/>
+            <wp:effectExtent l="0" t="0" r="2540" b="0"/>
+            <wp:docPr id="573555496" name="Imagen 1"/>
+            <wp:cNvGraphicFramePr>
+              <a:graphicFrameLocks xmlns:a="http://schemas.openxmlformats.org/drawingml/2006/main" noChangeAspect="1"/>
+            </wp:cNvGraphicFramePr>
+            <a:graphic xmlns:a="http://schemas.openxmlformats.org/drawingml/2006/main">
+              <a:graphicData uri="http://schemas.openxmlformats.org/drawingml/2006/picture">
+                <pic:pic xmlns:pic="http://schemas.openxmlformats.org/drawingml/2006/picture">
+                  <pic:nvPicPr>
+                    <pic:cNvPr id="573555496" name=""/>
+                    <pic:cNvPicPr/>
+                  </pic:nvPicPr>
+                  <pic:blipFill rotWithShape="1">
+                    <a:blip r:embed="rId11"/>
+                    <a:srcRect t="19621" b="10273"/>
+                    <a:stretch/>
+                  </pic:blipFill>
+                  <pic:spPr bwMode="auto">
+                    <a:xfrm>
+                      <a:off x="0" y="0"/>
+                      <a:ext cx="5124450" cy="914843"/>
+                    </a:xfrm>
+                    <a:prstGeom prst="rect">
+                      <a:avLst/>
+                    </a:prstGeom>
+                    <a:ln>
+                      <a:noFill/>
+                    </a:ln>
+                    <a:extLst>
+                      <a:ext uri="{53640926-AAD7-44D8-BBD7-CCE9431645EC}">
+                        <a14:shadowObscured xmlns:a14="http://schemas.microsoft.com/office/drawing/2010/main"/>
+                      </a:ext>
+                    </a:extLst>
+                  </pic:spPr>
+                </pic:pic>
+              </a:graphicData>
+            </a:graphic>
+          </wp:inline>
+        </w:drawing>
+      </w:r>
+    </w:p>
+    <w:p>
+      <w:pPr>
+        <w:rPr>
+          <w:sz w:val="24"/>
+          <w:szCs w:val="24"/>
+        </w:rPr>
+      </w:pPr>
+    </w:p>
+    <w:p>
+      <w:pPr>
+        <w:rPr>
+          <w:sz w:val="24"/>
+          <w:szCs w:val="24"/>
+        </w:rPr>
+      </w:pPr>
+      <w:r>
+        <w:rPr>
+          <w:noProof/>
+        </w:rPr>
+        <w:lastRenderedPageBreak/>
+        <w:drawing>
+          <wp:inline distT="0" distB="0" distL="0" distR="0" wp14:anchorId="76C60538" wp14:editId="4087889B">
+            <wp:extent cx="5400040" cy="4936490"/>
+            <wp:effectExtent l="0" t="0" r="0" b="0"/>
+            <wp:docPr id="271927339" name="Imagen 1"/>
+            <wp:cNvGraphicFramePr>
+              <a:graphicFrameLocks xmlns:a="http://schemas.openxmlformats.org/drawingml/2006/main" noChangeAspect="1"/>
+            </wp:cNvGraphicFramePr>
+            <a:graphic xmlns:a="http://schemas.openxmlformats.org/drawingml/2006/main">
+              <a:graphicData uri="http://schemas.openxmlformats.org/drawingml/2006/picture">
+                <pic:pic xmlns:pic="http://schemas.openxmlformats.org/drawingml/2006/picture">
+                  <pic:nvPicPr>
+                    <pic:cNvPr id="271927339" name=""/>
+                    <pic:cNvPicPr/>
+                  </pic:nvPicPr>
+                  <pic:blipFill>
+                    <a:blip r:embed="rId12"/>
+                    <a:stretch>
+                      <a:fillRect/>
+                    </a:stretch>
+                  </pic:blipFill>
+                  <pic:spPr>
+                    <a:xfrm>
+                      <a:off x="0" y="0"/>
+                      <a:ext cx="5400040" cy="4936490"/>
+                    </a:xfrm>
+                    <a:prstGeom prst="rect">
+                      <a:avLst/>
+                    </a:prstGeom>
+                  </pic:spPr>
+                </pic:pic>
+              </a:graphicData>
+            </a:graphic>
+          </wp:inline>
+        </w:drawing>
+      </w:r>
+    </w:p>
+    <w:p>
+      <w:pPr>
+        <w:rPr>
+          <w:sz w:val="24"/>
+          <w:szCs w:val="24"/>
+        </w:rPr>
+      </w:pPr>
+      <w:r>
+        <w:rPr>
+          <w:noProof/>
+        </w:rPr>
+        <w:lastRenderedPageBreak/>
+        <w:drawing>
+          <wp:inline distT="0" distB="0" distL="0" distR="0" wp14:anchorId="7BDB465B" wp14:editId="7B7ED606">
+            <wp:extent cx="5400040" cy="6856095"/>
+            <wp:effectExtent l="0" t="0" r="0" b="1905"/>
+            <wp:docPr id="1398582944" name="Imagen 1"/>
+            <wp:cNvGraphicFramePr>
+              <a:graphicFrameLocks xmlns:a="http://schemas.openxmlformats.org/drawingml/2006/main" noChangeAspect="1"/>
+            </wp:cNvGraphicFramePr>
+            <a:graphic xmlns:a="http://schemas.openxmlformats.org/drawingml/2006/main">
+              <a:graphicData uri="http://schemas.openxmlformats.org/drawingml/2006/picture">
+                <pic:pic xmlns:pic="http://schemas.openxmlformats.org/drawingml/2006/picture">
+                  <pic:nvPicPr>
+                    <pic:cNvPr id="1398582944" name=""/>
+                    <pic:cNvPicPr/>
+                  </pic:nvPicPr>
+                  <pic:blipFill>
+                    <a:blip r:embed="rId13"/>
+                    <a:stretch>
+                      <a:fillRect/>
+                    </a:stretch>
+                  </pic:blipFill>
+                  <pic:spPr>
+                    <a:xfrm>
+                      <a:off x="0" y="0"/>
+                      <a:ext cx="5400040" cy="6856095"/>
+                    </a:xfrm>
+                    <a:prstGeom prst="rect">
+                      <a:avLst/>
+                    </a:prstGeom>
+                  </pic:spPr>
+                </pic:pic>
+              </a:graphicData>
+            </a:graphic>
+          </wp:inline>
+        </w:drawing>
+      </w:r>
+    </w:p>
+    <w:p>
+      <w:pPr>
+        <w:rPr>
+          <w:sz w:val="24"/>
+          <w:szCs w:val="24"/>
+        </w:rPr>
+      </w:pPr>
+    </w:p>
+    <w:p>
+      <w:pPr>
+        <w:rPr>
+          <w:sz w:val="24"/>
+          <w:szCs w:val="24"/>
+        </w:rPr>
+      </w:pPr>
+      <w:r>
+        <w:rPr>
+          <w:noProof/>
+        </w:rPr>
+        <w:lastRenderedPageBreak/>
+        <w:drawing>
+          <wp:inline distT="0" distB="0" distL="0" distR="0" wp14:anchorId="0DA1D60F" wp14:editId="42421E52">
+            <wp:extent cx="5400040" cy="4058285"/>
+            <wp:effectExtent l="0" t="0" r="0" b="0"/>
+            <wp:docPr id="1288186488" name="Imagen 1"/>
+            <wp:cNvGraphicFramePr>
+              <a:graphicFrameLocks xmlns:a="http://schemas.openxmlformats.org/drawingml/2006/main" noChangeAspect="1"/>
+            </wp:cNvGraphicFramePr>
+            <a:graphic xmlns:a="http://schemas.openxmlformats.org/drawingml/2006/main">
+              <a:graphicData uri="http://schemas.openxmlformats.org/drawingml/2006/picture">
+                <pic:pic xmlns:pic="http://schemas.openxmlformats.org/drawingml/2006/picture">
+                  <pic:nvPicPr>
+                    <pic:cNvPr id="1288186488" name=""/>
+                    <pic:cNvPicPr/>
+                  </pic:nvPicPr>
+                  <pic:blipFill>
+                    <a:blip r:embed="rId14"/>
+                    <a:stretch>
+                      <a:fillRect/>
+                    </a:stretch>
+                  </pic:blipFill>
+                  <pic:spPr>
+                    <a:xfrm>
+                      <a:off x="0" y="0"/>
+                      <a:ext cx="5400040" cy="4058285"/>
+                    </a:xfrm>
+                    <a:prstGeom prst="rect">
+                      <a:avLst/>
+                    </a:prstGeom>
+                  </pic:spPr>
+                </pic:pic>
+              </a:graphicData>
+            </a:graphic>
+          </wp:inline>
+        </w:drawing>
+      </w:r>
+    </w:p>
+    <w:p>
+      <w:pPr>
+        <w:rPr>
+          <w:sz w:val="24"/>
+          <w:szCs w:val="24"/>
+        </w:rPr>
+      </w:pPr>
+    </w:p>
+    <w:p>
+      <w:pPr>
+        <w:rPr>
+          <w:sz w:val="24"/>
+          <w:szCs w:val="24"/>
+        </w:rPr>
+      </w:pPr>
+      <w:r>
+        <w:rPr>
+          <w:noProof/>
+        </w:rPr>
+        <w:drawing>
+          <wp:inline distT="0" distB="0" distL="0" distR="0" wp14:anchorId="1508DF82" wp14:editId="3BA03070">
+            <wp:extent cx="5400040" cy="3707130"/>
+            <wp:effectExtent l="0" t="0" r="0" b="7620"/>
+            <wp:docPr id="1307726688" name="Imagen 1"/>
+            <wp:cNvGraphicFramePr>
+              <a:graphicFrameLocks xmlns:a="http://schemas.openxmlformats.org/drawingml/2006/main" noChangeAspect="1"/>
+            </wp:cNvGraphicFramePr>
+            <a:graphic xmlns:a="http://schemas.openxmlformats.org/drawingml/2006/main">
+              <a:graphicData uri="http://schemas.openxmlformats.org/drawingml/2006/picture">
+                <pic:pic xmlns:pic="http://schemas.openxmlformats.org/drawingml/2006/picture">
+                  <pic:nvPicPr>
+                    <pic:cNvPr id="1307726688" name=""/>
+                    <pic:cNvPicPr/>
+                  </pic:nvPicPr>
+                  <pic:blipFill>
+                    <a:blip r:embed="rId15"/>
+                    <a:stretch>
+                      <a:fillRect/>
+                    </a:stretch>
+                  </pic:blipFill>
+                  <pic:spPr>
+                    <a:xfrm>
+                      <a:off x="0" y="0"/>
+                      <a:ext cx="5400040" cy="3707130"/>
+                    </a:xfrm>
+                    <a:prstGeom prst="rect">
+                      <a:avLst/>
+                    </a:prstGeom>
+                  </pic:spPr>
+                </pic:pic>
+              </a:graphicData>
+            </a:graphic>
+          </wp:inline>
+        </w:drawing>
+      </w:r>
+    </w:p>
+    <w:p>
+      <w:pPr>
+        <w:rPr>
+          <w:sz w:val="24"/>
+          <w:szCs w:val="24"/>
+        </w:rPr>
+      </w:pPr>
+      <w:r>
+        <w:rPr>
+          <w:noProof/>
+        </w:rPr>
+        <w:lastRenderedPageBreak/>
+        <w:drawing>
+          <wp:inline distT="0" distB="0" distL="0" distR="0" wp14:anchorId="5E87DA1A" wp14:editId="73F566AA">
+            <wp:extent cx="5400040" cy="5758180"/>
+            <wp:effectExtent l="0" t="0" r="0" b="0"/>
+            <wp:docPr id="1749904517" name="Imagen 1"/>
+            <wp:cNvGraphicFramePr>
+              <a:graphicFrameLocks xmlns:a="http://schemas.openxmlformats.org/drawingml/2006/main" noChangeAspect="1"/>
+            </wp:cNvGraphicFramePr>
+            <a:graphic xmlns:a="http://schemas.openxmlformats.org/drawingml/2006/main">
+              <a:graphicData uri="http://schemas.openxmlformats.org/drawingml/2006/picture">
+                <pic:pic xmlns:pic="http://schemas.openxmlformats.org/drawingml/2006/picture">
+                  <pic:nvPicPr>
+                    <pic:cNvPr id="1749904517" name=""/>
+                    <pic:cNvPicPr/>
+                  </pic:nvPicPr>
+                  <pic:blipFill>
+                    <a:blip r:embed="rId16"/>
+                    <a:stretch>
+                      <a:fillRect/>
+                    </a:stretch>
+                  </pic:blipFill>
+                  <pic:spPr>
+                    <a:xfrm>
+                      <a:off x="0" y="0"/>
+                      <a:ext cx="5400040" cy="5758180"/>
+                    </a:xfrm>
+                    <a:prstGeom prst="rect">
+                      <a:avLst/>
+                    </a:prstGeom>
+                  </pic:spPr>
+                </pic:pic>
+              </a:graphicData>
+            </a:graphic>
+          </wp:inline>
+        </w:drawing>
+      </w:r>
+    </w:p>
+    <w:p>
+      <w:pPr>
+        <w:rPr>
+          <w:sz w:val="24"/>
+          <w:szCs w:val="24"/>
+        </w:rPr>
+      </w:pPr>
+    </w:p>
+    <w:p>
+      <w:pPr>
+        <w:rPr>
+          <w:sz w:val="24"/>
+          <w:szCs w:val="24"/>
+        </w:rPr>
+      </w:pPr>
+    </w:p>
+    <w:p>
+      <w:pPr>
+        <w:rPr>
+          <w:sz w:val="24"/>
+          <w:szCs w:val="24"/>
+        </w:rPr>
+      </w:pPr>
+      <w:r>
+        <w:rPr>
+          <w:noProof/>
+        </w:rPr>
+        <w:lastRenderedPageBreak/>
+        <w:drawing>
+          <wp:inline distT="0" distB="0" distL="0" distR="0" wp14:anchorId="2384446D" wp14:editId="2441C4A5">
+            <wp:extent cx="4022090" cy="8892540"/>
+            <wp:effectExtent l="0" t="0" r="0" b="3810"/>
+            <wp:docPr id="399157441" name="Imagen 1"/>
+            <wp:cNvGraphicFramePr>
+              <a:graphicFrameLocks xmlns:a="http://schemas.openxmlformats.org/drawingml/2006/main" noChangeAspect="1"/>
+            </wp:cNvGraphicFramePr>
+            <a:graphic xmlns:a="http://schemas.openxmlformats.org/drawingml/2006/main">
+              <a:graphicData uri="http://schemas.openxmlformats.org/drawingml/2006/picture">
+                <pic:pic xmlns:pic="http://schemas.openxmlformats.org/drawingml/2006/picture">
+                  <pic:nvPicPr>
+                    <pic:cNvPr id="399157441" name=""/>
+                    <pic:cNvPicPr/>
+                  </pic:nvPicPr>
+                  <pic:blipFill>
+                    <a:blip r:embed="rId17"/>
+                    <a:stretch>
+                      <a:fillRect/>
+                    </a:stretch>
+                  </pic:blipFill>
+                  <pic:spPr>
+                    <a:xfrm>
+                      <a:off x="0" y="0"/>
+                      <a:ext cx="4022090" cy="8892540"/>
+                    </a:xfrm>
+                    <a:prstGeom prst="rect">
+                      <a:avLst/>
+                    </a:prstGeom>
+                  </pic:spPr>
+                </pic:pic>
+              </a:graphicData>
+            </a:graphic>
+          </wp:inline>
+        </w:drawing>
+      </w:r>
+    </w:p>
+    <w:p>
+      <w:pPr>
+        <w:rPr>
+          <w:sz w:val="24"/>
+          <w:szCs w:val="24"/>
+        </w:rPr>
+      </w:pPr>
+    </w:p>
+    <w:p>
+      <w:pPr>
+        <w:rPr>
+          <w:sz w:val="24"/>
+          <w:szCs w:val="24"/>
+        </w:rPr>
+      </w:pPr>
+      <w:r>
+        <w:rPr>
+          <w:noProof/>
+        </w:rPr>
+        <w:drawing>
+          <wp:inline distT="0" distB="0" distL="0" distR="0" wp14:anchorId="28F7426A" wp14:editId="77A8A0C5">
+            <wp:extent cx="5400040" cy="8194040"/>
+            <wp:effectExtent l="0" t="0" r="0" b="0"/>
+            <wp:docPr id="151691964" name="Imagen 1"/>
+            <wp:cNvGraphicFramePr>
+              <a:graphicFrameLocks xmlns:a="http://schemas.openxmlformats.org/drawingml/2006/main" noChangeAspect="1"/>
+            </wp:cNvGraphicFramePr>
+            <a:graphic xmlns:a="http://schemas.openxmlformats.org/drawingml/2006/main">
+              <a:graphicData uri="http://schemas.openxmlformats.org/drawingml/2006/picture">
+                <pic:pic xmlns:pic="http://schemas.openxmlformats.org/drawingml/2006/picture">
+                  <pic:nvPicPr>
+                    <pic:cNvPr id="151691964" name=""/>
+                    <pic:cNvPicPr/>
+                  </pic:nvPicPr>
+                  <pic:blipFill>
+                    <a:blip r:embed="rId18"/>
+                    <a:stretch>
+                      <a:fillRect/>
+                    </a:stretch>
+                  </pic:blipFill>
+                  <pic:spPr>
+                    <a:xfrm>
+                      <a:off x="0" y="0"/>
+                      <a:ext cx="5400040" cy="8194040"/>
+                    </a:xfrm>
+                    <a:prstGeom prst="rect">
+                      <a:avLst/>
+                    </a:prstGeom>
+                  </pic:spPr>
+                </pic:pic>
+              </a:graphicData>
+            </a:graphic>
+          </wp:inline>
+        </w:drawing>
       </w:r>
     </w:p>
     <w:p>
@@ -2204,13 +2037,13 @@
         <w:rPr>
           <w:sz w:val="52"/>
         </w:rPr>
+        <w:lastRenderedPageBreak/>
         <w:t>Biografía</w:t>
       </w:r>
       <w:bookmarkEnd w:id="17"/>
     </w:p>
     <w:p>
       <w:pPr>
-        <w:pStyle w:val="Normal"/>
         <w:rPr>
           <w:sz w:val="24"/>
           <w:szCs w:val="24"/>
@@ -2223,7 +2056,7 @@
         </w:rPr>
         <w:t xml:space="preserve">Se ha utilizado un ejemplo de un manual de usuario: </w:t>
       </w:r>
-      <w:hyperlink r:id="rId2">
+      <w:hyperlink r:id="rId19">
         <w:r>
           <w:rPr>
             <w:rStyle w:val="EnlacedeInternet"/>
@@ -2236,50 +2069,94 @@
     </w:p>
     <w:p>
       <w:pPr>
-        <w:pStyle w:val="Normal"/>
-        <w:spacing w:before="0" w:after="160"/>
-        <w:rPr>
-          <w:sz w:val="24"/>
-          <w:szCs w:val="24"/>
-        </w:rPr>
-      </w:pPr>
-      <w:r>
-        <w:rPr/>
-      </w:r>
+        <w:rPr>
+          <w:sz w:val="24"/>
+          <w:szCs w:val="24"/>
+        </w:rPr>
+      </w:pPr>
     </w:p>
     <w:sectPr>
-      <w:footerReference w:type="default" r:id="rId3"/>
-      <w:type w:val="nextPage"/>
+      <w:footerReference w:type="default" r:id="rId20"/>
       <w:pgSz w:w="11906" w:h="16838"/>
-      <w:pgMar w:left="1701" w:right="1701" w:gutter="0" w:header="0" w:top="1417" w:footer="708" w:bottom="1417"/>
-      <w:pgNumType w:fmt="decimal"/>
-      <w:formProt w:val="false"/>
-      <w:textDirection w:val="lrTb"/>
-      <w:docGrid w:type="default" w:linePitch="360" w:charSpace="8192"/>
+      <w:pgMar w:top="1417" w:right="1701" w:bottom="1417" w:left="1701" w:header="0" w:footer="708" w:gutter="0"/>
+      <w:cols w:space="720"/>
+      <w:formProt w:val="0"/>
+      <w:docGrid w:linePitch="360" w:charSpace="8192"/>
     </w:sectPr>
   </w:body>
 </w:document>
 </file>
 
+<file path=word/endnotes.xml><?xml version="1.0" encoding="utf-8"?>
+<w:endnotes xmlns:wpc="http://schemas.microsoft.com/office/word/2010/wordprocessingCanvas" xmlns:cx="http://schemas.microsoft.com/office/drawing/2014/chartex" xmlns:cx1="http://schemas.microsoft.com/office/drawing/2015/9/8/chartex" xmlns:cx2="http://schemas.microsoft.com/office/drawing/2015/10/21/chartex" xmlns:cx3="http://schemas.microsoft.com/office/drawing/2016/5/9/chartex" xmlns:cx4="http://schemas.microsoft.com/office/drawing/2016/5/10/chartex" xmlns:cx5="http://schemas.microsoft.com/office/drawing/2016/5/11/chartex" xmlns:cx6="http://schemas.microsoft.com/office/drawing/2016/5/12/chartex" xmlns:cx7="http://schemas.microsoft.com/office/drawing/2016/5/13/chartex" xmlns:cx8="http://schemas.microsoft.com/office/drawing/2016/5/14/chartex" xmlns:mc="http://schemas.openxmlformats.org/markup-compatibility/2006" xmlns:aink="http://schemas.microsoft.com/office/drawing/2016/ink" xmlns:am3d="http://schemas.microsoft.com/office/drawing/2017/model3d" xmlns:o="urn:schemas-microsoft-com:office:office" xmlns:oel="http://schemas.microsoft.com/office/2019/extlst" xmlns:r="http://schemas.openxmlformats.org/officeDocument/2006/relationships" xmlns:m="http://schemas.openxmlformats.org/officeDocument/2006/math" xmlns:v="urn:schemas-microsoft-com:vml" xmlns:wp14="http://schemas.microsoft.com/office/word/2010/wordprocessingDrawing" xmlns:wp="http://schemas.openxmlformats.org/drawingml/2006/wordprocessingDrawing" xmlns:w10="urn:schemas-microsoft-com:office:word" xmlns:w="http://schemas.openxmlformats.org/wordprocessingml/2006/main" xmlns:w14="http://schemas.microsoft.com/office/word/2010/wordml" xmlns:w15="http://schemas.microsoft.com/office/word/2012/wordml" xmlns:w16cex="http://schemas.microsoft.com/office/word/2018/wordml/cex" xmlns:w16cid="http://schemas.microsoft.com/office/word/2016/wordml/cid" xmlns:w16="http://schemas.microsoft.com/office/word/2018/wordml" xmlns:w16du="http://schemas.microsoft.com/office/word/2023/wordml/word16du" xmlns:w16sdtdh="http://schemas.microsoft.com/office/word/2020/wordml/sdtdatahash" xmlns:w16se="http://schemas.microsoft.com/office/word/2015/wordml/symex" xmlns:wpg="http://schemas.microsoft.com/office/word/2010/wordprocessingGroup" xmlns:wpi="http://schemas.microsoft.com/office/word/2010/wordprocessingInk" xmlns:wne="http://schemas.microsoft.com/office/word/2006/wordml" xmlns:wps="http://schemas.microsoft.com/office/word/2010/wordprocessingShape" mc:Ignorable="w14 w15 w16se w16cid w16 w16cex w16sdtdh w16du wp14">
+  <w:endnote w:type="separator" w:id="-1">
+    <w:p>
+      <w:pPr>
+        <w:spacing w:after="0" w:line="240" w:lineRule="auto"/>
+      </w:pPr>
+      <w:r>
+        <w:separator/>
+      </w:r>
+    </w:p>
+  </w:endnote>
+  <w:endnote w:type="continuationSeparator" w:id="0">
+    <w:p>
+      <w:pPr>
+        <w:spacing w:after="0" w:line="240" w:lineRule="auto"/>
+      </w:pPr>
+      <w:r>
+        <w:continuationSeparator/>
+      </w:r>
+    </w:p>
+  </w:endnote>
+</w:endnotes>
+</file>
+
 <file path=word/footer1.xml><?xml version="1.0" encoding="utf-8"?>
-<w:ftr xmlns:o="urn:schemas-microsoft-com:office:office" xmlns:r="http://schemas.openxmlformats.org/officeDocument/2006/relationships" xmlns:v="urn:schemas-microsoft-com:vml" xmlns:w="http://schemas.openxmlformats.org/wordprocessingml/2006/main" xmlns:w10="urn:schemas-microsoft-com:office:word" xmlns:wp="http://schemas.openxmlformats.org/drawingml/2006/wordprocessingDrawing" xmlns:wps="http://schemas.microsoft.com/office/word/2010/wordprocessingShape" xmlns:wpg="http://schemas.microsoft.com/office/word/2010/wordprocessingGroup" xmlns:mc="http://schemas.openxmlformats.org/markup-compatibility/2006" xmlns:wp14="http://schemas.microsoft.com/office/word/2010/wordprocessingDrawing" xmlns:w14="http://schemas.microsoft.com/office/word/2010/wordml" xmlns:w15="http://schemas.microsoft.com/office/word/2012/wordml" mc:Ignorable="w14 wp14 w15">
+<w:ftr xmlns:wpc="http://schemas.microsoft.com/office/word/2010/wordprocessingCanvas" xmlns:cx="http://schemas.microsoft.com/office/drawing/2014/chartex" xmlns:cx1="http://schemas.microsoft.com/office/drawing/2015/9/8/chartex" xmlns:cx2="http://schemas.microsoft.com/office/drawing/2015/10/21/chartex" xmlns:cx3="http://schemas.microsoft.com/office/drawing/2016/5/9/chartex" xmlns:cx4="http://schemas.microsoft.com/office/drawing/2016/5/10/chartex" xmlns:cx5="http://schemas.microsoft.com/office/drawing/2016/5/11/chartex" xmlns:cx6="http://schemas.microsoft.com/office/drawing/2016/5/12/chartex" xmlns:cx7="http://schemas.microsoft.com/office/drawing/2016/5/13/chartex" xmlns:cx8="http://schemas.microsoft.com/office/drawing/2016/5/14/chartex" xmlns:mc="http://schemas.openxmlformats.org/markup-compatibility/2006" xmlns:aink="http://schemas.microsoft.com/office/drawing/2016/ink" xmlns:am3d="http://schemas.microsoft.com/office/drawing/2017/model3d" xmlns:o="urn:schemas-microsoft-com:office:office" xmlns:oel="http://schemas.microsoft.com/office/2019/extlst" xmlns:r="http://schemas.openxmlformats.org/officeDocument/2006/relationships" xmlns:m="http://schemas.openxmlformats.org/officeDocument/2006/math" xmlns:v="urn:schemas-microsoft-com:vml" xmlns:wp14="http://schemas.microsoft.com/office/word/2010/wordprocessingDrawing" xmlns:wp="http://schemas.openxmlformats.org/drawingml/2006/wordprocessingDrawing" xmlns:w10="urn:schemas-microsoft-com:office:word" xmlns:w="http://schemas.openxmlformats.org/wordprocessingml/2006/main" xmlns:w14="http://schemas.microsoft.com/office/word/2010/wordml" xmlns:w15="http://schemas.microsoft.com/office/word/2012/wordml" xmlns:w16cex="http://schemas.microsoft.com/office/word/2018/wordml/cex" xmlns:w16cid="http://schemas.microsoft.com/office/word/2016/wordml/cid" xmlns:w16="http://schemas.microsoft.com/office/word/2018/wordml" xmlns:w16du="http://schemas.microsoft.com/office/word/2023/wordml/word16du" xmlns:w16sdtdh="http://schemas.microsoft.com/office/word/2020/wordml/sdtdatahash" xmlns:w16se="http://schemas.microsoft.com/office/word/2015/wordml/symex" xmlns:wpg="http://schemas.microsoft.com/office/word/2010/wordprocessingGroup" xmlns:wpi="http://schemas.microsoft.com/office/word/2010/wordprocessingInk" xmlns:wne="http://schemas.microsoft.com/office/word/2006/wordml" xmlns:wps="http://schemas.microsoft.com/office/word/2010/wordprocessingShape" mc:Ignorable="w14 w15 w16se w16cid w16 w16cex w16sdtdh w16du wp14">
   <w:p>
     <w:pPr>
       <w:pStyle w:val="Piedepgina"/>
       <w:jc w:val="right"/>
-      <w:rPr/>
     </w:pPr>
     <w:r>
-      <w:rPr/>
       <w:t>CryptoStadisticsMS</w:t>
     </w:r>
   </w:p>
 </w:ftr>
 </file>
 
+<file path=word/footnotes.xml><?xml version="1.0" encoding="utf-8"?>
+<w:footnotes xmlns:wpc="http://schemas.microsoft.com/office/word/2010/wordprocessingCanvas" xmlns:cx="http://schemas.microsoft.com/office/drawing/2014/chartex" xmlns:cx1="http://schemas.microsoft.com/office/drawing/2015/9/8/chartex" xmlns:cx2="http://schemas.microsoft.com/office/drawing/2015/10/21/chartex" xmlns:cx3="http://schemas.microsoft.com/office/drawing/2016/5/9/chartex" xmlns:cx4="http://schemas.microsoft.com/office/drawing/2016/5/10/chartex" xmlns:cx5="http://schemas.microsoft.com/office/drawing/2016/5/11/chartex" xmlns:cx6="http://schemas.microsoft.com/office/drawing/2016/5/12/chartex" xmlns:cx7="http://schemas.microsoft.com/office/drawing/2016/5/13/chartex" xmlns:cx8="http://schemas.microsoft.com/office/drawing/2016/5/14/chartex" xmlns:mc="http://schemas.openxmlformats.org/markup-compatibility/2006" xmlns:aink="http://schemas.microsoft.com/office/drawing/2016/ink" xmlns:am3d="http://schemas.microsoft.com/office/drawing/2017/model3d" xmlns:o="urn:schemas-microsoft-com:office:office" xmlns:oel="http://schemas.microsoft.com/office/2019/extlst" xmlns:r="http://schemas.openxmlformats.org/officeDocument/2006/relationships" xmlns:m="http://schemas.openxmlformats.org/officeDocument/2006/math" xmlns:v="urn:schemas-microsoft-com:vml" xmlns:wp14="http://schemas.microsoft.com/office/word/2010/wordprocessingDrawing" xmlns:wp="http://schemas.openxmlformats.org/drawingml/2006/wordprocessingDrawing" xmlns:w10="urn:schemas-microsoft-com:office:word" xmlns:w="http://schemas.openxmlformats.org/wordprocessingml/2006/main" xmlns:w14="http://schemas.microsoft.com/office/word/2010/wordml" xmlns:w15="http://schemas.microsoft.com/office/word/2012/wordml" xmlns:w16cex="http://schemas.microsoft.com/office/word/2018/wordml/cex" xmlns:w16cid="http://schemas.microsoft.com/office/word/2016/wordml/cid" xmlns:w16="http://schemas.microsoft.com/office/word/2018/wordml" xmlns:w16du="http://schemas.microsoft.com/office/word/2023/wordml/word16du" xmlns:w16sdtdh="http://schemas.microsoft.com/office/word/2020/wordml/sdtdatahash" xmlns:w16se="http://schemas.microsoft.com/office/word/2015/wordml/symex" xmlns:wpg="http://schemas.microsoft.com/office/word/2010/wordprocessingGroup" xmlns:wpi="http://schemas.microsoft.com/office/word/2010/wordprocessingInk" xmlns:wne="http://schemas.microsoft.com/office/word/2006/wordml" xmlns:wps="http://schemas.microsoft.com/office/word/2010/wordprocessingShape" mc:Ignorable="w14 w15 w16se w16cid w16 w16cex w16sdtdh w16du wp14">
+  <w:footnote w:type="separator" w:id="-1">
+    <w:p>
+      <w:pPr>
+        <w:spacing w:after="0" w:line="240" w:lineRule="auto"/>
+      </w:pPr>
+      <w:r>
+        <w:separator/>
+      </w:r>
+    </w:p>
+  </w:footnote>
+  <w:footnote w:type="continuationSeparator" w:id="0">
+    <w:p>
+      <w:pPr>
+        <w:spacing w:after="0" w:line="240" w:lineRule="auto"/>
+      </w:pPr>
+      <w:r>
+        <w:continuationSeparator/>
+      </w:r>
+    </w:p>
+  </w:footnote>
+</w:footnotes>
+</file>
+
 <file path=word/numbering.xml><?xml version="1.0" encoding="utf-8"?>
-<w:numbering xmlns:w="http://schemas.openxmlformats.org/wordprocessingml/2006/main" xmlns:o="urn:schemas-microsoft-com:office:office" xmlns:r="http://schemas.openxmlformats.org/officeDocument/2006/relationships" xmlns:v="urn:schemas-microsoft-com:vml" xmlns:mc="http://schemas.openxmlformats.org/markup-compatibility/2006" xmlns:w14="http://schemas.microsoft.com/office/word/2010/wordml" mc:Ignorable="w14">
-  <w:abstractNum w:abstractNumId="1">
+<w:numbering xmlns:wpc="http://schemas.microsoft.com/office/word/2010/wordprocessingCanvas" xmlns:cx="http://schemas.microsoft.com/office/drawing/2014/chartex" xmlns:cx1="http://schemas.microsoft.com/office/drawing/2015/9/8/chartex" xmlns:cx2="http://schemas.microsoft.com/office/drawing/2015/10/21/chartex" xmlns:cx3="http://schemas.microsoft.com/office/drawing/2016/5/9/chartex" xmlns:cx4="http://schemas.microsoft.com/office/drawing/2016/5/10/chartex" xmlns:cx5="http://schemas.microsoft.com/office/drawing/2016/5/11/chartex" xmlns:cx6="http://schemas.microsoft.com/office/drawing/2016/5/12/chartex" xmlns:cx7="http://schemas.microsoft.com/office/drawing/2016/5/13/chartex" xmlns:cx8="http://schemas.microsoft.com/office/drawing/2016/5/14/chartex" xmlns:mc="http://schemas.openxmlformats.org/markup-compatibility/2006" xmlns:aink="http://schemas.microsoft.com/office/drawing/2016/ink" xmlns:am3d="http://schemas.microsoft.com/office/drawing/2017/model3d" xmlns:o="urn:schemas-microsoft-com:office:office" xmlns:oel="http://schemas.microsoft.com/office/2019/extlst" xmlns:r="http://schemas.openxmlformats.org/officeDocument/2006/relationships" xmlns:m="http://schemas.openxmlformats.org/officeDocument/2006/math" xmlns:v="urn:schemas-microsoft-com:vml" xmlns:wp14="http://schemas.microsoft.com/office/word/2010/wordprocessingDrawing" xmlns:wp="http://schemas.openxmlformats.org/drawingml/2006/wordprocessingDrawing" xmlns:w10="urn:schemas-microsoft-com:office:word" xmlns:w="http://schemas.openxmlformats.org/wordprocessingml/2006/main" xmlns:w14="http://schemas.microsoft.com/office/word/2010/wordml" xmlns:w15="http://schemas.microsoft.com/office/word/2012/wordml" xmlns:w16cex="http://schemas.microsoft.com/office/word/2018/wordml/cex" xmlns:w16cid="http://schemas.microsoft.com/office/word/2016/wordml/cid" xmlns:w16="http://schemas.microsoft.com/office/word/2018/wordml" xmlns:w16du="http://schemas.microsoft.com/office/word/2023/wordml/word16du" xmlns:w16sdtdh="http://schemas.microsoft.com/office/word/2020/wordml/sdtdatahash" xmlns:w16se="http://schemas.microsoft.com/office/word/2015/wordml/symex" xmlns:wpg="http://schemas.microsoft.com/office/word/2010/wordprocessingGroup" xmlns:wpi="http://schemas.microsoft.com/office/word/2010/wordprocessingInk" xmlns:wne="http://schemas.microsoft.com/office/word/2006/wordml" xmlns:wps="http://schemas.microsoft.com/office/word/2010/wordprocessingShape" mc:Ignorable="w14 w15 w16se w16cid w16 w16cex w16sdtdh w16du wp14">
+  <w:abstractNum w:abstractNumId="0" w15:restartNumberingAfterBreak="0">
+    <w:nsid w:val="09221B91"/>
+    <w:multiLevelType w:val="multilevel"/>
+    <w:tmpl w:val="60B8F040"/>
     <w:lvl w:ilvl="0">
       <w:start w:val="1"/>
       <w:numFmt w:val="bullet"/>
@@ -2416,7 +2293,10 @@
       </w:rPr>
     </w:lvl>
   </w:abstractNum>
-  <w:abstractNum w:abstractNumId="2">
+  <w:abstractNum w:abstractNumId="1" w15:restartNumberingAfterBreak="0">
+    <w:nsid w:val="2A703D02"/>
+    <w:multiLevelType w:val="multilevel"/>
+    <w:tmpl w:val="6BC2494A"/>
     <w:lvl w:ilvl="0">
       <w:start w:val="1"/>
       <w:numFmt w:val="decimal"/>
@@ -2444,7 +2324,6 @@
         </w:tabs>
         <w:ind w:left="1440" w:hanging="360"/>
       </w:pPr>
-      <w:rPr/>
     </w:lvl>
     <w:lvl w:ilvl="2">
       <w:start w:val="1"/>
@@ -2457,7 +2336,6 @@
         </w:tabs>
         <w:ind w:left="2160" w:hanging="180"/>
       </w:pPr>
-      <w:rPr/>
     </w:lvl>
     <w:lvl w:ilvl="3">
       <w:start w:val="1"/>
@@ -2470,7 +2348,6 @@
         </w:tabs>
         <w:ind w:left="2880" w:hanging="360"/>
       </w:pPr>
-      <w:rPr/>
     </w:lvl>
     <w:lvl w:ilvl="4">
       <w:start w:val="1"/>
@@ -2483,7 +2360,6 @@
         </w:tabs>
         <w:ind w:left="3600" w:hanging="360"/>
       </w:pPr>
-      <w:rPr/>
     </w:lvl>
     <w:lvl w:ilvl="5">
       <w:start w:val="1"/>
@@ -2496,7 +2372,6 @@
         </w:tabs>
         <w:ind w:left="4320" w:hanging="180"/>
       </w:pPr>
-      <w:rPr/>
     </w:lvl>
     <w:lvl w:ilvl="6">
       <w:start w:val="1"/>
@@ -2509,7 +2384,6 @@
         </w:tabs>
         <w:ind w:left="5040" w:hanging="360"/>
       </w:pPr>
-      <w:rPr/>
     </w:lvl>
     <w:lvl w:ilvl="7">
       <w:start w:val="1"/>
@@ -2522,7 +2396,6 @@
         </w:tabs>
         <w:ind w:left="5760" w:hanging="360"/>
       </w:pPr>
-      <w:rPr/>
     </w:lvl>
     <w:lvl w:ilvl="8">
       <w:start w:val="1"/>
@@ -2535,10 +2408,12 @@
         </w:tabs>
         <w:ind w:left="6480" w:hanging="180"/>
       </w:pPr>
-      <w:rPr/>
     </w:lvl>
   </w:abstractNum>
-  <w:abstractNum w:abstractNumId="3">
+  <w:abstractNum w:abstractNumId="2" w15:restartNumberingAfterBreak="0">
+    <w:nsid w:val="4C3F54D7"/>
+    <w:multiLevelType w:val="multilevel"/>
+    <w:tmpl w:val="25189618"/>
     <w:lvl w:ilvl="0">
       <w:start w:val="1"/>
       <w:numFmt w:val="none"/>
@@ -2549,7 +2424,7 @@
         <w:tabs>
           <w:tab w:val="num" w:pos="0"/>
         </w:tabs>
-        <w:ind w:left="0" w:hanging="0"/>
+        <w:ind w:left="0" w:firstLine="0"/>
       </w:pPr>
     </w:lvl>
     <w:lvl w:ilvl="1">
@@ -2562,7 +2437,7 @@
         <w:tabs>
           <w:tab w:val="num" w:pos="0"/>
         </w:tabs>
-        <w:ind w:left="0" w:hanging="0"/>
+        <w:ind w:left="0" w:firstLine="0"/>
       </w:pPr>
     </w:lvl>
     <w:lvl w:ilvl="2">
@@ -2575,7 +2450,7 @@
         <w:tabs>
           <w:tab w:val="num" w:pos="0"/>
         </w:tabs>
-        <w:ind w:left="0" w:hanging="0"/>
+        <w:ind w:left="0" w:firstLine="0"/>
       </w:pPr>
     </w:lvl>
     <w:lvl w:ilvl="3">
@@ -2588,7 +2463,7 @@
         <w:tabs>
           <w:tab w:val="num" w:pos="0"/>
         </w:tabs>
-        <w:ind w:left="0" w:hanging="0"/>
+        <w:ind w:left="0" w:firstLine="0"/>
       </w:pPr>
     </w:lvl>
     <w:lvl w:ilvl="4">
@@ -2601,7 +2476,7 @@
         <w:tabs>
           <w:tab w:val="num" w:pos="0"/>
         </w:tabs>
-        <w:ind w:left="0" w:hanging="0"/>
+        <w:ind w:left="0" w:firstLine="0"/>
       </w:pPr>
     </w:lvl>
     <w:lvl w:ilvl="5">
@@ -2614,7 +2489,7 @@
         <w:tabs>
           <w:tab w:val="num" w:pos="0"/>
         </w:tabs>
-        <w:ind w:left="0" w:hanging="0"/>
+        <w:ind w:left="0" w:firstLine="0"/>
       </w:pPr>
     </w:lvl>
     <w:lvl w:ilvl="6">
@@ -2627,7 +2502,7 @@
         <w:tabs>
           <w:tab w:val="num" w:pos="0"/>
         </w:tabs>
-        <w:ind w:left="0" w:hanging="0"/>
+        <w:ind w:left="0" w:firstLine="0"/>
       </w:pPr>
     </w:lvl>
     <w:lvl w:ilvl="7">
@@ -2640,7 +2515,7 @@
         <w:tabs>
           <w:tab w:val="num" w:pos="0"/>
         </w:tabs>
-        <w:ind w:left="0" w:hanging="0"/>
+        <w:ind w:left="0" w:firstLine="0"/>
       </w:pPr>
     </w:lvl>
     <w:lvl w:ilvl="8">
@@ -2653,28 +2528,28 @@
         <w:tabs>
           <w:tab w:val="num" w:pos="0"/>
         </w:tabs>
-        <w:ind w:left="0" w:hanging="0"/>
+        <w:ind w:left="0" w:firstLine="0"/>
       </w:pPr>
     </w:lvl>
   </w:abstractNum>
-  <w:num w:numId="1">
+  <w:num w:numId="1" w16cid:durableId="270430678">
+    <w:abstractNumId w:val="0"/>
+  </w:num>
+  <w:num w:numId="2" w16cid:durableId="834684393">
     <w:abstractNumId w:val="1"/>
   </w:num>
-  <w:num w:numId="2">
+  <w:num w:numId="3" w16cid:durableId="1243639524">
     <w:abstractNumId w:val="2"/>
-  </w:num>
-  <w:num w:numId="3">
-    <w:abstractNumId w:val="3"/>
   </w:num>
 </w:numbering>
 </file>
 
 <file path=word/styles.xml><?xml version="1.0" encoding="utf-8"?>
-<w:styles xmlns:w="http://schemas.openxmlformats.org/wordprocessingml/2006/main" xmlns:w14="http://schemas.microsoft.com/office/word/2010/wordml" xmlns:mc="http://schemas.openxmlformats.org/markup-compatibility/2006" mc:Ignorable="w14">
+<w:styles xmlns:mc="http://schemas.openxmlformats.org/markup-compatibility/2006" xmlns:r="http://schemas.openxmlformats.org/officeDocument/2006/relationships" xmlns:w="http://schemas.openxmlformats.org/wordprocessingml/2006/main" xmlns:w14="http://schemas.microsoft.com/office/word/2010/wordml" xmlns:w15="http://schemas.microsoft.com/office/word/2012/wordml" xmlns:w16cex="http://schemas.microsoft.com/office/word/2018/wordml/cex" xmlns:w16cid="http://schemas.microsoft.com/office/word/2016/wordml/cid" xmlns:w16="http://schemas.microsoft.com/office/word/2018/wordml" xmlns:w16du="http://schemas.microsoft.com/office/word/2023/wordml/word16du" xmlns:w16sdtdh="http://schemas.microsoft.com/office/word/2020/wordml/sdtdatahash" xmlns:w16se="http://schemas.microsoft.com/office/word/2015/wordml/symex" mc:Ignorable="w14 w15 w16se w16cid w16 w16cex w16sdtdh w16du">
   <w:docDefaults>
     <w:rPrDefault>
       <w:rPr>
-        <w:rFonts w:ascii="Calibri" w:hAnsi="Calibri" w:eastAsia="Calibri" w:cs="" w:asciiTheme="minorHAnsi" w:cstheme="minorBidi" w:eastAsiaTheme="minorHAnsi" w:hAnsiTheme="minorHAnsi"/>
+        <w:rFonts w:asciiTheme="minorHAnsi" w:eastAsiaTheme="minorHAnsi" w:hAnsiTheme="minorHAnsi" w:cstheme="minorBidi"/>
         <w:sz w:val="22"/>
         <w:szCs w:val="22"/>
         <w:lang w:val="es-ES" w:eastAsia="en-US" w:bidi="ar-SA"/>
@@ -2682,21 +2557,21 @@
     </w:rPrDefault>
     <w:pPrDefault>
       <w:pPr>
-        <w:suppressAutoHyphens w:val="true"/>
+        <w:suppressAutoHyphens/>
       </w:pPr>
     </w:pPrDefault>
   </w:docDefaults>
   <w:latentStyles w:defLockedState="0" w:defUIPriority="99" w:defSemiHidden="0" w:defUnhideWhenUsed="0" w:defQFormat="0" w:count="376">
     <w:lsdException w:name="Normal" w:uiPriority="0" w:qFormat="1"/>
     <w:lsdException w:name="heading 1" w:uiPriority="9" w:qFormat="1"/>
-    <w:lsdException w:name="heading 2" w:uiPriority="9" w:semiHidden="1" w:unhideWhenUsed="1" w:qFormat="1"/>
-    <w:lsdException w:name="heading 3" w:uiPriority="9" w:semiHidden="1" w:unhideWhenUsed="1" w:qFormat="1"/>
-    <w:lsdException w:name="heading 4" w:uiPriority="9" w:semiHidden="1" w:unhideWhenUsed="1" w:qFormat="1"/>
-    <w:lsdException w:name="heading 5" w:uiPriority="9" w:semiHidden="1" w:unhideWhenUsed="1" w:qFormat="1"/>
-    <w:lsdException w:name="heading 6" w:uiPriority="9" w:semiHidden="1" w:unhideWhenUsed="1" w:qFormat="1"/>
-    <w:lsdException w:name="heading 7" w:uiPriority="9" w:semiHidden="1" w:unhideWhenUsed="1" w:qFormat="1"/>
-    <w:lsdException w:name="heading 8" w:uiPriority="9" w:semiHidden="1" w:unhideWhenUsed="1" w:qFormat="1"/>
-    <w:lsdException w:name="heading 9" w:uiPriority="9" w:semiHidden="1" w:unhideWhenUsed="1" w:qFormat="1"/>
+    <w:lsdException w:name="heading 2" w:semiHidden="1" w:uiPriority="9" w:unhideWhenUsed="1" w:qFormat="1"/>
+    <w:lsdException w:name="heading 3" w:semiHidden="1" w:uiPriority="9" w:unhideWhenUsed="1" w:qFormat="1"/>
+    <w:lsdException w:name="heading 4" w:semiHidden="1" w:uiPriority="9" w:unhideWhenUsed="1" w:qFormat="1"/>
+    <w:lsdException w:name="heading 5" w:semiHidden="1" w:uiPriority="9" w:unhideWhenUsed="1" w:qFormat="1"/>
+    <w:lsdException w:name="heading 6" w:semiHidden="1" w:uiPriority="9" w:unhideWhenUsed="1" w:qFormat="1"/>
+    <w:lsdException w:name="heading 7" w:semiHidden="1" w:uiPriority="9" w:unhideWhenUsed="1" w:qFormat="1"/>
+    <w:lsdException w:name="heading 8" w:semiHidden="1" w:uiPriority="9" w:unhideWhenUsed="1" w:qFormat="1"/>
+    <w:lsdException w:name="heading 9" w:semiHidden="1" w:uiPriority="9" w:unhideWhenUsed="1" w:qFormat="1"/>
     <w:lsdException w:name="index 1" w:semiHidden="1" w:unhideWhenUsed="1"/>
     <w:lsdException w:name="index 2" w:semiHidden="1" w:unhideWhenUsed="1"/>
     <w:lsdException w:name="index 3" w:semiHidden="1" w:unhideWhenUsed="1"/>
@@ -2706,22 +2581,22 @@
     <w:lsdException w:name="index 7" w:semiHidden="1" w:unhideWhenUsed="1"/>
     <w:lsdException w:name="index 8" w:semiHidden="1" w:unhideWhenUsed="1"/>
     <w:lsdException w:name="index 9" w:semiHidden="1" w:unhideWhenUsed="1"/>
-    <w:lsdException w:name="toc 1" w:uiPriority="39" w:semiHidden="1" w:unhideWhenUsed="1"/>
-    <w:lsdException w:name="toc 2" w:uiPriority="39" w:semiHidden="1" w:unhideWhenUsed="1"/>
-    <w:lsdException w:name="toc 3" w:uiPriority="39" w:semiHidden="1" w:unhideWhenUsed="1"/>
-    <w:lsdException w:name="toc 4" w:uiPriority="39" w:semiHidden="1" w:unhideWhenUsed="1"/>
-    <w:lsdException w:name="toc 5" w:uiPriority="39" w:semiHidden="1" w:unhideWhenUsed="1"/>
-    <w:lsdException w:name="toc 6" w:uiPriority="39" w:semiHidden="1" w:unhideWhenUsed="1"/>
-    <w:lsdException w:name="toc 7" w:uiPriority="39" w:semiHidden="1" w:unhideWhenUsed="1"/>
-    <w:lsdException w:name="toc 8" w:uiPriority="39" w:semiHidden="1" w:unhideWhenUsed="1"/>
-    <w:lsdException w:name="toc 9" w:uiPriority="39" w:semiHidden="1" w:unhideWhenUsed="1"/>
+    <w:lsdException w:name="toc 1" w:semiHidden="1" w:uiPriority="39" w:unhideWhenUsed="1"/>
+    <w:lsdException w:name="toc 2" w:semiHidden="1" w:uiPriority="39" w:unhideWhenUsed="1"/>
+    <w:lsdException w:name="toc 3" w:semiHidden="1" w:uiPriority="39" w:unhideWhenUsed="1"/>
+    <w:lsdException w:name="toc 4" w:semiHidden="1" w:uiPriority="39" w:unhideWhenUsed="1"/>
+    <w:lsdException w:name="toc 5" w:semiHidden="1" w:uiPriority="39" w:unhideWhenUsed="1"/>
+    <w:lsdException w:name="toc 6" w:semiHidden="1" w:uiPriority="39" w:unhideWhenUsed="1"/>
+    <w:lsdException w:name="toc 7" w:semiHidden="1" w:uiPriority="39" w:unhideWhenUsed="1"/>
+    <w:lsdException w:name="toc 8" w:semiHidden="1" w:uiPriority="39" w:unhideWhenUsed="1"/>
+    <w:lsdException w:name="toc 9" w:semiHidden="1" w:uiPriority="39" w:unhideWhenUsed="1"/>
     <w:lsdException w:name="Normal Indent" w:semiHidden="1" w:unhideWhenUsed="1"/>
     <w:lsdException w:name="footnote text" w:semiHidden="1" w:unhideWhenUsed="1"/>
     <w:lsdException w:name="annotation text" w:semiHidden="1" w:unhideWhenUsed="1"/>
     <w:lsdException w:name="header" w:semiHidden="1" w:unhideWhenUsed="1"/>
     <w:lsdException w:name="footer" w:semiHidden="1" w:unhideWhenUsed="1"/>
     <w:lsdException w:name="index heading" w:semiHidden="1" w:unhideWhenUsed="1"/>
-    <w:lsdException w:name="caption" w:uiPriority="35" w:semiHidden="1" w:unhideWhenUsed="1" w:qFormat="1"/>
+    <w:lsdException w:name="caption" w:semiHidden="1" w:uiPriority="35" w:unhideWhenUsed="1" w:qFormat="1"/>
     <w:lsdException w:name="table of figures" w:semiHidden="1" w:unhideWhenUsed="1"/>
     <w:lsdException w:name="envelope address" w:semiHidden="1" w:unhideWhenUsed="1"/>
     <w:lsdException w:name="envelope return" w:semiHidden="1" w:unhideWhenUsed="1"/>
@@ -2752,7 +2627,7 @@
     <w:lsdException w:name="Title" w:uiPriority="10" w:qFormat="1"/>
     <w:lsdException w:name="Closing" w:semiHidden="1" w:unhideWhenUsed="1"/>
     <w:lsdException w:name="Signature" w:semiHidden="1" w:unhideWhenUsed="1"/>
-    <w:lsdException w:name="Default Paragraph Font" w:uiPriority="1" w:semiHidden="1" w:unhideWhenUsed="1"/>
+    <w:lsdException w:name="Default Paragraph Font" w:semiHidden="1" w:uiPriority="1" w:unhideWhenUsed="1"/>
     <w:lsdException w:name="Body Text" w:semiHidden="1" w:unhideWhenUsed="1"/>
     <w:lsdException w:name="Body Text Indent" w:semiHidden="1" w:unhideWhenUsed="1"/>
     <w:lsdException w:name="List Continue" w:semiHidden="1" w:unhideWhenUsed="1"/>
@@ -2952,8 +2827,8 @@
     <w:lsdException w:name="Subtle Reference" w:uiPriority="31" w:qFormat="1"/>
     <w:lsdException w:name="Intense Reference" w:uiPriority="32" w:qFormat="1"/>
     <w:lsdException w:name="Book Title" w:uiPriority="33" w:qFormat="1"/>
-    <w:lsdException w:name="Bibliography" w:uiPriority="37" w:semiHidden="1" w:unhideWhenUsed="1"/>
-    <w:lsdException w:name="TOC Heading" w:uiPriority="39" w:semiHidden="1" w:unhideWhenUsed="1" w:qFormat="1"/>
+    <w:lsdException w:name="Bibliography" w:semiHidden="1" w:uiPriority="37" w:unhideWhenUsed="1"/>
+    <w:lsdException w:name="TOC Heading" w:semiHidden="1" w:uiPriority="39" w:unhideWhenUsed="1" w:qFormat="1"/>
     <w:lsdException w:name="Plain Table 1" w:uiPriority="41"/>
     <w:lsdException w:name="Plain Table 2" w:uiPriority="42"/>
     <w:lsdException w:name="Plain Table 3" w:uiPriority="43"/>
@@ -3064,27 +2939,15 @@
     <w:lsdException w:name="Unresolved Mention" w:semiHidden="1" w:unhideWhenUsed="1"/>
     <w:lsdException w:name="Smart Link" w:semiHidden="1" w:unhideWhenUsed="1"/>
   </w:latentStyles>
-  <w:style w:type="paragraph" w:styleId="Normal" w:default="1">
+  <w:style w:type="paragraph" w:default="1" w:styleId="Normal">
     <w:name w:val="Normal"/>
     <w:qFormat/>
     <w:pPr>
-      <w:widowControl/>
-      <w:suppressAutoHyphens w:val="true"/>
-      <w:bidi w:val="0"/>
-      <w:spacing w:lineRule="auto" w:line="259" w:before="0" w:after="160"/>
-      <w:jc w:val="left"/>
+      <w:spacing w:after="160" w:line="259" w:lineRule="auto"/>
     </w:pPr>
-    <w:rPr>
-      <w:rFonts w:ascii="Calibri" w:hAnsi="Calibri" w:eastAsia="Calibri" w:cs="" w:asciiTheme="minorHAnsi" w:cstheme="minorBidi" w:eastAsiaTheme="minorHAnsi" w:hAnsiTheme="minorHAnsi"/>
-      <w:color w:val="auto"/>
-      <w:kern w:val="0"/>
-      <w:sz w:val="22"/>
-      <w:szCs w:val="22"/>
-      <w:lang w:val="es-ES" w:eastAsia="en-US" w:bidi="ar-SA"/>
-    </w:rPr>
   </w:style>
   <w:style w:type="paragraph" w:styleId="Ttulo1">
-    <w:name w:val="Heading 1"/>
+    <w:name w:val="heading 1"/>
     <w:basedOn w:val="Normal"/>
     <w:next w:val="Normal"/>
     <w:link w:val="Ttulo1Car"/>
@@ -3092,20 +2955,20 @@
     <w:qFormat/>
     <w:rsid w:val="00114606"/>
     <w:pPr>
-      <w:keepNext w:val="true"/>
+      <w:keepNext/>
       <w:keepLines/>
       <w:spacing w:before="240" w:after="0"/>
       <w:outlineLvl w:val="0"/>
     </w:pPr>
     <w:rPr>
-      <w:rFonts w:ascii="Calibri Light" w:hAnsi="Calibri Light" w:eastAsia="" w:cs="" w:asciiTheme="majorHAnsi" w:cstheme="majorBidi" w:eastAsiaTheme="majorEastAsia" w:hAnsiTheme="majorHAnsi"/>
-      <w:color w:val="2F5496" w:themeColor="accent1" w:themeShade="bf"/>
+      <w:rFonts w:asciiTheme="majorHAnsi" w:eastAsiaTheme="majorEastAsia" w:hAnsiTheme="majorHAnsi" w:cstheme="majorBidi"/>
+      <w:color w:val="2F5496" w:themeColor="accent1" w:themeShade="BF"/>
       <w:sz w:val="32"/>
       <w:szCs w:val="32"/>
     </w:rPr>
   </w:style>
   <w:style w:type="paragraph" w:styleId="Ttulo2">
-    <w:name w:val="Heading 2"/>
+    <w:name w:val="heading 2"/>
     <w:basedOn w:val="Normal"/>
     <w:next w:val="Normal"/>
     <w:link w:val="Ttulo2Car"/>
@@ -3114,203 +2977,180 @@
     <w:qFormat/>
     <w:rsid w:val="00114606"/>
     <w:pPr>
-      <w:keepNext w:val="true"/>
+      <w:keepNext/>
       <w:keepLines/>
       <w:spacing w:before="40" w:after="0"/>
       <w:outlineLvl w:val="1"/>
     </w:pPr>
     <w:rPr>
-      <w:rFonts w:ascii="Calibri Light" w:hAnsi="Calibri Light" w:eastAsia="" w:cs="" w:asciiTheme="majorHAnsi" w:cstheme="majorBidi" w:eastAsiaTheme="majorEastAsia" w:hAnsiTheme="majorHAnsi"/>
-      <w:color w:val="2F5496" w:themeColor="accent1" w:themeShade="bf"/>
+      <w:rFonts w:asciiTheme="majorHAnsi" w:eastAsiaTheme="majorEastAsia" w:hAnsiTheme="majorHAnsi" w:cstheme="majorBidi"/>
+      <w:color w:val="2F5496" w:themeColor="accent1" w:themeShade="BF"/>
       <w:sz w:val="26"/>
       <w:szCs w:val="26"/>
     </w:rPr>
   </w:style>
-  <w:style w:type="character" w:styleId="DefaultParagraphFont" w:default="1">
+  <w:style w:type="character" w:default="1" w:styleId="Fuentedeprrafopredeter">
     <w:name w:val="Default Paragraph Font"/>
     <w:uiPriority w:val="1"/>
     <w:semiHidden/>
     <w:unhideWhenUsed/>
-    <w:qFormat/>
-    <w:rPr/>
   </w:style>
-  <w:style w:type="character" w:styleId="TtuloCar" w:customStyle="1">
+  <w:style w:type="table" w:default="1" w:styleId="Tablanormal">
+    <w:name w:val="Normal Table"/>
+    <w:uiPriority w:val="99"/>
+    <w:semiHidden/>
+    <w:unhideWhenUsed/>
+    <w:tblPr>
+      <w:tblInd w:w="0" w:type="dxa"/>
+      <w:tblCellMar>
+        <w:top w:w="0" w:type="dxa"/>
+        <w:left w:w="108" w:type="dxa"/>
+        <w:bottom w:w="0" w:type="dxa"/>
+        <w:right w:w="108" w:type="dxa"/>
+      </w:tblCellMar>
+    </w:tblPr>
+  </w:style>
+  <w:style w:type="numbering" w:default="1" w:styleId="Sinlista">
+    <w:name w:val="No List"/>
+    <w:uiPriority w:val="99"/>
+    <w:semiHidden/>
+    <w:unhideWhenUsed/>
+  </w:style>
+  <w:style w:type="character" w:customStyle="1" w:styleId="TtuloCar">
     <w:name w:val="Título Car"/>
-    <w:basedOn w:val="DefaultParagraphFont"/>
+    <w:basedOn w:val="Fuentedeprrafopredeter"/>
+    <w:link w:val="Ttulo"/>
     <w:uiPriority w:val="10"/>
     <w:qFormat/>
-    <w:rsid w:val="00bf1437"/>
+    <w:rsid w:val="00BF1437"/>
     <w:rPr>
-      <w:rFonts w:ascii="Calibri Light" w:hAnsi="Calibri Light" w:eastAsia="" w:cs="" w:asciiTheme="majorHAnsi" w:cstheme="majorBidi" w:eastAsiaTheme="majorEastAsia" w:hAnsiTheme="majorHAnsi"/>
+      <w:rFonts w:asciiTheme="majorHAnsi" w:eastAsiaTheme="majorEastAsia" w:hAnsiTheme="majorHAnsi" w:cstheme="majorBidi"/>
       <w:spacing w:val="-10"/>
       <w:kern w:val="2"/>
       <w:sz w:val="56"/>
       <w:szCs w:val="56"/>
     </w:rPr>
   </w:style>
-  <w:style w:type="character" w:styleId="EncabezadoCar" w:customStyle="1">
+  <w:style w:type="character" w:customStyle="1" w:styleId="EncabezadoCar">
     <w:name w:val="Encabezado Car"/>
-    <w:basedOn w:val="DefaultParagraphFont"/>
+    <w:basedOn w:val="Fuentedeprrafopredeter"/>
+    <w:link w:val="Encabezado"/>
     <w:uiPriority w:val="99"/>
     <w:qFormat/>
-    <w:rsid w:val="00bf1437"/>
-    <w:rPr/>
+    <w:rsid w:val="00BF1437"/>
   </w:style>
-  <w:style w:type="character" w:styleId="PiedepginaCar" w:customStyle="1">
+  <w:style w:type="character" w:customStyle="1" w:styleId="PiedepginaCar">
     <w:name w:val="Pie de página Car"/>
-    <w:basedOn w:val="DefaultParagraphFont"/>
+    <w:basedOn w:val="Fuentedeprrafopredeter"/>
+    <w:link w:val="Piedepgina"/>
     <w:uiPriority w:val="99"/>
     <w:qFormat/>
-    <w:rsid w:val="00bf1437"/>
-    <w:rPr/>
+    <w:rsid w:val="00BF1437"/>
   </w:style>
-  <w:style w:type="character" w:styleId="Ttulo1Car" w:customStyle="1">
+  <w:style w:type="character" w:customStyle="1" w:styleId="Ttulo1Car">
     <w:name w:val="Título 1 Car"/>
-    <w:basedOn w:val="DefaultParagraphFont"/>
+    <w:basedOn w:val="Fuentedeprrafopredeter"/>
+    <w:link w:val="Ttulo1"/>
     <w:uiPriority w:val="9"/>
     <w:qFormat/>
     <w:rsid w:val="00114606"/>
     <w:rPr>
-      <w:rFonts w:ascii="Calibri Light" w:hAnsi="Calibri Light" w:eastAsia="" w:cs="" w:asciiTheme="majorHAnsi" w:cstheme="majorBidi" w:eastAsiaTheme="majorEastAsia" w:hAnsiTheme="majorHAnsi"/>
-      <w:color w:val="2F5496" w:themeColor="accent1" w:themeShade="bf"/>
+      <w:rFonts w:asciiTheme="majorHAnsi" w:eastAsiaTheme="majorEastAsia" w:hAnsiTheme="majorHAnsi" w:cstheme="majorBidi"/>
+      <w:color w:val="2F5496" w:themeColor="accent1" w:themeShade="BF"/>
       <w:sz w:val="32"/>
       <w:szCs w:val="32"/>
     </w:rPr>
   </w:style>
-  <w:style w:type="character" w:styleId="Ttulo2Car" w:customStyle="1">
+  <w:style w:type="character" w:customStyle="1" w:styleId="Ttulo2Car">
     <w:name w:val="Título 2 Car"/>
-    <w:basedOn w:val="DefaultParagraphFont"/>
+    <w:basedOn w:val="Fuentedeprrafopredeter"/>
+    <w:link w:val="Ttulo2"/>
     <w:uiPriority w:val="9"/>
     <w:qFormat/>
     <w:rsid w:val="00114606"/>
     <w:rPr>
-      <w:rFonts w:ascii="Calibri Light" w:hAnsi="Calibri Light" w:eastAsia="" w:cs="" w:asciiTheme="majorHAnsi" w:cstheme="majorBidi" w:eastAsiaTheme="majorEastAsia" w:hAnsiTheme="majorHAnsi"/>
-      <w:color w:val="2F5496" w:themeColor="accent1" w:themeShade="bf"/>
+      <w:rFonts w:asciiTheme="majorHAnsi" w:eastAsiaTheme="majorEastAsia" w:hAnsiTheme="majorHAnsi" w:cstheme="majorBidi"/>
+      <w:color w:val="2F5496" w:themeColor="accent1" w:themeShade="BF"/>
       <w:sz w:val="26"/>
       <w:szCs w:val="26"/>
     </w:rPr>
   </w:style>
-  <w:style w:type="character" w:styleId="EnlacedeInternet">
+  <w:style w:type="character" w:customStyle="1" w:styleId="EnlacedeInternet">
     <w:name w:val="Enlace de Internet"/>
-    <w:basedOn w:val="DefaultParagraphFont"/>
+    <w:basedOn w:val="Fuentedeprrafopredeter"/>
     <w:uiPriority w:val="99"/>
     <w:unhideWhenUsed/>
-    <w:rsid w:val="001c0624"/>
+    <w:rsid w:val="001C0624"/>
     <w:rPr>
       <w:color w:val="0563C1" w:themeColor="hyperlink"/>
       <w:u w:val="single"/>
     </w:rPr>
   </w:style>
-  <w:style w:type="character" w:styleId="UnresolvedMention">
+  <w:style w:type="character" w:styleId="Mencinsinresolver">
     <w:name w:val="Unresolved Mention"/>
-    <w:basedOn w:val="DefaultParagraphFont"/>
+    <w:basedOn w:val="Fuentedeprrafopredeter"/>
     <w:uiPriority w:val="99"/>
     <w:semiHidden/>
     <w:unhideWhenUsed/>
     <w:qFormat/>
-    <w:rsid w:val="009b3dd5"/>
+    <w:rsid w:val="009B3DD5"/>
     <w:rPr>
       <w:color w:val="605E5C"/>
-      <w:shd w:fill="E1DFDD" w:val="clear"/>
+      <w:shd w:val="clear" w:color="auto" w:fill="E1DFDD"/>
     </w:rPr>
   </w:style>
-  <w:style w:type="character" w:styleId="Enlacedelndice" w:customStyle="1">
+  <w:style w:type="character" w:customStyle="1" w:styleId="Enlacedelndice">
     <w:name w:val="Enlace del índice"/>
     <w:qFormat/>
-    <w:rPr/>
   </w:style>
-  <w:style w:type="character" w:styleId="TextocomentarioCar" w:customStyle="1">
+  <w:style w:type="character" w:customStyle="1" w:styleId="TextocomentarioCar">
     <w:name w:val="Texto comentario Car"/>
-    <w:basedOn w:val="DefaultParagraphFont"/>
-    <w:link w:val="Annotationtext"/>
+    <w:basedOn w:val="Fuentedeprrafopredeter"/>
+    <w:link w:val="Textocomentario"/>
     <w:uiPriority w:val="99"/>
     <w:semiHidden/>
     <w:qFormat/>
-    <w:rsid w:val="00ec604b"/>
+    <w:rsid w:val="00EC604B"/>
     <w:rPr>
       <w:sz w:val="20"/>
       <w:szCs w:val="20"/>
     </w:rPr>
   </w:style>
   <w:style w:type="paragraph" w:styleId="Ttulo">
-    <w:name w:val="Título"/>
-    <w:basedOn w:val="Normal"/>
-    <w:next w:val="Cuerpodetexto"/>
-    <w:qFormat/>
-    <w:pPr>
-      <w:keepNext w:val="true"/>
-      <w:spacing w:before="240" w:after="120"/>
-    </w:pPr>
-    <w:rPr>
-      <w:rFonts w:ascii="Liberation Sans" w:hAnsi="Liberation Sans" w:eastAsia="Noto Sans CJK SC" w:cs="Lohit Devanagari"/>
-      <w:sz w:val="28"/>
-      <w:szCs w:val="28"/>
-    </w:rPr>
-  </w:style>
-  <w:style w:type="paragraph" w:styleId="Cuerpodetexto">
-    <w:name w:val="Body Text"/>
-    <w:basedOn w:val="Normal"/>
-    <w:pPr>
-      <w:spacing w:lineRule="auto" w:line="276" w:before="0" w:after="140"/>
-    </w:pPr>
-    <w:rPr/>
-  </w:style>
-  <w:style w:type="paragraph" w:styleId="Lista">
-    <w:name w:val="List"/>
-    <w:basedOn w:val="Cuerpodetexto"/>
-    <w:pPr/>
-    <w:rPr>
-      <w:rFonts w:cs="Lohit Devanagari"/>
-    </w:rPr>
-  </w:style>
-  <w:style w:type="paragraph" w:styleId="Leyenda">
-    <w:name w:val="Caption"/>
-    <w:basedOn w:val="Normal"/>
-    <w:qFormat/>
-    <w:pPr>
-      <w:suppressLineNumbers/>
-      <w:spacing w:before="120" w:after="120"/>
-    </w:pPr>
-    <w:rPr>
-      <w:rFonts w:cs="Lohit Devanagari"/>
-      <w:i/>
-      <w:iCs/>
-      <w:sz w:val="24"/>
-      <w:szCs w:val="24"/>
-    </w:rPr>
-  </w:style>
-  <w:style w:type="paragraph" w:styleId="Ndice" w:customStyle="1">
-    <w:name w:val="Índice"/>
-    <w:basedOn w:val="Normal"/>
-    <w:qFormat/>
-    <w:pPr>
-      <w:suppressLineNumbers/>
-    </w:pPr>
-    <w:rPr>
-      <w:rFonts w:cs="Lohit Devanagari"/>
-    </w:rPr>
-  </w:style>
-  <w:style w:type="paragraph" w:styleId="Ttulogeneral">
     <w:name w:val="Title"/>
     <w:basedOn w:val="Normal"/>
-    <w:next w:val="Cuerpodetexto"/>
+    <w:next w:val="Textoindependiente"/>
     <w:link w:val="TtuloCar"/>
     <w:uiPriority w:val="10"/>
     <w:qFormat/>
-    <w:rsid w:val="00bf1437"/>
+    <w:rsid w:val="00BF1437"/>
     <w:pPr>
-      <w:spacing w:lineRule="auto" w:line="240" w:before="0" w:after="0"/>
+      <w:spacing w:after="0" w:line="240" w:lineRule="auto"/>
       <w:contextualSpacing/>
     </w:pPr>
     <w:rPr>
-      <w:rFonts w:ascii="Calibri Light" w:hAnsi="Calibri Light" w:eastAsia="" w:cs="" w:asciiTheme="majorHAnsi" w:cstheme="majorBidi" w:eastAsiaTheme="majorEastAsia" w:hAnsiTheme="majorHAnsi"/>
+      <w:rFonts w:asciiTheme="majorHAnsi" w:eastAsiaTheme="majorEastAsia" w:hAnsiTheme="majorHAnsi" w:cstheme="majorBidi"/>
       <w:spacing w:val="-10"/>
       <w:kern w:val="2"/>
       <w:sz w:val="56"/>
       <w:szCs w:val="56"/>
     </w:rPr>
   </w:style>
-  <w:style w:type="paragraph" w:styleId="Caption">
+  <w:style w:type="paragraph" w:styleId="Textoindependiente">
+    <w:name w:val="Body Text"/>
+    <w:basedOn w:val="Normal"/>
+    <w:pPr>
+      <w:spacing w:after="140" w:line="276" w:lineRule="auto"/>
+    </w:pPr>
+  </w:style>
+  <w:style w:type="paragraph" w:styleId="Lista">
+    <w:name w:val="List"/>
+    <w:basedOn w:val="Textoindependiente"/>
+    <w:rPr>
+      <w:rFonts w:cs="Lohit Devanagari"/>
+    </w:rPr>
+  </w:style>
+  <w:style w:type="paragraph" w:styleId="Descripcin">
     <w:name w:val="caption"/>
     <w:basedOn w:val="Normal"/>
     <w:qFormat/>
@@ -3326,81 +3166,75 @@
       <w:szCs w:val="24"/>
     </w:rPr>
   </w:style>
-  <w:style w:type="paragraph" w:styleId="Cabeceraypie" w:customStyle="1">
+  <w:style w:type="paragraph" w:customStyle="1" w:styleId="ndice">
+    <w:name w:val="Índice"/>
+    <w:basedOn w:val="Normal"/>
+    <w:qFormat/>
+    <w:pPr>
+      <w:suppressLineNumbers/>
+    </w:pPr>
+    <w:rPr>
+      <w:rFonts w:cs="Lohit Devanagari"/>
+    </w:rPr>
+  </w:style>
+  <w:style w:type="paragraph" w:customStyle="1" w:styleId="Cabeceraypie">
     <w:name w:val="Cabecera y pie"/>
     <w:basedOn w:val="Normal"/>
     <w:qFormat/>
-    <w:pPr/>
-    <w:rPr/>
   </w:style>
-  <w:style w:type="paragraph" w:styleId="Cabecera">
-    <w:name w:val="Header"/>
+  <w:style w:type="paragraph" w:styleId="Encabezado">
+    <w:name w:val="header"/>
     <w:basedOn w:val="Normal"/>
     <w:link w:val="EncabezadoCar"/>
     <w:uiPriority w:val="99"/>
     <w:unhideWhenUsed/>
-    <w:rsid w:val="00bf1437"/>
+    <w:rsid w:val="00BF1437"/>
     <w:pPr>
       <w:tabs>
-        <w:tab w:val="clear" w:pos="708"/>
-        <w:tab w:val="center" w:pos="4252" w:leader="none"/>
-        <w:tab w:val="right" w:pos="8504" w:leader="none"/>
+        <w:tab w:val="center" w:pos="4252"/>
+        <w:tab w:val="right" w:pos="8504"/>
       </w:tabs>
-      <w:spacing w:lineRule="auto" w:line="240" w:before="0" w:after="0"/>
+      <w:spacing w:after="0" w:line="240" w:lineRule="auto"/>
     </w:pPr>
-    <w:rPr/>
   </w:style>
   <w:style w:type="paragraph" w:styleId="Piedepgina">
-    <w:name w:val="Footer"/>
+    <w:name w:val="footer"/>
     <w:basedOn w:val="Normal"/>
     <w:link w:val="PiedepginaCar"/>
     <w:uiPriority w:val="99"/>
     <w:unhideWhenUsed/>
-    <w:rsid w:val="00bf1437"/>
+    <w:rsid w:val="00BF1437"/>
     <w:pPr>
       <w:tabs>
-        <w:tab w:val="clear" w:pos="708"/>
-        <w:tab w:val="center" w:pos="4252" w:leader="none"/>
-        <w:tab w:val="right" w:pos="8504" w:leader="none"/>
+        <w:tab w:val="center" w:pos="4252"/>
+        <w:tab w:val="right" w:pos="8504"/>
       </w:tabs>
-      <w:spacing w:lineRule="auto" w:line="240" w:before="0" w:after="0"/>
+      <w:spacing w:after="0" w:line="240" w:lineRule="auto"/>
     </w:pPr>
-    <w:rPr/>
   </w:style>
-  <w:style w:type="paragraph" w:styleId="ListParagraph">
+  <w:style w:type="paragraph" w:styleId="Prrafodelista">
     <w:name w:val="List Paragraph"/>
     <w:basedOn w:val="Normal"/>
     <w:uiPriority w:val="34"/>
     <w:qFormat/>
-    <w:rsid w:val="00687b06"/>
+    <w:rsid w:val="00687B06"/>
     <w:pPr>
-      <w:spacing w:before="0" w:after="160"/>
-      <w:ind w:left="720" w:hanging="0"/>
+      <w:ind w:left="720"/>
       <w:contextualSpacing/>
     </w:pPr>
-    <w:rPr/>
   </w:style>
-  <w:style w:type="paragraph" w:styleId="Indexheading">
+  <w:style w:type="paragraph" w:styleId="Ttulodendice">
     <w:name w:val="index heading"/>
-    <w:basedOn w:val="Ttulogeneral"/>
-    <w:qFormat/>
-    <w:pPr/>
-    <w:rPr/>
+    <w:basedOn w:val="Ttulo"/>
   </w:style>
-  <w:style w:type="paragraph" w:styleId="Ttulodelndice">
-    <w:name w:val="Index Heading"/>
-    <w:basedOn w:val="Ttulo"/>
-    <w:pPr/>
-    <w:rPr/>
-  </w:style>
-  <w:style w:type="paragraph" w:styleId="Ttulodelsumario">
+  <w:style w:type="paragraph" w:styleId="TtuloTDC">
     <w:name w:val="TOC Heading"/>
     <w:basedOn w:val="Ttulo1"/>
     <w:next w:val="Normal"/>
     <w:uiPriority w:val="39"/>
     <w:unhideWhenUsed/>
     <w:qFormat/>
-    <w:rsid w:val="00687b06"/>
+    <w:rsid w:val="00687B06"/>
     <w:pPr>
       <w:outlineLvl w:val="9"/>
     </w:pPr>
@@ -3408,34 +3242,32 @@
       <w:lang w:eastAsia="es-ES"/>
     </w:rPr>
   </w:style>
-  <w:style w:type="paragraph" w:styleId="Sumario1">
-    <w:name w:val="TOC 1"/>
+  <w:style w:type="paragraph" w:styleId="TDC1">
+    <w:name w:val="toc 1"/>
     <w:basedOn w:val="Normal"/>
     <w:next w:val="Normal"/>
     <w:autoRedefine/>
     <w:uiPriority w:val="39"/>
     <w:unhideWhenUsed/>
-    <w:rsid w:val="00687b06"/>
+    <w:rsid w:val="00687B06"/>
     <w:pPr>
-      <w:spacing w:before="0" w:after="100"/>
+      <w:spacing w:after="100"/>
     </w:pPr>
-    <w:rPr/>
   </w:style>
-  <w:style w:type="paragraph" w:styleId="Sumario2">
-    <w:name w:val="TOC 2"/>
+  <w:style w:type="paragraph" w:styleId="TDC2">
+    <w:name w:val="toc 2"/>
     <w:basedOn w:val="Normal"/>
     <w:next w:val="Normal"/>
     <w:autoRedefine/>
     <w:uiPriority w:val="39"/>
     <w:unhideWhenUsed/>
-    <w:rsid w:val="00687b06"/>
+    <w:rsid w:val="00687B06"/>
     <w:pPr>
-      <w:spacing w:before="0" w:after="100"/>
-      <w:ind w:left="220" w:hanging="0"/>
+      <w:spacing w:after="100"/>
+      <w:ind w:left="220"/>
     </w:pPr>
-    <w:rPr/>
   </w:style>
-  <w:style w:type="paragraph" w:styleId="Annotationtext">
+  <w:style w:type="paragraph" w:styleId="Textocomentario">
     <w:name w:val="annotation text"/>
     <w:basedOn w:val="Normal"/>
     <w:link w:val="TextocomentarioCar"/>
@@ -3443,35 +3275,14 @@
     <w:semiHidden/>
     <w:unhideWhenUsed/>
     <w:qFormat/>
-    <w:rsid w:val="00ec604b"/>
+    <w:rsid w:val="00EC604B"/>
     <w:pPr>
-      <w:spacing w:lineRule="auto" w:line="240"/>
+      <w:spacing w:line="240" w:lineRule="auto"/>
     </w:pPr>
     <w:rPr>
       <w:sz w:val="20"/>
       <w:szCs w:val="20"/>
     </w:rPr>
-  </w:style>
-  <w:style w:type="numbering" w:styleId="NoList" w:default="1">
-    <w:name w:val="No List"/>
-    <w:uiPriority w:val="99"/>
-    <w:semiHidden/>
-    <w:unhideWhenUsed/>
-    <w:qFormat/>
-  </w:style>
-  <w:style w:type="table" w:default="1" w:styleId="Tablanormal">
-    <w:name w:val="Normal Table"/>
-    <w:uiPriority w:val="99"/>
-    <w:semiHidden/>
-    <w:unhideWhenUsed/>
-    <w:tblPr>
-      <w:tblCellMar>
-        <w:top w:w="0" w:type="dxa"/>
-        <w:left w:w="108" w:type="dxa"/>
-        <w:bottom w:w="0" w:type="dxa"/>
-        <w:right w:w="108" w:type="dxa"/>
-      </w:tblCellMar>
-    </w:tblPr>
   </w:style>
 </w:styles>
 </file>

--- a/app/src/main/doc/DM.CryptoStadisticsMS.3.USUARIO.V2.docx
+++ b/app/src/main/doc/DM.CryptoStadisticsMS.3.USUARIO.V2.docx
@@ -1,6 +1,6 @@
 
 <file path=word/document.xml><?xml version="1.0" encoding="utf-8"?>
-<w:document xmlns:wpc="http://schemas.microsoft.com/office/word/2010/wordprocessingCanvas" xmlns:cx="http://schemas.microsoft.com/office/drawing/2014/chartex" xmlns:cx1="http://schemas.microsoft.com/office/drawing/2015/9/8/chartex" xmlns:cx2="http://schemas.microsoft.com/office/drawing/2015/10/21/chartex" xmlns:cx3="http://schemas.microsoft.com/office/drawing/2016/5/9/chartex" xmlns:cx4="http://schemas.microsoft.com/office/drawing/2016/5/10/chartex" xmlns:cx5="http://schemas.microsoft.com/office/drawing/2016/5/11/chartex" xmlns:cx6="http://schemas.microsoft.com/office/drawing/2016/5/12/chartex" xmlns:cx7="http://schemas.microsoft.com/office/drawing/2016/5/13/chartex" xmlns:cx8="http://schemas.microsoft.com/office/drawing/2016/5/14/chartex" xmlns:mc="http://schemas.openxmlformats.org/markup-compatibility/2006" xmlns:aink="http://schemas.microsoft.com/office/drawing/2016/ink" xmlns:am3d="http://schemas.microsoft.com/office/drawing/2017/model3d" xmlns:o="urn:schemas-microsoft-com:office:office" xmlns:oel="http://schemas.microsoft.com/office/2019/extlst" xmlns:r="http://schemas.openxmlformats.org/officeDocument/2006/relationships" xmlns:m="http://schemas.openxmlformats.org/officeDocument/2006/math" xmlns:v="urn:schemas-microsoft-com:vml" xmlns:wp14="http://schemas.microsoft.com/office/word/2010/wordprocessingDrawing" xmlns:wp="http://schemas.openxmlformats.org/drawingml/2006/wordprocessingDrawing" xmlns:w10="urn:schemas-microsoft-com:office:word" xmlns:w="http://schemas.openxmlformats.org/wordprocessingml/2006/main" xmlns:w14="http://schemas.microsoft.com/office/word/2010/wordml" xmlns:w15="http://schemas.microsoft.com/office/word/2012/wordml" xmlns:w16cex="http://schemas.microsoft.com/office/word/2018/wordml/cex" xmlns:w16cid="http://schemas.microsoft.com/office/word/2016/wordml/cid" xmlns:w16="http://schemas.microsoft.com/office/word/2018/wordml" xmlns:w16du="http://schemas.microsoft.com/office/word/2023/wordml/word16du" xmlns:w16sdtdh="http://schemas.microsoft.com/office/word/2020/wordml/sdtdatahash" xmlns:w16se="http://schemas.microsoft.com/office/word/2015/wordml/symex" xmlns:wpg="http://schemas.microsoft.com/office/word/2010/wordprocessingGroup" xmlns:wpi="http://schemas.microsoft.com/office/word/2010/wordprocessingInk" xmlns:wne="http://schemas.microsoft.com/office/word/2006/wordml" xmlns:wps="http://schemas.microsoft.com/office/word/2010/wordprocessingShape" mc:Ignorable="w14 w15 w16se w16cid w16 w16cex w16sdtdh w16du wp14">
+<w:document xmlns:wpc="http://schemas.microsoft.com/office/word/2010/wordprocessingCanvas" xmlns:cx="http://schemas.microsoft.com/office/drawing/2014/chartex" xmlns:cx1="http://schemas.microsoft.com/office/drawing/2015/9/8/chartex" xmlns:cx2="http://schemas.microsoft.com/office/drawing/2015/10/21/chartex" xmlns:cx3="http://schemas.microsoft.com/office/drawing/2016/5/9/chartex" xmlns:cx4="http://schemas.microsoft.com/office/drawing/2016/5/10/chartex" xmlns:cx5="http://schemas.microsoft.com/office/drawing/2016/5/11/chartex" xmlns:cx6="http://schemas.microsoft.com/office/drawing/2016/5/12/chartex" xmlns:cx7="http://schemas.microsoft.com/office/drawing/2016/5/13/chartex" xmlns:cx8="http://schemas.microsoft.com/office/drawing/2016/5/14/chartex" xmlns:mc="http://schemas.openxmlformats.org/markup-compatibility/2006" xmlns:aink="http://schemas.microsoft.com/office/drawing/2016/ink" xmlns:am3d="http://schemas.microsoft.com/office/drawing/2017/model3d" xmlns:o="urn:schemas-microsoft-com:office:office" xmlns:r="http://schemas.openxmlformats.org/officeDocument/2006/relationships" xmlns:m="http://schemas.openxmlformats.org/officeDocument/2006/math" xmlns:v="urn:schemas-microsoft-com:vml" xmlns:wp14="http://schemas.microsoft.com/office/word/2010/wordprocessingDrawing" xmlns:wp="http://schemas.openxmlformats.org/drawingml/2006/wordprocessingDrawing" xmlns:w10="urn:schemas-microsoft-com:office:word" xmlns:w="http://schemas.openxmlformats.org/wordprocessingml/2006/main" xmlns:w14="http://schemas.microsoft.com/office/word/2010/wordml" xmlns:w15="http://schemas.microsoft.com/office/word/2012/wordml" xmlns:w16cex="http://schemas.microsoft.com/office/word/2018/wordml/cex" xmlns:w16cid="http://schemas.microsoft.com/office/word/2016/wordml/cid" xmlns:w16="http://schemas.microsoft.com/office/word/2018/wordml" xmlns:w16se="http://schemas.microsoft.com/office/word/2015/wordml/symex" xmlns:wpg="http://schemas.microsoft.com/office/word/2010/wordprocessingGroup" xmlns:wpi="http://schemas.microsoft.com/office/word/2010/wordprocessingInk" xmlns:wne="http://schemas.microsoft.com/office/word/2006/wordml" xmlns:wps="http://schemas.microsoft.com/office/word/2010/wordprocessingShape" mc:Ignorable="w14 w15 w16se w16cid w16 w16cex wp14">
   <w:body>
     <w:p>
       <w:pPr>
@@ -60,7 +60,23 @@
           <w:i/>
           <w:sz w:val="24"/>
         </w:rPr>
-        <w:t>Sergio Groppa y Marcos Vázquez</w:t>
+        <w:t xml:space="preserve">Sergio </w:t>
+      </w:r>
+      <w:proofErr w:type="spellStart"/>
+      <w:r>
+        <w:rPr>
+          <w:i/>
+          <w:sz w:val="24"/>
+        </w:rPr>
+        <w:t>Groppa</w:t>
+      </w:r>
+      <w:proofErr w:type="spellEnd"/>
+      <w:r>
+        <w:rPr>
+          <w:i/>
+          <w:sz w:val="24"/>
+        </w:rPr>
+        <w:t xml:space="preserve"> y Marcos Vázquez</w:t>
       </w:r>
     </w:p>
     <w:p/>
@@ -119,6 +135,7 @@
           <w:docPartUnique/>
         </w:docPartObj>
       </w:sdtPr>
+      <w:sdtEndPr/>
       <w:sdtContent>
         <w:p>
           <w:pPr>
@@ -531,14 +548,6 @@
     </w:p>
     <w:p>
       <w:pPr>
-        <w:rPr>
-          <w:sz w:val="24"/>
-          <w:szCs w:val="24"/>
-        </w:rPr>
-      </w:pPr>
-    </w:p>
-    <w:p>
-      <w:pPr>
         <w:pStyle w:val="Ttulo1"/>
         <w:rPr>
           <w:sz w:val="52"/>
@@ -551,6 +560,7 @@
         <w:rPr>
           <w:sz w:val="52"/>
         </w:rPr>
+        <w:lastRenderedPageBreak/>
         <w:t>Introducción</w:t>
       </w:r>
       <w:bookmarkEnd w:id="1"/>
@@ -592,7 +602,27 @@
         <w:rPr>
           <w:sz w:val="24"/>
         </w:rPr>
-        <w:t>El objetivo de este documento es servir de manual de usuario del sistema CryptoStadisticsMS para usuarios que estén registrados.</w:t>
+        <w:t xml:space="preserve">El objetivo de este documento es servir de manual de usuario del sistema </w:t>
+      </w:r>
+      <w:proofErr w:type="spellStart"/>
+      <w:r>
+        <w:rPr>
+          <w:sz w:val="24"/>
+        </w:rPr>
+        <w:t>CryptoStadisticsMS</w:t>
+      </w:r>
+      <w:proofErr w:type="spellEnd"/>
+      <w:r>
+        <w:rPr>
+          <w:sz w:val="24"/>
+        </w:rPr>
+        <w:t xml:space="preserve"> para usuarios que estén </w:t>
+      </w:r>
+      <w:r>
+        <w:rPr>
+          <w:sz w:val="24"/>
+        </w:rPr>
+        <w:t>registrados.</w:t>
       </w:r>
     </w:p>
     <w:p>
@@ -640,7 +670,21 @@
         <w:rPr>
           <w:sz w:val="24"/>
         </w:rPr>
-        <w:t>Los requerimientos para poder usar el sistema CryptoStadisticsMS son los siguientes:</w:t>
+        <w:t xml:space="preserve">Los requerimientos para poder usar el sistema </w:t>
+      </w:r>
+      <w:proofErr w:type="spellStart"/>
+      <w:r>
+        <w:rPr>
+          <w:sz w:val="24"/>
+        </w:rPr>
+        <w:t>CryptoStadisticsMS</w:t>
+      </w:r>
+      <w:proofErr w:type="spellEnd"/>
+      <w:r>
+        <w:rPr>
+          <w:sz w:val="24"/>
+        </w:rPr>
+        <w:t xml:space="preserve"> son los siguientes:</w:t>
       </w:r>
     </w:p>
     <w:p>
@@ -738,7 +782,14 @@
           <w:sz w:val="24"/>
           <w:szCs w:val="24"/>
         </w:rPr>
-        <w:t>El presente manual está organizado de acuerdo a la secuencia de ingreso a las pantallas de la aplicación de la siguiente manera:</w:t>
+        <w:t>El presente manual está organizado de acuerdo a la secuencia</w:t>
+      </w:r>
+      <w:r>
+        <w:rPr>
+          <w:sz w:val="24"/>
+          <w:szCs w:val="24"/>
+        </w:rPr>
+        <w:t xml:space="preserve"> de ingreso a las pantallas de la aplicación de la siguiente manera:</w:t>
       </w:r>
     </w:p>
     <w:p>
@@ -1033,325 +1084,29 @@
           <w:szCs w:val="24"/>
         </w:rPr>
       </w:pPr>
-    </w:p>
-    <w:p>
-      <w:pPr>
-        <w:rPr>
-          <w:sz w:val="24"/>
-          <w:szCs w:val="24"/>
-        </w:rPr>
-      </w:pPr>
-      <w:r>
-        <w:rPr>
-          <w:sz w:val="24"/>
-          <w:szCs w:val="24"/>
-        </w:rPr>
-        <w:t xml:space="preserve">La página esta compuesta por 3 apartados: Inicio, Monedas, Notificaciones. </w:t>
-      </w:r>
-    </w:p>
-    <w:p>
-      <w:pPr>
-        <w:rPr>
-          <w:sz w:val="24"/>
-          <w:szCs w:val="24"/>
-        </w:rPr>
-      </w:pPr>
-      <w:r>
-        <w:rPr>
-          <w:sz w:val="24"/>
-          <w:szCs w:val="24"/>
-        </w:rPr>
-        <w:t xml:space="preserve">En el Inicio al usuario se le otorgará una breve información de diferentes apartados como “Precio, información general”, de todas las monedas. </w:t>
-      </w:r>
-    </w:p>
-    <w:p>
-      <w:pPr>
-        <w:rPr>
-          <w:sz w:val="24"/>
-          <w:szCs w:val="24"/>
-        </w:rPr>
-      </w:pPr>
-      <w:r>
-        <w:rPr>
-          <w:sz w:val="24"/>
-          <w:szCs w:val="24"/>
-        </w:rPr>
-        <w:t>Para visualizar más cantidad de Monedas de cualquier apartado, clicar el botón Mostrar Todo.</w:t>
-      </w:r>
-    </w:p>
-    <w:p>
-      <w:pPr>
-        <w:jc w:val="center"/>
-        <w:rPr>
-          <w:sz w:val="24"/>
-          <w:szCs w:val="24"/>
-        </w:rPr>
-      </w:pPr>
-    </w:p>
-    <w:p>
-      <w:pPr>
-        <w:rPr>
-          <w:sz w:val="24"/>
-          <w:szCs w:val="24"/>
-        </w:rPr>
-      </w:pPr>
-      <w:r>
-        <w:rPr>
-          <w:sz w:val="24"/>
-          <w:szCs w:val="24"/>
-        </w:rPr>
-        <w:t>En el apartado Monedas se visualizan todas las monedas.</w:t>
-      </w:r>
-    </w:p>
-    <w:p>
-      <w:pPr>
-        <w:rPr>
-          <w:sz w:val="24"/>
-          <w:szCs w:val="24"/>
-        </w:rPr>
-      </w:pPr>
-    </w:p>
-    <w:p>
-      <w:pPr>
-        <w:rPr>
-          <w:sz w:val="24"/>
-          <w:szCs w:val="24"/>
-        </w:rPr>
-      </w:pPr>
-      <w:r>
-        <w:rPr>
-          <w:sz w:val="24"/>
-          <w:szCs w:val="24"/>
-        </w:rPr>
-        <w:t>El usuario tiene la posibilidad de buscar la moneda por su nombre en el Buscador situado en la parte superior a la derecha.</w:t>
-      </w:r>
-    </w:p>
-    <w:p>
-      <w:pPr>
-        <w:rPr>
-          <w:sz w:val="24"/>
-          <w:szCs w:val="24"/>
-        </w:rPr>
-      </w:pPr>
-    </w:p>
-    <w:p>
-      <w:pPr>
-        <w:rPr>
-          <w:sz w:val="24"/>
-          <w:szCs w:val="24"/>
-        </w:rPr>
-      </w:pPr>
-      <w:r>
-        <w:rPr>
-          <w:sz w:val="24"/>
-          <w:szCs w:val="24"/>
-        </w:rPr>
-        <w:t>Para visualizar más información de una moneda en específico clicar sobre ella.</w:t>
-      </w:r>
-    </w:p>
-    <w:p>
-      <w:pPr>
-        <w:jc w:val="center"/>
-        <w:rPr>
-          <w:sz w:val="24"/>
-          <w:szCs w:val="24"/>
-        </w:rPr>
-      </w:pPr>
-    </w:p>
-    <w:p>
-      <w:pPr>
-        <w:jc w:val="center"/>
-        <w:rPr>
-          <w:sz w:val="24"/>
-          <w:szCs w:val="24"/>
-        </w:rPr>
-      </w:pPr>
-    </w:p>
-    <w:p>
-      <w:pPr>
-        <w:jc w:val="center"/>
-        <w:rPr>
-          <w:sz w:val="24"/>
-          <w:szCs w:val="24"/>
-        </w:rPr>
-      </w:pPr>
-    </w:p>
-    <w:p>
-      <w:pPr>
-        <w:rPr>
-          <w:sz w:val="24"/>
-          <w:szCs w:val="24"/>
-        </w:rPr>
-      </w:pPr>
-    </w:p>
-    <w:p>
-      <w:pPr>
-        <w:rPr>
-          <w:sz w:val="24"/>
-          <w:szCs w:val="24"/>
-        </w:rPr>
-      </w:pPr>
-    </w:p>
-    <w:p>
-      <w:pPr>
-        <w:rPr>
-          <w:sz w:val="24"/>
-          <w:szCs w:val="24"/>
-        </w:rPr>
-      </w:pPr>
-    </w:p>
-    <w:p>
-      <w:pPr>
-        <w:rPr>
-          <w:sz w:val="24"/>
-          <w:szCs w:val="24"/>
-        </w:rPr>
-      </w:pPr>
-    </w:p>
-    <w:p>
-      <w:pPr>
-        <w:pStyle w:val="Ttulo2"/>
-        <w:rPr>
-          <w:sz w:val="44"/>
-        </w:rPr>
-      </w:pPr>
-      <w:bookmarkStart w:id="12" w:name="__RefHeading___Toc11605_845256546"/>
-      <w:bookmarkStart w:id="13" w:name="_Toc135427153"/>
-      <w:bookmarkEnd w:id="12"/>
-      <w:r>
-        <w:rPr>
-          <w:sz w:val="44"/>
-        </w:rPr>
-        <w:t>Gráficos</w:t>
-      </w:r>
-      <w:bookmarkEnd w:id="13"/>
-    </w:p>
-    <w:p>
-      <w:pPr>
-        <w:rPr>
-          <w:sz w:val="24"/>
-          <w:szCs w:val="24"/>
-        </w:rPr>
-      </w:pPr>
-      <w:r>
-        <w:rPr>
-          <w:sz w:val="24"/>
-          <w:szCs w:val="24"/>
-        </w:rPr>
-        <w:t>No realizado porque no está desarrollado el apartado.</w:t>
-      </w:r>
-    </w:p>
-    <w:p>
-      <w:pPr>
-        <w:rPr>
-          <w:sz w:val="24"/>
-          <w:szCs w:val="24"/>
-        </w:rPr>
-      </w:pPr>
-    </w:p>
-    <w:p>
-      <w:pPr>
-        <w:pStyle w:val="Ttulo2"/>
-        <w:rPr>
-          <w:sz w:val="44"/>
-        </w:rPr>
-      </w:pPr>
-      <w:bookmarkStart w:id="14" w:name="__RefHeading___Toc11607_845256546"/>
-      <w:bookmarkStart w:id="15" w:name="_Toc135427156"/>
-      <w:bookmarkEnd w:id="14"/>
-      <w:r>
-        <w:rPr>
-          <w:sz w:val="44"/>
-        </w:rPr>
-        <w:lastRenderedPageBreak/>
-        <w:t>Notificaciones</w:t>
-      </w:r>
-      <w:bookmarkEnd w:id="15"/>
-      <w:r>
-        <w:rPr>
-          <w:sz w:val="44"/>
-        </w:rPr>
-        <w:t xml:space="preserve"> </w:t>
-      </w:r>
-    </w:p>
-    <w:p>
-      <w:pPr>
-        <w:rPr>
-          <w:sz w:val="24"/>
-          <w:szCs w:val="24"/>
-        </w:rPr>
-      </w:pPr>
-      <w:r>
-        <w:rPr>
-          <w:sz w:val="24"/>
-          <w:szCs w:val="24"/>
-        </w:rPr>
-        <w:t>No realizado porque no está desarrollado el apartado.</w:t>
-      </w:r>
-    </w:p>
-    <w:p>
-      <w:pPr>
-        <w:rPr>
-          <w:sz w:val="24"/>
-          <w:szCs w:val="24"/>
-        </w:rPr>
-      </w:pPr>
-    </w:p>
-    <w:p>
-      <w:pPr>
-        <w:rPr>
-          <w:sz w:val="24"/>
-          <w:szCs w:val="24"/>
-        </w:rPr>
-      </w:pPr>
-    </w:p>
-    <w:p>
-      <w:pPr>
-        <w:rPr>
-          <w:sz w:val="24"/>
-          <w:szCs w:val="24"/>
-        </w:rPr>
-      </w:pPr>
-    </w:p>
-    <w:p>
-      <w:pPr>
-        <w:rPr>
-          <w:sz w:val="24"/>
-          <w:szCs w:val="24"/>
-        </w:rPr>
-      </w:pPr>
-    </w:p>
-    <w:p>
-      <w:pPr>
-        <w:rPr>
-          <w:sz w:val="24"/>
-          <w:szCs w:val="24"/>
-        </w:rPr>
-      </w:pPr>
-    </w:p>
-    <w:p>
-      <w:pPr>
-        <w:rPr>
-          <w:sz w:val="24"/>
-          <w:szCs w:val="24"/>
-        </w:rPr>
-      </w:pPr>
-    </w:p>
-    <w:p>
-      <w:pPr>
-        <w:rPr>
-          <w:sz w:val="24"/>
-          <w:szCs w:val="24"/>
-        </w:rPr>
-      </w:pPr>
-    </w:p>
-    <w:p>
-      <w:pPr>
-        <w:rPr>
-          <w:sz w:val="24"/>
-          <w:szCs w:val="24"/>
-        </w:rPr>
-      </w:pPr>
+      <w:r>
+        <w:rPr>
+          <w:sz w:val="24"/>
+          <w:szCs w:val="24"/>
+        </w:rPr>
+        <w:t xml:space="preserve">La aplicación se inicia con un logo de </w:t>
+      </w:r>
+      <w:proofErr w:type="spellStart"/>
+      <w:r>
+        <w:rPr>
+          <w:sz w:val="24"/>
+          <w:szCs w:val="24"/>
+        </w:rPr>
+        <w:t>CryptoStadisticsMS</w:t>
+      </w:r>
+      <w:proofErr w:type="spellEnd"/>
+      <w:r>
+        <w:rPr>
+          <w:sz w:val="24"/>
+          <w:szCs w:val="24"/>
+        </w:rPr>
+        <w:t>.</w:t>
+      </w:r>
     </w:p>
     <w:p>
       <w:pPr>
@@ -1364,9 +1119,8 @@
         <w:rPr>
           <w:noProof/>
         </w:rPr>
-        <w:lastRenderedPageBreak/>
         <w:drawing>
-          <wp:inline distT="0" distB="0" distL="0" distR="0" wp14:anchorId="27E5D65D" wp14:editId="375D8620">
+          <wp:inline distT="0" distB="0" distL="0" distR="0" wp14:anchorId="7E8CE9F4" wp14:editId="7EF83431">
             <wp:extent cx="3543300" cy="6276975"/>
             <wp:effectExtent l="0" t="0" r="0" b="9525"/>
             <wp:docPr id="187465960" name="Imagen 1"/>
@@ -1409,47 +1163,66 @@
           <w:szCs w:val="24"/>
         </w:rPr>
       </w:pPr>
-    </w:p>
-    <w:p>
-      <w:pPr>
-        <w:rPr>
-          <w:sz w:val="24"/>
-          <w:szCs w:val="24"/>
-        </w:rPr>
-      </w:pPr>
-    </w:p>
-    <w:p>
-      <w:pPr>
-        <w:rPr>
-          <w:sz w:val="24"/>
-          <w:szCs w:val="24"/>
-        </w:rPr>
-      </w:pPr>
-    </w:p>
-    <w:p>
-      <w:pPr>
-        <w:rPr>
-          <w:sz w:val="24"/>
-          <w:szCs w:val="24"/>
-        </w:rPr>
-      </w:pPr>
-    </w:p>
-    <w:p>
-      <w:pPr>
-        <w:rPr>
-          <w:sz w:val="24"/>
-          <w:szCs w:val="24"/>
-        </w:rPr>
-      </w:pPr>
-      <w:r>
+      <w:r>
+        <w:rPr>
+          <w:sz w:val="24"/>
+          <w:szCs w:val="24"/>
+        </w:rPr>
+        <w:t xml:space="preserve">La página </w:t>
+      </w:r>
+      <w:r>
+        <w:rPr>
+          <w:sz w:val="24"/>
+          <w:szCs w:val="24"/>
+        </w:rPr>
+        <w:t>está</w:t>
+      </w:r>
+      <w:r>
+        <w:rPr>
+          <w:sz w:val="24"/>
+          <w:szCs w:val="24"/>
+        </w:rPr>
+        <w:t xml:space="preserve"> compuesta por 3 apartados: Inicio, Monedas, Notificaciones. </w:t>
+      </w:r>
+    </w:p>
+    <w:p>
+      <w:pPr>
+        <w:rPr>
+          <w:sz w:val="24"/>
+          <w:szCs w:val="24"/>
+        </w:rPr>
+      </w:pPr>
+    </w:p>
+    <w:p>
+      <w:pPr>
+        <w:rPr>
+          <w:sz w:val="24"/>
+          <w:szCs w:val="24"/>
+        </w:rPr>
+      </w:pPr>
+    </w:p>
+    <w:p>
+      <w:pPr>
         <w:rPr>
           <w:noProof/>
         </w:rPr>
-        <w:lastRenderedPageBreak/>
+      </w:pPr>
+    </w:p>
+    <w:p>
+      <w:pPr>
+        <w:rPr>
+          <w:sz w:val="24"/>
+          <w:szCs w:val="24"/>
+        </w:rPr>
+      </w:pPr>
+      <w:r>
+        <w:rPr>
+          <w:noProof/>
+        </w:rPr>
         <w:drawing>
-          <wp:inline distT="0" distB="0" distL="0" distR="0" wp14:anchorId="3A11238D" wp14:editId="3E8DB0B7">
-            <wp:extent cx="4577080" cy="8892540"/>
-            <wp:effectExtent l="0" t="0" r="0" b="3810"/>
+          <wp:inline distT="0" distB="0" distL="0" distR="0" wp14:anchorId="41F952C7" wp14:editId="38279F44">
+            <wp:extent cx="4577080" cy="3078480"/>
+            <wp:effectExtent l="0" t="0" r="0" b="7620"/>
             <wp:docPr id="933095125" name="Imagen 1"/>
             <wp:cNvGraphicFramePr>
               <a:graphicFrameLocks xmlns:a="http://schemas.openxmlformats.org/drawingml/2006/main" noChangeAspect="1"/>
@@ -1461,8 +1234,207 @@
                     <pic:cNvPr id="933095125" name=""/>
                     <pic:cNvPicPr/>
                   </pic:nvPicPr>
+                  <pic:blipFill rotWithShape="1">
+                    <a:blip r:embed="rId9"/>
+                    <a:srcRect t="1" b="65381"/>
+                    <a:stretch/>
+                  </pic:blipFill>
+                  <pic:spPr bwMode="auto">
+                    <a:xfrm>
+                      <a:off x="0" y="0"/>
+                      <a:ext cx="4577080" cy="3078480"/>
+                    </a:xfrm>
+                    <a:prstGeom prst="rect">
+                      <a:avLst/>
+                    </a:prstGeom>
+                    <a:ln>
+                      <a:noFill/>
+                    </a:ln>
+                    <a:extLst>
+                      <a:ext uri="{53640926-AAD7-44D8-BBD7-CCE9431645EC}">
+                        <a14:shadowObscured xmlns:a14="http://schemas.microsoft.com/office/drawing/2010/main"/>
+                      </a:ext>
+                    </a:extLst>
+                  </pic:spPr>
+                </pic:pic>
+              </a:graphicData>
+            </a:graphic>
+          </wp:inline>
+        </w:drawing>
+      </w:r>
+    </w:p>
+    <w:p>
+      <w:pPr>
+        <w:rPr>
+          <w:sz w:val="24"/>
+          <w:szCs w:val="24"/>
+        </w:rPr>
+      </w:pPr>
+    </w:p>
+    <w:p>
+      <w:pPr>
+        <w:rPr>
+          <w:sz w:val="24"/>
+          <w:szCs w:val="24"/>
+        </w:rPr>
+      </w:pPr>
+      <w:r>
+        <w:rPr>
+          <w:sz w:val="24"/>
+          <w:szCs w:val="24"/>
+        </w:rPr>
+        <w:t>En el Inicio al usuario se le otorgará una breve información de diferen</w:t>
+      </w:r>
+      <w:r>
+        <w:rPr>
+          <w:sz w:val="24"/>
+          <w:szCs w:val="24"/>
+        </w:rPr>
+        <w:t xml:space="preserve">tes apartados como “Precio, información general”, de todas las monedas. </w:t>
+      </w:r>
+      <w:r>
+        <w:rPr>
+          <w:sz w:val="24"/>
+          <w:szCs w:val="24"/>
+        </w:rPr>
+        <w:t>(No realizado)</w:t>
+      </w:r>
+    </w:p>
+    <w:p>
+      <w:pPr>
+        <w:rPr>
+          <w:sz w:val="24"/>
+          <w:szCs w:val="24"/>
+        </w:rPr>
+      </w:pPr>
+      <w:r>
+        <w:rPr>
+          <w:sz w:val="24"/>
+          <w:szCs w:val="24"/>
+        </w:rPr>
+        <w:t xml:space="preserve">Para visualizar más cantidad de Monedas de cualquier apartado, clicar </w:t>
+      </w:r>
+      <w:r>
+        <w:rPr>
+          <w:sz w:val="24"/>
+          <w:szCs w:val="24"/>
+        </w:rPr>
+        <w:t>la moneda</w:t>
+      </w:r>
+      <w:r>
+        <w:rPr>
+          <w:sz w:val="24"/>
+          <w:szCs w:val="24"/>
+        </w:rPr>
+        <w:t>.</w:t>
+      </w:r>
+    </w:p>
+    <w:p>
+      <w:pPr>
+        <w:rPr>
+          <w:sz w:val="24"/>
+          <w:szCs w:val="24"/>
+        </w:rPr>
+      </w:pPr>
+      <w:r>
+        <w:rPr>
+          <w:noProof/>
+        </w:rPr>
+        <w:drawing>
+          <wp:inline distT="0" distB="0" distL="0" distR="0" wp14:anchorId="751598DE" wp14:editId="7BEBEB39">
+            <wp:extent cx="5400040" cy="2575560"/>
+            <wp:effectExtent l="0" t="0" r="0" b="0"/>
+            <wp:docPr id="1288186488" name="Imagen 1"/>
+            <wp:cNvGraphicFramePr>
+              <a:graphicFrameLocks xmlns:a="http://schemas.openxmlformats.org/drawingml/2006/main" noChangeAspect="1"/>
+            </wp:cNvGraphicFramePr>
+            <a:graphic xmlns:a="http://schemas.openxmlformats.org/drawingml/2006/main">
+              <a:graphicData uri="http://schemas.openxmlformats.org/drawingml/2006/picture">
+                <pic:pic xmlns:pic="http://schemas.openxmlformats.org/drawingml/2006/picture">
+                  <pic:nvPicPr>
+                    <pic:cNvPr id="1288186488" name=""/>
+                    <pic:cNvPicPr/>
+                  </pic:nvPicPr>
+                  <pic:blipFill rotWithShape="1">
+                    <a:blip r:embed="rId10"/>
+                    <a:srcRect b="36535"/>
+                    <a:stretch/>
+                  </pic:blipFill>
+                  <pic:spPr bwMode="auto">
+                    <a:xfrm>
+                      <a:off x="0" y="0"/>
+                      <a:ext cx="5400040" cy="2575560"/>
+                    </a:xfrm>
+                    <a:prstGeom prst="rect">
+                      <a:avLst/>
+                    </a:prstGeom>
+                    <a:ln>
+                      <a:noFill/>
+                    </a:ln>
+                    <a:extLst>
+                      <a:ext uri="{53640926-AAD7-44D8-BBD7-CCE9431645EC}">
+                        <a14:shadowObscured xmlns:a14="http://schemas.microsoft.com/office/drawing/2010/main"/>
+                      </a:ext>
+                    </a:extLst>
+                  </pic:spPr>
+                </pic:pic>
+              </a:graphicData>
+            </a:graphic>
+          </wp:inline>
+        </w:drawing>
+      </w:r>
+    </w:p>
+    <w:p>
+      <w:pPr>
+        <w:rPr>
+          <w:sz w:val="24"/>
+          <w:szCs w:val="24"/>
+        </w:rPr>
+      </w:pPr>
+      <w:r>
+        <w:rPr>
+          <w:sz w:val="24"/>
+          <w:szCs w:val="24"/>
+        </w:rPr>
+        <w:t xml:space="preserve">Al clicar el botón de información </w:t>
+      </w:r>
+      <w:r>
+        <w:rPr>
+          <w:sz w:val="24"/>
+          <w:szCs w:val="24"/>
+        </w:rPr>
+        <w:t>saltara una notificación al usuario informando de el siguiente posible movimiento de la moneda.</w:t>
+      </w:r>
+    </w:p>
+    <w:p>
+      <w:pPr>
+        <w:rPr>
+          <w:sz w:val="24"/>
+          <w:szCs w:val="24"/>
+        </w:rPr>
+      </w:pPr>
+      <w:r>
+        <w:rPr>
+          <w:noProof/>
+        </w:rPr>
+        <w:lastRenderedPageBreak/>
+        <w:drawing>
+          <wp:inline distT="0" distB="0" distL="0" distR="0" wp14:anchorId="25889490" wp14:editId="263613BF">
+            <wp:extent cx="5400040" cy="3707130"/>
+            <wp:effectExtent l="0" t="0" r="0" b="7620"/>
+            <wp:docPr id="1307726688" name="Imagen 1"/>
+            <wp:cNvGraphicFramePr>
+              <a:graphicFrameLocks xmlns:a="http://schemas.openxmlformats.org/drawingml/2006/main" noChangeAspect="1"/>
+            </wp:cNvGraphicFramePr>
+            <a:graphic xmlns:a="http://schemas.openxmlformats.org/drawingml/2006/main">
+              <a:graphicData uri="http://schemas.openxmlformats.org/drawingml/2006/picture">
+                <pic:pic xmlns:pic="http://schemas.openxmlformats.org/drawingml/2006/picture">
+                  <pic:nvPicPr>
+                    <pic:cNvPr id="1307726688" name=""/>
+                    <pic:cNvPicPr/>
+                  </pic:nvPicPr>
                   <pic:blipFill>
-                    <a:blip r:embed="rId9"/>
+                    <a:blip r:embed="rId11"/>
                     <a:stretch>
                       <a:fillRect/>
                     </a:stretch>
@@ -1470,7 +1442,7 @@
                   <pic:spPr>
                     <a:xfrm>
                       <a:off x="0" y="0"/>
-                      <a:ext cx="4577080" cy="8892540"/>
+                      <a:ext cx="5400040" cy="3707130"/>
                     </a:xfrm>
                     <a:prstGeom prst="rect">
                       <a:avLst/>
@@ -1490,30 +1462,34 @@
           <w:szCs w:val="24"/>
         </w:rPr>
       </w:pPr>
-    </w:p>
-    <w:p>
-      <w:pPr>
-        <w:rPr>
-          <w:sz w:val="24"/>
-          <w:szCs w:val="24"/>
-        </w:rPr>
-      </w:pPr>
-    </w:p>
-    <w:p>
-      <w:pPr>
-        <w:rPr>
-          <w:sz w:val="24"/>
-          <w:szCs w:val="24"/>
-        </w:rPr>
-      </w:pPr>
-    </w:p>
-    <w:p>
-      <w:pPr>
-        <w:rPr>
-          <w:sz w:val="24"/>
-          <w:szCs w:val="24"/>
-        </w:rPr>
-      </w:pPr>
+      <w:r>
+        <w:rPr>
+          <w:sz w:val="24"/>
+          <w:szCs w:val="24"/>
+        </w:rPr>
+        <w:t xml:space="preserve">El usuario tiene la posibilidad </w:t>
+      </w:r>
+      <w:r>
+        <w:rPr>
+          <w:sz w:val="24"/>
+          <w:szCs w:val="24"/>
+        </w:rPr>
+        <w:t>de buscar la moneda por su nombre en el Buscador situado en la parte superio</w:t>
+      </w:r>
+      <w:r>
+        <w:rPr>
+          <w:sz w:val="24"/>
+          <w:szCs w:val="24"/>
+        </w:rPr>
+        <w:t>r</w:t>
+      </w:r>
+      <w:r>
+        <w:rPr>
+          <w:sz w:val="24"/>
+          <w:szCs w:val="24"/>
+        </w:rPr>
+        <w:t>.</w:t>
+      </w:r>
     </w:p>
     <w:p>
       <w:pPr>
@@ -1527,7 +1503,78 @@
           <w:noProof/>
         </w:rPr>
         <w:drawing>
-          <wp:inline distT="0" distB="0" distL="0" distR="0" wp14:anchorId="6F19480D" wp14:editId="185968C5">
+          <wp:inline distT="0" distB="0" distL="0" distR="0" wp14:anchorId="431249F1" wp14:editId="67AD133C">
+            <wp:extent cx="5400040" cy="3467100"/>
+            <wp:effectExtent l="0" t="0" r="0" b="0"/>
+            <wp:docPr id="271927339" name="Imagen 1"/>
+            <wp:cNvGraphicFramePr>
+              <a:graphicFrameLocks xmlns:a="http://schemas.openxmlformats.org/drawingml/2006/main" noChangeAspect="1"/>
+            </wp:cNvGraphicFramePr>
+            <a:graphic xmlns:a="http://schemas.openxmlformats.org/drawingml/2006/main">
+              <a:graphicData uri="http://schemas.openxmlformats.org/drawingml/2006/picture">
+                <pic:pic xmlns:pic="http://schemas.openxmlformats.org/drawingml/2006/picture">
+                  <pic:nvPicPr>
+                    <pic:cNvPr id="271927339" name=""/>
+                    <pic:cNvPicPr/>
+                  </pic:nvPicPr>
+                  <pic:blipFill rotWithShape="1">
+                    <a:blip r:embed="rId12"/>
+                    <a:srcRect b="29766"/>
+                    <a:stretch/>
+                  </pic:blipFill>
+                  <pic:spPr bwMode="auto">
+                    <a:xfrm>
+                      <a:off x="0" y="0"/>
+                      <a:ext cx="5400040" cy="3467100"/>
+                    </a:xfrm>
+                    <a:prstGeom prst="rect">
+                      <a:avLst/>
+                    </a:prstGeom>
+                    <a:ln>
+                      <a:noFill/>
+                    </a:ln>
+                    <a:extLst>
+                      <a:ext uri="{53640926-AAD7-44D8-BBD7-CCE9431645EC}">
+                        <a14:shadowObscured xmlns:a14="http://schemas.microsoft.com/office/drawing/2010/main"/>
+                      </a:ext>
+                    </a:extLst>
+                  </pic:spPr>
+                </pic:pic>
+              </a:graphicData>
+            </a:graphic>
+          </wp:inline>
+        </w:drawing>
+      </w:r>
+    </w:p>
+    <w:p>
+      <w:pPr>
+        <w:rPr>
+          <w:sz w:val="24"/>
+          <w:szCs w:val="24"/>
+        </w:rPr>
+      </w:pPr>
+      <w:r>
+        <w:rPr>
+          <w:sz w:val="24"/>
+          <w:szCs w:val="24"/>
+        </w:rPr>
+        <w:t>En el caso de no encontrar la moneda notificara al usuario:</w:t>
+      </w:r>
+    </w:p>
+    <w:p>
+      <w:pPr>
+        <w:rPr>
+          <w:sz w:val="24"/>
+          <w:szCs w:val="24"/>
+        </w:rPr>
+      </w:pPr>
+      <w:r>
+        <w:rPr>
+          <w:noProof/>
+        </w:rPr>
+        <w:lastRenderedPageBreak/>
+        <w:drawing>
+          <wp:inline distT="0" distB="0" distL="0" distR="0" wp14:anchorId="2467F0DF" wp14:editId="10DA55DC">
             <wp:extent cx="5400040" cy="1056005"/>
             <wp:effectExtent l="0" t="0" r="0" b="0"/>
             <wp:docPr id="651252686" name="Imagen 1"/>
@@ -1542,7 +1589,7 @@
                     <pic:cNvPicPr/>
                   </pic:nvPicPr>
                   <pic:blipFill>
-                    <a:blip r:embed="rId10"/>
+                    <a:blip r:embed="rId13"/>
                     <a:stretch>
                       <a:fillRect/>
                     </a:stretch>
@@ -1570,17 +1617,33 @@
           <w:szCs w:val="24"/>
         </w:rPr>
       </w:pPr>
-    </w:p>
-    <w:p>
-      <w:pPr>
-        <w:rPr>
-          <w:sz w:val="24"/>
-          <w:szCs w:val="24"/>
-        </w:rPr>
-      </w:pPr>
-    </w:p>
-    <w:p>
-      <w:pPr>
+      <w:r>
+        <w:rPr>
+          <w:sz w:val="24"/>
+          <w:szCs w:val="24"/>
+        </w:rPr>
+        <w:t xml:space="preserve">Para eliminar la moneda en la pantalla de inicio clicar el botón de </w:t>
+      </w:r>
+      <w:proofErr w:type="spellStart"/>
+      <w:r>
+        <w:rPr>
+          <w:sz w:val="24"/>
+          <w:szCs w:val="24"/>
+        </w:rPr>
+        <w:t>eliminarmoneda</w:t>
+      </w:r>
+      <w:proofErr w:type="spellEnd"/>
+      <w:r>
+        <w:rPr>
+          <w:sz w:val="24"/>
+          <w:szCs w:val="24"/>
+        </w:rPr>
+        <w:t>.</w:t>
+      </w:r>
+    </w:p>
+    <w:p>
+      <w:pPr>
+        <w:jc w:val="center"/>
         <w:rPr>
           <w:sz w:val="24"/>
           <w:szCs w:val="24"/>
@@ -1591,120 +1654,7 @@
           <w:noProof/>
         </w:rPr>
         <w:drawing>
-          <wp:inline distT="0" distB="0" distL="0" distR="0" wp14:anchorId="2C57554D" wp14:editId="2DE36205">
-            <wp:extent cx="5121968" cy="914400"/>
-            <wp:effectExtent l="0" t="0" r="2540" b="0"/>
-            <wp:docPr id="573555496" name="Imagen 1"/>
-            <wp:cNvGraphicFramePr>
-              <a:graphicFrameLocks xmlns:a="http://schemas.openxmlformats.org/drawingml/2006/main" noChangeAspect="1"/>
-            </wp:cNvGraphicFramePr>
-            <a:graphic xmlns:a="http://schemas.openxmlformats.org/drawingml/2006/main">
-              <a:graphicData uri="http://schemas.openxmlformats.org/drawingml/2006/picture">
-                <pic:pic xmlns:pic="http://schemas.openxmlformats.org/drawingml/2006/picture">
-                  <pic:nvPicPr>
-                    <pic:cNvPr id="573555496" name=""/>
-                    <pic:cNvPicPr/>
-                  </pic:nvPicPr>
-                  <pic:blipFill rotWithShape="1">
-                    <a:blip r:embed="rId11"/>
-                    <a:srcRect t="19621" b="10273"/>
-                    <a:stretch/>
-                  </pic:blipFill>
-                  <pic:spPr bwMode="auto">
-                    <a:xfrm>
-                      <a:off x="0" y="0"/>
-                      <a:ext cx="5124450" cy="914843"/>
-                    </a:xfrm>
-                    <a:prstGeom prst="rect">
-                      <a:avLst/>
-                    </a:prstGeom>
-                    <a:ln>
-                      <a:noFill/>
-                    </a:ln>
-                    <a:extLst>
-                      <a:ext uri="{53640926-AAD7-44D8-BBD7-CCE9431645EC}">
-                        <a14:shadowObscured xmlns:a14="http://schemas.microsoft.com/office/drawing/2010/main"/>
-                      </a:ext>
-                    </a:extLst>
-                  </pic:spPr>
-                </pic:pic>
-              </a:graphicData>
-            </a:graphic>
-          </wp:inline>
-        </w:drawing>
-      </w:r>
-    </w:p>
-    <w:p>
-      <w:pPr>
-        <w:rPr>
-          <w:sz w:val="24"/>
-          <w:szCs w:val="24"/>
-        </w:rPr>
-      </w:pPr>
-    </w:p>
-    <w:p>
-      <w:pPr>
-        <w:rPr>
-          <w:sz w:val="24"/>
-          <w:szCs w:val="24"/>
-        </w:rPr>
-      </w:pPr>
-      <w:r>
-        <w:rPr>
-          <w:noProof/>
-        </w:rPr>
-        <w:lastRenderedPageBreak/>
-        <w:drawing>
-          <wp:inline distT="0" distB="0" distL="0" distR="0" wp14:anchorId="76C60538" wp14:editId="4087889B">
-            <wp:extent cx="5400040" cy="4936490"/>
-            <wp:effectExtent l="0" t="0" r="0" b="0"/>
-            <wp:docPr id="271927339" name="Imagen 1"/>
-            <wp:cNvGraphicFramePr>
-              <a:graphicFrameLocks xmlns:a="http://schemas.openxmlformats.org/drawingml/2006/main" noChangeAspect="1"/>
-            </wp:cNvGraphicFramePr>
-            <a:graphic xmlns:a="http://schemas.openxmlformats.org/drawingml/2006/main">
-              <a:graphicData uri="http://schemas.openxmlformats.org/drawingml/2006/picture">
-                <pic:pic xmlns:pic="http://schemas.openxmlformats.org/drawingml/2006/picture">
-                  <pic:nvPicPr>
-                    <pic:cNvPr id="271927339" name=""/>
-                    <pic:cNvPicPr/>
-                  </pic:nvPicPr>
-                  <pic:blipFill>
-                    <a:blip r:embed="rId12"/>
-                    <a:stretch>
-                      <a:fillRect/>
-                    </a:stretch>
-                  </pic:blipFill>
-                  <pic:spPr>
-                    <a:xfrm>
-                      <a:off x="0" y="0"/>
-                      <a:ext cx="5400040" cy="4936490"/>
-                    </a:xfrm>
-                    <a:prstGeom prst="rect">
-                      <a:avLst/>
-                    </a:prstGeom>
-                  </pic:spPr>
-                </pic:pic>
-              </a:graphicData>
-            </a:graphic>
-          </wp:inline>
-        </w:drawing>
-      </w:r>
-    </w:p>
-    <w:p>
-      <w:pPr>
-        <w:rPr>
-          <w:sz w:val="24"/>
-          <w:szCs w:val="24"/>
-        </w:rPr>
-      </w:pPr>
-      <w:r>
-        <w:rPr>
-          <w:noProof/>
-        </w:rPr>
-        <w:lastRenderedPageBreak/>
-        <w:drawing>
-          <wp:inline distT="0" distB="0" distL="0" distR="0" wp14:anchorId="7BDB465B" wp14:editId="7B7ED606">
+          <wp:inline distT="0" distB="0" distL="0" distR="0" wp14:anchorId="13B7F0AA" wp14:editId="2AA9DC29">
             <wp:extent cx="5400040" cy="6856095"/>
             <wp:effectExtent l="0" t="0" r="0" b="1905"/>
             <wp:docPr id="1398582944" name="Imagen 1"/>
@@ -1719,7 +1669,7 @@
                     <pic:cNvPicPr/>
                   </pic:nvPicPr>
                   <pic:blipFill>
-                    <a:blip r:embed="rId13"/>
+                    <a:blip r:embed="rId14"/>
                     <a:stretch>
                       <a:fillRect/>
                     </a:stretch>
@@ -1742,116 +1692,173 @@
     </w:p>
     <w:p>
       <w:pPr>
-        <w:rPr>
-          <w:sz w:val="24"/>
-          <w:szCs w:val="24"/>
-        </w:rPr>
-      </w:pPr>
-    </w:p>
-    <w:p>
-      <w:pPr>
-        <w:rPr>
-          <w:sz w:val="24"/>
-          <w:szCs w:val="24"/>
-        </w:rPr>
-      </w:pPr>
-      <w:r>
-        <w:rPr>
-          <w:noProof/>
-        </w:rPr>
-        <w:lastRenderedPageBreak/>
-        <w:drawing>
-          <wp:inline distT="0" distB="0" distL="0" distR="0" wp14:anchorId="0DA1D60F" wp14:editId="42421E52">
-            <wp:extent cx="5400040" cy="4058285"/>
-            <wp:effectExtent l="0" t="0" r="0" b="0"/>
-            <wp:docPr id="1288186488" name="Imagen 1"/>
-            <wp:cNvGraphicFramePr>
-              <a:graphicFrameLocks xmlns:a="http://schemas.openxmlformats.org/drawingml/2006/main" noChangeAspect="1"/>
-            </wp:cNvGraphicFramePr>
-            <a:graphic xmlns:a="http://schemas.openxmlformats.org/drawingml/2006/main">
-              <a:graphicData uri="http://schemas.openxmlformats.org/drawingml/2006/picture">
-                <pic:pic xmlns:pic="http://schemas.openxmlformats.org/drawingml/2006/picture">
-                  <pic:nvPicPr>
-                    <pic:cNvPr id="1288186488" name=""/>
-                    <pic:cNvPicPr/>
-                  </pic:nvPicPr>
-                  <pic:blipFill>
-                    <a:blip r:embed="rId14"/>
-                    <a:stretch>
-                      <a:fillRect/>
-                    </a:stretch>
-                  </pic:blipFill>
-                  <pic:spPr>
-                    <a:xfrm>
-                      <a:off x="0" y="0"/>
-                      <a:ext cx="5400040" cy="4058285"/>
-                    </a:xfrm>
-                    <a:prstGeom prst="rect">
-                      <a:avLst/>
-                    </a:prstGeom>
-                  </pic:spPr>
-                </pic:pic>
-              </a:graphicData>
-            </a:graphic>
-          </wp:inline>
-        </w:drawing>
-      </w:r>
-    </w:p>
-    <w:p>
-      <w:pPr>
-        <w:rPr>
-          <w:sz w:val="24"/>
-          <w:szCs w:val="24"/>
-        </w:rPr>
-      </w:pPr>
-    </w:p>
-    <w:p>
-      <w:pPr>
-        <w:rPr>
-          <w:sz w:val="24"/>
-          <w:szCs w:val="24"/>
-        </w:rPr>
-      </w:pPr>
-      <w:r>
-        <w:rPr>
-          <w:noProof/>
-        </w:rPr>
-        <w:drawing>
-          <wp:inline distT="0" distB="0" distL="0" distR="0" wp14:anchorId="1508DF82" wp14:editId="3BA03070">
-            <wp:extent cx="5400040" cy="3707130"/>
-            <wp:effectExtent l="0" t="0" r="0" b="7620"/>
-            <wp:docPr id="1307726688" name="Imagen 1"/>
-            <wp:cNvGraphicFramePr>
-              <a:graphicFrameLocks xmlns:a="http://schemas.openxmlformats.org/drawingml/2006/main" noChangeAspect="1"/>
-            </wp:cNvGraphicFramePr>
-            <a:graphic xmlns:a="http://schemas.openxmlformats.org/drawingml/2006/main">
-              <a:graphicData uri="http://schemas.openxmlformats.org/drawingml/2006/picture">
-                <pic:pic xmlns:pic="http://schemas.openxmlformats.org/drawingml/2006/picture">
-                  <pic:nvPicPr>
-                    <pic:cNvPr id="1307726688" name=""/>
-                    <pic:cNvPicPr/>
-                  </pic:nvPicPr>
-                  <pic:blipFill>
-                    <a:blip r:embed="rId15"/>
-                    <a:stretch>
-                      <a:fillRect/>
-                    </a:stretch>
-                  </pic:blipFill>
-                  <pic:spPr>
-                    <a:xfrm>
-                      <a:off x="0" y="0"/>
-                      <a:ext cx="5400040" cy="3707130"/>
-                    </a:xfrm>
-                    <a:prstGeom prst="rect">
-                      <a:avLst/>
-                    </a:prstGeom>
-                  </pic:spPr>
-                </pic:pic>
-              </a:graphicData>
-            </a:graphic>
-          </wp:inline>
-        </w:drawing>
-      </w:r>
+        <w:jc w:val="center"/>
+        <w:rPr>
+          <w:sz w:val="24"/>
+          <w:szCs w:val="24"/>
+        </w:rPr>
+      </w:pPr>
+    </w:p>
+    <w:p>
+      <w:pPr>
+        <w:jc w:val="center"/>
+        <w:rPr>
+          <w:sz w:val="24"/>
+          <w:szCs w:val="24"/>
+        </w:rPr>
+      </w:pPr>
+    </w:p>
+    <w:p>
+      <w:pPr>
+        <w:rPr>
+          <w:sz w:val="24"/>
+          <w:szCs w:val="24"/>
+        </w:rPr>
+      </w:pPr>
+    </w:p>
+    <w:p>
+      <w:pPr>
+        <w:rPr>
+          <w:sz w:val="24"/>
+          <w:szCs w:val="24"/>
+        </w:rPr>
+      </w:pPr>
+    </w:p>
+    <w:p>
+      <w:pPr>
+        <w:rPr>
+          <w:sz w:val="24"/>
+          <w:szCs w:val="24"/>
+        </w:rPr>
+      </w:pPr>
+    </w:p>
+    <w:p>
+      <w:pPr>
+        <w:rPr>
+          <w:sz w:val="24"/>
+          <w:szCs w:val="24"/>
+        </w:rPr>
+      </w:pPr>
+    </w:p>
+    <w:p>
+      <w:pPr>
+        <w:pStyle w:val="Ttulo2"/>
+        <w:rPr>
+          <w:sz w:val="44"/>
+        </w:rPr>
+      </w:pPr>
+      <w:bookmarkStart w:id="12" w:name="__RefHeading___Toc11605_845256546"/>
+      <w:bookmarkStart w:id="13" w:name="_Toc135427153"/>
+      <w:bookmarkEnd w:id="12"/>
+      <w:r>
+        <w:rPr>
+          <w:sz w:val="44"/>
+        </w:rPr>
+        <w:t>Gráficos</w:t>
+      </w:r>
+      <w:bookmarkEnd w:id="13"/>
+    </w:p>
+    <w:p>
+      <w:pPr>
+        <w:rPr>
+          <w:sz w:val="24"/>
+          <w:szCs w:val="24"/>
+        </w:rPr>
+      </w:pPr>
+      <w:r>
+        <w:rPr>
+          <w:sz w:val="24"/>
+          <w:szCs w:val="24"/>
+        </w:rPr>
+        <w:t>No realizado porque no está desarrollado el apartado.</w:t>
+      </w:r>
+    </w:p>
+    <w:p>
+      <w:pPr>
+        <w:rPr>
+          <w:sz w:val="24"/>
+          <w:szCs w:val="24"/>
+        </w:rPr>
+      </w:pPr>
+    </w:p>
+    <w:p>
+      <w:pPr>
+        <w:pStyle w:val="Ttulo2"/>
+        <w:rPr>
+          <w:sz w:val="44"/>
+        </w:rPr>
+      </w:pPr>
+      <w:bookmarkStart w:id="14" w:name="__RefHeading___Toc11607_845256546"/>
+      <w:bookmarkStart w:id="15" w:name="_Toc135427156"/>
+      <w:bookmarkEnd w:id="14"/>
+      <w:r>
+        <w:rPr>
+          <w:sz w:val="44"/>
+        </w:rPr>
+        <w:t>Notificaciones</w:t>
+      </w:r>
+      <w:bookmarkEnd w:id="15"/>
+      <w:r>
+        <w:rPr>
+          <w:sz w:val="44"/>
+        </w:rPr>
+        <w:t xml:space="preserve"> </w:t>
+      </w:r>
+    </w:p>
+    <w:p>
+      <w:pPr>
+        <w:rPr>
+          <w:sz w:val="24"/>
+          <w:szCs w:val="24"/>
+        </w:rPr>
+      </w:pPr>
+      <w:r>
+        <w:rPr>
+          <w:sz w:val="24"/>
+          <w:szCs w:val="24"/>
+        </w:rPr>
+        <w:t>No realizado porque no está desarrollado el apartado.</w:t>
+      </w:r>
+    </w:p>
+    <w:p>
+      <w:pPr>
+        <w:rPr>
+          <w:sz w:val="24"/>
+          <w:szCs w:val="24"/>
+        </w:rPr>
+      </w:pPr>
+    </w:p>
+    <w:p>
+      <w:pPr>
+        <w:rPr>
+          <w:sz w:val="24"/>
+          <w:szCs w:val="24"/>
+        </w:rPr>
+      </w:pPr>
+    </w:p>
+    <w:p>
+      <w:pPr>
+        <w:rPr>
+          <w:sz w:val="24"/>
+          <w:szCs w:val="24"/>
+        </w:rPr>
+      </w:pPr>
+    </w:p>
+    <w:p>
+      <w:pPr>
+        <w:rPr>
+          <w:sz w:val="24"/>
+          <w:szCs w:val="24"/>
+        </w:rPr>
+      </w:pPr>
+    </w:p>
+    <w:p>
+      <w:pPr>
+        <w:rPr>
+          <w:sz w:val="24"/>
+          <w:szCs w:val="24"/>
+        </w:rPr>
+      </w:pPr>
     </w:p>
     <w:p>
       <w:pPr>
@@ -1881,7 +1888,7 @@
                     <pic:cNvPicPr/>
                   </pic:nvPicPr>
                   <pic:blipFill>
-                    <a:blip r:embed="rId16"/>
+                    <a:blip r:embed="rId15"/>
                     <a:stretch>
                       <a:fillRect/>
                     </a:stretch>
@@ -1946,7 +1953,7 @@
                     <pic:cNvPicPr/>
                   </pic:nvPicPr>
                   <pic:blipFill>
-                    <a:blip r:embed="rId17"/>
+                    <a:blip r:embed="rId16"/>
                     <a:stretch>
                       <a:fillRect/>
                     </a:stretch>
@@ -2002,7 +2009,7 @@
                     <pic:cNvPicPr/>
                   </pic:nvPicPr>
                   <pic:blipFill>
-                    <a:blip r:embed="rId18"/>
+                    <a:blip r:embed="rId17"/>
                     <a:stretch>
                       <a:fillRect/>
                     </a:stretch>
@@ -2056,7 +2063,7 @@
         </w:rPr>
         <w:t xml:space="preserve">Se ha utilizado un ejemplo de un manual de usuario: </w:t>
       </w:r>
-      <w:hyperlink r:id="rId19">
+      <w:hyperlink r:id="rId18">
         <w:r>
           <w:rPr>
             <w:rStyle w:val="EnlacedeInternet"/>
@@ -2076,7 +2083,7 @@
       </w:pPr>
     </w:p>
     <w:sectPr>
-      <w:footerReference w:type="default" r:id="rId20"/>
+      <w:footerReference w:type="default" r:id="rId19"/>
       <w:pgSz w:w="11906" w:h="16838"/>
       <w:pgMar w:top="1417" w:right="1701" w:bottom="1417" w:left="1701" w:header="0" w:footer="708" w:gutter="0"/>
       <w:cols w:space="720"/>
@@ -2088,7 +2095,7 @@
 </file>
 
 <file path=word/endnotes.xml><?xml version="1.0" encoding="utf-8"?>
-<w:endnotes xmlns:wpc="http://schemas.microsoft.com/office/word/2010/wordprocessingCanvas" xmlns:cx="http://schemas.microsoft.com/office/drawing/2014/chartex" xmlns:cx1="http://schemas.microsoft.com/office/drawing/2015/9/8/chartex" xmlns:cx2="http://schemas.microsoft.com/office/drawing/2015/10/21/chartex" xmlns:cx3="http://schemas.microsoft.com/office/drawing/2016/5/9/chartex" xmlns:cx4="http://schemas.microsoft.com/office/drawing/2016/5/10/chartex" xmlns:cx5="http://schemas.microsoft.com/office/drawing/2016/5/11/chartex" xmlns:cx6="http://schemas.microsoft.com/office/drawing/2016/5/12/chartex" xmlns:cx7="http://schemas.microsoft.com/office/drawing/2016/5/13/chartex" xmlns:cx8="http://schemas.microsoft.com/office/drawing/2016/5/14/chartex" xmlns:mc="http://schemas.openxmlformats.org/markup-compatibility/2006" xmlns:aink="http://schemas.microsoft.com/office/drawing/2016/ink" xmlns:am3d="http://schemas.microsoft.com/office/drawing/2017/model3d" xmlns:o="urn:schemas-microsoft-com:office:office" xmlns:oel="http://schemas.microsoft.com/office/2019/extlst" xmlns:r="http://schemas.openxmlformats.org/officeDocument/2006/relationships" xmlns:m="http://schemas.openxmlformats.org/officeDocument/2006/math" xmlns:v="urn:schemas-microsoft-com:vml" xmlns:wp14="http://schemas.microsoft.com/office/word/2010/wordprocessingDrawing" xmlns:wp="http://schemas.openxmlformats.org/drawingml/2006/wordprocessingDrawing" xmlns:w10="urn:schemas-microsoft-com:office:word" xmlns:w="http://schemas.openxmlformats.org/wordprocessingml/2006/main" xmlns:w14="http://schemas.microsoft.com/office/word/2010/wordml" xmlns:w15="http://schemas.microsoft.com/office/word/2012/wordml" xmlns:w16cex="http://schemas.microsoft.com/office/word/2018/wordml/cex" xmlns:w16cid="http://schemas.microsoft.com/office/word/2016/wordml/cid" xmlns:w16="http://schemas.microsoft.com/office/word/2018/wordml" xmlns:w16du="http://schemas.microsoft.com/office/word/2023/wordml/word16du" xmlns:w16sdtdh="http://schemas.microsoft.com/office/word/2020/wordml/sdtdatahash" xmlns:w16se="http://schemas.microsoft.com/office/word/2015/wordml/symex" xmlns:wpg="http://schemas.microsoft.com/office/word/2010/wordprocessingGroup" xmlns:wpi="http://schemas.microsoft.com/office/word/2010/wordprocessingInk" xmlns:wne="http://schemas.microsoft.com/office/word/2006/wordml" xmlns:wps="http://schemas.microsoft.com/office/word/2010/wordprocessingShape" mc:Ignorable="w14 w15 w16se w16cid w16 w16cex w16sdtdh w16du wp14">
+<w:endnotes xmlns:wpc="http://schemas.microsoft.com/office/word/2010/wordprocessingCanvas" xmlns:cx="http://schemas.microsoft.com/office/drawing/2014/chartex" xmlns:cx1="http://schemas.microsoft.com/office/drawing/2015/9/8/chartex" xmlns:cx2="http://schemas.microsoft.com/office/drawing/2015/10/21/chartex" xmlns:cx3="http://schemas.microsoft.com/office/drawing/2016/5/9/chartex" xmlns:cx4="http://schemas.microsoft.com/office/drawing/2016/5/10/chartex" xmlns:cx5="http://schemas.microsoft.com/office/drawing/2016/5/11/chartex" xmlns:cx6="http://schemas.microsoft.com/office/drawing/2016/5/12/chartex" xmlns:cx7="http://schemas.microsoft.com/office/drawing/2016/5/13/chartex" xmlns:cx8="http://schemas.microsoft.com/office/drawing/2016/5/14/chartex" xmlns:mc="http://schemas.openxmlformats.org/markup-compatibility/2006" xmlns:aink="http://schemas.microsoft.com/office/drawing/2016/ink" xmlns:am3d="http://schemas.microsoft.com/office/drawing/2017/model3d" xmlns:o="urn:schemas-microsoft-com:office:office" xmlns:r="http://schemas.openxmlformats.org/officeDocument/2006/relationships" xmlns:m="http://schemas.openxmlformats.org/officeDocument/2006/math" xmlns:v="urn:schemas-microsoft-com:vml" xmlns:wp14="http://schemas.microsoft.com/office/word/2010/wordprocessingDrawing" xmlns:wp="http://schemas.openxmlformats.org/drawingml/2006/wordprocessingDrawing" xmlns:w10="urn:schemas-microsoft-com:office:word" xmlns:w="http://schemas.openxmlformats.org/wordprocessingml/2006/main" xmlns:w14="http://schemas.microsoft.com/office/word/2010/wordml" xmlns:w15="http://schemas.microsoft.com/office/word/2012/wordml" xmlns:w16cex="http://schemas.microsoft.com/office/word/2018/wordml/cex" xmlns:w16cid="http://schemas.microsoft.com/office/word/2016/wordml/cid" xmlns:w16="http://schemas.microsoft.com/office/word/2018/wordml" xmlns:w16se="http://schemas.microsoft.com/office/word/2015/wordml/symex" xmlns:wpg="http://schemas.microsoft.com/office/word/2010/wordprocessingGroup" xmlns:wpi="http://schemas.microsoft.com/office/word/2010/wordprocessingInk" xmlns:wne="http://schemas.microsoft.com/office/word/2006/wordml" xmlns:wps="http://schemas.microsoft.com/office/word/2010/wordprocessingShape" mc:Ignorable="w14 w15 w16se w16cid w16 w16cex wp14">
   <w:endnote w:type="separator" w:id="-1">
     <w:p>
       <w:pPr>
@@ -2113,21 +2120,23 @@
 </file>
 
 <file path=word/footer1.xml><?xml version="1.0" encoding="utf-8"?>
-<w:ftr xmlns:wpc="http://schemas.microsoft.com/office/word/2010/wordprocessingCanvas" xmlns:cx="http://schemas.microsoft.com/office/drawing/2014/chartex" xmlns:cx1="http://schemas.microsoft.com/office/drawing/2015/9/8/chartex" xmlns:cx2="http://schemas.microsoft.com/office/drawing/2015/10/21/chartex" xmlns:cx3="http://schemas.microsoft.com/office/drawing/2016/5/9/chartex" xmlns:cx4="http://schemas.microsoft.com/office/drawing/2016/5/10/chartex" xmlns:cx5="http://schemas.microsoft.com/office/drawing/2016/5/11/chartex" xmlns:cx6="http://schemas.microsoft.com/office/drawing/2016/5/12/chartex" xmlns:cx7="http://schemas.microsoft.com/office/drawing/2016/5/13/chartex" xmlns:cx8="http://schemas.microsoft.com/office/drawing/2016/5/14/chartex" xmlns:mc="http://schemas.openxmlformats.org/markup-compatibility/2006" xmlns:aink="http://schemas.microsoft.com/office/drawing/2016/ink" xmlns:am3d="http://schemas.microsoft.com/office/drawing/2017/model3d" xmlns:o="urn:schemas-microsoft-com:office:office" xmlns:oel="http://schemas.microsoft.com/office/2019/extlst" xmlns:r="http://schemas.openxmlformats.org/officeDocument/2006/relationships" xmlns:m="http://schemas.openxmlformats.org/officeDocument/2006/math" xmlns:v="urn:schemas-microsoft-com:vml" xmlns:wp14="http://schemas.microsoft.com/office/word/2010/wordprocessingDrawing" xmlns:wp="http://schemas.openxmlformats.org/drawingml/2006/wordprocessingDrawing" xmlns:w10="urn:schemas-microsoft-com:office:word" xmlns:w="http://schemas.openxmlformats.org/wordprocessingml/2006/main" xmlns:w14="http://schemas.microsoft.com/office/word/2010/wordml" xmlns:w15="http://schemas.microsoft.com/office/word/2012/wordml" xmlns:w16cex="http://schemas.microsoft.com/office/word/2018/wordml/cex" xmlns:w16cid="http://schemas.microsoft.com/office/word/2016/wordml/cid" xmlns:w16="http://schemas.microsoft.com/office/word/2018/wordml" xmlns:w16du="http://schemas.microsoft.com/office/word/2023/wordml/word16du" xmlns:w16sdtdh="http://schemas.microsoft.com/office/word/2020/wordml/sdtdatahash" xmlns:w16se="http://schemas.microsoft.com/office/word/2015/wordml/symex" xmlns:wpg="http://schemas.microsoft.com/office/word/2010/wordprocessingGroup" xmlns:wpi="http://schemas.microsoft.com/office/word/2010/wordprocessingInk" xmlns:wne="http://schemas.microsoft.com/office/word/2006/wordml" xmlns:wps="http://schemas.microsoft.com/office/word/2010/wordprocessingShape" mc:Ignorable="w14 w15 w16se w16cid w16 w16cex w16sdtdh w16du wp14">
+<w:ftr xmlns:wpc="http://schemas.microsoft.com/office/word/2010/wordprocessingCanvas" xmlns:cx="http://schemas.microsoft.com/office/drawing/2014/chartex" xmlns:cx1="http://schemas.microsoft.com/office/drawing/2015/9/8/chartex" xmlns:cx2="http://schemas.microsoft.com/office/drawing/2015/10/21/chartex" xmlns:cx3="http://schemas.microsoft.com/office/drawing/2016/5/9/chartex" xmlns:cx4="http://schemas.microsoft.com/office/drawing/2016/5/10/chartex" xmlns:cx5="http://schemas.microsoft.com/office/drawing/2016/5/11/chartex" xmlns:cx6="http://schemas.microsoft.com/office/drawing/2016/5/12/chartex" xmlns:cx7="http://schemas.microsoft.com/office/drawing/2016/5/13/chartex" xmlns:cx8="http://schemas.microsoft.com/office/drawing/2016/5/14/chartex" xmlns:mc="http://schemas.openxmlformats.org/markup-compatibility/2006" xmlns:aink="http://schemas.microsoft.com/office/drawing/2016/ink" xmlns:am3d="http://schemas.microsoft.com/office/drawing/2017/model3d" xmlns:o="urn:schemas-microsoft-com:office:office" xmlns:r="http://schemas.openxmlformats.org/officeDocument/2006/relationships" xmlns:m="http://schemas.openxmlformats.org/officeDocument/2006/math" xmlns:v="urn:schemas-microsoft-com:vml" xmlns:wp14="http://schemas.microsoft.com/office/word/2010/wordprocessingDrawing" xmlns:wp="http://schemas.openxmlformats.org/drawingml/2006/wordprocessingDrawing" xmlns:w10="urn:schemas-microsoft-com:office:word" xmlns:w="http://schemas.openxmlformats.org/wordprocessingml/2006/main" xmlns:w14="http://schemas.microsoft.com/office/word/2010/wordml" xmlns:w15="http://schemas.microsoft.com/office/word/2012/wordml" xmlns:w16cex="http://schemas.microsoft.com/office/word/2018/wordml/cex" xmlns:w16cid="http://schemas.microsoft.com/office/word/2016/wordml/cid" xmlns:w16="http://schemas.microsoft.com/office/word/2018/wordml" xmlns:w16se="http://schemas.microsoft.com/office/word/2015/wordml/symex" xmlns:wpg="http://schemas.microsoft.com/office/word/2010/wordprocessingGroup" xmlns:wpi="http://schemas.microsoft.com/office/word/2010/wordprocessingInk" xmlns:wne="http://schemas.microsoft.com/office/word/2006/wordml" xmlns:wps="http://schemas.microsoft.com/office/word/2010/wordprocessingShape" mc:Ignorable="w14 w15 w16se w16cid w16 w16cex wp14">
   <w:p>
     <w:pPr>
       <w:pStyle w:val="Piedepgina"/>
       <w:jc w:val="right"/>
     </w:pPr>
+    <w:proofErr w:type="spellStart"/>
     <w:r>
       <w:t>CryptoStadisticsMS</w:t>
     </w:r>
+    <w:proofErr w:type="spellEnd"/>
   </w:p>
 </w:ftr>
 </file>
 
 <file path=word/footnotes.xml><?xml version="1.0" encoding="utf-8"?>
-<w:footnotes xmlns:wpc="http://schemas.microsoft.com/office/word/2010/wordprocessingCanvas" xmlns:cx="http://schemas.microsoft.com/office/drawing/2014/chartex" xmlns:cx1="http://schemas.microsoft.com/office/drawing/2015/9/8/chartex" xmlns:cx2="http://schemas.microsoft.com/office/drawing/2015/10/21/chartex" xmlns:cx3="http://schemas.microsoft.com/office/drawing/2016/5/9/chartex" xmlns:cx4="http://schemas.microsoft.com/office/drawing/2016/5/10/chartex" xmlns:cx5="http://schemas.microsoft.com/office/drawing/2016/5/11/chartex" xmlns:cx6="http://schemas.microsoft.com/office/drawing/2016/5/12/chartex" xmlns:cx7="http://schemas.microsoft.com/office/drawing/2016/5/13/chartex" xmlns:cx8="http://schemas.microsoft.com/office/drawing/2016/5/14/chartex" xmlns:mc="http://schemas.openxmlformats.org/markup-compatibility/2006" xmlns:aink="http://schemas.microsoft.com/office/drawing/2016/ink" xmlns:am3d="http://schemas.microsoft.com/office/drawing/2017/model3d" xmlns:o="urn:schemas-microsoft-com:office:office" xmlns:oel="http://schemas.microsoft.com/office/2019/extlst" xmlns:r="http://schemas.openxmlformats.org/officeDocument/2006/relationships" xmlns:m="http://schemas.openxmlformats.org/officeDocument/2006/math" xmlns:v="urn:schemas-microsoft-com:vml" xmlns:wp14="http://schemas.microsoft.com/office/word/2010/wordprocessingDrawing" xmlns:wp="http://schemas.openxmlformats.org/drawingml/2006/wordprocessingDrawing" xmlns:w10="urn:schemas-microsoft-com:office:word" xmlns:w="http://schemas.openxmlformats.org/wordprocessingml/2006/main" xmlns:w14="http://schemas.microsoft.com/office/word/2010/wordml" xmlns:w15="http://schemas.microsoft.com/office/word/2012/wordml" xmlns:w16cex="http://schemas.microsoft.com/office/word/2018/wordml/cex" xmlns:w16cid="http://schemas.microsoft.com/office/word/2016/wordml/cid" xmlns:w16="http://schemas.microsoft.com/office/word/2018/wordml" xmlns:w16du="http://schemas.microsoft.com/office/word/2023/wordml/word16du" xmlns:w16sdtdh="http://schemas.microsoft.com/office/word/2020/wordml/sdtdatahash" xmlns:w16se="http://schemas.microsoft.com/office/word/2015/wordml/symex" xmlns:wpg="http://schemas.microsoft.com/office/word/2010/wordprocessingGroup" xmlns:wpi="http://schemas.microsoft.com/office/word/2010/wordprocessingInk" xmlns:wne="http://schemas.microsoft.com/office/word/2006/wordml" xmlns:wps="http://schemas.microsoft.com/office/word/2010/wordprocessingShape" mc:Ignorable="w14 w15 w16se w16cid w16 w16cex w16sdtdh w16du wp14">
+<w:footnotes xmlns:wpc="http://schemas.microsoft.com/office/word/2010/wordprocessingCanvas" xmlns:cx="http://schemas.microsoft.com/office/drawing/2014/chartex" xmlns:cx1="http://schemas.microsoft.com/office/drawing/2015/9/8/chartex" xmlns:cx2="http://schemas.microsoft.com/office/drawing/2015/10/21/chartex" xmlns:cx3="http://schemas.microsoft.com/office/drawing/2016/5/9/chartex" xmlns:cx4="http://schemas.microsoft.com/office/drawing/2016/5/10/chartex" xmlns:cx5="http://schemas.microsoft.com/office/drawing/2016/5/11/chartex" xmlns:cx6="http://schemas.microsoft.com/office/drawing/2016/5/12/chartex" xmlns:cx7="http://schemas.microsoft.com/office/drawing/2016/5/13/chartex" xmlns:cx8="http://schemas.microsoft.com/office/drawing/2016/5/14/chartex" xmlns:mc="http://schemas.openxmlformats.org/markup-compatibility/2006" xmlns:aink="http://schemas.microsoft.com/office/drawing/2016/ink" xmlns:am3d="http://schemas.microsoft.com/office/drawing/2017/model3d" xmlns:o="urn:schemas-microsoft-com:office:office" xmlns:r="http://schemas.openxmlformats.org/officeDocument/2006/relationships" xmlns:m="http://schemas.openxmlformats.org/officeDocument/2006/math" xmlns:v="urn:schemas-microsoft-com:vml" xmlns:wp14="http://schemas.microsoft.com/office/word/2010/wordprocessingDrawing" xmlns:wp="http://schemas.openxmlformats.org/drawingml/2006/wordprocessingDrawing" xmlns:w10="urn:schemas-microsoft-com:office:word" xmlns:w="http://schemas.openxmlformats.org/wordprocessingml/2006/main" xmlns:w14="http://schemas.microsoft.com/office/word/2010/wordml" xmlns:w15="http://schemas.microsoft.com/office/word/2012/wordml" xmlns:w16cex="http://schemas.microsoft.com/office/word/2018/wordml/cex" xmlns:w16cid="http://schemas.microsoft.com/office/word/2016/wordml/cid" xmlns:w16="http://schemas.microsoft.com/office/word/2018/wordml" xmlns:w16se="http://schemas.microsoft.com/office/word/2015/wordml/symex" xmlns:wpg="http://schemas.microsoft.com/office/word/2010/wordprocessingGroup" xmlns:wpi="http://schemas.microsoft.com/office/word/2010/wordprocessingInk" xmlns:wne="http://schemas.microsoft.com/office/word/2006/wordml" xmlns:wps="http://schemas.microsoft.com/office/word/2010/wordprocessingShape" mc:Ignorable="w14 w15 w16se w16cid w16 w16cex wp14">
   <w:footnote w:type="separator" w:id="-1">
     <w:p>
       <w:pPr>
@@ -2152,7 +2161,7 @@
 </file>
 
 <file path=word/numbering.xml><?xml version="1.0" encoding="utf-8"?>
-<w:numbering xmlns:wpc="http://schemas.microsoft.com/office/word/2010/wordprocessingCanvas" xmlns:cx="http://schemas.microsoft.com/office/drawing/2014/chartex" xmlns:cx1="http://schemas.microsoft.com/office/drawing/2015/9/8/chartex" xmlns:cx2="http://schemas.microsoft.com/office/drawing/2015/10/21/chartex" xmlns:cx3="http://schemas.microsoft.com/office/drawing/2016/5/9/chartex" xmlns:cx4="http://schemas.microsoft.com/office/drawing/2016/5/10/chartex" xmlns:cx5="http://schemas.microsoft.com/office/drawing/2016/5/11/chartex" xmlns:cx6="http://schemas.microsoft.com/office/drawing/2016/5/12/chartex" xmlns:cx7="http://schemas.microsoft.com/office/drawing/2016/5/13/chartex" xmlns:cx8="http://schemas.microsoft.com/office/drawing/2016/5/14/chartex" xmlns:mc="http://schemas.openxmlformats.org/markup-compatibility/2006" xmlns:aink="http://schemas.microsoft.com/office/drawing/2016/ink" xmlns:am3d="http://schemas.microsoft.com/office/drawing/2017/model3d" xmlns:o="urn:schemas-microsoft-com:office:office" xmlns:oel="http://schemas.microsoft.com/office/2019/extlst" xmlns:r="http://schemas.openxmlformats.org/officeDocument/2006/relationships" xmlns:m="http://schemas.openxmlformats.org/officeDocument/2006/math" xmlns:v="urn:schemas-microsoft-com:vml" xmlns:wp14="http://schemas.microsoft.com/office/word/2010/wordprocessingDrawing" xmlns:wp="http://schemas.openxmlformats.org/drawingml/2006/wordprocessingDrawing" xmlns:w10="urn:schemas-microsoft-com:office:word" xmlns:w="http://schemas.openxmlformats.org/wordprocessingml/2006/main" xmlns:w14="http://schemas.microsoft.com/office/word/2010/wordml" xmlns:w15="http://schemas.microsoft.com/office/word/2012/wordml" xmlns:w16cex="http://schemas.microsoft.com/office/word/2018/wordml/cex" xmlns:w16cid="http://schemas.microsoft.com/office/word/2016/wordml/cid" xmlns:w16="http://schemas.microsoft.com/office/word/2018/wordml" xmlns:w16du="http://schemas.microsoft.com/office/word/2023/wordml/word16du" xmlns:w16sdtdh="http://schemas.microsoft.com/office/word/2020/wordml/sdtdatahash" xmlns:w16se="http://schemas.microsoft.com/office/word/2015/wordml/symex" xmlns:wpg="http://schemas.microsoft.com/office/word/2010/wordprocessingGroup" xmlns:wpi="http://schemas.microsoft.com/office/word/2010/wordprocessingInk" xmlns:wne="http://schemas.microsoft.com/office/word/2006/wordml" xmlns:wps="http://schemas.microsoft.com/office/word/2010/wordprocessingShape" mc:Ignorable="w14 w15 w16se w16cid w16 w16cex w16sdtdh w16du wp14">
+<w:numbering xmlns:wpc="http://schemas.microsoft.com/office/word/2010/wordprocessingCanvas" xmlns:cx="http://schemas.microsoft.com/office/drawing/2014/chartex" xmlns:cx1="http://schemas.microsoft.com/office/drawing/2015/9/8/chartex" xmlns:cx2="http://schemas.microsoft.com/office/drawing/2015/10/21/chartex" xmlns:cx3="http://schemas.microsoft.com/office/drawing/2016/5/9/chartex" xmlns:cx4="http://schemas.microsoft.com/office/drawing/2016/5/10/chartex" xmlns:cx5="http://schemas.microsoft.com/office/drawing/2016/5/11/chartex" xmlns:cx6="http://schemas.microsoft.com/office/drawing/2016/5/12/chartex" xmlns:cx7="http://schemas.microsoft.com/office/drawing/2016/5/13/chartex" xmlns:cx8="http://schemas.microsoft.com/office/drawing/2016/5/14/chartex" xmlns:mc="http://schemas.openxmlformats.org/markup-compatibility/2006" xmlns:aink="http://schemas.microsoft.com/office/drawing/2016/ink" xmlns:am3d="http://schemas.microsoft.com/office/drawing/2017/model3d" xmlns:o="urn:schemas-microsoft-com:office:office" xmlns:r="http://schemas.openxmlformats.org/officeDocument/2006/relationships" xmlns:m="http://schemas.openxmlformats.org/officeDocument/2006/math" xmlns:v="urn:schemas-microsoft-com:vml" xmlns:wp14="http://schemas.microsoft.com/office/word/2010/wordprocessingDrawing" xmlns:wp="http://schemas.openxmlformats.org/drawingml/2006/wordprocessingDrawing" xmlns:w10="urn:schemas-microsoft-com:office:word" xmlns:w="http://schemas.openxmlformats.org/wordprocessingml/2006/main" xmlns:w14="http://schemas.microsoft.com/office/word/2010/wordml" xmlns:w15="http://schemas.microsoft.com/office/word/2012/wordml" xmlns:w16cex="http://schemas.microsoft.com/office/word/2018/wordml/cex" xmlns:w16cid="http://schemas.microsoft.com/office/word/2016/wordml/cid" xmlns:w16="http://schemas.microsoft.com/office/word/2018/wordml" xmlns:w16se="http://schemas.microsoft.com/office/word/2015/wordml/symex" xmlns:wpg="http://schemas.microsoft.com/office/word/2010/wordprocessingGroup" xmlns:wpi="http://schemas.microsoft.com/office/word/2010/wordprocessingInk" xmlns:wne="http://schemas.microsoft.com/office/word/2006/wordml" xmlns:wps="http://schemas.microsoft.com/office/word/2010/wordprocessingShape" mc:Ignorable="w14 w15 w16se w16cid w16 w16cex wp14">
   <w:abstractNum w:abstractNumId="0" w15:restartNumberingAfterBreak="0">
     <w:nsid w:val="09221B91"/>
     <w:multiLevelType w:val="multilevel"/>
@@ -2532,20 +2541,20 @@
       </w:pPr>
     </w:lvl>
   </w:abstractNum>
-  <w:num w:numId="1" w16cid:durableId="270430678">
+  <w:num w:numId="1">
     <w:abstractNumId w:val="0"/>
   </w:num>
-  <w:num w:numId="2" w16cid:durableId="834684393">
+  <w:num w:numId="2">
     <w:abstractNumId w:val="1"/>
   </w:num>
-  <w:num w:numId="3" w16cid:durableId="1243639524">
+  <w:num w:numId="3">
     <w:abstractNumId w:val="2"/>
   </w:num>
 </w:numbering>
 </file>
 
 <file path=word/styles.xml><?xml version="1.0" encoding="utf-8"?>
-<w:styles xmlns:mc="http://schemas.openxmlformats.org/markup-compatibility/2006" xmlns:r="http://schemas.openxmlformats.org/officeDocument/2006/relationships" xmlns:w="http://schemas.openxmlformats.org/wordprocessingml/2006/main" xmlns:w14="http://schemas.microsoft.com/office/word/2010/wordml" xmlns:w15="http://schemas.microsoft.com/office/word/2012/wordml" xmlns:w16cex="http://schemas.microsoft.com/office/word/2018/wordml/cex" xmlns:w16cid="http://schemas.microsoft.com/office/word/2016/wordml/cid" xmlns:w16="http://schemas.microsoft.com/office/word/2018/wordml" xmlns:w16du="http://schemas.microsoft.com/office/word/2023/wordml/word16du" xmlns:w16sdtdh="http://schemas.microsoft.com/office/word/2020/wordml/sdtdatahash" xmlns:w16se="http://schemas.microsoft.com/office/word/2015/wordml/symex" mc:Ignorable="w14 w15 w16se w16cid w16 w16cex w16sdtdh w16du">
+<w:styles xmlns:mc="http://schemas.openxmlformats.org/markup-compatibility/2006" xmlns:r="http://schemas.openxmlformats.org/officeDocument/2006/relationships" xmlns:w="http://schemas.openxmlformats.org/wordprocessingml/2006/main" xmlns:w14="http://schemas.microsoft.com/office/word/2010/wordml" xmlns:w15="http://schemas.microsoft.com/office/word/2012/wordml" xmlns:w16cex="http://schemas.microsoft.com/office/word/2018/wordml/cex" xmlns:w16cid="http://schemas.microsoft.com/office/word/2016/wordml/cid" xmlns:w16="http://schemas.microsoft.com/office/word/2018/wordml" xmlns:w16se="http://schemas.microsoft.com/office/word/2015/wordml/symex" mc:Ignorable="w14 w15 w16se w16cid w16 w16cex">
   <w:docDefaults>
     <w:rPrDefault>
       <w:rPr>

--- a/app/src/main/doc/DM.CryptoStadisticsMS.3.USUARIO.V2.docx
+++ b/app/src/main/doc/DM.CryptoStadisticsMS.3.USUARIO.V2.docx
@@ -1,34 +1,32 @@
 
 <file path=word/document.xml><?xml version="1.0" encoding="utf-8"?>
-<w:document xmlns:wpc="http://schemas.microsoft.com/office/word/2010/wordprocessingCanvas" xmlns:cx="http://schemas.microsoft.com/office/drawing/2014/chartex" xmlns:cx1="http://schemas.microsoft.com/office/drawing/2015/9/8/chartex" xmlns:cx2="http://schemas.microsoft.com/office/drawing/2015/10/21/chartex" xmlns:cx3="http://schemas.microsoft.com/office/drawing/2016/5/9/chartex" xmlns:cx4="http://schemas.microsoft.com/office/drawing/2016/5/10/chartex" xmlns:cx5="http://schemas.microsoft.com/office/drawing/2016/5/11/chartex" xmlns:cx6="http://schemas.microsoft.com/office/drawing/2016/5/12/chartex" xmlns:cx7="http://schemas.microsoft.com/office/drawing/2016/5/13/chartex" xmlns:cx8="http://schemas.microsoft.com/office/drawing/2016/5/14/chartex" xmlns:mc="http://schemas.openxmlformats.org/markup-compatibility/2006" xmlns:aink="http://schemas.microsoft.com/office/drawing/2016/ink" xmlns:am3d="http://schemas.microsoft.com/office/drawing/2017/model3d" xmlns:o="urn:schemas-microsoft-com:office:office" xmlns:r="http://schemas.openxmlformats.org/officeDocument/2006/relationships" xmlns:m="http://schemas.openxmlformats.org/officeDocument/2006/math" xmlns:v="urn:schemas-microsoft-com:vml" xmlns:wp14="http://schemas.microsoft.com/office/word/2010/wordprocessingDrawing" xmlns:wp="http://schemas.openxmlformats.org/drawingml/2006/wordprocessingDrawing" xmlns:w10="urn:schemas-microsoft-com:office:word" xmlns:w="http://schemas.openxmlformats.org/wordprocessingml/2006/main" xmlns:w14="http://schemas.microsoft.com/office/word/2010/wordml" xmlns:w15="http://schemas.microsoft.com/office/word/2012/wordml" xmlns:w16cex="http://schemas.microsoft.com/office/word/2018/wordml/cex" xmlns:w16cid="http://schemas.microsoft.com/office/word/2016/wordml/cid" xmlns:w16="http://schemas.microsoft.com/office/word/2018/wordml" xmlns:w16se="http://schemas.microsoft.com/office/word/2015/wordml/symex" xmlns:wpg="http://schemas.microsoft.com/office/word/2010/wordprocessingGroup" xmlns:wpi="http://schemas.microsoft.com/office/word/2010/wordprocessingInk" xmlns:wne="http://schemas.microsoft.com/office/word/2006/wordml" xmlns:wps="http://schemas.microsoft.com/office/word/2010/wordprocessingShape" mc:Ignorable="w14 w15 w16se w16cid w16 w16cex wp14">
+<w:document xmlns:o="urn:schemas-microsoft-com:office:office" xmlns:r="http://schemas.openxmlformats.org/officeDocument/2006/relationships" xmlns:v="urn:schemas-microsoft-com:vml" xmlns:w="http://schemas.openxmlformats.org/wordprocessingml/2006/main" xmlns:w10="urn:schemas-microsoft-com:office:word" xmlns:wp="http://schemas.openxmlformats.org/drawingml/2006/wordprocessingDrawing" xmlns:wps="http://schemas.microsoft.com/office/word/2010/wordprocessingShape" xmlns:wpg="http://schemas.microsoft.com/office/word/2010/wordprocessingGroup" xmlns:mc="http://schemas.openxmlformats.org/markup-compatibility/2006" xmlns:wp14="http://schemas.microsoft.com/office/word/2010/wordprocessingDrawing" xmlns:w14="http://schemas.microsoft.com/office/word/2010/wordml" xmlns:w15="http://schemas.microsoft.com/office/word/2012/wordml" mc:Ignorable="w14 wp14 w15">
   <w:body>
     <w:p>
       <w:pPr>
-        <w:pStyle w:val="Ttulo"/>
+        <w:pStyle w:val="Ttulogeneral"/>
         <w:jc w:val="center"/>
         <w:rPr>
+          <w:b/>
           <w:b/>
           <w:sz w:val="96"/>
           <w:u w:val="single"/>
         </w:rPr>
       </w:pPr>
-    </w:p>
-    <w:p>
-      <w:pPr>
-        <w:pStyle w:val="Ttulo"/>
-        <w:jc w:val="center"/>
+      <w:r>
         <w:rPr>
           <w:b/>
           <w:sz w:val="96"/>
           <w:u w:val="single"/>
         </w:rPr>
-      </w:pPr>
-    </w:p>
-    <w:p>
-      <w:pPr>
-        <w:pStyle w:val="Ttulo"/>
+      </w:r>
+    </w:p>
+    <w:p>
+      <w:pPr>
+        <w:pStyle w:val="Ttulogeneral"/>
         <w:jc w:val="center"/>
         <w:rPr>
+          <w:b/>
           <w:b/>
           <w:sz w:val="96"/>
           <w:u w:val="single"/>
@@ -40,73 +38,251 @@
           <w:sz w:val="96"/>
           <w:u w:val="single"/>
         </w:rPr>
+      </w:r>
+    </w:p>
+    <w:p>
+      <w:pPr>
+        <w:pStyle w:val="Ttulogeneral"/>
+        <w:jc w:val="center"/>
+        <w:rPr>
+          <w:b/>
+          <w:b/>
+          <w:sz w:val="96"/>
+          <w:u w:val="single"/>
+        </w:rPr>
+      </w:pPr>
+      <w:r>
+        <w:rPr>
+          <w:b/>
+          <w:sz w:val="96"/>
+          <w:u w:val="single"/>
+        </w:rPr>
         <w:t>Manual de usuario</w:t>
       </w:r>
     </w:p>
-    <w:p/>
-    <w:p/>
-    <w:p/>
-    <w:p/>
-    <w:p>
-      <w:pPr>
+    <w:p>
+      <w:pPr>
+        <w:pStyle w:val="Normal"/>
+        <w:rPr/>
+      </w:pPr>
+      <w:r>
+        <w:rPr/>
+      </w:r>
+    </w:p>
+    <w:p>
+      <w:pPr>
+        <w:pStyle w:val="Normal"/>
+        <w:rPr/>
+      </w:pPr>
+      <w:r>
+        <w:rPr/>
+      </w:r>
+    </w:p>
+    <w:p>
+      <w:pPr>
+        <w:pStyle w:val="Normal"/>
+        <w:rPr/>
+      </w:pPr>
+      <w:r>
+        <w:rPr/>
+      </w:r>
+    </w:p>
+    <w:p>
+      <w:pPr>
+        <w:pStyle w:val="Normal"/>
+        <w:rPr/>
+      </w:pPr>
+      <w:r>
+        <w:rPr/>
+      </w:r>
+    </w:p>
+    <w:p>
+      <w:pPr>
+        <w:pStyle w:val="Normal"/>
         <w:jc w:val="center"/>
         <w:rPr>
           <w:i/>
-          <w:sz w:val="24"/>
-        </w:rPr>
-      </w:pPr>
-      <w:r>
-        <w:rPr>
           <w:i/>
           <w:sz w:val="24"/>
         </w:rPr>
-        <w:t xml:space="preserve">Sergio </w:t>
-      </w:r>
-      <w:proofErr w:type="spellStart"/>
+      </w:pPr>
       <w:r>
         <w:rPr>
           <w:i/>
           <w:sz w:val="24"/>
         </w:rPr>
-        <w:t>Groppa</w:t>
-      </w:r>
-      <w:proofErr w:type="spellEnd"/>
-      <w:r>
-        <w:rPr>
-          <w:i/>
-          <w:sz w:val="24"/>
-        </w:rPr>
-        <w:t xml:space="preserve"> y Marcos Vázquez</w:t>
-      </w:r>
-    </w:p>
-    <w:p/>
-    <w:p/>
-    <w:p/>
-    <w:p/>
-    <w:p/>
-    <w:p/>
-    <w:p/>
-    <w:p/>
-    <w:p/>
-    <w:p/>
-    <w:p/>
-    <w:p/>
-    <w:p/>
-    <w:p/>
-    <w:p/>
-    <w:p/>
-    <w:p>
-      <w:pPr>
+        <w:t>Sergio Groppa y Marcos Vázquez</w:t>
+      </w:r>
+    </w:p>
+    <w:p>
+      <w:pPr>
+        <w:pStyle w:val="Normal"/>
+        <w:rPr/>
+      </w:pPr>
+      <w:r>
+        <w:rPr/>
+      </w:r>
+    </w:p>
+    <w:p>
+      <w:pPr>
+        <w:pStyle w:val="Normal"/>
+        <w:rPr/>
+      </w:pPr>
+      <w:r>
+        <w:rPr/>
+      </w:r>
+    </w:p>
+    <w:p>
+      <w:pPr>
+        <w:pStyle w:val="Normal"/>
+        <w:rPr/>
+      </w:pPr>
+      <w:r>
+        <w:rPr/>
+      </w:r>
+    </w:p>
+    <w:p>
+      <w:pPr>
+        <w:pStyle w:val="Normal"/>
+        <w:rPr/>
+      </w:pPr>
+      <w:r>
+        <w:rPr/>
+      </w:r>
+    </w:p>
+    <w:p>
+      <w:pPr>
+        <w:pStyle w:val="Normal"/>
+        <w:rPr/>
+      </w:pPr>
+      <w:r>
+        <w:rPr/>
+      </w:r>
+    </w:p>
+    <w:p>
+      <w:pPr>
+        <w:pStyle w:val="Normal"/>
+        <w:rPr/>
+      </w:pPr>
+      <w:r>
+        <w:rPr/>
+      </w:r>
+    </w:p>
+    <w:p>
+      <w:pPr>
+        <w:pStyle w:val="Normal"/>
+        <w:rPr/>
+      </w:pPr>
+      <w:r>
+        <w:rPr/>
+      </w:r>
+    </w:p>
+    <w:p>
+      <w:pPr>
+        <w:pStyle w:val="Normal"/>
+        <w:rPr/>
+      </w:pPr>
+      <w:r>
+        <w:rPr/>
+      </w:r>
+    </w:p>
+    <w:p>
+      <w:pPr>
+        <w:pStyle w:val="Normal"/>
+        <w:rPr/>
+      </w:pPr>
+      <w:r>
+        <w:rPr/>
+      </w:r>
+    </w:p>
+    <w:p>
+      <w:pPr>
+        <w:pStyle w:val="Normal"/>
+        <w:rPr/>
+      </w:pPr>
+      <w:r>
+        <w:rPr/>
+      </w:r>
+    </w:p>
+    <w:p>
+      <w:pPr>
+        <w:pStyle w:val="Normal"/>
+        <w:rPr/>
+      </w:pPr>
+      <w:r>
+        <w:rPr/>
+      </w:r>
+    </w:p>
+    <w:p>
+      <w:pPr>
+        <w:pStyle w:val="Normal"/>
+        <w:rPr/>
+      </w:pPr>
+      <w:r>
+        <w:rPr/>
+      </w:r>
+    </w:p>
+    <w:p>
+      <w:pPr>
+        <w:pStyle w:val="Normal"/>
+        <w:rPr/>
+      </w:pPr>
+      <w:r>
+        <w:rPr/>
+      </w:r>
+    </w:p>
+    <w:p>
+      <w:pPr>
+        <w:pStyle w:val="Normal"/>
+        <w:rPr/>
+      </w:pPr>
+      <w:r>
+        <w:rPr/>
+      </w:r>
+    </w:p>
+    <w:p>
+      <w:pPr>
+        <w:pStyle w:val="Normal"/>
+        <w:rPr/>
+      </w:pPr>
+      <w:r>
+        <w:rPr/>
+      </w:r>
+    </w:p>
+    <w:p>
+      <w:pPr>
+        <w:pStyle w:val="Normal"/>
+        <w:rPr/>
+      </w:pPr>
+      <w:r>
+        <w:rPr/>
+      </w:r>
+    </w:p>
+    <w:p>
+      <w:pPr>
+        <w:pStyle w:val="Normal"/>
         <w:jc w:val="right"/>
-      </w:pPr>
-      <w:r>
+        <w:rPr/>
+      </w:pPr>
+      <w:r>
+        <w:rPr/>
         <w:t>10/05/2024</w:t>
       </w:r>
     </w:p>
-    <w:p/>
-    <w:p>
-      <w:pPr>
-        <w:rPr>
+    <w:p>
+      <w:pPr>
+        <w:pStyle w:val="Normal"/>
+        <w:rPr/>
+      </w:pPr>
+      <w:r>
+        <w:rPr/>
+      </w:r>
+    </w:p>
+    <w:p>
+      <w:pPr>
+        <w:pStyle w:val="Normal"/>
+        <w:rPr>
+          <w:b/>
           <w:b/>
           <w:sz w:val="52"/>
         </w:rPr>
@@ -116,54 +292,53 @@
           <w:b/>
           <w:sz w:val="52"/>
         </w:rPr>
-        <w:lastRenderedPageBreak/>
         <w:t>Índice</w:t>
       </w:r>
     </w:p>
     <w:sdt>
       <w:sdtPr>
-        <w:rPr>
-          <w:rFonts w:asciiTheme="minorHAnsi" w:eastAsiaTheme="minorHAnsi" w:hAnsiTheme="minorHAnsi" w:cstheme="minorBidi"/>
-          <w:color w:val="auto"/>
-          <w:sz w:val="22"/>
-          <w:szCs w:val="22"/>
-          <w:lang w:eastAsia="en-US"/>
-        </w:rPr>
-        <w:id w:val="1655487817"/>
         <w:docPartObj>
           <w:docPartGallery w:val="Table of Contents"/>
-          <w:docPartUnique/>
+          <w:docPartUnique w:val="true"/>
         </w:docPartObj>
       </w:sdtPr>
-      <w:sdtEndPr/>
       <w:sdtContent>
         <w:p>
           <w:pPr>
-            <w:pStyle w:val="TtuloTDC"/>
+            <w:pStyle w:val="Ttulodelsumario"/>
+            <w:rPr>
+              <w:lang w:eastAsia="es-ES"/>
+            </w:rPr>
           </w:pPr>
           <w:r>
+            <w:rPr>
+              <w:lang w:eastAsia="es-ES"/>
+            </w:rPr>
             <w:t>Contenido</w:t>
           </w:r>
         </w:p>
         <w:p>
           <w:pPr>
-            <w:pStyle w:val="TDC1"/>
+            <w:pStyle w:val="Sumario1"/>
             <w:tabs>
-              <w:tab w:val="right" w:leader="dot" w:pos="8504"/>
+              <w:tab w:val="clear" w:pos="708"/>
+              <w:tab w:val="right" w:pos="8504" w:leader="dot"/>
             </w:tabs>
+            <w:rPr/>
           </w:pPr>
           <w:r>
             <w:fldChar w:fldCharType="begin"/>
           </w:r>
           <w:r>
             <w:rPr>
+              <w:webHidden/>
               <w:rStyle w:val="Enlacedelndice"/>
-              <w:webHidden/>
             </w:rPr>
             <w:instrText xml:space="preserve"> TOC \z \o "1-3" \u \h</w:instrText>
           </w:r>
           <w:r>
             <w:rPr>
+              <w:webHidden/>
               <w:rStyle w:val="Enlacedelndice"/>
             </w:rPr>
             <w:fldChar w:fldCharType="separate"/>
@@ -171,16 +346,10 @@
           <w:hyperlink w:anchor="__RefHeading___Toc11593_845256546">
             <w:r>
               <w:rPr>
+                <w:webHidden/>
                 <w:rStyle w:val="Enlacedelndice"/>
-                <w:webHidden/>
               </w:rPr>
               <w:t>Introducción</w:t>
-            </w:r>
-            <w:r>
-              <w:rPr>
-                <w:rStyle w:val="Enlacedelndice"/>
-                <w:webHidden/>
-              </w:rPr>
               <w:tab/>
               <w:t>3</w:t>
             </w:r>
@@ -188,24 +357,20 @@
         </w:p>
         <w:p>
           <w:pPr>
-            <w:pStyle w:val="TDC2"/>
+            <w:pStyle w:val="Sumario2"/>
             <w:tabs>
-              <w:tab w:val="right" w:leader="dot" w:pos="8504"/>
+              <w:tab w:val="clear" w:pos="708"/>
+              <w:tab w:val="right" w:pos="8504" w:leader="dot"/>
             </w:tabs>
+            <w:rPr/>
           </w:pPr>
           <w:hyperlink w:anchor="__RefHeading___Toc11595_845256546">
             <w:r>
               <w:rPr>
+                <w:webHidden/>
                 <w:rStyle w:val="Enlacedelndice"/>
-                <w:webHidden/>
               </w:rPr>
               <w:t>Objetivo</w:t>
-            </w:r>
-            <w:r>
-              <w:rPr>
-                <w:rStyle w:val="Enlacedelndice"/>
-                <w:webHidden/>
-              </w:rPr>
               <w:tab/>
               <w:t>3</w:t>
             </w:r>
@@ -213,24 +378,20 @@
         </w:p>
         <w:p>
           <w:pPr>
-            <w:pStyle w:val="TDC2"/>
+            <w:pStyle w:val="Sumario2"/>
             <w:tabs>
-              <w:tab w:val="right" w:leader="dot" w:pos="8504"/>
+              <w:tab w:val="clear" w:pos="708"/>
+              <w:tab w:val="right" w:pos="8504" w:leader="dot"/>
             </w:tabs>
+            <w:rPr/>
           </w:pPr>
           <w:hyperlink w:anchor="__RefHeading___Toc11597_845256546">
             <w:r>
               <w:rPr>
+                <w:webHidden/>
                 <w:rStyle w:val="Enlacedelndice"/>
-                <w:webHidden/>
               </w:rPr>
               <w:t>Requerimientos</w:t>
-            </w:r>
-            <w:r>
-              <w:rPr>
-                <w:rStyle w:val="Enlacedelndice"/>
-                <w:webHidden/>
-              </w:rPr>
               <w:tab/>
               <w:t>3</w:t>
             </w:r>
@@ -238,24 +399,20 @@
         </w:p>
         <w:p>
           <w:pPr>
-            <w:pStyle w:val="TDC1"/>
+            <w:pStyle w:val="Sumario1"/>
             <w:tabs>
-              <w:tab w:val="right" w:leader="dot" w:pos="8504"/>
+              <w:tab w:val="clear" w:pos="708"/>
+              <w:tab w:val="right" w:pos="8504" w:leader="dot"/>
             </w:tabs>
+            <w:rPr/>
           </w:pPr>
           <w:hyperlink w:anchor="__RefHeading___Toc11599_845256546">
             <w:r>
               <w:rPr>
+                <w:webHidden/>
                 <w:rStyle w:val="Enlacedelndice"/>
-                <w:webHidden/>
               </w:rPr>
               <w:t>Funcionalidades de la aplicación</w:t>
-            </w:r>
-            <w:r>
-              <w:rPr>
-                <w:rStyle w:val="Enlacedelndice"/>
-                <w:webHidden/>
-              </w:rPr>
               <w:tab/>
               <w:t>3</w:t>
             </w:r>
@@ -263,24 +420,20 @@
         </w:p>
         <w:p>
           <w:pPr>
-            <w:pStyle w:val="TDC2"/>
+            <w:pStyle w:val="Sumario2"/>
             <w:tabs>
-              <w:tab w:val="right" w:leader="dot" w:pos="8504"/>
+              <w:tab w:val="clear" w:pos="708"/>
+              <w:tab w:val="right" w:pos="8504" w:leader="dot"/>
             </w:tabs>
+            <w:rPr/>
           </w:pPr>
           <w:hyperlink w:anchor="__RefHeading___Toc11601_845256546">
             <w:r>
               <w:rPr>
+                <w:webHidden/>
                 <w:rStyle w:val="Enlacedelndice"/>
-                <w:webHidden/>
               </w:rPr>
               <w:t>Ingreso a la aplicación</w:t>
-            </w:r>
-            <w:r>
-              <w:rPr>
-                <w:rStyle w:val="Enlacedelndice"/>
-                <w:webHidden/>
-              </w:rPr>
               <w:tab/>
               <w:t>4</w:t>
             </w:r>
@@ -288,24 +441,20 @@
         </w:p>
         <w:p>
           <w:pPr>
-            <w:pStyle w:val="TDC2"/>
+            <w:pStyle w:val="Sumario2"/>
             <w:tabs>
-              <w:tab w:val="right" w:leader="dot" w:pos="8504"/>
+              <w:tab w:val="clear" w:pos="708"/>
+              <w:tab w:val="right" w:pos="8504" w:leader="dot"/>
             </w:tabs>
+            <w:rPr/>
           </w:pPr>
           <w:hyperlink w:anchor="__RefHeading___Toc11603_845256546">
             <w:r>
               <w:rPr>
+                <w:webHidden/>
                 <w:rStyle w:val="Enlacedelndice"/>
-                <w:webHidden/>
               </w:rPr>
               <w:t>Operaciones básicas</w:t>
-            </w:r>
-            <w:r>
-              <w:rPr>
-                <w:rStyle w:val="Enlacedelndice"/>
-                <w:webHidden/>
-              </w:rPr>
               <w:tab/>
               <w:t>4</w:t>
             </w:r>
@@ -313,76 +462,64 @@
         </w:p>
         <w:p>
           <w:pPr>
-            <w:pStyle w:val="TDC2"/>
+            <w:pStyle w:val="Sumario2"/>
             <w:tabs>
-              <w:tab w:val="right" w:leader="dot" w:pos="8504"/>
+              <w:tab w:val="clear" w:pos="708"/>
+              <w:tab w:val="right" w:pos="8504" w:leader="dot"/>
             </w:tabs>
+            <w:rPr/>
           </w:pPr>
-          <w:hyperlink w:anchor="__RefHeading___Toc11605_845256546">
+          <w:hyperlink w:anchor="__RefHeading___Toc11607_845256546">
             <w:r>
               <w:rPr>
+                <w:webHidden/>
                 <w:rStyle w:val="Enlacedelndice"/>
-                <w:webHidden/>
               </w:rPr>
-              <w:t>Gráficos</w:t>
-            </w:r>
-            <w:r>
-              <w:rPr>
-                <w:rStyle w:val="Enlacedelndice"/>
-                <w:webHidden/>
-              </w:rPr>
+              <w:t>Estadísticas</w:t>
               <w:tab/>
-              <w:t>5</w:t>
+              <w:t>11</w:t>
             </w:r>
           </w:hyperlink>
         </w:p>
         <w:p>
           <w:pPr>
-            <w:pStyle w:val="TDC2"/>
+            <w:pStyle w:val="Sumario2"/>
             <w:tabs>
-              <w:tab w:val="right" w:leader="dot" w:pos="8504"/>
+              <w:tab w:val="clear" w:pos="708"/>
+              <w:tab w:val="right" w:pos="8504" w:leader="dot"/>
             </w:tabs>
+            <w:rPr/>
           </w:pPr>
-          <w:hyperlink w:anchor="__RefHeading___Toc11607_845256546">
+          <w:hyperlink w:anchor="__RefHeading___Toc11605_845256546">
             <w:r>
               <w:rPr>
+                <w:webHidden/>
                 <w:rStyle w:val="Enlacedelndice"/>
-                <w:webHidden/>
               </w:rPr>
-              <w:t>Notificaciones</w:t>
-            </w:r>
-            <w:r>
-              <w:rPr>
-                <w:rStyle w:val="Enlacedelndice"/>
-                <w:webHidden/>
-              </w:rPr>
+              <w:t>Gráficos</w:t>
               <w:tab/>
-              <w:t>5</w:t>
+              <w:t>11</w:t>
             </w:r>
           </w:hyperlink>
         </w:p>
         <w:p>
           <w:pPr>
-            <w:pStyle w:val="TDC1"/>
+            <w:pStyle w:val="Sumario1"/>
             <w:tabs>
-              <w:tab w:val="right" w:leader="dot" w:pos="8504"/>
+              <w:tab w:val="clear" w:pos="708"/>
+              <w:tab w:val="right" w:pos="8504" w:leader="dot"/>
             </w:tabs>
+            <w:rPr/>
           </w:pPr>
           <w:hyperlink w:anchor="__RefHeading___Toc11609_845256546">
             <w:r>
               <w:rPr>
+                <w:webHidden/>
                 <w:rStyle w:val="Enlacedelndice"/>
-                <w:webHidden/>
               </w:rPr>
               <w:t>Biografía</w:t>
-            </w:r>
-            <w:r>
-              <w:rPr>
-                <w:rStyle w:val="Enlacedelndice"/>
-                <w:webHidden/>
-              </w:rPr>
               <w:tab/>
-              <w:t>6</w:t>
+              <w:t>12</w:t>
             </w:r>
           </w:hyperlink>
           <w:r>
@@ -396,155 +533,288 @@
     </w:sdt>
     <w:p>
       <w:pPr>
-        <w:rPr>
-          <w:sz w:val="24"/>
-          <w:szCs w:val="24"/>
-        </w:rPr>
-      </w:pPr>
-    </w:p>
-    <w:p>
-      <w:pPr>
-        <w:rPr>
-          <w:sz w:val="24"/>
-          <w:szCs w:val="24"/>
-        </w:rPr>
-      </w:pPr>
-    </w:p>
-    <w:p>
-      <w:pPr>
-        <w:rPr>
-          <w:sz w:val="24"/>
-          <w:szCs w:val="24"/>
-        </w:rPr>
-      </w:pPr>
-    </w:p>
-    <w:p>
-      <w:pPr>
-        <w:rPr>
-          <w:sz w:val="24"/>
-          <w:szCs w:val="24"/>
-        </w:rPr>
-      </w:pPr>
-    </w:p>
-    <w:p>
-      <w:pPr>
-        <w:rPr>
-          <w:sz w:val="24"/>
-          <w:szCs w:val="24"/>
-        </w:rPr>
-      </w:pPr>
-    </w:p>
-    <w:p>
-      <w:pPr>
-        <w:rPr>
-          <w:sz w:val="24"/>
-          <w:szCs w:val="24"/>
-        </w:rPr>
-      </w:pPr>
-    </w:p>
-    <w:p>
-      <w:pPr>
-        <w:rPr>
-          <w:sz w:val="24"/>
-          <w:szCs w:val="24"/>
-        </w:rPr>
-      </w:pPr>
-    </w:p>
-    <w:p>
-      <w:pPr>
-        <w:rPr>
-          <w:sz w:val="24"/>
-          <w:szCs w:val="24"/>
-        </w:rPr>
-      </w:pPr>
-    </w:p>
-    <w:p>
-      <w:pPr>
-        <w:rPr>
-          <w:sz w:val="24"/>
-          <w:szCs w:val="24"/>
-        </w:rPr>
-      </w:pPr>
-    </w:p>
-    <w:p>
-      <w:pPr>
-        <w:rPr>
-          <w:sz w:val="24"/>
-          <w:szCs w:val="24"/>
-        </w:rPr>
-      </w:pPr>
-    </w:p>
-    <w:p>
-      <w:pPr>
-        <w:rPr>
-          <w:sz w:val="24"/>
-          <w:szCs w:val="24"/>
-        </w:rPr>
-      </w:pPr>
-    </w:p>
-    <w:p>
-      <w:pPr>
-        <w:rPr>
-          <w:sz w:val="24"/>
-          <w:szCs w:val="24"/>
-        </w:rPr>
-      </w:pPr>
-    </w:p>
-    <w:p>
-      <w:pPr>
-        <w:rPr>
-          <w:sz w:val="24"/>
-          <w:szCs w:val="24"/>
-        </w:rPr>
-      </w:pPr>
-    </w:p>
-    <w:p>
-      <w:pPr>
-        <w:rPr>
-          <w:sz w:val="24"/>
-          <w:szCs w:val="24"/>
-        </w:rPr>
-      </w:pPr>
-    </w:p>
-    <w:p>
-      <w:pPr>
-        <w:rPr>
-          <w:sz w:val="24"/>
-          <w:szCs w:val="24"/>
-        </w:rPr>
-      </w:pPr>
-    </w:p>
-    <w:p>
-      <w:pPr>
-        <w:rPr>
-          <w:sz w:val="24"/>
-          <w:szCs w:val="24"/>
-        </w:rPr>
-      </w:pPr>
-    </w:p>
-    <w:p>
-      <w:pPr>
-        <w:rPr>
-          <w:sz w:val="24"/>
-          <w:szCs w:val="24"/>
-        </w:rPr>
-      </w:pPr>
-    </w:p>
-    <w:p>
-      <w:pPr>
-        <w:rPr>
-          <w:sz w:val="24"/>
-          <w:szCs w:val="24"/>
-        </w:rPr>
-      </w:pPr>
-    </w:p>
-    <w:p>
-      <w:pPr>
-        <w:rPr>
-          <w:sz w:val="24"/>
-          <w:szCs w:val="24"/>
-        </w:rPr>
-      </w:pPr>
+        <w:pStyle w:val="Normal"/>
+        <w:rPr>
+          <w:sz w:val="24"/>
+          <w:szCs w:val="24"/>
+        </w:rPr>
+      </w:pPr>
+      <w:r>
+        <w:rPr>
+          <w:sz w:val="24"/>
+          <w:szCs w:val="24"/>
+        </w:rPr>
+      </w:r>
+    </w:p>
+    <w:p>
+      <w:pPr>
+        <w:pStyle w:val="Normal"/>
+        <w:rPr>
+          <w:sz w:val="24"/>
+          <w:szCs w:val="24"/>
+        </w:rPr>
+      </w:pPr>
+      <w:r>
+        <w:rPr>
+          <w:sz w:val="24"/>
+          <w:szCs w:val="24"/>
+        </w:rPr>
+      </w:r>
+    </w:p>
+    <w:p>
+      <w:pPr>
+        <w:pStyle w:val="Normal"/>
+        <w:rPr>
+          <w:sz w:val="24"/>
+          <w:szCs w:val="24"/>
+        </w:rPr>
+      </w:pPr>
+      <w:r>
+        <w:rPr>
+          <w:sz w:val="24"/>
+          <w:szCs w:val="24"/>
+        </w:rPr>
+      </w:r>
+    </w:p>
+    <w:p>
+      <w:pPr>
+        <w:pStyle w:val="Normal"/>
+        <w:rPr>
+          <w:sz w:val="24"/>
+          <w:szCs w:val="24"/>
+        </w:rPr>
+      </w:pPr>
+      <w:r>
+        <w:rPr>
+          <w:sz w:val="24"/>
+          <w:szCs w:val="24"/>
+        </w:rPr>
+      </w:r>
+    </w:p>
+    <w:p>
+      <w:pPr>
+        <w:pStyle w:val="Normal"/>
+        <w:rPr>
+          <w:sz w:val="24"/>
+          <w:szCs w:val="24"/>
+        </w:rPr>
+      </w:pPr>
+      <w:r>
+        <w:rPr>
+          <w:sz w:val="24"/>
+          <w:szCs w:val="24"/>
+        </w:rPr>
+      </w:r>
+    </w:p>
+    <w:p>
+      <w:pPr>
+        <w:pStyle w:val="Normal"/>
+        <w:rPr>
+          <w:sz w:val="24"/>
+          <w:szCs w:val="24"/>
+        </w:rPr>
+      </w:pPr>
+      <w:r>
+        <w:rPr>
+          <w:sz w:val="24"/>
+          <w:szCs w:val="24"/>
+        </w:rPr>
+      </w:r>
+    </w:p>
+    <w:p>
+      <w:pPr>
+        <w:pStyle w:val="Normal"/>
+        <w:rPr>
+          <w:sz w:val="24"/>
+          <w:szCs w:val="24"/>
+        </w:rPr>
+      </w:pPr>
+      <w:r>
+        <w:rPr>
+          <w:sz w:val="24"/>
+          <w:szCs w:val="24"/>
+        </w:rPr>
+      </w:r>
+    </w:p>
+    <w:p>
+      <w:pPr>
+        <w:pStyle w:val="Normal"/>
+        <w:rPr>
+          <w:sz w:val="24"/>
+          <w:szCs w:val="24"/>
+        </w:rPr>
+      </w:pPr>
+      <w:r>
+        <w:rPr>
+          <w:sz w:val="24"/>
+          <w:szCs w:val="24"/>
+        </w:rPr>
+      </w:r>
+    </w:p>
+    <w:p>
+      <w:pPr>
+        <w:pStyle w:val="Normal"/>
+        <w:rPr>
+          <w:sz w:val="24"/>
+          <w:szCs w:val="24"/>
+        </w:rPr>
+      </w:pPr>
+      <w:r>
+        <w:rPr>
+          <w:sz w:val="24"/>
+          <w:szCs w:val="24"/>
+        </w:rPr>
+      </w:r>
+    </w:p>
+    <w:p>
+      <w:pPr>
+        <w:pStyle w:val="Normal"/>
+        <w:rPr>
+          <w:sz w:val="24"/>
+          <w:szCs w:val="24"/>
+        </w:rPr>
+      </w:pPr>
+      <w:r>
+        <w:rPr>
+          <w:sz w:val="24"/>
+          <w:szCs w:val="24"/>
+        </w:rPr>
+      </w:r>
+    </w:p>
+    <w:p>
+      <w:pPr>
+        <w:pStyle w:val="Normal"/>
+        <w:rPr>
+          <w:sz w:val="24"/>
+          <w:szCs w:val="24"/>
+        </w:rPr>
+      </w:pPr>
+      <w:r>
+        <w:rPr>
+          <w:sz w:val="24"/>
+          <w:szCs w:val="24"/>
+        </w:rPr>
+      </w:r>
+    </w:p>
+    <w:p>
+      <w:pPr>
+        <w:pStyle w:val="Normal"/>
+        <w:rPr>
+          <w:sz w:val="24"/>
+          <w:szCs w:val="24"/>
+        </w:rPr>
+      </w:pPr>
+      <w:r>
+        <w:rPr>
+          <w:sz w:val="24"/>
+          <w:szCs w:val="24"/>
+        </w:rPr>
+      </w:r>
+    </w:p>
+    <w:p>
+      <w:pPr>
+        <w:pStyle w:val="Normal"/>
+        <w:rPr>
+          <w:sz w:val="24"/>
+          <w:szCs w:val="24"/>
+        </w:rPr>
+      </w:pPr>
+      <w:r>
+        <w:rPr>
+          <w:sz w:val="24"/>
+          <w:szCs w:val="24"/>
+        </w:rPr>
+      </w:r>
+    </w:p>
+    <w:p>
+      <w:pPr>
+        <w:pStyle w:val="Normal"/>
+        <w:rPr>
+          <w:sz w:val="24"/>
+          <w:szCs w:val="24"/>
+        </w:rPr>
+      </w:pPr>
+      <w:r>
+        <w:rPr>
+          <w:sz w:val="24"/>
+          <w:szCs w:val="24"/>
+        </w:rPr>
+      </w:r>
+    </w:p>
+    <w:p>
+      <w:pPr>
+        <w:pStyle w:val="Normal"/>
+        <w:rPr>
+          <w:sz w:val="24"/>
+          <w:szCs w:val="24"/>
+        </w:rPr>
+      </w:pPr>
+      <w:r>
+        <w:rPr>
+          <w:sz w:val="24"/>
+          <w:szCs w:val="24"/>
+        </w:rPr>
+      </w:r>
+    </w:p>
+    <w:p>
+      <w:pPr>
+        <w:pStyle w:val="Normal"/>
+        <w:rPr>
+          <w:sz w:val="24"/>
+          <w:szCs w:val="24"/>
+        </w:rPr>
+      </w:pPr>
+      <w:r>
+        <w:rPr>
+          <w:sz w:val="24"/>
+          <w:szCs w:val="24"/>
+        </w:rPr>
+      </w:r>
+    </w:p>
+    <w:p>
+      <w:pPr>
+        <w:pStyle w:val="Normal"/>
+        <w:rPr>
+          <w:sz w:val="24"/>
+          <w:szCs w:val="24"/>
+        </w:rPr>
+      </w:pPr>
+      <w:r>
+        <w:rPr>
+          <w:sz w:val="24"/>
+          <w:szCs w:val="24"/>
+        </w:rPr>
+      </w:r>
+    </w:p>
+    <w:p>
+      <w:pPr>
+        <w:pStyle w:val="Normal"/>
+        <w:rPr>
+          <w:sz w:val="24"/>
+          <w:szCs w:val="24"/>
+        </w:rPr>
+      </w:pPr>
+      <w:r>
+        <w:rPr>
+          <w:sz w:val="24"/>
+          <w:szCs w:val="24"/>
+        </w:rPr>
+      </w:r>
+    </w:p>
+    <w:p>
+      <w:pPr>
+        <w:pStyle w:val="Normal"/>
+        <w:rPr>
+          <w:sz w:val="24"/>
+          <w:szCs w:val="24"/>
+        </w:rPr>
+      </w:pPr>
+      <w:r>
+        <w:rPr>
+          <w:sz w:val="24"/>
+          <w:szCs w:val="24"/>
+        </w:rPr>
+      </w:r>
     </w:p>
     <w:p>
       <w:pPr>
@@ -560,12 +830,19 @@
         <w:rPr>
           <w:sz w:val="52"/>
         </w:rPr>
-        <w:lastRenderedPageBreak/>
         <w:t>Introducción</w:t>
       </w:r>
       <w:bookmarkEnd w:id="1"/>
     </w:p>
-    <w:p/>
+    <w:p>
+      <w:pPr>
+        <w:pStyle w:val="Normal"/>
+        <w:rPr/>
+      </w:pPr>
+      <w:r>
+        <w:rPr/>
+      </w:r>
+    </w:p>
     <w:p>
       <w:pPr>
         <w:pStyle w:val="Ttulo2"/>
@@ -586,52 +863,47 @@
     </w:p>
     <w:p>
       <w:pPr>
-        <w:rPr>
-          <w:sz w:val="24"/>
-          <w:szCs w:val="24"/>
-        </w:rPr>
-      </w:pPr>
-    </w:p>
-    <w:p>
-      <w:pPr>
-        <w:rPr>
-          <w:sz w:val="24"/>
-        </w:rPr>
-      </w:pPr>
-      <w:r>
-        <w:rPr>
-          <w:sz w:val="24"/>
-        </w:rPr>
-        <w:t xml:space="preserve">El objetivo de este documento es servir de manual de usuario del sistema </w:t>
-      </w:r>
-      <w:proofErr w:type="spellStart"/>
-      <w:r>
-        <w:rPr>
-          <w:sz w:val="24"/>
-        </w:rPr>
-        <w:t>CryptoStadisticsMS</w:t>
-      </w:r>
-      <w:proofErr w:type="spellEnd"/>
-      <w:r>
-        <w:rPr>
-          <w:sz w:val="24"/>
-        </w:rPr>
-        <w:t xml:space="preserve"> para usuarios que estén </w:t>
-      </w:r>
-      <w:r>
-        <w:rPr>
-          <w:sz w:val="24"/>
-        </w:rPr>
-        <w:t>registrados.</w:t>
-      </w:r>
-    </w:p>
-    <w:p>
-      <w:pPr>
-        <w:rPr>
-          <w:sz w:val="24"/>
-          <w:szCs w:val="24"/>
-        </w:rPr>
-      </w:pPr>
+        <w:pStyle w:val="Normal"/>
+        <w:rPr>
+          <w:sz w:val="24"/>
+          <w:szCs w:val="24"/>
+        </w:rPr>
+      </w:pPr>
+      <w:r>
+        <w:rPr>
+          <w:sz w:val="24"/>
+          <w:szCs w:val="24"/>
+        </w:rPr>
+      </w:r>
+    </w:p>
+    <w:p>
+      <w:pPr>
+        <w:pStyle w:val="Normal"/>
+        <w:rPr>
+          <w:sz w:val="24"/>
+        </w:rPr>
+      </w:pPr>
+      <w:r>
+        <w:rPr>
+          <w:sz w:val="24"/>
+        </w:rPr>
+        <w:t>El objetivo de este documento es servir de manual de usuario del sistema CryptoStadisticsMS para usuarios que estén registrados.</w:t>
+      </w:r>
+    </w:p>
+    <w:p>
+      <w:pPr>
+        <w:pStyle w:val="Normal"/>
+        <w:rPr>
+          <w:sz w:val="24"/>
+          <w:szCs w:val="24"/>
+        </w:rPr>
+      </w:pPr>
+      <w:r>
+        <w:rPr>
+          <w:sz w:val="24"/>
+          <w:szCs w:val="24"/>
+        </w:rPr>
+      </w:r>
     </w:p>
     <w:p>
       <w:pPr>
@@ -653,14 +925,22 @@
     </w:p>
     <w:p>
       <w:pPr>
-        <w:rPr>
-          <w:sz w:val="24"/>
-          <w:szCs w:val="24"/>
-        </w:rPr>
-      </w:pPr>
-    </w:p>
-    <w:p>
-      <w:pPr>
+        <w:pStyle w:val="Normal"/>
+        <w:rPr>
+          <w:sz w:val="24"/>
+          <w:szCs w:val="24"/>
+        </w:rPr>
+      </w:pPr>
+      <w:r>
+        <w:rPr>
+          <w:sz w:val="24"/>
+          <w:szCs w:val="24"/>
+        </w:rPr>
+      </w:r>
+    </w:p>
+    <w:p>
+      <w:pPr>
+        <w:pStyle w:val="Normal"/>
         <w:rPr>
           <w:sz w:val="28"/>
           <w:szCs w:val="24"/>
@@ -670,26 +950,12 @@
         <w:rPr>
           <w:sz w:val="24"/>
         </w:rPr>
-        <w:t xml:space="preserve">Los requerimientos para poder usar el sistema </w:t>
-      </w:r>
-      <w:proofErr w:type="spellStart"/>
-      <w:r>
-        <w:rPr>
-          <w:sz w:val="24"/>
-        </w:rPr>
-        <w:t>CryptoStadisticsMS</w:t>
-      </w:r>
-      <w:proofErr w:type="spellEnd"/>
-      <w:r>
-        <w:rPr>
-          <w:sz w:val="24"/>
-        </w:rPr>
-        <w:t xml:space="preserve"> son los siguientes:</w:t>
-      </w:r>
-    </w:p>
-    <w:p>
-      <w:pPr>
-        <w:pStyle w:val="Prrafodelista"/>
+        <w:t>Los requerimientos para poder usar el sistema CryptoStadisticsMS son los siguientes:</w:t>
+      </w:r>
+    </w:p>
+    <w:p>
+      <w:pPr>
+        <w:pStyle w:val="ListParagraph"/>
         <w:numPr>
           <w:ilvl w:val="0"/>
           <w:numId w:val="1"/>
@@ -709,7 +975,7 @@
     </w:p>
     <w:p>
       <w:pPr>
-        <w:pStyle w:val="Prrafodelista"/>
+        <w:pStyle w:val="ListParagraph"/>
         <w:numPr>
           <w:ilvl w:val="0"/>
           <w:numId w:val="1"/>
@@ -729,20 +995,33 @@
     </w:p>
     <w:p>
       <w:pPr>
-        <w:pStyle w:val="Prrafodelista"/>
-        <w:rPr>
-          <w:sz w:val="24"/>
-          <w:szCs w:val="24"/>
-        </w:rPr>
-      </w:pPr>
-    </w:p>
-    <w:p>
-      <w:pPr>
-        <w:rPr>
-          <w:sz w:val="24"/>
-          <w:szCs w:val="24"/>
-        </w:rPr>
-      </w:pPr>
+        <w:pStyle w:val="ListParagraph"/>
+        <w:rPr>
+          <w:sz w:val="24"/>
+          <w:szCs w:val="24"/>
+        </w:rPr>
+      </w:pPr>
+      <w:r>
+        <w:rPr>
+          <w:sz w:val="24"/>
+          <w:szCs w:val="24"/>
+        </w:rPr>
+      </w:r>
+    </w:p>
+    <w:p>
+      <w:pPr>
+        <w:pStyle w:val="Normal"/>
+        <w:rPr>
+          <w:sz w:val="24"/>
+          <w:szCs w:val="24"/>
+        </w:rPr>
+      </w:pPr>
+      <w:r>
+        <w:rPr>
+          <w:sz w:val="24"/>
+          <w:szCs w:val="24"/>
+        </w:rPr>
+      </w:r>
     </w:p>
     <w:p>
       <w:pPr>
@@ -764,37 +1043,38 @@
     </w:p>
     <w:p>
       <w:pPr>
-        <w:rPr>
-          <w:sz w:val="24"/>
-          <w:szCs w:val="24"/>
-        </w:rPr>
-      </w:pPr>
-    </w:p>
-    <w:p>
-      <w:pPr>
-        <w:rPr>
-          <w:sz w:val="24"/>
-          <w:szCs w:val="24"/>
-        </w:rPr>
-      </w:pPr>
-      <w:r>
-        <w:rPr>
-          <w:sz w:val="24"/>
-          <w:szCs w:val="24"/>
-        </w:rPr>
-        <w:t>El presente manual está organizado de acuerdo a la secuencia</w:t>
-      </w:r>
-      <w:r>
-        <w:rPr>
-          <w:sz w:val="24"/>
-          <w:szCs w:val="24"/>
-        </w:rPr>
-        <w:t xml:space="preserve"> de ingreso a las pantallas de la aplicación de la siguiente manera:</w:t>
-      </w:r>
-    </w:p>
-    <w:p>
-      <w:pPr>
-        <w:pStyle w:val="Prrafodelista"/>
+        <w:pStyle w:val="Normal"/>
+        <w:rPr>
+          <w:sz w:val="24"/>
+          <w:szCs w:val="24"/>
+        </w:rPr>
+      </w:pPr>
+      <w:r>
+        <w:rPr>
+          <w:sz w:val="24"/>
+          <w:szCs w:val="24"/>
+        </w:rPr>
+      </w:r>
+    </w:p>
+    <w:p>
+      <w:pPr>
+        <w:pStyle w:val="Normal"/>
+        <w:rPr>
+          <w:sz w:val="24"/>
+          <w:szCs w:val="24"/>
+        </w:rPr>
+      </w:pPr>
+      <w:r>
+        <w:rPr>
+          <w:sz w:val="24"/>
+          <w:szCs w:val="24"/>
+        </w:rPr>
+        <w:t>El presente manual está organizado de acuerdo a la secuencia de ingreso a las pantallas de la aplicación de la siguiente manera:</w:t>
+      </w:r>
+    </w:p>
+    <w:p>
+      <w:pPr>
+        <w:pStyle w:val="ListParagraph"/>
         <w:numPr>
           <w:ilvl w:val="0"/>
           <w:numId w:val="2"/>
@@ -814,7 +1094,7 @@
     </w:p>
     <w:p>
       <w:pPr>
-        <w:pStyle w:val="Prrafodelista"/>
+        <w:pStyle w:val="ListParagraph"/>
         <w:numPr>
           <w:ilvl w:val="0"/>
           <w:numId w:val="2"/>
@@ -834,7 +1114,7 @@
     </w:p>
     <w:p>
       <w:pPr>
-        <w:pStyle w:val="Prrafodelista"/>
+        <w:pStyle w:val="ListParagraph"/>
         <w:numPr>
           <w:ilvl w:val="0"/>
           <w:numId w:val="2"/>
@@ -846,17 +1126,17 @@
       </w:pPr>
       <w:r>
         <w:rPr>
-          <w:rFonts w:cstheme="minorHAnsi"/>
+          <w:rFonts w:cs="Calibri" w:cstheme="minorHAnsi"/>
           <w:iCs/>
           <w:sz w:val="24"/>
           <w:szCs w:val="24"/>
         </w:rPr>
-        <w:t>Gráficos</w:t>
-      </w:r>
-    </w:p>
-    <w:p>
-      <w:pPr>
-        <w:pStyle w:val="Prrafodelista"/>
+        <w:t>Estadísticas</w:t>
+      </w:r>
+    </w:p>
+    <w:p>
+      <w:pPr>
+        <w:pStyle w:val="ListParagraph"/>
         <w:numPr>
           <w:ilvl w:val="0"/>
           <w:numId w:val="2"/>
@@ -868,134 +1148,236 @@
       </w:pPr>
       <w:r>
         <w:rPr>
-          <w:rFonts w:cstheme="minorHAnsi"/>
+          <w:rFonts w:cs="Calibri" w:cstheme="minorHAnsi"/>
           <w:iCs/>
           <w:sz w:val="24"/>
           <w:szCs w:val="24"/>
         </w:rPr>
-        <w:t>Notificaciones</w:t>
-      </w:r>
-    </w:p>
-    <w:p>
-      <w:pPr>
-        <w:pStyle w:val="Prrafodelista"/>
-        <w:rPr>
-          <w:rFonts w:cstheme="minorHAnsi"/>
+        <w:t>Gráficos</w:t>
+      </w:r>
+    </w:p>
+    <w:p>
+      <w:pPr>
+        <w:pStyle w:val="ListParagraph"/>
+        <w:numPr>
+          <w:ilvl w:val="0"/>
+          <w:numId w:val="0"/>
+        </w:numPr>
+        <w:ind w:hanging="0"/>
+        <w:rPr/>
+      </w:pPr>
+      <w:r>
+        <w:rPr/>
+      </w:r>
+    </w:p>
+    <w:p>
+      <w:pPr>
+        <w:pStyle w:val="ListParagraph"/>
+        <w:rPr>
+          <w:rFonts w:cs="Calibri" w:cstheme="minorHAnsi"/>
           <w:iCs/>
           <w:sz w:val="24"/>
           <w:szCs w:val="24"/>
         </w:rPr>
       </w:pPr>
-    </w:p>
-    <w:p>
-      <w:pPr>
-        <w:pStyle w:val="Prrafodelista"/>
-        <w:rPr>
-          <w:rFonts w:cstheme="minorHAnsi"/>
+      <w:r>
+        <w:rPr>
+          <w:rFonts w:cs="Calibri" w:cstheme="minorHAnsi"/>
           <w:iCs/>
           <w:sz w:val="24"/>
           <w:szCs w:val="24"/>
         </w:rPr>
-      </w:pPr>
-    </w:p>
-    <w:p>
-      <w:pPr>
-        <w:pStyle w:val="Prrafodelista"/>
-        <w:rPr>
-          <w:rFonts w:cstheme="minorHAnsi"/>
+      </w:r>
+    </w:p>
+    <w:p>
+      <w:pPr>
+        <w:pStyle w:val="ListParagraph"/>
+        <w:rPr>
+          <w:rFonts w:cs="Calibri" w:cstheme="minorHAnsi"/>
           <w:iCs/>
           <w:sz w:val="24"/>
           <w:szCs w:val="24"/>
         </w:rPr>
       </w:pPr>
-    </w:p>
-    <w:p>
-      <w:pPr>
-        <w:pStyle w:val="Prrafodelista"/>
-        <w:rPr>
-          <w:rFonts w:cstheme="minorHAnsi"/>
+      <w:r>
+        <w:rPr>
+          <w:rFonts w:cs="Calibri" w:cstheme="minorHAnsi"/>
           <w:iCs/>
           <w:sz w:val="24"/>
           <w:szCs w:val="24"/>
         </w:rPr>
-      </w:pPr>
-    </w:p>
-    <w:p>
-      <w:pPr>
-        <w:pStyle w:val="Prrafodelista"/>
-        <w:rPr>
-          <w:rFonts w:cstheme="minorHAnsi"/>
+      </w:r>
+    </w:p>
+    <w:p>
+      <w:pPr>
+        <w:pStyle w:val="ListParagraph"/>
+        <w:rPr>
+          <w:rFonts w:cs="Calibri" w:cstheme="minorHAnsi"/>
           <w:iCs/>
           <w:sz w:val="24"/>
           <w:szCs w:val="24"/>
         </w:rPr>
       </w:pPr>
-    </w:p>
-    <w:p>
-      <w:pPr>
-        <w:pStyle w:val="Prrafodelista"/>
-        <w:rPr>
-          <w:rFonts w:cstheme="minorHAnsi"/>
+      <w:r>
+        <w:rPr>
+          <w:rFonts w:cs="Calibri" w:cstheme="minorHAnsi"/>
           <w:iCs/>
           <w:sz w:val="24"/>
           <w:szCs w:val="24"/>
         </w:rPr>
-      </w:pPr>
-    </w:p>
-    <w:p>
-      <w:pPr>
-        <w:pStyle w:val="Prrafodelista"/>
-        <w:rPr>
-          <w:rFonts w:cstheme="minorHAnsi"/>
+      </w:r>
+    </w:p>
+    <w:p>
+      <w:pPr>
+        <w:pStyle w:val="ListParagraph"/>
+        <w:rPr>
+          <w:rFonts w:cs="Calibri" w:cstheme="minorHAnsi"/>
           <w:iCs/>
           <w:sz w:val="24"/>
           <w:szCs w:val="24"/>
         </w:rPr>
       </w:pPr>
-    </w:p>
-    <w:p>
-      <w:pPr>
-        <w:pStyle w:val="Prrafodelista"/>
-        <w:rPr>
-          <w:rFonts w:cstheme="minorHAnsi"/>
+      <w:r>
+        <w:rPr>
+          <w:rFonts w:cs="Calibri" w:cstheme="minorHAnsi"/>
           <w:iCs/>
           <w:sz w:val="24"/>
           <w:szCs w:val="24"/>
         </w:rPr>
-      </w:pPr>
-    </w:p>
-    <w:p>
-      <w:pPr>
-        <w:pStyle w:val="Prrafodelista"/>
-        <w:rPr>
-          <w:rFonts w:cstheme="minorHAnsi"/>
+      </w:r>
+    </w:p>
+    <w:p>
+      <w:pPr>
+        <w:pStyle w:val="ListParagraph"/>
+        <w:rPr>
+          <w:rFonts w:cs="Calibri" w:cstheme="minorHAnsi"/>
           <w:iCs/>
           <w:sz w:val="24"/>
           <w:szCs w:val="24"/>
         </w:rPr>
       </w:pPr>
-    </w:p>
-    <w:p>
-      <w:pPr>
-        <w:pStyle w:val="Prrafodelista"/>
-        <w:rPr>
-          <w:rFonts w:cstheme="minorHAnsi"/>
+      <w:r>
+        <w:rPr>
+          <w:rFonts w:cs="Calibri" w:cstheme="minorHAnsi"/>
           <w:iCs/>
           <w:sz w:val="24"/>
           <w:szCs w:val="24"/>
         </w:rPr>
-      </w:pPr>
-    </w:p>
-    <w:p>
-      <w:pPr>
-        <w:pStyle w:val="Prrafodelista"/>
-        <w:rPr>
-          <w:rFonts w:cstheme="minorHAnsi"/>
+      </w:r>
+    </w:p>
+    <w:p>
+      <w:pPr>
+        <w:pStyle w:val="ListParagraph"/>
+        <w:rPr>
+          <w:rFonts w:cs="Calibri" w:cstheme="minorHAnsi"/>
           <w:iCs/>
           <w:sz w:val="24"/>
           <w:szCs w:val="24"/>
         </w:rPr>
       </w:pPr>
+      <w:r>
+        <w:rPr>
+          <w:rFonts w:cs="Calibri" w:cstheme="minorHAnsi"/>
+          <w:iCs/>
+          <w:sz w:val="24"/>
+          <w:szCs w:val="24"/>
+        </w:rPr>
+      </w:r>
+    </w:p>
+    <w:p>
+      <w:pPr>
+        <w:pStyle w:val="ListParagraph"/>
+        <w:rPr>
+          <w:rFonts w:cs="Calibri" w:cstheme="minorHAnsi"/>
+          <w:iCs/>
+          <w:sz w:val="24"/>
+          <w:szCs w:val="24"/>
+        </w:rPr>
+      </w:pPr>
+      <w:r>
+        <w:rPr>
+          <w:rFonts w:cs="Calibri" w:cstheme="minorHAnsi"/>
+          <w:iCs/>
+          <w:sz w:val="24"/>
+          <w:szCs w:val="24"/>
+        </w:rPr>
+      </w:r>
+    </w:p>
+    <w:p>
+      <w:pPr>
+        <w:pStyle w:val="ListParagraph"/>
+        <w:rPr>
+          <w:rFonts w:cs="Calibri" w:cstheme="minorHAnsi"/>
+          <w:iCs/>
+          <w:sz w:val="24"/>
+          <w:szCs w:val="24"/>
+        </w:rPr>
+      </w:pPr>
+      <w:r>
+        <w:rPr>
+          <w:rFonts w:cs="Calibri" w:cstheme="minorHAnsi"/>
+          <w:iCs/>
+          <w:sz w:val="24"/>
+          <w:szCs w:val="24"/>
+        </w:rPr>
+      </w:r>
+    </w:p>
+    <w:p>
+      <w:pPr>
+        <w:pStyle w:val="ListParagraph"/>
+        <w:rPr>
+          <w:rFonts w:cs="Calibri" w:cstheme="minorHAnsi"/>
+          <w:iCs/>
+          <w:sz w:val="24"/>
+          <w:szCs w:val="24"/>
+        </w:rPr>
+      </w:pPr>
+      <w:r>
+        <w:rPr>
+          <w:rFonts w:cs="Calibri" w:cstheme="minorHAnsi"/>
+          <w:iCs/>
+          <w:sz w:val="24"/>
+          <w:szCs w:val="24"/>
+        </w:rPr>
+      </w:r>
+    </w:p>
+    <w:p>
+      <w:pPr>
+        <w:pStyle w:val="ListParagraph"/>
+        <w:rPr>
+          <w:rFonts w:cs="Calibri" w:cstheme="minorHAnsi"/>
+          <w:iCs/>
+          <w:sz w:val="24"/>
+          <w:szCs w:val="24"/>
+        </w:rPr>
+      </w:pPr>
+      <w:r>
+        <w:rPr>
+          <w:rFonts w:cs="Calibri" w:cstheme="minorHAnsi"/>
+          <w:iCs/>
+          <w:sz w:val="24"/>
+          <w:szCs w:val="24"/>
+        </w:rPr>
+      </w:r>
+    </w:p>
+    <w:p>
+      <w:pPr>
+        <w:pStyle w:val="ListParagraph"/>
+        <w:rPr>
+          <w:rFonts w:cs="Calibri" w:cstheme="minorHAnsi"/>
+          <w:iCs/>
+          <w:sz w:val="24"/>
+          <w:szCs w:val="24"/>
+        </w:rPr>
+      </w:pPr>
+      <w:r>
+        <w:rPr>
+          <w:rFonts w:cs="Calibri" w:cstheme="minorHAnsi"/>
+          <w:iCs/>
+          <w:sz w:val="24"/>
+          <w:szCs w:val="24"/>
+        </w:rPr>
+      </w:r>
     </w:p>
     <w:p>
       <w:pPr>
@@ -1011,7 +1393,6 @@
         <w:rPr>
           <w:sz w:val="44"/>
         </w:rPr>
-        <w:lastRenderedPageBreak/>
         <w:t>Ingreso a la aplicación</w:t>
       </w:r>
       <w:bookmarkEnd w:id="9"/>
@@ -1024,14 +1405,22 @@
     </w:p>
     <w:p>
       <w:pPr>
-        <w:rPr>
-          <w:sz w:val="24"/>
-          <w:szCs w:val="24"/>
-        </w:rPr>
-      </w:pPr>
-    </w:p>
-    <w:p>
-      <w:pPr>
+        <w:pStyle w:val="Normal"/>
+        <w:rPr>
+          <w:sz w:val="24"/>
+          <w:szCs w:val="24"/>
+        </w:rPr>
+      </w:pPr>
+      <w:r>
+        <w:rPr>
+          <w:sz w:val="24"/>
+          <w:szCs w:val="24"/>
+        </w:rPr>
+      </w:r>
+    </w:p>
+    <w:p>
+      <w:pPr>
+        <w:pStyle w:val="Normal"/>
         <w:rPr>
           <w:sz w:val="24"/>
           <w:szCs w:val="24"/>
@@ -1047,11 +1436,18 @@
     </w:p>
     <w:p>
       <w:pPr>
-        <w:rPr>
-          <w:sz w:val="24"/>
-          <w:szCs w:val="24"/>
-        </w:rPr>
-      </w:pPr>
+        <w:pStyle w:val="Normal"/>
+        <w:rPr>
+          <w:sz w:val="24"/>
+          <w:szCs w:val="24"/>
+        </w:rPr>
+      </w:pPr>
+      <w:r>
+        <w:rPr>
+          <w:sz w:val="24"/>
+          <w:szCs w:val="24"/>
+        </w:rPr>
+      </w:r>
     </w:p>
     <w:p>
       <w:pPr>
@@ -1079,51 +1475,35 @@
     </w:p>
     <w:p>
       <w:pPr>
-        <w:rPr>
-          <w:sz w:val="24"/>
-          <w:szCs w:val="24"/>
-        </w:rPr>
-      </w:pPr>
-      <w:r>
-        <w:rPr>
-          <w:sz w:val="24"/>
-          <w:szCs w:val="24"/>
-        </w:rPr>
-        <w:t xml:space="preserve">La aplicación se inicia con un logo de </w:t>
-      </w:r>
-      <w:proofErr w:type="spellStart"/>
-      <w:r>
-        <w:rPr>
-          <w:sz w:val="24"/>
-          <w:szCs w:val="24"/>
-        </w:rPr>
-        <w:t>CryptoStadisticsMS</w:t>
-      </w:r>
-      <w:proofErr w:type="spellEnd"/>
-      <w:r>
-        <w:rPr>
-          <w:sz w:val="24"/>
-          <w:szCs w:val="24"/>
-        </w:rPr>
-        <w:t>.</w:t>
-      </w:r>
-    </w:p>
-    <w:p>
-      <w:pPr>
-        <w:rPr>
-          <w:sz w:val="24"/>
-          <w:szCs w:val="24"/>
-        </w:rPr>
-      </w:pPr>
-      <w:r>
-        <w:rPr>
-          <w:noProof/>
-        </w:rPr>
+        <w:pStyle w:val="Normal"/>
+        <w:rPr>
+          <w:sz w:val="24"/>
+          <w:szCs w:val="24"/>
+        </w:rPr>
+      </w:pPr>
+      <w:r>
+        <w:rPr>
+          <w:sz w:val="24"/>
+          <w:szCs w:val="24"/>
+        </w:rPr>
+        <w:t>La aplicación se inicia con un logo de CryptoStadisticsMS.</w:t>
+      </w:r>
+    </w:p>
+    <w:p>
+      <w:pPr>
+        <w:pStyle w:val="Normal"/>
+        <w:rPr>
+          <w:sz w:val="24"/>
+          <w:szCs w:val="24"/>
+        </w:rPr>
+      </w:pPr>
+      <w:r>
+        <w:rPr/>
         <w:drawing>
-          <wp:inline distT="0" distB="0" distL="0" distR="0" wp14:anchorId="7E8CE9F4" wp14:editId="7EF83431">
+          <wp:inline distT="0" distB="0" distL="0" distR="0">
             <wp:extent cx="3543300" cy="6276975"/>
-            <wp:effectExtent l="0" t="0" r="0" b="9525"/>
-            <wp:docPr id="187465960" name="Imagen 1"/>
+            <wp:effectExtent l="0" t="0" r="0" b="0"/>
+            <wp:docPr id="1" name="Imagen 1" descr=""/>
             <wp:cNvGraphicFramePr>
               <a:graphicFrameLocks xmlns:a="http://schemas.openxmlformats.org/drawingml/2006/main" noChangeAspect="1"/>
             </wp:cNvGraphicFramePr>
@@ -1131,16 +1511,18 @@
               <a:graphicData uri="http://schemas.openxmlformats.org/drawingml/2006/picture">
                 <pic:pic xmlns:pic="http://schemas.openxmlformats.org/drawingml/2006/picture">
                   <pic:nvPicPr>
-                    <pic:cNvPr id="187465960" name=""/>
-                    <pic:cNvPicPr/>
+                    <pic:cNvPr id="1" name="Imagen 1" descr=""/>
+                    <pic:cNvPicPr>
+                      <a:picLocks noChangeAspect="1" noChangeArrowheads="1"/>
+                    </pic:cNvPicPr>
                   </pic:nvPicPr>
                   <pic:blipFill>
-                    <a:blip r:embed="rId8"/>
+                    <a:blip r:embed="rId2"/>
                     <a:stretch>
                       <a:fillRect/>
                     </a:stretch>
                   </pic:blipFill>
-                  <pic:spPr>
+                  <pic:spPr bwMode="auto">
                     <a:xfrm>
                       <a:off x="0" y="0"/>
                       <a:ext cx="3543300" cy="6276975"/>
@@ -1158,72 +1540,35 @@
     </w:p>
     <w:p>
       <w:pPr>
-        <w:rPr>
-          <w:sz w:val="24"/>
-          <w:szCs w:val="24"/>
-        </w:rPr>
-      </w:pPr>
-      <w:r>
-        <w:rPr>
-          <w:sz w:val="24"/>
-          <w:szCs w:val="24"/>
-        </w:rPr>
-        <w:t xml:space="preserve">La página </w:t>
-      </w:r>
-      <w:r>
-        <w:rPr>
-          <w:sz w:val="24"/>
-          <w:szCs w:val="24"/>
-        </w:rPr>
-        <w:t>está</w:t>
-      </w:r>
-      <w:r>
-        <w:rPr>
-          <w:sz w:val="24"/>
-          <w:szCs w:val="24"/>
-        </w:rPr>
-        <w:t xml:space="preserve"> compuesta por 3 apartados: Inicio, Monedas, Notificaciones. </w:t>
-      </w:r>
-    </w:p>
-    <w:p>
-      <w:pPr>
-        <w:rPr>
-          <w:sz w:val="24"/>
-          <w:szCs w:val="24"/>
-        </w:rPr>
-      </w:pPr>
-    </w:p>
-    <w:p>
-      <w:pPr>
-        <w:rPr>
-          <w:sz w:val="24"/>
-          <w:szCs w:val="24"/>
-        </w:rPr>
-      </w:pPr>
-    </w:p>
-    <w:p>
-      <w:pPr>
-        <w:rPr>
-          <w:noProof/>
-        </w:rPr>
-      </w:pPr>
-    </w:p>
-    <w:p>
-      <w:pPr>
-        <w:rPr>
-          <w:sz w:val="24"/>
-          <w:szCs w:val="24"/>
-        </w:rPr>
-      </w:pPr>
-      <w:r>
-        <w:rPr>
-          <w:noProof/>
-        </w:rPr>
+        <w:pStyle w:val="Normal"/>
+        <w:rPr>
+          <w:sz w:val="24"/>
+          <w:szCs w:val="24"/>
+        </w:rPr>
+      </w:pPr>
+      <w:r>
+        <w:rPr>
+          <w:sz w:val="24"/>
+          <w:szCs w:val="24"/>
+        </w:rPr>
+        <w:t xml:space="preserve">La página está compuesta por 3 apartados: Inicio, Monedas, Notificaciones. </w:t>
+      </w:r>
+    </w:p>
+    <w:p>
+      <w:pPr>
+        <w:pStyle w:val="Normal"/>
+        <w:rPr>
+          <w:sz w:val="24"/>
+          <w:szCs w:val="24"/>
+        </w:rPr>
+      </w:pPr>
+      <w:r>
+        <w:rPr/>
         <w:drawing>
-          <wp:inline distT="0" distB="0" distL="0" distR="0" wp14:anchorId="41F952C7" wp14:editId="38279F44">
+          <wp:inline distT="0" distB="0" distL="0" distR="0">
             <wp:extent cx="4577080" cy="3078480"/>
-            <wp:effectExtent l="0" t="0" r="0" b="7620"/>
-            <wp:docPr id="933095125" name="Imagen 1"/>
+            <wp:effectExtent l="0" t="0" r="0" b="0"/>
+            <wp:docPr id="2" name="Imagen3" descr=""/>
             <wp:cNvGraphicFramePr>
               <a:graphicFrameLocks xmlns:a="http://schemas.openxmlformats.org/drawingml/2006/main" noChangeAspect="1"/>
             </wp:cNvGraphicFramePr>
@@ -1231,13 +1576,17 @@
               <a:graphicData uri="http://schemas.openxmlformats.org/drawingml/2006/picture">
                 <pic:pic xmlns:pic="http://schemas.openxmlformats.org/drawingml/2006/picture">
                   <pic:nvPicPr>
-                    <pic:cNvPr id="933095125" name=""/>
-                    <pic:cNvPicPr/>
+                    <pic:cNvPr id="2" name="Imagen3" descr=""/>
+                    <pic:cNvPicPr>
+                      <a:picLocks noChangeAspect="1" noChangeArrowheads="1"/>
+                    </pic:cNvPicPr>
                   </pic:nvPicPr>
-                  <pic:blipFill rotWithShape="1">
-                    <a:blip r:embed="rId9"/>
-                    <a:srcRect t="1" b="65381"/>
-                    <a:stretch/>
+                  <pic:blipFill>
+                    <a:blip r:embed="rId3"/>
+                    <a:srcRect l="0" t="0" r="0" b="65372"/>
+                    <a:stretch>
+                      <a:fillRect/>
+                    </a:stretch>
                   </pic:blipFill>
                   <pic:spPr bwMode="auto">
                     <a:xfrm>
@@ -1247,14 +1596,6 @@
                     <a:prstGeom prst="rect">
                       <a:avLst/>
                     </a:prstGeom>
-                    <a:ln>
-                      <a:noFill/>
-                    </a:ln>
-                    <a:extLst>
-                      <a:ext uri="{53640926-AAD7-44D8-BBD7-CCE9431645EC}">
-                        <a14:shadowObscured xmlns:a14="http://schemas.microsoft.com/office/drawing/2010/main"/>
-                      </a:ext>
-                    </a:extLst>
                   </pic:spPr>
                 </pic:pic>
               </a:graphicData>
@@ -1265,61 +1606,98 @@
     </w:p>
     <w:p>
       <w:pPr>
-        <w:rPr>
-          <w:sz w:val="24"/>
-          <w:szCs w:val="24"/>
-        </w:rPr>
-      </w:pPr>
-    </w:p>
-    <w:p>
-      <w:pPr>
-        <w:rPr>
-          <w:sz w:val="24"/>
-          <w:szCs w:val="24"/>
-        </w:rPr>
-      </w:pPr>
-      <w:r>
-        <w:rPr>
-          <w:sz w:val="24"/>
-          <w:szCs w:val="24"/>
-        </w:rPr>
-        <w:t>En el Inicio al usuario se le otorgará una breve información de diferen</w:t>
-      </w:r>
-      <w:r>
-        <w:rPr>
-          <w:sz w:val="24"/>
-          <w:szCs w:val="24"/>
-        </w:rPr>
-        <w:t xml:space="preserve">tes apartados como “Precio, información general”, de todas las monedas. </w:t>
-      </w:r>
-      <w:r>
-        <w:rPr>
-          <w:sz w:val="24"/>
-          <w:szCs w:val="24"/>
-        </w:rPr>
-        <w:t>(No realizado)</w:t>
-      </w:r>
-    </w:p>
-    <w:p>
-      <w:pPr>
-        <w:rPr>
-          <w:sz w:val="24"/>
-          <w:szCs w:val="24"/>
-        </w:rPr>
-      </w:pPr>
-      <w:r>
-        <w:rPr>
-          <w:sz w:val="24"/>
-          <w:szCs w:val="24"/>
-        </w:rPr>
-        <w:t xml:space="preserve">Para visualizar más cantidad de Monedas de cualquier apartado, clicar </w:t>
-      </w:r>
-      <w:r>
-        <w:rPr>
-          <w:sz w:val="24"/>
-          <w:szCs w:val="24"/>
-        </w:rPr>
-        <w:t>la moneda</w:t>
+        <w:pStyle w:val="Normal"/>
+        <w:rPr>
+          <w:sz w:val="24"/>
+          <w:szCs w:val="24"/>
+        </w:rPr>
+      </w:pPr>
+      <w:r>
+        <w:rPr>
+          <w:sz w:val="24"/>
+          <w:szCs w:val="24"/>
+        </w:rPr>
+      </w:r>
+    </w:p>
+    <w:p>
+      <w:pPr>
+        <w:pStyle w:val="Normal"/>
+        <w:rPr>
+          <w:sz w:val="24"/>
+          <w:szCs w:val="24"/>
+        </w:rPr>
+      </w:pPr>
+      <w:r>
+        <w:rPr>
+          <w:sz w:val="24"/>
+          <w:szCs w:val="24"/>
+        </w:rPr>
+        <w:t>En el Inicio al usuario se le otorgará una breve información de diferentes apartados como “Precio, información general”, de todas las monedas. (No realizado)</w:t>
+      </w:r>
+    </w:p>
+    <w:p>
+      <w:pPr>
+        <w:pStyle w:val="Normal"/>
+        <w:rPr>
+          <w:sz w:val="24"/>
+          <w:szCs w:val="24"/>
+        </w:rPr>
+      </w:pPr>
+      <w:r>
+        <w:rPr>
+          <w:sz w:val="24"/>
+          <w:szCs w:val="24"/>
+        </w:rPr>
+        <w:t xml:space="preserve">Para visualizar más </w:t>
+      </w:r>
+      <w:r>
+        <w:rPr>
+          <w:sz w:val="24"/>
+          <w:szCs w:val="24"/>
+        </w:rPr>
+        <w:t>información</w:t>
+      </w:r>
+      <w:r>
+        <w:rPr>
+          <w:sz w:val="24"/>
+          <w:szCs w:val="24"/>
+        </w:rPr>
+        <w:t xml:space="preserve"> de </w:t>
+      </w:r>
+      <w:r>
+        <w:rPr>
+          <w:sz w:val="24"/>
+          <w:szCs w:val="24"/>
+        </w:rPr>
+        <w:t>la</w:t>
+      </w:r>
+      <w:r>
+        <w:rPr>
+          <w:sz w:val="24"/>
+          <w:szCs w:val="24"/>
+        </w:rPr>
+        <w:t xml:space="preserve"> </w:t>
+      </w:r>
+      <w:r>
+        <w:rPr>
+          <w:sz w:val="24"/>
+          <w:szCs w:val="24"/>
+        </w:rPr>
+        <w:t>m</w:t>
+      </w:r>
+      <w:r>
+        <w:rPr>
+          <w:sz w:val="24"/>
+          <w:szCs w:val="24"/>
+        </w:rPr>
+        <w:t xml:space="preserve">onedas, clicar </w:t>
+      </w:r>
+      <w:r>
+        <w:rPr>
+          <w:sz w:val="24"/>
+          <w:szCs w:val="24"/>
+        </w:rPr>
+        <w:t>en ella</w:t>
       </w:r>
       <w:r>
         <w:rPr>
@@ -1331,20 +1709,19 @@
     </w:p>
     <w:p>
       <w:pPr>
-        <w:rPr>
-          <w:sz w:val="24"/>
-          <w:szCs w:val="24"/>
-        </w:rPr>
-      </w:pPr>
-      <w:r>
-        <w:rPr>
-          <w:noProof/>
-        </w:rPr>
+        <w:pStyle w:val="Normal"/>
+        <w:rPr>
+          <w:sz w:val="24"/>
+          <w:szCs w:val="24"/>
+        </w:rPr>
+      </w:pPr>
+      <w:r>
+        <w:rPr/>
         <w:drawing>
-          <wp:inline distT="0" distB="0" distL="0" distR="0" wp14:anchorId="751598DE" wp14:editId="7BEBEB39">
+          <wp:inline distT="0" distB="0" distL="0" distR="0">
             <wp:extent cx="5400040" cy="2575560"/>
             <wp:effectExtent l="0" t="0" r="0" b="0"/>
-            <wp:docPr id="1288186488" name="Imagen 1"/>
+            <wp:docPr id="3" name="Imagen4" descr=""/>
             <wp:cNvGraphicFramePr>
               <a:graphicFrameLocks xmlns:a="http://schemas.openxmlformats.org/drawingml/2006/main" noChangeAspect="1"/>
             </wp:cNvGraphicFramePr>
@@ -1352,13 +1729,17 @@
               <a:graphicData uri="http://schemas.openxmlformats.org/drawingml/2006/picture">
                 <pic:pic xmlns:pic="http://schemas.openxmlformats.org/drawingml/2006/picture">
                   <pic:nvPicPr>
-                    <pic:cNvPr id="1288186488" name=""/>
-                    <pic:cNvPicPr/>
+                    <pic:cNvPr id="3" name="Imagen4" descr=""/>
+                    <pic:cNvPicPr>
+                      <a:picLocks noChangeAspect="1" noChangeArrowheads="1"/>
+                    </pic:cNvPicPr>
                   </pic:nvPicPr>
-                  <pic:blipFill rotWithShape="1">
-                    <a:blip r:embed="rId10"/>
-                    <a:srcRect b="36535"/>
-                    <a:stretch/>
+                  <pic:blipFill>
+                    <a:blip r:embed="rId4"/>
+                    <a:srcRect l="0" t="0" r="0" b="36531"/>
+                    <a:stretch>
+                      <a:fillRect/>
+                    </a:stretch>
                   </pic:blipFill>
                   <pic:spPr bwMode="auto">
                     <a:xfrm>
@@ -1368,14 +1749,6 @@
                     <a:prstGeom prst="rect">
                       <a:avLst/>
                     </a:prstGeom>
-                    <a:ln>
-                      <a:noFill/>
-                    </a:ln>
-                    <a:extLst>
-                      <a:ext uri="{53640926-AAD7-44D8-BBD7-CCE9431645EC}">
-                        <a14:shadowObscured xmlns:a14="http://schemas.microsoft.com/office/drawing/2010/main"/>
-                      </a:ext>
-                    </a:extLst>
                   </pic:spPr>
                 </pic:pic>
               </a:graphicData>
@@ -1386,43 +1759,35 @@
     </w:p>
     <w:p>
       <w:pPr>
-        <w:rPr>
-          <w:sz w:val="24"/>
-          <w:szCs w:val="24"/>
-        </w:rPr>
-      </w:pPr>
-      <w:r>
-        <w:rPr>
-          <w:sz w:val="24"/>
-          <w:szCs w:val="24"/>
-        </w:rPr>
-        <w:t xml:space="preserve">Al clicar el botón de información </w:t>
-      </w:r>
-      <w:r>
-        <w:rPr>
-          <w:sz w:val="24"/>
-          <w:szCs w:val="24"/>
-        </w:rPr>
-        <w:t>saltara una notificación al usuario informando de el siguiente posible movimiento de la moneda.</w:t>
-      </w:r>
-    </w:p>
-    <w:p>
-      <w:pPr>
-        <w:rPr>
-          <w:sz w:val="24"/>
-          <w:szCs w:val="24"/>
-        </w:rPr>
-      </w:pPr>
-      <w:r>
-        <w:rPr>
-          <w:noProof/>
-        </w:rPr>
-        <w:lastRenderedPageBreak/>
+        <w:pStyle w:val="Normal"/>
+        <w:rPr>
+          <w:sz w:val="24"/>
+          <w:szCs w:val="24"/>
+        </w:rPr>
+      </w:pPr>
+      <w:r>
+        <w:rPr>
+          <w:sz w:val="24"/>
+          <w:szCs w:val="24"/>
+        </w:rPr>
+        <w:t>Al clicar el botón de información saltara una notificación al usuario informando de el siguiente posible movimiento de la moneda.</w:t>
+      </w:r>
+    </w:p>
+    <w:p>
+      <w:pPr>
+        <w:pStyle w:val="Normal"/>
+        <w:rPr>
+          <w:sz w:val="24"/>
+          <w:szCs w:val="24"/>
+        </w:rPr>
+      </w:pPr>
+      <w:r>
+        <w:rPr/>
         <w:drawing>
-          <wp:inline distT="0" distB="0" distL="0" distR="0" wp14:anchorId="25889490" wp14:editId="263613BF">
+          <wp:inline distT="0" distB="0" distL="0" distR="0">
             <wp:extent cx="5400040" cy="3707130"/>
-            <wp:effectExtent l="0" t="0" r="0" b="7620"/>
-            <wp:docPr id="1307726688" name="Imagen 1"/>
+            <wp:effectExtent l="0" t="0" r="0" b="0"/>
+            <wp:docPr id="4" name="Imagen5" descr=""/>
             <wp:cNvGraphicFramePr>
               <a:graphicFrameLocks xmlns:a="http://schemas.openxmlformats.org/drawingml/2006/main" noChangeAspect="1"/>
             </wp:cNvGraphicFramePr>
@@ -1430,16 +1795,18 @@
               <a:graphicData uri="http://schemas.openxmlformats.org/drawingml/2006/picture">
                 <pic:pic xmlns:pic="http://schemas.openxmlformats.org/drawingml/2006/picture">
                   <pic:nvPicPr>
-                    <pic:cNvPr id="1307726688" name=""/>
-                    <pic:cNvPicPr/>
+                    <pic:cNvPr id="4" name="Imagen5" descr=""/>
+                    <pic:cNvPicPr>
+                      <a:picLocks noChangeAspect="1" noChangeArrowheads="1"/>
+                    </pic:cNvPicPr>
                   </pic:nvPicPr>
                   <pic:blipFill>
-                    <a:blip r:embed="rId11"/>
+                    <a:blip r:embed="rId5"/>
                     <a:stretch>
                       <a:fillRect/>
                     </a:stretch>
                   </pic:blipFill>
-                  <pic:spPr>
+                  <pic:spPr bwMode="auto">
                     <a:xfrm>
                       <a:off x="0" y="0"/>
                       <a:ext cx="5400040" cy="3707130"/>
@@ -1457,56 +1824,35 @@
     </w:p>
     <w:p>
       <w:pPr>
-        <w:rPr>
-          <w:sz w:val="24"/>
-          <w:szCs w:val="24"/>
-        </w:rPr>
-      </w:pPr>
-      <w:r>
-        <w:rPr>
-          <w:sz w:val="24"/>
-          <w:szCs w:val="24"/>
-        </w:rPr>
-        <w:t xml:space="preserve">El usuario tiene la posibilidad </w:t>
-      </w:r>
-      <w:r>
-        <w:rPr>
-          <w:sz w:val="24"/>
-          <w:szCs w:val="24"/>
-        </w:rPr>
-        <w:t>de buscar la moneda por su nombre en el Buscador situado en la parte superio</w:t>
-      </w:r>
-      <w:r>
-        <w:rPr>
-          <w:sz w:val="24"/>
-          <w:szCs w:val="24"/>
-        </w:rPr>
-        <w:t>r</w:t>
-      </w:r>
-      <w:r>
-        <w:rPr>
-          <w:sz w:val="24"/>
-          <w:szCs w:val="24"/>
-        </w:rPr>
-        <w:t>.</w:t>
-      </w:r>
-    </w:p>
-    <w:p>
-      <w:pPr>
-        <w:rPr>
-          <w:sz w:val="24"/>
-          <w:szCs w:val="24"/>
-        </w:rPr>
-      </w:pPr>
-      <w:r>
-        <w:rPr>
-          <w:noProof/>
-        </w:rPr>
+        <w:pStyle w:val="Normal"/>
+        <w:rPr>
+          <w:sz w:val="24"/>
+          <w:szCs w:val="24"/>
+        </w:rPr>
+      </w:pPr>
+      <w:r>
+        <w:rPr>
+          <w:sz w:val="24"/>
+          <w:szCs w:val="24"/>
+        </w:rPr>
+        <w:t>El usuario tiene la posibilidad de buscar la moneda por su nombre en el Buscador situado en la parte superior.</w:t>
+      </w:r>
+    </w:p>
+    <w:p>
+      <w:pPr>
+        <w:pStyle w:val="Normal"/>
+        <w:rPr>
+          <w:sz w:val="24"/>
+          <w:szCs w:val="24"/>
+        </w:rPr>
+      </w:pPr>
+      <w:r>
+        <w:rPr/>
         <w:drawing>
-          <wp:inline distT="0" distB="0" distL="0" distR="0" wp14:anchorId="431249F1" wp14:editId="67AD133C">
+          <wp:inline distT="0" distB="0" distL="0" distR="0">
             <wp:extent cx="5400040" cy="3467100"/>
             <wp:effectExtent l="0" t="0" r="0" b="0"/>
-            <wp:docPr id="271927339" name="Imagen 1"/>
+            <wp:docPr id="5" name="Imagen6" descr=""/>
             <wp:cNvGraphicFramePr>
               <a:graphicFrameLocks xmlns:a="http://schemas.openxmlformats.org/drawingml/2006/main" noChangeAspect="1"/>
             </wp:cNvGraphicFramePr>
@@ -1514,13 +1860,17 @@
               <a:graphicData uri="http://schemas.openxmlformats.org/drawingml/2006/picture">
                 <pic:pic xmlns:pic="http://schemas.openxmlformats.org/drawingml/2006/picture">
                   <pic:nvPicPr>
-                    <pic:cNvPr id="271927339" name=""/>
-                    <pic:cNvPicPr/>
+                    <pic:cNvPr id="5" name="Imagen6" descr=""/>
+                    <pic:cNvPicPr>
+                      <a:picLocks noChangeAspect="1" noChangeArrowheads="1"/>
+                    </pic:cNvPicPr>
                   </pic:nvPicPr>
-                  <pic:blipFill rotWithShape="1">
-                    <a:blip r:embed="rId12"/>
-                    <a:srcRect b="29766"/>
-                    <a:stretch/>
+                  <pic:blipFill>
+                    <a:blip r:embed="rId6"/>
+                    <a:srcRect l="0" t="0" r="0" b="29766"/>
+                    <a:stretch>
+                      <a:fillRect/>
+                    </a:stretch>
                   </pic:blipFill>
                   <pic:spPr bwMode="auto">
                     <a:xfrm>
@@ -1530,14 +1880,6 @@
                     <a:prstGeom prst="rect">
                       <a:avLst/>
                     </a:prstGeom>
-                    <a:ln>
-                      <a:noFill/>
-                    </a:ln>
-                    <a:extLst>
-                      <a:ext uri="{53640926-AAD7-44D8-BBD7-CCE9431645EC}">
-                        <a14:shadowObscured xmlns:a14="http://schemas.microsoft.com/office/drawing/2010/main"/>
-                      </a:ext>
-                    </a:extLst>
                   </pic:spPr>
                 </pic:pic>
               </a:graphicData>
@@ -1548,36 +1890,38 @@
     </w:p>
     <w:p>
       <w:pPr>
-        <w:rPr>
-          <w:sz w:val="24"/>
-          <w:szCs w:val="24"/>
-        </w:rPr>
-      </w:pPr>
-      <w:r>
-        <w:rPr>
-          <w:sz w:val="24"/>
-          <w:szCs w:val="24"/>
-        </w:rPr>
-        <w:t>En el caso de no encontrar la moneda notificara al usuario:</w:t>
-      </w:r>
-    </w:p>
-    <w:p>
-      <w:pPr>
-        <w:rPr>
-          <w:sz w:val="24"/>
-          <w:szCs w:val="24"/>
-        </w:rPr>
-      </w:pPr>
-      <w:r>
-        <w:rPr>
-          <w:noProof/>
-        </w:rPr>
-        <w:lastRenderedPageBreak/>
+        <w:pStyle w:val="Normal"/>
+        <w:rPr>
+          <w:sz w:val="24"/>
+          <w:szCs w:val="24"/>
+        </w:rPr>
+      </w:pPr>
+      <w:r>
+        <w:rPr>
+          <w:sz w:val="24"/>
+          <w:szCs w:val="24"/>
+        </w:rPr>
+        <w:t>En el caso de encontrar la moneda se añadirá al inicio.</w:t>
+      </w:r>
+    </w:p>
+    <w:p>
+      <w:pPr>
+        <w:pStyle w:val="Normal"/>
+        <w:rPr>
+          <w:sz w:val="24"/>
+          <w:szCs w:val="24"/>
+        </w:rPr>
+      </w:pPr>
+      <w:r>
+        <w:rPr>
+          <w:sz w:val="24"/>
+          <w:szCs w:val="24"/>
+        </w:rPr>
         <w:drawing>
-          <wp:inline distT="0" distB="0" distL="0" distR="0" wp14:anchorId="2467F0DF" wp14:editId="10DA55DC">
-            <wp:extent cx="5400040" cy="1056005"/>
+          <wp:inline distT="0" distB="0" distL="0" distR="0">
+            <wp:extent cx="5400040" cy="5758180"/>
             <wp:effectExtent l="0" t="0" r="0" b="0"/>
-            <wp:docPr id="651252686" name="Imagen 1"/>
+            <wp:docPr id="6" name="Imagen9" descr=""/>
             <wp:cNvGraphicFramePr>
               <a:graphicFrameLocks xmlns:a="http://schemas.openxmlformats.org/drawingml/2006/main" noChangeAspect="1"/>
             </wp:cNvGraphicFramePr>
@@ -1585,16 +1929,83 @@
               <a:graphicData uri="http://schemas.openxmlformats.org/drawingml/2006/picture">
                 <pic:pic xmlns:pic="http://schemas.openxmlformats.org/drawingml/2006/picture">
                   <pic:nvPicPr>
-                    <pic:cNvPr id="651252686" name=""/>
-                    <pic:cNvPicPr/>
+                    <pic:cNvPr id="6" name="Imagen9" descr=""/>
+                    <pic:cNvPicPr>
+                      <a:picLocks noChangeAspect="1" noChangeArrowheads="1"/>
+                    </pic:cNvPicPr>
                   </pic:nvPicPr>
                   <pic:blipFill>
-                    <a:blip r:embed="rId13"/>
+                    <a:blip r:embed="rId7"/>
                     <a:stretch>
                       <a:fillRect/>
                     </a:stretch>
                   </pic:blipFill>
-                  <pic:spPr>
+                  <pic:spPr bwMode="auto">
+                    <a:xfrm>
+                      <a:off x="0" y="0"/>
+                      <a:ext cx="5400040" cy="5758180"/>
+                    </a:xfrm>
+                    <a:prstGeom prst="rect">
+                      <a:avLst/>
+                    </a:prstGeom>
+                  </pic:spPr>
+                </pic:pic>
+              </a:graphicData>
+            </a:graphic>
+          </wp:inline>
+        </w:drawing>
+      </w:r>
+    </w:p>
+    <w:p>
+      <w:pPr>
+        <w:pStyle w:val="Normal"/>
+        <w:rPr>
+          <w:sz w:val="24"/>
+          <w:szCs w:val="24"/>
+        </w:rPr>
+      </w:pPr>
+      <w:r>
+        <w:rPr>
+          <w:sz w:val="24"/>
+          <w:szCs w:val="24"/>
+        </w:rPr>
+        <w:t>En el caso de no encontrar la moneda notificara al usuario.</w:t>
+      </w:r>
+    </w:p>
+    <w:p>
+      <w:pPr>
+        <w:pStyle w:val="Normal"/>
+        <w:rPr>
+          <w:sz w:val="24"/>
+          <w:szCs w:val="24"/>
+        </w:rPr>
+      </w:pPr>
+      <w:r>
+        <w:rPr/>
+        <w:drawing>
+          <wp:inline distT="0" distB="0" distL="0" distR="0">
+            <wp:extent cx="5400040" cy="1056005"/>
+            <wp:effectExtent l="0" t="0" r="0" b="0"/>
+            <wp:docPr id="7" name="Imagen7" descr=""/>
+            <wp:cNvGraphicFramePr>
+              <a:graphicFrameLocks xmlns:a="http://schemas.openxmlformats.org/drawingml/2006/main" noChangeAspect="1"/>
+            </wp:cNvGraphicFramePr>
+            <a:graphic xmlns:a="http://schemas.openxmlformats.org/drawingml/2006/main">
+              <a:graphicData uri="http://schemas.openxmlformats.org/drawingml/2006/picture">
+                <pic:pic xmlns:pic="http://schemas.openxmlformats.org/drawingml/2006/picture">
+                  <pic:nvPicPr>
+                    <pic:cNvPr id="7" name="Imagen7" descr=""/>
+                    <pic:cNvPicPr>
+                      <a:picLocks noChangeAspect="1" noChangeArrowheads="1"/>
+                    </pic:cNvPicPr>
+                  </pic:nvPicPr>
+                  <pic:blipFill>
+                    <a:blip r:embed="rId8"/>
+                    <a:stretch>
+                      <a:fillRect/>
+                    </a:stretch>
+                  </pic:blipFill>
+                  <pic:spPr bwMode="auto">
                     <a:xfrm>
                       <a:off x="0" y="0"/>
                       <a:ext cx="5400040" cy="1056005"/>
@@ -1612,37 +2023,37 @@
     </w:p>
     <w:p>
       <w:pPr>
-        <w:rPr>
-          <w:sz w:val="24"/>
-          <w:szCs w:val="24"/>
-        </w:rPr>
-      </w:pPr>
-      <w:r>
-        <w:rPr>
-          <w:sz w:val="24"/>
-          <w:szCs w:val="24"/>
-        </w:rPr>
-        <w:t xml:space="preserve">Para eliminar la moneda en la pantalla de inicio clicar el botón de </w:t>
-      </w:r>
-      <w:proofErr w:type="spellStart"/>
-      <w:r>
-        <w:rPr>
-          <w:sz w:val="24"/>
-          <w:szCs w:val="24"/>
-        </w:rPr>
-        <w:t>eliminarmoneda</w:t>
-      </w:r>
-      <w:proofErr w:type="spellEnd"/>
-      <w:r>
-        <w:rPr>
-          <w:sz w:val="24"/>
-          <w:szCs w:val="24"/>
-        </w:rPr>
-        <w:t>.</w:t>
-      </w:r>
-    </w:p>
-    <w:p>
-      <w:pPr>
+        <w:pStyle w:val="Normal"/>
+        <w:rPr>
+          <w:sz w:val="24"/>
+          <w:szCs w:val="24"/>
+        </w:rPr>
+      </w:pPr>
+      <w:r>
+        <w:rPr>
+          <w:sz w:val="24"/>
+          <w:szCs w:val="24"/>
+        </w:rPr>
+        <w:t xml:space="preserve">Para eliminar la moneda en la pantalla de inicio </w:t>
+      </w:r>
+      <w:r>
+        <w:rPr>
+          <w:sz w:val="24"/>
+          <w:szCs w:val="24"/>
+        </w:rPr>
+        <w:t xml:space="preserve">mantener pulsado una </w:t>
+      </w:r>
+      <w:r>
+        <w:rPr>
+          <w:sz w:val="24"/>
+          <w:szCs w:val="24"/>
+        </w:rPr>
+        <w:t>moneda.</w:t>
+      </w:r>
+    </w:p>
+    <w:p>
+      <w:pPr>
+        <w:pStyle w:val="Normal"/>
         <w:jc w:val="center"/>
         <w:rPr>
           <w:sz w:val="24"/>
@@ -1650,14 +2061,12 @@
         </w:rPr>
       </w:pPr>
       <w:r>
-        <w:rPr>
-          <w:noProof/>
-        </w:rPr>
+        <w:rPr/>
         <w:drawing>
-          <wp:inline distT="0" distB="0" distL="0" distR="0" wp14:anchorId="13B7F0AA" wp14:editId="2AA9DC29">
+          <wp:inline distT="0" distB="0" distL="0" distR="0">
             <wp:extent cx="5400040" cy="6856095"/>
-            <wp:effectExtent l="0" t="0" r="0" b="1905"/>
-            <wp:docPr id="1398582944" name="Imagen 1"/>
+            <wp:effectExtent l="0" t="0" r="0" b="0"/>
+            <wp:docPr id="8" name="Imagen8" descr=""/>
             <wp:cNvGraphicFramePr>
               <a:graphicFrameLocks xmlns:a="http://schemas.openxmlformats.org/drawingml/2006/main" noChangeAspect="1"/>
             </wp:cNvGraphicFramePr>
@@ -1665,16 +2074,18 @@
               <a:graphicData uri="http://schemas.openxmlformats.org/drawingml/2006/picture">
                 <pic:pic xmlns:pic="http://schemas.openxmlformats.org/drawingml/2006/picture">
                   <pic:nvPicPr>
-                    <pic:cNvPr id="1398582944" name=""/>
-                    <pic:cNvPicPr/>
+                    <pic:cNvPr id="8" name="Imagen8" descr=""/>
+                    <pic:cNvPicPr>
+                      <a:picLocks noChangeAspect="1" noChangeArrowheads="1"/>
+                    </pic:cNvPicPr>
                   </pic:nvPicPr>
                   <pic:blipFill>
-                    <a:blip r:embed="rId14"/>
+                    <a:blip r:embed="rId9"/>
                     <a:stretch>
                       <a:fillRect/>
                     </a:stretch>
                   </pic:blipFill>
-                  <pic:spPr>
+                  <pic:spPr bwMode="auto">
                     <a:xfrm>
                       <a:off x="0" y="0"/>
                       <a:ext cx="5400040" cy="6856095"/>
@@ -1692,191 +2103,44 @@
     </w:p>
     <w:p>
       <w:pPr>
+        <w:pStyle w:val="Normal"/>
+        <w:jc w:val="left"/>
+        <w:rPr/>
+      </w:pPr>
+      <w:r>
+        <w:rPr/>
+      </w:r>
+    </w:p>
+    <w:p>
+      <w:pPr>
+        <w:pStyle w:val="Normal"/>
+        <w:jc w:val="left"/>
+        <w:rPr/>
+      </w:pPr>
+      <w:r>
+        <w:rPr/>
+        <w:t>En la parte superior izquierda hay un boto para la navegación. Se podra navegar a Home, Message, Information y Exit.</w:t>
+      </w:r>
+    </w:p>
+    <w:p>
+      <w:pPr>
+        <w:pStyle w:val="Normal"/>
         <w:jc w:val="center"/>
         <w:rPr>
           <w:sz w:val="24"/>
           <w:szCs w:val="24"/>
         </w:rPr>
       </w:pPr>
-    </w:p>
-    <w:p>
-      <w:pPr>
-        <w:jc w:val="center"/>
-        <w:rPr>
-          <w:sz w:val="24"/>
-          <w:szCs w:val="24"/>
-        </w:rPr>
-      </w:pPr>
-    </w:p>
-    <w:p>
-      <w:pPr>
-        <w:rPr>
-          <w:sz w:val="24"/>
-          <w:szCs w:val="24"/>
-        </w:rPr>
-      </w:pPr>
-    </w:p>
-    <w:p>
-      <w:pPr>
-        <w:rPr>
-          <w:sz w:val="24"/>
-          <w:szCs w:val="24"/>
-        </w:rPr>
-      </w:pPr>
-    </w:p>
-    <w:p>
-      <w:pPr>
-        <w:rPr>
-          <w:sz w:val="24"/>
-          <w:szCs w:val="24"/>
-        </w:rPr>
-      </w:pPr>
-    </w:p>
-    <w:p>
-      <w:pPr>
-        <w:rPr>
-          <w:sz w:val="24"/>
-          <w:szCs w:val="24"/>
-        </w:rPr>
-      </w:pPr>
-    </w:p>
-    <w:p>
-      <w:pPr>
-        <w:pStyle w:val="Ttulo2"/>
-        <w:rPr>
-          <w:sz w:val="44"/>
-        </w:rPr>
-      </w:pPr>
-      <w:bookmarkStart w:id="12" w:name="__RefHeading___Toc11605_845256546"/>
-      <w:bookmarkStart w:id="13" w:name="_Toc135427153"/>
-      <w:bookmarkEnd w:id="12"/>
-      <w:r>
-        <w:rPr>
-          <w:sz w:val="44"/>
-        </w:rPr>
-        <w:t>Gráficos</w:t>
-      </w:r>
-      <w:bookmarkEnd w:id="13"/>
-    </w:p>
-    <w:p>
-      <w:pPr>
-        <w:rPr>
-          <w:sz w:val="24"/>
-          <w:szCs w:val="24"/>
-        </w:rPr>
-      </w:pPr>
-      <w:r>
-        <w:rPr>
-          <w:sz w:val="24"/>
-          <w:szCs w:val="24"/>
-        </w:rPr>
-        <w:t>No realizado porque no está desarrollado el apartado.</w:t>
-      </w:r>
-    </w:p>
-    <w:p>
-      <w:pPr>
-        <w:rPr>
-          <w:sz w:val="24"/>
-          <w:szCs w:val="24"/>
-        </w:rPr>
-      </w:pPr>
-    </w:p>
-    <w:p>
-      <w:pPr>
-        <w:pStyle w:val="Ttulo2"/>
-        <w:rPr>
-          <w:sz w:val="44"/>
-        </w:rPr>
-      </w:pPr>
-      <w:bookmarkStart w:id="14" w:name="__RefHeading___Toc11607_845256546"/>
-      <w:bookmarkStart w:id="15" w:name="_Toc135427156"/>
-      <w:bookmarkEnd w:id="14"/>
-      <w:r>
-        <w:rPr>
-          <w:sz w:val="44"/>
-        </w:rPr>
-        <w:t>Notificaciones</w:t>
-      </w:r>
-      <w:bookmarkEnd w:id="15"/>
-      <w:r>
-        <w:rPr>
-          <w:sz w:val="44"/>
-        </w:rPr>
-        <w:t xml:space="preserve"> </w:t>
-      </w:r>
-    </w:p>
-    <w:p>
-      <w:pPr>
-        <w:rPr>
-          <w:sz w:val="24"/>
-          <w:szCs w:val="24"/>
-        </w:rPr>
-      </w:pPr>
-      <w:r>
-        <w:rPr>
-          <w:sz w:val="24"/>
-          <w:szCs w:val="24"/>
-        </w:rPr>
-        <w:t>No realizado porque no está desarrollado el apartado.</w:t>
-      </w:r>
-    </w:p>
-    <w:p>
-      <w:pPr>
-        <w:rPr>
-          <w:sz w:val="24"/>
-          <w:szCs w:val="24"/>
-        </w:rPr>
-      </w:pPr>
-    </w:p>
-    <w:p>
-      <w:pPr>
-        <w:rPr>
-          <w:sz w:val="24"/>
-          <w:szCs w:val="24"/>
-        </w:rPr>
-      </w:pPr>
-    </w:p>
-    <w:p>
-      <w:pPr>
-        <w:rPr>
-          <w:sz w:val="24"/>
-          <w:szCs w:val="24"/>
-        </w:rPr>
-      </w:pPr>
-    </w:p>
-    <w:p>
-      <w:pPr>
-        <w:rPr>
-          <w:sz w:val="24"/>
-          <w:szCs w:val="24"/>
-        </w:rPr>
-      </w:pPr>
-    </w:p>
-    <w:p>
-      <w:pPr>
-        <w:rPr>
-          <w:sz w:val="24"/>
-          <w:szCs w:val="24"/>
-        </w:rPr>
-      </w:pPr>
-    </w:p>
-    <w:p>
-      <w:pPr>
-        <w:rPr>
-          <w:sz w:val="24"/>
-          <w:szCs w:val="24"/>
-        </w:rPr>
-      </w:pPr>
-      <w:r>
-        <w:rPr>
-          <w:noProof/>
-        </w:rPr>
-        <w:lastRenderedPageBreak/>
+      <w:r>
+        <w:rPr>
+          <w:sz w:val="24"/>
+          <w:szCs w:val="24"/>
+        </w:rPr>
         <w:drawing>
-          <wp:inline distT="0" distB="0" distL="0" distR="0" wp14:anchorId="5E87DA1A" wp14:editId="73F566AA">
-            <wp:extent cx="5400040" cy="5758180"/>
+          <wp:inline distT="0" distB="0" distL="0" distR="0">
+            <wp:extent cx="4022090" cy="8892540"/>
             <wp:effectExtent l="0" t="0" r="0" b="0"/>
-            <wp:docPr id="1749904517" name="Imagen 1"/>
+            <wp:docPr id="9" name="Imagen10" descr=""/>
             <wp:cNvGraphicFramePr>
               <a:graphicFrameLocks xmlns:a="http://schemas.openxmlformats.org/drawingml/2006/main" noChangeAspect="1"/>
             </wp:cNvGraphicFramePr>
@@ -1884,81 +2148,18 @@
               <a:graphicData uri="http://schemas.openxmlformats.org/drawingml/2006/picture">
                 <pic:pic xmlns:pic="http://schemas.openxmlformats.org/drawingml/2006/picture">
                   <pic:nvPicPr>
-                    <pic:cNvPr id="1749904517" name=""/>
-                    <pic:cNvPicPr/>
+                    <pic:cNvPr id="9" name="Imagen10" descr=""/>
+                    <pic:cNvPicPr>
+                      <a:picLocks noChangeAspect="1" noChangeArrowheads="1"/>
+                    </pic:cNvPicPr>
                   </pic:nvPicPr>
                   <pic:blipFill>
-                    <a:blip r:embed="rId15"/>
+                    <a:blip r:embed="rId10"/>
                     <a:stretch>
                       <a:fillRect/>
                     </a:stretch>
                   </pic:blipFill>
-                  <pic:spPr>
-                    <a:xfrm>
-                      <a:off x="0" y="0"/>
-                      <a:ext cx="5400040" cy="5758180"/>
-                    </a:xfrm>
-                    <a:prstGeom prst="rect">
-                      <a:avLst/>
-                    </a:prstGeom>
-                  </pic:spPr>
-                </pic:pic>
-              </a:graphicData>
-            </a:graphic>
-          </wp:inline>
-        </w:drawing>
-      </w:r>
-    </w:p>
-    <w:p>
-      <w:pPr>
-        <w:rPr>
-          <w:sz w:val="24"/>
-          <w:szCs w:val="24"/>
-        </w:rPr>
-      </w:pPr>
-    </w:p>
-    <w:p>
-      <w:pPr>
-        <w:rPr>
-          <w:sz w:val="24"/>
-          <w:szCs w:val="24"/>
-        </w:rPr>
-      </w:pPr>
-    </w:p>
-    <w:p>
-      <w:pPr>
-        <w:rPr>
-          <w:sz w:val="24"/>
-          <w:szCs w:val="24"/>
-        </w:rPr>
-      </w:pPr>
-      <w:r>
-        <w:rPr>
-          <w:noProof/>
-        </w:rPr>
-        <w:lastRenderedPageBreak/>
-        <w:drawing>
-          <wp:inline distT="0" distB="0" distL="0" distR="0" wp14:anchorId="2384446D" wp14:editId="2441C4A5">
-            <wp:extent cx="4022090" cy="8892540"/>
-            <wp:effectExtent l="0" t="0" r="0" b="3810"/>
-            <wp:docPr id="399157441" name="Imagen 1"/>
-            <wp:cNvGraphicFramePr>
-              <a:graphicFrameLocks xmlns:a="http://schemas.openxmlformats.org/drawingml/2006/main" noChangeAspect="1"/>
-            </wp:cNvGraphicFramePr>
-            <a:graphic xmlns:a="http://schemas.openxmlformats.org/drawingml/2006/main">
-              <a:graphicData uri="http://schemas.openxmlformats.org/drawingml/2006/picture">
-                <pic:pic xmlns:pic="http://schemas.openxmlformats.org/drawingml/2006/picture">
-                  <pic:nvPicPr>
-                    <pic:cNvPr id="399157441" name=""/>
-                    <pic:cNvPicPr/>
-                  </pic:nvPicPr>
-                  <pic:blipFill>
-                    <a:blip r:embed="rId16"/>
-                    <a:stretch>
-                      <a:fillRect/>
-                    </a:stretch>
-                  </pic:blipFill>
-                  <pic:spPr>
+                  <pic:spPr bwMode="auto">
                     <a:xfrm>
                       <a:off x="0" y="0"/>
                       <a:ext cx="4022090" cy="8892540"/>
@@ -1976,28 +2177,38 @@
     </w:p>
     <w:p>
       <w:pPr>
-        <w:rPr>
-          <w:sz w:val="24"/>
-          <w:szCs w:val="24"/>
-        </w:rPr>
-      </w:pPr>
-    </w:p>
-    <w:p>
-      <w:pPr>
-        <w:rPr>
-          <w:sz w:val="24"/>
-          <w:szCs w:val="24"/>
-        </w:rPr>
-      </w:pPr>
-      <w:r>
-        <w:rPr>
-          <w:noProof/>
+        <w:pStyle w:val="Normal"/>
+        <w:rPr>
+          <w:sz w:val="24"/>
+          <w:szCs w:val="24"/>
+        </w:rPr>
+      </w:pPr>
+      <w:r>
+        <w:rPr>
+          <w:sz w:val="24"/>
+          <w:szCs w:val="24"/>
+        </w:rPr>
+        <w:t>Si navegas a Message aparecerá un apartado de historial de las notificaciones.</w:t>
+      </w:r>
+    </w:p>
+    <w:p>
+      <w:pPr>
+        <w:pStyle w:val="Normal"/>
+        <w:rPr>
+          <w:sz w:val="24"/>
+          <w:szCs w:val="24"/>
+        </w:rPr>
+      </w:pPr>
+      <w:r>
+        <w:rPr>
+          <w:sz w:val="24"/>
+          <w:szCs w:val="24"/>
         </w:rPr>
         <w:drawing>
-          <wp:inline distT="0" distB="0" distL="0" distR="0" wp14:anchorId="28F7426A" wp14:editId="77A8A0C5">
-            <wp:extent cx="5400040" cy="8194040"/>
+          <wp:inline distT="0" distB="0" distL="0" distR="0">
+            <wp:extent cx="5400040" cy="6240780"/>
             <wp:effectExtent l="0" t="0" r="0" b="0"/>
-            <wp:docPr id="151691964" name="Imagen 1"/>
+            <wp:docPr id="10" name="Imagen11" descr=""/>
             <wp:cNvGraphicFramePr>
               <a:graphicFrameLocks xmlns:a="http://schemas.openxmlformats.org/drawingml/2006/main" noChangeAspect="1"/>
             </wp:cNvGraphicFramePr>
@@ -2005,19 +2216,22 @@
               <a:graphicData uri="http://schemas.openxmlformats.org/drawingml/2006/picture">
                 <pic:pic xmlns:pic="http://schemas.openxmlformats.org/drawingml/2006/picture">
                   <pic:nvPicPr>
-                    <pic:cNvPr id="151691964" name=""/>
-                    <pic:cNvPicPr/>
+                    <pic:cNvPr id="10" name="Imagen11" descr=""/>
+                    <pic:cNvPicPr>
+                      <a:picLocks noChangeAspect="1" noChangeArrowheads="1"/>
+                    </pic:cNvPicPr>
                   </pic:nvPicPr>
                   <pic:blipFill>
-                    <a:blip r:embed="rId17"/>
+                    <a:blip r:embed="rId11"/>
+                    <a:srcRect l="0" t="0" r="0" b="23832"/>
                     <a:stretch>
                       <a:fillRect/>
                     </a:stretch>
                   </pic:blipFill>
-                  <pic:spPr>
+                  <pic:spPr bwMode="auto">
                     <a:xfrm>
                       <a:off x="0" y="0"/>
-                      <a:ext cx="5400040" cy="8194040"/>
+                      <a:ext cx="5400040" cy="6240780"/>
                     </a:xfrm>
                     <a:prstGeom prst="rect">
                       <a:avLst/>
@@ -2032,25 +2246,522 @@
     </w:p>
     <w:p>
       <w:pPr>
+        <w:pStyle w:val="Normal"/>
+        <w:rPr>
+          <w:sz w:val="24"/>
+          <w:szCs w:val="24"/>
+        </w:rPr>
+      </w:pPr>
+      <w:r>
+        <w:rPr>
+          <w:sz w:val="24"/>
+          <w:szCs w:val="24"/>
+        </w:rPr>
+      </w:r>
+    </w:p>
+    <w:p>
+      <w:pPr>
+        <w:pStyle w:val="Normal"/>
+        <w:rPr>
+          <w:sz w:val="24"/>
+          <w:szCs w:val="24"/>
+        </w:rPr>
+      </w:pPr>
+      <w:r>
+        <w:rPr>
+          <w:sz w:val="24"/>
+          <w:szCs w:val="24"/>
+        </w:rPr>
+        <w:t>En el apartado Information, aparecerá un mensaje informativo sobre la aplicación y los creadores de ella.</w:t>
+      </w:r>
+    </w:p>
+    <w:p>
+      <w:pPr>
+        <w:pStyle w:val="Normal"/>
+        <w:rPr>
+          <w:sz w:val="24"/>
+          <w:szCs w:val="24"/>
+        </w:rPr>
+      </w:pPr>
+      <w:r>
+        <w:rPr>
+          <w:sz w:val="24"/>
+          <w:szCs w:val="24"/>
+        </w:rPr>
+      </w:r>
+    </w:p>
+    <w:p>
+      <w:pPr>
+        <w:pStyle w:val="Normal"/>
+        <w:rPr>
+          <w:sz w:val="24"/>
+          <w:szCs w:val="24"/>
+        </w:rPr>
+      </w:pPr>
+      <w:r>
+        <w:rPr>
+          <w:sz w:val="24"/>
+          <w:szCs w:val="24"/>
+        </w:rPr>
+        <w:t>En el apartado de Exit, cerrara la aplicación.</w:t>
+      </w:r>
+    </w:p>
+    <w:p>
+      <w:pPr>
+        <w:pStyle w:val="Normal"/>
+        <w:rPr>
+          <w:sz w:val="24"/>
+          <w:szCs w:val="24"/>
+        </w:rPr>
+      </w:pPr>
+      <w:r>
+        <w:rPr>
+          <w:sz w:val="24"/>
+          <w:szCs w:val="24"/>
+        </w:rPr>
+      </w:r>
+    </w:p>
+    <w:p>
+      <w:pPr>
+        <w:pStyle w:val="Ttulo2"/>
+        <w:rPr>
+          <w:sz w:val="44"/>
+        </w:rPr>
+      </w:pPr>
+      <w:bookmarkStart w:id="12" w:name="__RefHeading___Toc11607_845256546"/>
+      <w:bookmarkEnd w:id="12"/>
+      <w:r>
+        <w:rPr>
+          <w:sz w:val="44"/>
+        </w:rPr>
+        <w:t>Estadísticas</w:t>
+      </w:r>
+      <w:r>
+        <w:rPr>
+          <w:sz w:val="44"/>
+        </w:rPr>
+        <w:t xml:space="preserve"> </w:t>
+      </w:r>
+    </w:p>
+    <w:p>
+      <w:pPr>
+        <w:pStyle w:val="Normal"/>
+        <w:rPr>
+          <w:sz w:val="24"/>
+          <w:szCs w:val="24"/>
+        </w:rPr>
+      </w:pPr>
+      <w:r>
+        <w:rPr>
+          <w:sz w:val="24"/>
+          <w:szCs w:val="24"/>
+        </w:rPr>
+        <w:t>No realizado porque no está desarrollado el apartado.</w:t>
+      </w:r>
+    </w:p>
+    <w:p>
+      <w:pPr>
+        <w:pStyle w:val="Normal"/>
+        <w:rPr>
+          <w:sz w:val="24"/>
+          <w:szCs w:val="24"/>
+        </w:rPr>
+      </w:pPr>
+      <w:r>
+        <w:rPr>
+          <w:sz w:val="24"/>
+          <w:szCs w:val="24"/>
+        </w:rPr>
+      </w:r>
+    </w:p>
+    <w:p>
+      <w:pPr>
+        <w:pStyle w:val="Ttulo2"/>
+        <w:rPr>
+          <w:sz w:val="44"/>
+        </w:rPr>
+      </w:pPr>
+      <w:bookmarkStart w:id="13" w:name="__RefHeading___Toc11605_845256546"/>
+      <w:bookmarkStart w:id="14" w:name="_Toc135427153"/>
+      <w:bookmarkEnd w:id="13"/>
+      <w:r>
+        <w:rPr>
+          <w:sz w:val="44"/>
+        </w:rPr>
+        <w:t>Gráficos</w:t>
+      </w:r>
+      <w:bookmarkEnd w:id="14"/>
+    </w:p>
+    <w:p>
+      <w:pPr>
+        <w:pStyle w:val="Normal"/>
+        <w:rPr>
+          <w:sz w:val="24"/>
+          <w:szCs w:val="24"/>
+        </w:rPr>
+      </w:pPr>
+      <w:r>
+        <w:rPr>
+          <w:sz w:val="24"/>
+          <w:szCs w:val="24"/>
+        </w:rPr>
+        <w:t>No realizado porque no está desarrollado el apartado.</w:t>
+      </w:r>
+    </w:p>
+    <w:p>
+      <w:pPr>
+        <w:pStyle w:val="Normal"/>
+        <w:rPr>
+          <w:sz w:val="24"/>
+          <w:szCs w:val="24"/>
+        </w:rPr>
+      </w:pPr>
+      <w:r>
+        <w:rPr/>
+      </w:r>
+    </w:p>
+    <w:p>
+      <w:pPr>
+        <w:pStyle w:val="Normal"/>
+        <w:rPr>
+          <w:sz w:val="24"/>
+          <w:szCs w:val="24"/>
+        </w:rPr>
+      </w:pPr>
+      <w:r>
+        <w:rPr>
+          <w:sz w:val="24"/>
+          <w:szCs w:val="24"/>
+        </w:rPr>
+      </w:r>
+    </w:p>
+    <w:p>
+      <w:pPr>
+        <w:pStyle w:val="Normal"/>
+        <w:rPr>
+          <w:sz w:val="24"/>
+          <w:szCs w:val="24"/>
+        </w:rPr>
+      </w:pPr>
+      <w:r>
+        <w:rPr>
+          <w:sz w:val="24"/>
+          <w:szCs w:val="24"/>
+        </w:rPr>
+      </w:r>
+    </w:p>
+    <w:p>
+      <w:pPr>
+        <w:pStyle w:val="Normal"/>
+        <w:rPr>
+          <w:sz w:val="24"/>
+          <w:szCs w:val="24"/>
+        </w:rPr>
+      </w:pPr>
+      <w:r>
+        <w:rPr>
+          <w:sz w:val="24"/>
+          <w:szCs w:val="24"/>
+        </w:rPr>
+      </w:r>
+    </w:p>
+    <w:p>
+      <w:pPr>
+        <w:pStyle w:val="Normal"/>
+        <w:rPr>
+          <w:sz w:val="24"/>
+          <w:szCs w:val="24"/>
+        </w:rPr>
+      </w:pPr>
+      <w:r>
+        <w:rPr>
+          <w:sz w:val="24"/>
+          <w:szCs w:val="24"/>
+        </w:rPr>
+      </w:r>
+    </w:p>
+    <w:p>
+      <w:pPr>
+        <w:pStyle w:val="Normal"/>
+        <w:rPr>
+          <w:sz w:val="24"/>
+          <w:szCs w:val="24"/>
+        </w:rPr>
+      </w:pPr>
+      <w:r>
+        <w:rPr>
+          <w:sz w:val="24"/>
+          <w:szCs w:val="24"/>
+        </w:rPr>
+      </w:r>
+    </w:p>
+    <w:p>
+      <w:pPr>
+        <w:pStyle w:val="Normal"/>
+        <w:rPr>
+          <w:sz w:val="24"/>
+          <w:szCs w:val="24"/>
+        </w:rPr>
+      </w:pPr>
+      <w:r>
+        <w:rPr/>
+      </w:r>
+    </w:p>
+    <w:p>
+      <w:pPr>
+        <w:pStyle w:val="Normal"/>
+        <w:rPr>
+          <w:sz w:val="24"/>
+          <w:szCs w:val="24"/>
+        </w:rPr>
+      </w:pPr>
+      <w:r>
+        <w:rPr>
+          <w:sz w:val="24"/>
+          <w:szCs w:val="24"/>
+        </w:rPr>
+      </w:r>
+    </w:p>
+    <w:p>
+      <w:pPr>
+        <w:pStyle w:val="Normal"/>
+        <w:rPr>
+          <w:sz w:val="24"/>
+          <w:szCs w:val="24"/>
+        </w:rPr>
+      </w:pPr>
+      <w:r>
+        <w:rPr>
+          <w:sz w:val="24"/>
+          <w:szCs w:val="24"/>
+        </w:rPr>
+      </w:r>
+    </w:p>
+    <w:p>
+      <w:pPr>
+        <w:pStyle w:val="Normal"/>
+        <w:rPr>
+          <w:sz w:val="24"/>
+          <w:szCs w:val="24"/>
+        </w:rPr>
+      </w:pPr>
+      <w:r>
+        <w:rPr/>
+      </w:r>
+    </w:p>
+    <w:p>
+      <w:pPr>
+        <w:pStyle w:val="Normal"/>
+        <w:rPr>
+          <w:sz w:val="24"/>
+          <w:szCs w:val="24"/>
+        </w:rPr>
+      </w:pPr>
+      <w:r>
+        <w:rPr>
+          <w:sz w:val="24"/>
+          <w:szCs w:val="24"/>
+        </w:rPr>
+      </w:r>
+    </w:p>
+    <w:p>
+      <w:pPr>
+        <w:pStyle w:val="Normal"/>
+        <w:rPr>
+          <w:sz w:val="24"/>
+          <w:szCs w:val="24"/>
+        </w:rPr>
+      </w:pPr>
+      <w:r>
+        <w:rPr>
+          <w:sz w:val="24"/>
+          <w:szCs w:val="24"/>
+        </w:rPr>
+      </w:r>
+    </w:p>
+    <w:p>
+      <w:pPr>
+        <w:pStyle w:val="Normal"/>
+        <w:rPr>
+          <w:sz w:val="24"/>
+          <w:szCs w:val="24"/>
+        </w:rPr>
+      </w:pPr>
+      <w:r>
+        <w:rPr>
+          <w:sz w:val="24"/>
+          <w:szCs w:val="24"/>
+        </w:rPr>
+      </w:r>
+    </w:p>
+    <w:p>
+      <w:pPr>
+        <w:pStyle w:val="Normal"/>
+        <w:rPr>
+          <w:sz w:val="24"/>
+          <w:szCs w:val="24"/>
+        </w:rPr>
+      </w:pPr>
+      <w:r>
+        <w:rPr>
+          <w:sz w:val="24"/>
+          <w:szCs w:val="24"/>
+        </w:rPr>
+      </w:r>
+    </w:p>
+    <w:p>
+      <w:pPr>
+        <w:pStyle w:val="Normal"/>
+        <w:rPr>
+          <w:sz w:val="24"/>
+          <w:szCs w:val="24"/>
+        </w:rPr>
+      </w:pPr>
+      <w:r>
+        <w:rPr>
+          <w:sz w:val="24"/>
+          <w:szCs w:val="24"/>
+        </w:rPr>
+      </w:r>
+    </w:p>
+    <w:p>
+      <w:pPr>
+        <w:pStyle w:val="Normal"/>
+        <w:rPr>
+          <w:sz w:val="24"/>
+          <w:szCs w:val="24"/>
+        </w:rPr>
+      </w:pPr>
+      <w:r>
+        <w:rPr>
+          <w:sz w:val="24"/>
+          <w:szCs w:val="24"/>
+        </w:rPr>
+      </w:r>
+    </w:p>
+    <w:p>
+      <w:pPr>
+        <w:pStyle w:val="Normal"/>
+        <w:rPr>
+          <w:sz w:val="24"/>
+          <w:szCs w:val="24"/>
+        </w:rPr>
+      </w:pPr>
+      <w:r>
+        <w:rPr>
+          <w:sz w:val="24"/>
+          <w:szCs w:val="24"/>
+        </w:rPr>
+      </w:r>
+    </w:p>
+    <w:p>
+      <w:pPr>
+        <w:pStyle w:val="Normal"/>
+        <w:rPr>
+          <w:sz w:val="24"/>
+          <w:szCs w:val="24"/>
+        </w:rPr>
+      </w:pPr>
+      <w:r>
+        <w:rPr>
+          <w:sz w:val="24"/>
+          <w:szCs w:val="24"/>
+        </w:rPr>
+      </w:r>
+    </w:p>
+    <w:p>
+      <w:pPr>
+        <w:pStyle w:val="Normal"/>
+        <w:rPr>
+          <w:sz w:val="24"/>
+          <w:szCs w:val="24"/>
+        </w:rPr>
+      </w:pPr>
+      <w:r>
+        <w:rPr>
+          <w:sz w:val="24"/>
+          <w:szCs w:val="24"/>
+        </w:rPr>
+      </w:r>
+    </w:p>
+    <w:p>
+      <w:pPr>
+        <w:pStyle w:val="Normal"/>
+        <w:rPr>
+          <w:sz w:val="24"/>
+          <w:szCs w:val="24"/>
+        </w:rPr>
+      </w:pPr>
+      <w:r>
+        <w:rPr>
+          <w:sz w:val="24"/>
+          <w:szCs w:val="24"/>
+        </w:rPr>
+      </w:r>
+    </w:p>
+    <w:p>
+      <w:pPr>
+        <w:pStyle w:val="Normal"/>
+        <w:rPr>
+          <w:sz w:val="24"/>
+          <w:szCs w:val="24"/>
+        </w:rPr>
+      </w:pPr>
+      <w:r>
+        <w:rPr>
+          <w:sz w:val="24"/>
+          <w:szCs w:val="24"/>
+        </w:rPr>
+      </w:r>
+    </w:p>
+    <w:p>
+      <w:pPr>
+        <w:pStyle w:val="Normal"/>
+        <w:rPr>
+          <w:sz w:val="24"/>
+          <w:szCs w:val="24"/>
+        </w:rPr>
+      </w:pPr>
+      <w:r>
+        <w:rPr>
+          <w:sz w:val="24"/>
+          <w:szCs w:val="24"/>
+        </w:rPr>
+      </w:r>
+    </w:p>
+    <w:p>
+      <w:pPr>
+        <w:pStyle w:val="Normal"/>
+        <w:rPr>
+          <w:sz w:val="24"/>
+          <w:szCs w:val="24"/>
+        </w:rPr>
+      </w:pPr>
+      <w:r>
+        <w:rPr/>
+      </w:r>
+    </w:p>
+    <w:p>
+      <w:pPr>
         <w:pStyle w:val="Ttulo1"/>
         <w:rPr>
           <w:sz w:val="52"/>
         </w:rPr>
       </w:pPr>
-      <w:bookmarkStart w:id="16" w:name="__RefHeading___Toc11609_845256546"/>
-      <w:bookmarkStart w:id="17" w:name="_Toc135427157"/>
+      <w:bookmarkStart w:id="15" w:name="__RefHeading___Toc11609_845256546"/>
+      <w:bookmarkStart w:id="16" w:name="_Toc135427157"/>
+      <w:bookmarkEnd w:id="15"/>
+      <w:r>
+        <w:rPr>
+          <w:sz w:val="52"/>
+        </w:rPr>
+        <w:t>Biografía</w:t>
+      </w:r>
       <w:bookmarkEnd w:id="16"/>
-      <w:r>
-        <w:rPr>
-          <w:sz w:val="52"/>
-        </w:rPr>
-        <w:lastRenderedPageBreak/>
-        <w:t>Biografía</w:t>
-      </w:r>
-      <w:bookmarkEnd w:id="17"/>
-    </w:p>
-    <w:p>
-      <w:pPr>
+    </w:p>
+    <w:p>
+      <w:pPr>
+        <w:pStyle w:val="Normal"/>
         <w:rPr>
           <w:sz w:val="24"/>
           <w:szCs w:val="24"/>
@@ -2063,7 +2774,7 @@
         </w:rPr>
         <w:t xml:space="preserve">Se ha utilizado un ejemplo de un manual de usuario: </w:t>
       </w:r>
-      <w:hyperlink r:id="rId18">
+      <w:hyperlink r:id="rId12">
         <w:r>
           <w:rPr>
             <w:rStyle w:val="EnlacedeInternet"/>
@@ -2076,96 +2787,50 @@
     </w:p>
     <w:p>
       <w:pPr>
-        <w:rPr>
-          <w:sz w:val="24"/>
-          <w:szCs w:val="24"/>
-        </w:rPr>
-      </w:pPr>
+        <w:pStyle w:val="Normal"/>
+        <w:spacing w:before="0" w:after="160"/>
+        <w:rPr>
+          <w:sz w:val="24"/>
+          <w:szCs w:val="24"/>
+        </w:rPr>
+      </w:pPr>
+      <w:r>
+        <w:rPr/>
+      </w:r>
     </w:p>
     <w:sectPr>
-      <w:footerReference w:type="default" r:id="rId19"/>
+      <w:footerReference w:type="default" r:id="rId13"/>
+      <w:type w:val="nextPage"/>
       <w:pgSz w:w="11906" w:h="16838"/>
-      <w:pgMar w:top="1417" w:right="1701" w:bottom="1417" w:left="1701" w:header="0" w:footer="708" w:gutter="0"/>
-      <w:cols w:space="720"/>
-      <w:formProt w:val="0"/>
-      <w:docGrid w:linePitch="360" w:charSpace="8192"/>
+      <w:pgMar w:left="1701" w:right="1701" w:gutter="0" w:header="0" w:top="1417" w:footer="708" w:bottom="1417"/>
+      <w:pgNumType w:fmt="decimal"/>
+      <w:formProt w:val="false"/>
+      <w:textDirection w:val="lrTb"/>
+      <w:docGrid w:type="default" w:linePitch="360" w:charSpace="12288"/>
     </w:sectPr>
   </w:body>
 </w:document>
 </file>
 
-<file path=word/endnotes.xml><?xml version="1.0" encoding="utf-8"?>
-<w:endnotes xmlns:wpc="http://schemas.microsoft.com/office/word/2010/wordprocessingCanvas" xmlns:cx="http://schemas.microsoft.com/office/drawing/2014/chartex" xmlns:cx1="http://schemas.microsoft.com/office/drawing/2015/9/8/chartex" xmlns:cx2="http://schemas.microsoft.com/office/drawing/2015/10/21/chartex" xmlns:cx3="http://schemas.microsoft.com/office/drawing/2016/5/9/chartex" xmlns:cx4="http://schemas.microsoft.com/office/drawing/2016/5/10/chartex" xmlns:cx5="http://schemas.microsoft.com/office/drawing/2016/5/11/chartex" xmlns:cx6="http://schemas.microsoft.com/office/drawing/2016/5/12/chartex" xmlns:cx7="http://schemas.microsoft.com/office/drawing/2016/5/13/chartex" xmlns:cx8="http://schemas.microsoft.com/office/drawing/2016/5/14/chartex" xmlns:mc="http://schemas.openxmlformats.org/markup-compatibility/2006" xmlns:aink="http://schemas.microsoft.com/office/drawing/2016/ink" xmlns:am3d="http://schemas.microsoft.com/office/drawing/2017/model3d" xmlns:o="urn:schemas-microsoft-com:office:office" xmlns:r="http://schemas.openxmlformats.org/officeDocument/2006/relationships" xmlns:m="http://schemas.openxmlformats.org/officeDocument/2006/math" xmlns:v="urn:schemas-microsoft-com:vml" xmlns:wp14="http://schemas.microsoft.com/office/word/2010/wordprocessingDrawing" xmlns:wp="http://schemas.openxmlformats.org/drawingml/2006/wordprocessingDrawing" xmlns:w10="urn:schemas-microsoft-com:office:word" xmlns:w="http://schemas.openxmlformats.org/wordprocessingml/2006/main" xmlns:w14="http://schemas.microsoft.com/office/word/2010/wordml" xmlns:w15="http://schemas.microsoft.com/office/word/2012/wordml" xmlns:w16cex="http://schemas.microsoft.com/office/word/2018/wordml/cex" xmlns:w16cid="http://schemas.microsoft.com/office/word/2016/wordml/cid" xmlns:w16="http://schemas.microsoft.com/office/word/2018/wordml" xmlns:w16se="http://schemas.microsoft.com/office/word/2015/wordml/symex" xmlns:wpg="http://schemas.microsoft.com/office/word/2010/wordprocessingGroup" xmlns:wpi="http://schemas.microsoft.com/office/word/2010/wordprocessingInk" xmlns:wne="http://schemas.microsoft.com/office/word/2006/wordml" xmlns:wps="http://schemas.microsoft.com/office/word/2010/wordprocessingShape" mc:Ignorable="w14 w15 w16se w16cid w16 w16cex wp14">
-  <w:endnote w:type="separator" w:id="-1">
-    <w:p>
-      <w:pPr>
-        <w:spacing w:after="0" w:line="240" w:lineRule="auto"/>
-      </w:pPr>
-      <w:r>
-        <w:separator/>
-      </w:r>
-    </w:p>
-  </w:endnote>
-  <w:endnote w:type="continuationSeparator" w:id="0">
-    <w:p>
-      <w:pPr>
-        <w:spacing w:after="0" w:line="240" w:lineRule="auto"/>
-      </w:pPr>
-      <w:r>
-        <w:continuationSeparator/>
-      </w:r>
-    </w:p>
-  </w:endnote>
-</w:endnotes>
-</file>
-
 <file path=word/footer1.xml><?xml version="1.0" encoding="utf-8"?>
-<w:ftr xmlns:wpc="http://schemas.microsoft.com/office/word/2010/wordprocessingCanvas" xmlns:cx="http://schemas.microsoft.com/office/drawing/2014/chartex" xmlns:cx1="http://schemas.microsoft.com/office/drawing/2015/9/8/chartex" xmlns:cx2="http://schemas.microsoft.com/office/drawing/2015/10/21/chartex" xmlns:cx3="http://schemas.microsoft.com/office/drawing/2016/5/9/chartex" xmlns:cx4="http://schemas.microsoft.com/office/drawing/2016/5/10/chartex" xmlns:cx5="http://schemas.microsoft.com/office/drawing/2016/5/11/chartex" xmlns:cx6="http://schemas.microsoft.com/office/drawing/2016/5/12/chartex" xmlns:cx7="http://schemas.microsoft.com/office/drawing/2016/5/13/chartex" xmlns:cx8="http://schemas.microsoft.com/office/drawing/2016/5/14/chartex" xmlns:mc="http://schemas.openxmlformats.org/markup-compatibility/2006" xmlns:aink="http://schemas.microsoft.com/office/drawing/2016/ink" xmlns:am3d="http://schemas.microsoft.com/office/drawing/2017/model3d" xmlns:o="urn:schemas-microsoft-com:office:office" xmlns:r="http://schemas.openxmlformats.org/officeDocument/2006/relationships" xmlns:m="http://schemas.openxmlformats.org/officeDocument/2006/math" xmlns:v="urn:schemas-microsoft-com:vml" xmlns:wp14="http://schemas.microsoft.com/office/word/2010/wordprocessingDrawing" xmlns:wp="http://schemas.openxmlformats.org/drawingml/2006/wordprocessingDrawing" xmlns:w10="urn:schemas-microsoft-com:office:word" xmlns:w="http://schemas.openxmlformats.org/wordprocessingml/2006/main" xmlns:w14="http://schemas.microsoft.com/office/word/2010/wordml" xmlns:w15="http://schemas.microsoft.com/office/word/2012/wordml" xmlns:w16cex="http://schemas.microsoft.com/office/word/2018/wordml/cex" xmlns:w16cid="http://schemas.microsoft.com/office/word/2016/wordml/cid" xmlns:w16="http://schemas.microsoft.com/office/word/2018/wordml" xmlns:w16se="http://schemas.microsoft.com/office/word/2015/wordml/symex" xmlns:wpg="http://schemas.microsoft.com/office/word/2010/wordprocessingGroup" xmlns:wpi="http://schemas.microsoft.com/office/word/2010/wordprocessingInk" xmlns:wne="http://schemas.microsoft.com/office/word/2006/wordml" xmlns:wps="http://schemas.microsoft.com/office/word/2010/wordprocessingShape" mc:Ignorable="w14 w15 w16se w16cid w16 w16cex wp14">
+<w:ftr xmlns:o="urn:schemas-microsoft-com:office:office" xmlns:r="http://schemas.openxmlformats.org/officeDocument/2006/relationships" xmlns:v="urn:schemas-microsoft-com:vml" xmlns:w="http://schemas.openxmlformats.org/wordprocessingml/2006/main" xmlns:w10="urn:schemas-microsoft-com:office:word" xmlns:wp="http://schemas.openxmlformats.org/drawingml/2006/wordprocessingDrawing" xmlns:wps="http://schemas.microsoft.com/office/word/2010/wordprocessingShape" xmlns:wpg="http://schemas.microsoft.com/office/word/2010/wordprocessingGroup" xmlns:mc="http://schemas.openxmlformats.org/markup-compatibility/2006" xmlns:wp14="http://schemas.microsoft.com/office/word/2010/wordprocessingDrawing" xmlns:w14="http://schemas.microsoft.com/office/word/2010/wordml" xmlns:w15="http://schemas.microsoft.com/office/word/2012/wordml" mc:Ignorable="w14 wp14 w15">
   <w:p>
     <w:pPr>
       <w:pStyle w:val="Piedepgina"/>
       <w:jc w:val="right"/>
+      <w:rPr/>
     </w:pPr>
-    <w:proofErr w:type="spellStart"/>
     <w:r>
+      <w:rPr/>
       <w:t>CryptoStadisticsMS</w:t>
     </w:r>
-    <w:proofErr w:type="spellEnd"/>
   </w:p>
 </w:ftr>
 </file>
 
-<file path=word/footnotes.xml><?xml version="1.0" encoding="utf-8"?>
-<w:footnotes xmlns:wpc="http://schemas.microsoft.com/office/word/2010/wordprocessingCanvas" xmlns:cx="http://schemas.microsoft.com/office/drawing/2014/chartex" xmlns:cx1="http://schemas.microsoft.com/office/drawing/2015/9/8/chartex" xmlns:cx2="http://schemas.microsoft.com/office/drawing/2015/10/21/chartex" xmlns:cx3="http://schemas.microsoft.com/office/drawing/2016/5/9/chartex" xmlns:cx4="http://schemas.microsoft.com/office/drawing/2016/5/10/chartex" xmlns:cx5="http://schemas.microsoft.com/office/drawing/2016/5/11/chartex" xmlns:cx6="http://schemas.microsoft.com/office/drawing/2016/5/12/chartex" xmlns:cx7="http://schemas.microsoft.com/office/drawing/2016/5/13/chartex" xmlns:cx8="http://schemas.microsoft.com/office/drawing/2016/5/14/chartex" xmlns:mc="http://schemas.openxmlformats.org/markup-compatibility/2006" xmlns:aink="http://schemas.microsoft.com/office/drawing/2016/ink" xmlns:am3d="http://schemas.microsoft.com/office/drawing/2017/model3d" xmlns:o="urn:schemas-microsoft-com:office:office" xmlns:r="http://schemas.openxmlformats.org/officeDocument/2006/relationships" xmlns:m="http://schemas.openxmlformats.org/officeDocument/2006/math" xmlns:v="urn:schemas-microsoft-com:vml" xmlns:wp14="http://schemas.microsoft.com/office/word/2010/wordprocessingDrawing" xmlns:wp="http://schemas.openxmlformats.org/drawingml/2006/wordprocessingDrawing" xmlns:w10="urn:schemas-microsoft-com:office:word" xmlns:w="http://schemas.openxmlformats.org/wordprocessingml/2006/main" xmlns:w14="http://schemas.microsoft.com/office/word/2010/wordml" xmlns:w15="http://schemas.microsoft.com/office/word/2012/wordml" xmlns:w16cex="http://schemas.microsoft.com/office/word/2018/wordml/cex" xmlns:w16cid="http://schemas.microsoft.com/office/word/2016/wordml/cid" xmlns:w16="http://schemas.microsoft.com/office/word/2018/wordml" xmlns:w16se="http://schemas.microsoft.com/office/word/2015/wordml/symex" xmlns:wpg="http://schemas.microsoft.com/office/word/2010/wordprocessingGroup" xmlns:wpi="http://schemas.microsoft.com/office/word/2010/wordprocessingInk" xmlns:wne="http://schemas.microsoft.com/office/word/2006/wordml" xmlns:wps="http://schemas.microsoft.com/office/word/2010/wordprocessingShape" mc:Ignorable="w14 w15 w16se w16cid w16 w16cex wp14">
-  <w:footnote w:type="separator" w:id="-1">
-    <w:p>
-      <w:pPr>
-        <w:spacing w:after="0" w:line="240" w:lineRule="auto"/>
-      </w:pPr>
-      <w:r>
-        <w:separator/>
-      </w:r>
-    </w:p>
-  </w:footnote>
-  <w:footnote w:type="continuationSeparator" w:id="0">
-    <w:p>
-      <w:pPr>
-        <w:spacing w:after="0" w:line="240" w:lineRule="auto"/>
-      </w:pPr>
-      <w:r>
-        <w:continuationSeparator/>
-      </w:r>
-    </w:p>
-  </w:footnote>
-</w:footnotes>
-</file>
-
 <file path=word/numbering.xml><?xml version="1.0" encoding="utf-8"?>
-<w:numbering xmlns:wpc="http://schemas.microsoft.com/office/word/2010/wordprocessingCanvas" xmlns:cx="http://schemas.microsoft.com/office/drawing/2014/chartex" xmlns:cx1="http://schemas.microsoft.com/office/drawing/2015/9/8/chartex" xmlns:cx2="http://schemas.microsoft.com/office/drawing/2015/10/21/chartex" xmlns:cx3="http://schemas.microsoft.com/office/drawing/2016/5/9/chartex" xmlns:cx4="http://schemas.microsoft.com/office/drawing/2016/5/10/chartex" xmlns:cx5="http://schemas.microsoft.com/office/drawing/2016/5/11/chartex" xmlns:cx6="http://schemas.microsoft.com/office/drawing/2016/5/12/chartex" xmlns:cx7="http://schemas.microsoft.com/office/drawing/2016/5/13/chartex" xmlns:cx8="http://schemas.microsoft.com/office/drawing/2016/5/14/chartex" xmlns:mc="http://schemas.openxmlformats.org/markup-compatibility/2006" xmlns:aink="http://schemas.microsoft.com/office/drawing/2016/ink" xmlns:am3d="http://schemas.microsoft.com/office/drawing/2017/model3d" xmlns:o="urn:schemas-microsoft-com:office:office" xmlns:r="http://schemas.openxmlformats.org/officeDocument/2006/relationships" xmlns:m="http://schemas.openxmlformats.org/officeDocument/2006/math" xmlns:v="urn:schemas-microsoft-com:vml" xmlns:wp14="http://schemas.microsoft.com/office/word/2010/wordprocessingDrawing" xmlns:wp="http://schemas.openxmlformats.org/drawingml/2006/wordprocessingDrawing" xmlns:w10="urn:schemas-microsoft-com:office:word" xmlns:w="http://schemas.openxmlformats.org/wordprocessingml/2006/main" xmlns:w14="http://schemas.microsoft.com/office/word/2010/wordml" xmlns:w15="http://schemas.microsoft.com/office/word/2012/wordml" xmlns:w16cex="http://schemas.microsoft.com/office/word/2018/wordml/cex" xmlns:w16cid="http://schemas.microsoft.com/office/word/2016/wordml/cid" xmlns:w16="http://schemas.microsoft.com/office/word/2018/wordml" xmlns:w16se="http://schemas.microsoft.com/office/word/2015/wordml/symex" xmlns:wpg="http://schemas.microsoft.com/office/word/2010/wordprocessingGroup" xmlns:wpi="http://schemas.microsoft.com/office/word/2010/wordprocessingInk" xmlns:wne="http://schemas.microsoft.com/office/word/2006/wordml" xmlns:wps="http://schemas.microsoft.com/office/word/2010/wordprocessingShape" mc:Ignorable="w14 w15 w16se w16cid w16 w16cex wp14">
-  <w:abstractNum w:abstractNumId="0" w15:restartNumberingAfterBreak="0">
-    <w:nsid w:val="09221B91"/>
-    <w:multiLevelType w:val="multilevel"/>
-    <w:tmpl w:val="60B8F040"/>
+<w:numbering xmlns:w="http://schemas.openxmlformats.org/wordprocessingml/2006/main" xmlns:o="urn:schemas-microsoft-com:office:office" xmlns:r="http://schemas.openxmlformats.org/officeDocument/2006/relationships" xmlns:v="urn:schemas-microsoft-com:vml" xmlns:mc="http://schemas.openxmlformats.org/markup-compatibility/2006" xmlns:w14="http://schemas.microsoft.com/office/word/2010/wordml" mc:Ignorable="w14">
+  <w:abstractNum w:abstractNumId="1">
     <w:lvl w:ilvl="0">
       <w:start w:val="1"/>
       <w:numFmt w:val="bullet"/>
@@ -2302,10 +2967,7 @@
       </w:rPr>
     </w:lvl>
   </w:abstractNum>
-  <w:abstractNum w:abstractNumId="1" w15:restartNumberingAfterBreak="0">
-    <w:nsid w:val="2A703D02"/>
-    <w:multiLevelType w:val="multilevel"/>
-    <w:tmpl w:val="6BC2494A"/>
+  <w:abstractNum w:abstractNumId="2">
     <w:lvl w:ilvl="0">
       <w:start w:val="1"/>
       <w:numFmt w:val="decimal"/>
@@ -2333,6 +2995,7 @@
         </w:tabs>
         <w:ind w:left="1440" w:hanging="360"/>
       </w:pPr>
+      <w:rPr/>
     </w:lvl>
     <w:lvl w:ilvl="2">
       <w:start w:val="1"/>
@@ -2345,6 +3008,7 @@
         </w:tabs>
         <w:ind w:left="2160" w:hanging="180"/>
       </w:pPr>
+      <w:rPr/>
     </w:lvl>
     <w:lvl w:ilvl="3">
       <w:start w:val="1"/>
@@ -2357,6 +3021,7 @@
         </w:tabs>
         <w:ind w:left="2880" w:hanging="360"/>
       </w:pPr>
+      <w:rPr/>
     </w:lvl>
     <w:lvl w:ilvl="4">
       <w:start w:val="1"/>
@@ -2369,6 +3034,7 @@
         </w:tabs>
         <w:ind w:left="3600" w:hanging="360"/>
       </w:pPr>
+      <w:rPr/>
     </w:lvl>
     <w:lvl w:ilvl="5">
       <w:start w:val="1"/>
@@ -2381,6 +3047,7 @@
         </w:tabs>
         <w:ind w:left="4320" w:hanging="180"/>
       </w:pPr>
+      <w:rPr/>
     </w:lvl>
     <w:lvl w:ilvl="6">
       <w:start w:val="1"/>
@@ -2393,6 +3060,7 @@
         </w:tabs>
         <w:ind w:left="5040" w:hanging="360"/>
       </w:pPr>
+      <w:rPr/>
     </w:lvl>
     <w:lvl w:ilvl="7">
       <w:start w:val="1"/>
@@ -2405,6 +3073,7 @@
         </w:tabs>
         <w:ind w:left="5760" w:hanging="360"/>
       </w:pPr>
+      <w:rPr/>
     </w:lvl>
     <w:lvl w:ilvl="8">
       <w:start w:val="1"/>
@@ -2417,12 +3086,10 @@
         </w:tabs>
         <w:ind w:left="6480" w:hanging="180"/>
       </w:pPr>
+      <w:rPr/>
     </w:lvl>
   </w:abstractNum>
-  <w:abstractNum w:abstractNumId="2" w15:restartNumberingAfterBreak="0">
-    <w:nsid w:val="4C3F54D7"/>
-    <w:multiLevelType w:val="multilevel"/>
-    <w:tmpl w:val="25189618"/>
+  <w:abstractNum w:abstractNumId="3">
     <w:lvl w:ilvl="0">
       <w:start w:val="1"/>
       <w:numFmt w:val="none"/>
@@ -2433,7 +3100,7 @@
         <w:tabs>
           <w:tab w:val="num" w:pos="0"/>
         </w:tabs>
-        <w:ind w:left="0" w:firstLine="0"/>
+        <w:ind w:left="0" w:hanging="0"/>
       </w:pPr>
     </w:lvl>
     <w:lvl w:ilvl="1">
@@ -2446,7 +3113,7 @@
         <w:tabs>
           <w:tab w:val="num" w:pos="0"/>
         </w:tabs>
-        <w:ind w:left="0" w:firstLine="0"/>
+        <w:ind w:left="0" w:hanging="0"/>
       </w:pPr>
     </w:lvl>
     <w:lvl w:ilvl="2">
@@ -2459,7 +3126,7 @@
         <w:tabs>
           <w:tab w:val="num" w:pos="0"/>
         </w:tabs>
-        <w:ind w:left="0" w:firstLine="0"/>
+        <w:ind w:left="0" w:hanging="0"/>
       </w:pPr>
     </w:lvl>
     <w:lvl w:ilvl="3">
@@ -2472,7 +3139,7 @@
         <w:tabs>
           <w:tab w:val="num" w:pos="0"/>
         </w:tabs>
-        <w:ind w:left="0" w:firstLine="0"/>
+        <w:ind w:left="0" w:hanging="0"/>
       </w:pPr>
     </w:lvl>
     <w:lvl w:ilvl="4">
@@ -2485,7 +3152,7 @@
         <w:tabs>
           <w:tab w:val="num" w:pos="0"/>
         </w:tabs>
-        <w:ind w:left="0" w:firstLine="0"/>
+        <w:ind w:left="0" w:hanging="0"/>
       </w:pPr>
     </w:lvl>
     <w:lvl w:ilvl="5">
@@ -2498,7 +3165,7 @@
         <w:tabs>
           <w:tab w:val="num" w:pos="0"/>
         </w:tabs>
-        <w:ind w:left="0" w:firstLine="0"/>
+        <w:ind w:left="0" w:hanging="0"/>
       </w:pPr>
     </w:lvl>
     <w:lvl w:ilvl="6">
@@ -2511,7 +3178,7 @@
         <w:tabs>
           <w:tab w:val="num" w:pos="0"/>
         </w:tabs>
-        <w:ind w:left="0" w:firstLine="0"/>
+        <w:ind w:left="0" w:hanging="0"/>
       </w:pPr>
     </w:lvl>
     <w:lvl w:ilvl="7">
@@ -2524,7 +3191,7 @@
         <w:tabs>
           <w:tab w:val="num" w:pos="0"/>
         </w:tabs>
-        <w:ind w:left="0" w:firstLine="0"/>
+        <w:ind w:left="0" w:hanging="0"/>
       </w:pPr>
     </w:lvl>
     <w:lvl w:ilvl="8">
@@ -2537,28 +3204,28 @@
         <w:tabs>
           <w:tab w:val="num" w:pos="0"/>
         </w:tabs>
-        <w:ind w:left="0" w:firstLine="0"/>
+        <w:ind w:left="0" w:hanging="0"/>
       </w:pPr>
     </w:lvl>
   </w:abstractNum>
   <w:num w:numId="1">
-    <w:abstractNumId w:val="0"/>
+    <w:abstractNumId w:val="1"/>
   </w:num>
   <w:num w:numId="2">
-    <w:abstractNumId w:val="1"/>
+    <w:abstractNumId w:val="2"/>
   </w:num>
   <w:num w:numId="3">
-    <w:abstractNumId w:val="2"/>
+    <w:abstractNumId w:val="3"/>
   </w:num>
 </w:numbering>
 </file>
 
 <file path=word/styles.xml><?xml version="1.0" encoding="utf-8"?>
-<w:styles xmlns:mc="http://schemas.openxmlformats.org/markup-compatibility/2006" xmlns:r="http://schemas.openxmlformats.org/officeDocument/2006/relationships" xmlns:w="http://schemas.openxmlformats.org/wordprocessingml/2006/main" xmlns:w14="http://schemas.microsoft.com/office/word/2010/wordml" xmlns:w15="http://schemas.microsoft.com/office/word/2012/wordml" xmlns:w16cex="http://schemas.microsoft.com/office/word/2018/wordml/cex" xmlns:w16cid="http://schemas.microsoft.com/office/word/2016/wordml/cid" xmlns:w16="http://schemas.microsoft.com/office/word/2018/wordml" xmlns:w16se="http://schemas.microsoft.com/office/word/2015/wordml/symex" mc:Ignorable="w14 w15 w16se w16cid w16 w16cex">
+<w:styles xmlns:w="http://schemas.openxmlformats.org/wordprocessingml/2006/main" xmlns:w14="http://schemas.microsoft.com/office/word/2010/wordml" xmlns:mc="http://schemas.openxmlformats.org/markup-compatibility/2006" mc:Ignorable="w14">
   <w:docDefaults>
     <w:rPrDefault>
       <w:rPr>
-        <w:rFonts w:asciiTheme="minorHAnsi" w:eastAsiaTheme="minorHAnsi" w:hAnsiTheme="minorHAnsi" w:cstheme="minorBidi"/>
+        <w:rFonts w:ascii="Calibri" w:hAnsi="Calibri" w:eastAsia="Calibri" w:cs="" w:asciiTheme="minorHAnsi" w:cstheme="minorBidi" w:eastAsiaTheme="minorHAnsi" w:hAnsiTheme="minorHAnsi"/>
         <w:sz w:val="22"/>
         <w:szCs w:val="22"/>
         <w:lang w:val="es-ES" w:eastAsia="en-US" w:bidi="ar-SA"/>
@@ -2566,21 +3233,21 @@
     </w:rPrDefault>
     <w:pPrDefault>
       <w:pPr>
-        <w:suppressAutoHyphens/>
+        <w:suppressAutoHyphens w:val="true"/>
       </w:pPr>
     </w:pPrDefault>
   </w:docDefaults>
   <w:latentStyles w:defLockedState="0" w:defUIPriority="99" w:defSemiHidden="0" w:defUnhideWhenUsed="0" w:defQFormat="0" w:count="376">
     <w:lsdException w:name="Normal" w:uiPriority="0" w:qFormat="1"/>
     <w:lsdException w:name="heading 1" w:uiPriority="9" w:qFormat="1"/>
-    <w:lsdException w:name="heading 2" w:semiHidden="1" w:uiPriority="9" w:unhideWhenUsed="1" w:qFormat="1"/>
-    <w:lsdException w:name="heading 3" w:semiHidden="1" w:uiPriority="9" w:unhideWhenUsed="1" w:qFormat="1"/>
-    <w:lsdException w:name="heading 4" w:semiHidden="1" w:uiPriority="9" w:unhideWhenUsed="1" w:qFormat="1"/>
-    <w:lsdException w:name="heading 5" w:semiHidden="1" w:uiPriority="9" w:unhideWhenUsed="1" w:qFormat="1"/>
-    <w:lsdException w:name="heading 6" w:semiHidden="1" w:uiPriority="9" w:unhideWhenUsed="1" w:qFormat="1"/>
-    <w:lsdException w:name="heading 7" w:semiHidden="1" w:uiPriority="9" w:unhideWhenUsed="1" w:qFormat="1"/>
-    <w:lsdException w:name="heading 8" w:semiHidden="1" w:uiPriority="9" w:unhideWhenUsed="1" w:qFormat="1"/>
-    <w:lsdException w:name="heading 9" w:semiHidden="1" w:uiPriority="9" w:unhideWhenUsed="1" w:qFormat="1"/>
+    <w:lsdException w:name="heading 2" w:uiPriority="9" w:semiHidden="1" w:unhideWhenUsed="1" w:qFormat="1"/>
+    <w:lsdException w:name="heading 3" w:uiPriority="9" w:semiHidden="1" w:unhideWhenUsed="1" w:qFormat="1"/>
+    <w:lsdException w:name="heading 4" w:uiPriority="9" w:semiHidden="1" w:unhideWhenUsed="1" w:qFormat="1"/>
+    <w:lsdException w:name="heading 5" w:uiPriority="9" w:semiHidden="1" w:unhideWhenUsed="1" w:qFormat="1"/>
+    <w:lsdException w:name="heading 6" w:uiPriority="9" w:semiHidden="1" w:unhideWhenUsed="1" w:qFormat="1"/>
+    <w:lsdException w:name="heading 7" w:uiPriority="9" w:semiHidden="1" w:unhideWhenUsed="1" w:qFormat="1"/>
+    <w:lsdException w:name="heading 8" w:uiPriority="9" w:semiHidden="1" w:unhideWhenUsed="1" w:qFormat="1"/>
+    <w:lsdException w:name="heading 9" w:uiPriority="9" w:semiHidden="1" w:unhideWhenUsed="1" w:qFormat="1"/>
     <w:lsdException w:name="index 1" w:semiHidden="1" w:unhideWhenUsed="1"/>
     <w:lsdException w:name="index 2" w:semiHidden="1" w:unhideWhenUsed="1"/>
     <w:lsdException w:name="index 3" w:semiHidden="1" w:unhideWhenUsed="1"/>
@@ -2590,22 +3257,22 @@
     <w:lsdException w:name="index 7" w:semiHidden="1" w:unhideWhenUsed="1"/>
     <w:lsdException w:name="index 8" w:semiHidden="1" w:unhideWhenUsed="1"/>
     <w:lsdException w:name="index 9" w:semiHidden="1" w:unhideWhenUsed="1"/>
-    <w:lsdException w:name="toc 1" w:semiHidden="1" w:uiPriority="39" w:unhideWhenUsed="1"/>
-    <w:lsdException w:name="toc 2" w:semiHidden="1" w:uiPriority="39" w:unhideWhenUsed="1"/>
-    <w:lsdException w:name="toc 3" w:semiHidden="1" w:uiPriority="39" w:unhideWhenUsed="1"/>
-    <w:lsdException w:name="toc 4" w:semiHidden="1" w:uiPriority="39" w:unhideWhenUsed="1"/>
-    <w:lsdException w:name="toc 5" w:semiHidden="1" w:uiPriority="39" w:unhideWhenUsed="1"/>
-    <w:lsdException w:name="toc 6" w:semiHidden="1" w:uiPriority="39" w:unhideWhenUsed="1"/>
-    <w:lsdException w:name="toc 7" w:semiHidden="1" w:uiPriority="39" w:unhideWhenUsed="1"/>
-    <w:lsdException w:name="toc 8" w:semiHidden="1" w:uiPriority="39" w:unhideWhenUsed="1"/>
-    <w:lsdException w:name="toc 9" w:semiHidden="1" w:uiPriority="39" w:unhideWhenUsed="1"/>
+    <w:lsdException w:name="toc 1" w:uiPriority="39" w:semiHidden="1" w:unhideWhenUsed="1"/>
+    <w:lsdException w:name="toc 2" w:uiPriority="39" w:semiHidden="1" w:unhideWhenUsed="1"/>
+    <w:lsdException w:name="toc 3" w:uiPriority="39" w:semiHidden="1" w:unhideWhenUsed="1"/>
+    <w:lsdException w:name="toc 4" w:uiPriority="39" w:semiHidden="1" w:unhideWhenUsed="1"/>
+    <w:lsdException w:name="toc 5" w:uiPriority="39" w:semiHidden="1" w:unhideWhenUsed="1"/>
+    <w:lsdException w:name="toc 6" w:uiPriority="39" w:semiHidden="1" w:unhideWhenUsed="1"/>
+    <w:lsdException w:name="toc 7" w:uiPriority="39" w:semiHidden="1" w:unhideWhenUsed="1"/>
+    <w:lsdException w:name="toc 8" w:uiPriority="39" w:semiHidden="1" w:unhideWhenUsed="1"/>
+    <w:lsdException w:name="toc 9" w:uiPriority="39" w:semiHidden="1" w:unhideWhenUsed="1"/>
     <w:lsdException w:name="Normal Indent" w:semiHidden="1" w:unhideWhenUsed="1"/>
     <w:lsdException w:name="footnote text" w:semiHidden="1" w:unhideWhenUsed="1"/>
     <w:lsdException w:name="annotation text" w:semiHidden="1" w:unhideWhenUsed="1"/>
     <w:lsdException w:name="header" w:semiHidden="1" w:unhideWhenUsed="1"/>
     <w:lsdException w:name="footer" w:semiHidden="1" w:unhideWhenUsed="1"/>
     <w:lsdException w:name="index heading" w:semiHidden="1" w:unhideWhenUsed="1"/>
-    <w:lsdException w:name="caption" w:semiHidden="1" w:uiPriority="35" w:unhideWhenUsed="1" w:qFormat="1"/>
+    <w:lsdException w:name="caption" w:uiPriority="35" w:semiHidden="1" w:unhideWhenUsed="1" w:qFormat="1"/>
     <w:lsdException w:name="table of figures" w:semiHidden="1" w:unhideWhenUsed="1"/>
     <w:lsdException w:name="envelope address" w:semiHidden="1" w:unhideWhenUsed="1"/>
     <w:lsdException w:name="envelope return" w:semiHidden="1" w:unhideWhenUsed="1"/>
@@ -2636,7 +3303,7 @@
     <w:lsdException w:name="Title" w:uiPriority="10" w:qFormat="1"/>
     <w:lsdException w:name="Closing" w:semiHidden="1" w:unhideWhenUsed="1"/>
     <w:lsdException w:name="Signature" w:semiHidden="1" w:unhideWhenUsed="1"/>
-    <w:lsdException w:name="Default Paragraph Font" w:semiHidden="1" w:uiPriority="1" w:unhideWhenUsed="1"/>
+    <w:lsdException w:name="Default Paragraph Font" w:uiPriority="1" w:semiHidden="1" w:unhideWhenUsed="1"/>
     <w:lsdException w:name="Body Text" w:semiHidden="1" w:unhideWhenUsed="1"/>
     <w:lsdException w:name="Body Text Indent" w:semiHidden="1" w:unhideWhenUsed="1"/>
     <w:lsdException w:name="List Continue" w:semiHidden="1" w:unhideWhenUsed="1"/>
@@ -2836,8 +3503,8 @@
     <w:lsdException w:name="Subtle Reference" w:uiPriority="31" w:qFormat="1"/>
     <w:lsdException w:name="Intense Reference" w:uiPriority="32" w:qFormat="1"/>
     <w:lsdException w:name="Book Title" w:uiPriority="33" w:qFormat="1"/>
-    <w:lsdException w:name="Bibliography" w:semiHidden="1" w:uiPriority="37" w:unhideWhenUsed="1"/>
-    <w:lsdException w:name="TOC Heading" w:semiHidden="1" w:uiPriority="39" w:unhideWhenUsed="1" w:qFormat="1"/>
+    <w:lsdException w:name="Bibliography" w:uiPriority="37" w:semiHidden="1" w:unhideWhenUsed="1"/>
+    <w:lsdException w:name="TOC Heading" w:uiPriority="39" w:semiHidden="1" w:unhideWhenUsed="1" w:qFormat="1"/>
     <w:lsdException w:name="Plain Table 1" w:uiPriority="41"/>
     <w:lsdException w:name="Plain Table 2" w:uiPriority="42"/>
     <w:lsdException w:name="Plain Table 3" w:uiPriority="43"/>
@@ -2948,15 +3615,27 @@
     <w:lsdException w:name="Unresolved Mention" w:semiHidden="1" w:unhideWhenUsed="1"/>
     <w:lsdException w:name="Smart Link" w:semiHidden="1" w:unhideWhenUsed="1"/>
   </w:latentStyles>
-  <w:style w:type="paragraph" w:default="1" w:styleId="Normal">
+  <w:style w:type="paragraph" w:styleId="Normal" w:default="1">
     <w:name w:val="Normal"/>
     <w:qFormat/>
     <w:pPr>
-      <w:spacing w:after="160" w:line="259" w:lineRule="auto"/>
+      <w:widowControl/>
+      <w:suppressAutoHyphens w:val="true"/>
+      <w:bidi w:val="0"/>
+      <w:spacing w:lineRule="auto" w:line="259" w:before="0" w:after="160"/>
+      <w:jc w:val="left"/>
     </w:pPr>
+    <w:rPr>
+      <w:rFonts w:ascii="Calibri" w:hAnsi="Calibri" w:eastAsia="Calibri" w:cs="" w:asciiTheme="minorHAnsi" w:cstheme="minorBidi" w:eastAsiaTheme="minorHAnsi" w:hAnsiTheme="minorHAnsi"/>
+      <w:color w:val="auto"/>
+      <w:kern w:val="0"/>
+      <w:sz w:val="22"/>
+      <w:szCs w:val="22"/>
+      <w:lang w:val="es-ES" w:eastAsia="en-US" w:bidi="ar-SA"/>
+    </w:rPr>
   </w:style>
   <w:style w:type="paragraph" w:styleId="Ttulo1">
-    <w:name w:val="heading 1"/>
+    <w:name w:val="Heading 1"/>
     <w:basedOn w:val="Normal"/>
     <w:next w:val="Normal"/>
     <w:link w:val="Ttulo1Car"/>
@@ -2964,20 +3643,20 @@
     <w:qFormat/>
     <w:rsid w:val="00114606"/>
     <w:pPr>
-      <w:keepNext/>
+      <w:keepNext w:val="true"/>
       <w:keepLines/>
       <w:spacing w:before="240" w:after="0"/>
       <w:outlineLvl w:val="0"/>
     </w:pPr>
     <w:rPr>
-      <w:rFonts w:asciiTheme="majorHAnsi" w:eastAsiaTheme="majorEastAsia" w:hAnsiTheme="majorHAnsi" w:cstheme="majorBidi"/>
-      <w:color w:val="2F5496" w:themeColor="accent1" w:themeShade="BF"/>
+      <w:rFonts w:ascii="Calibri Light" w:hAnsi="Calibri Light" w:eastAsia="" w:cs="" w:asciiTheme="majorHAnsi" w:cstheme="majorBidi" w:eastAsiaTheme="majorEastAsia" w:hAnsiTheme="majorHAnsi"/>
+      <w:color w:val="2F5496" w:themeColor="accent1" w:themeShade="bf"/>
       <w:sz w:val="32"/>
       <w:szCs w:val="32"/>
     </w:rPr>
   </w:style>
   <w:style w:type="paragraph" w:styleId="Ttulo2">
-    <w:name w:val="heading 2"/>
+    <w:name w:val="Heading 2"/>
     <w:basedOn w:val="Normal"/>
     <w:next w:val="Normal"/>
     <w:link w:val="Ttulo2Car"/>
@@ -2986,180 +3665,203 @@
     <w:qFormat/>
     <w:rsid w:val="00114606"/>
     <w:pPr>
-      <w:keepNext/>
+      <w:keepNext w:val="true"/>
       <w:keepLines/>
       <w:spacing w:before="40" w:after="0"/>
       <w:outlineLvl w:val="1"/>
     </w:pPr>
     <w:rPr>
-      <w:rFonts w:asciiTheme="majorHAnsi" w:eastAsiaTheme="majorEastAsia" w:hAnsiTheme="majorHAnsi" w:cstheme="majorBidi"/>
-      <w:color w:val="2F5496" w:themeColor="accent1" w:themeShade="BF"/>
+      <w:rFonts w:ascii="Calibri Light" w:hAnsi="Calibri Light" w:eastAsia="" w:cs="" w:asciiTheme="majorHAnsi" w:cstheme="majorBidi" w:eastAsiaTheme="majorEastAsia" w:hAnsiTheme="majorHAnsi"/>
+      <w:color w:val="2F5496" w:themeColor="accent1" w:themeShade="bf"/>
       <w:sz w:val="26"/>
       <w:szCs w:val="26"/>
     </w:rPr>
   </w:style>
-  <w:style w:type="character" w:default="1" w:styleId="Fuentedeprrafopredeter">
+  <w:style w:type="character" w:styleId="DefaultParagraphFont" w:default="1">
     <w:name w:val="Default Paragraph Font"/>
     <w:uiPriority w:val="1"/>
     <w:semiHidden/>
     <w:unhideWhenUsed/>
+    <w:qFormat/>
+    <w:rPr/>
   </w:style>
-  <w:style w:type="table" w:default="1" w:styleId="Tablanormal">
-    <w:name w:val="Normal Table"/>
-    <w:uiPriority w:val="99"/>
-    <w:semiHidden/>
-    <w:unhideWhenUsed/>
-    <w:tblPr>
-      <w:tblInd w:w="0" w:type="dxa"/>
-      <w:tblCellMar>
-        <w:top w:w="0" w:type="dxa"/>
-        <w:left w:w="108" w:type="dxa"/>
-        <w:bottom w:w="0" w:type="dxa"/>
-        <w:right w:w="108" w:type="dxa"/>
-      </w:tblCellMar>
-    </w:tblPr>
-  </w:style>
-  <w:style w:type="numbering" w:default="1" w:styleId="Sinlista">
-    <w:name w:val="No List"/>
-    <w:uiPriority w:val="99"/>
-    <w:semiHidden/>
-    <w:unhideWhenUsed/>
-  </w:style>
-  <w:style w:type="character" w:customStyle="1" w:styleId="TtuloCar">
+  <w:style w:type="character" w:styleId="TtuloCar" w:customStyle="1">
     <w:name w:val="Título Car"/>
-    <w:basedOn w:val="Fuentedeprrafopredeter"/>
-    <w:link w:val="Ttulo"/>
+    <w:basedOn w:val="DefaultParagraphFont"/>
     <w:uiPriority w:val="10"/>
     <w:qFormat/>
-    <w:rsid w:val="00BF1437"/>
+    <w:rsid w:val="00bf1437"/>
     <w:rPr>
-      <w:rFonts w:asciiTheme="majorHAnsi" w:eastAsiaTheme="majorEastAsia" w:hAnsiTheme="majorHAnsi" w:cstheme="majorBidi"/>
+      <w:rFonts w:ascii="Calibri Light" w:hAnsi="Calibri Light" w:eastAsia="" w:cs="" w:asciiTheme="majorHAnsi" w:cstheme="majorBidi" w:eastAsiaTheme="majorEastAsia" w:hAnsiTheme="majorHAnsi"/>
       <w:spacing w:val="-10"/>
       <w:kern w:val="2"/>
       <w:sz w:val="56"/>
       <w:szCs w:val="56"/>
     </w:rPr>
   </w:style>
-  <w:style w:type="character" w:customStyle="1" w:styleId="EncabezadoCar">
+  <w:style w:type="character" w:styleId="EncabezadoCar" w:customStyle="1">
     <w:name w:val="Encabezado Car"/>
-    <w:basedOn w:val="Fuentedeprrafopredeter"/>
-    <w:link w:val="Encabezado"/>
+    <w:basedOn w:val="DefaultParagraphFont"/>
     <w:uiPriority w:val="99"/>
     <w:qFormat/>
-    <w:rsid w:val="00BF1437"/>
+    <w:rsid w:val="00bf1437"/>
+    <w:rPr/>
   </w:style>
-  <w:style w:type="character" w:customStyle="1" w:styleId="PiedepginaCar">
+  <w:style w:type="character" w:styleId="PiedepginaCar" w:customStyle="1">
     <w:name w:val="Pie de página Car"/>
-    <w:basedOn w:val="Fuentedeprrafopredeter"/>
-    <w:link w:val="Piedepgina"/>
+    <w:basedOn w:val="DefaultParagraphFont"/>
     <w:uiPriority w:val="99"/>
     <w:qFormat/>
-    <w:rsid w:val="00BF1437"/>
+    <w:rsid w:val="00bf1437"/>
+    <w:rPr/>
   </w:style>
-  <w:style w:type="character" w:customStyle="1" w:styleId="Ttulo1Car">
+  <w:style w:type="character" w:styleId="Ttulo1Car" w:customStyle="1">
     <w:name w:val="Título 1 Car"/>
-    <w:basedOn w:val="Fuentedeprrafopredeter"/>
-    <w:link w:val="Ttulo1"/>
+    <w:basedOn w:val="DefaultParagraphFont"/>
     <w:uiPriority w:val="9"/>
     <w:qFormat/>
     <w:rsid w:val="00114606"/>
     <w:rPr>
-      <w:rFonts w:asciiTheme="majorHAnsi" w:eastAsiaTheme="majorEastAsia" w:hAnsiTheme="majorHAnsi" w:cstheme="majorBidi"/>
-      <w:color w:val="2F5496" w:themeColor="accent1" w:themeShade="BF"/>
+      <w:rFonts w:ascii="Calibri Light" w:hAnsi="Calibri Light" w:eastAsia="" w:cs="" w:asciiTheme="majorHAnsi" w:cstheme="majorBidi" w:eastAsiaTheme="majorEastAsia" w:hAnsiTheme="majorHAnsi"/>
+      <w:color w:val="2F5496" w:themeColor="accent1" w:themeShade="bf"/>
       <w:sz w:val="32"/>
       <w:szCs w:val="32"/>
     </w:rPr>
   </w:style>
-  <w:style w:type="character" w:customStyle="1" w:styleId="Ttulo2Car">
+  <w:style w:type="character" w:styleId="Ttulo2Car" w:customStyle="1">
     <w:name w:val="Título 2 Car"/>
-    <w:basedOn w:val="Fuentedeprrafopredeter"/>
-    <w:link w:val="Ttulo2"/>
+    <w:basedOn w:val="DefaultParagraphFont"/>
     <w:uiPriority w:val="9"/>
     <w:qFormat/>
     <w:rsid w:val="00114606"/>
     <w:rPr>
-      <w:rFonts w:asciiTheme="majorHAnsi" w:eastAsiaTheme="majorEastAsia" w:hAnsiTheme="majorHAnsi" w:cstheme="majorBidi"/>
-      <w:color w:val="2F5496" w:themeColor="accent1" w:themeShade="BF"/>
+      <w:rFonts w:ascii="Calibri Light" w:hAnsi="Calibri Light" w:eastAsia="" w:cs="" w:asciiTheme="majorHAnsi" w:cstheme="majorBidi" w:eastAsiaTheme="majorEastAsia" w:hAnsiTheme="majorHAnsi"/>
+      <w:color w:val="2F5496" w:themeColor="accent1" w:themeShade="bf"/>
       <w:sz w:val="26"/>
       <w:szCs w:val="26"/>
     </w:rPr>
   </w:style>
-  <w:style w:type="character" w:customStyle="1" w:styleId="EnlacedeInternet">
+  <w:style w:type="character" w:styleId="EnlacedeInternet" w:customStyle="1">
     <w:name w:val="Enlace de Internet"/>
-    <w:basedOn w:val="Fuentedeprrafopredeter"/>
+    <w:basedOn w:val="DefaultParagraphFont"/>
     <w:uiPriority w:val="99"/>
     <w:unhideWhenUsed/>
-    <w:rsid w:val="001C0624"/>
+    <w:rsid w:val="001c0624"/>
     <w:rPr>
       <w:color w:val="0563C1" w:themeColor="hyperlink"/>
       <w:u w:val="single"/>
     </w:rPr>
   </w:style>
-  <w:style w:type="character" w:styleId="Mencinsinresolver">
+  <w:style w:type="character" w:styleId="UnresolvedMention">
     <w:name w:val="Unresolved Mention"/>
-    <w:basedOn w:val="Fuentedeprrafopredeter"/>
+    <w:basedOn w:val="DefaultParagraphFont"/>
     <w:uiPriority w:val="99"/>
     <w:semiHidden/>
     <w:unhideWhenUsed/>
     <w:qFormat/>
-    <w:rsid w:val="009B3DD5"/>
+    <w:rsid w:val="009b3dd5"/>
     <w:rPr>
       <w:color w:val="605E5C"/>
-      <w:shd w:val="clear" w:color="auto" w:fill="E1DFDD"/>
+      <w:shd w:fill="E1DFDD" w:val="clear"/>
     </w:rPr>
   </w:style>
-  <w:style w:type="character" w:customStyle="1" w:styleId="Enlacedelndice">
+  <w:style w:type="character" w:styleId="Enlacedelndice" w:customStyle="1">
     <w:name w:val="Enlace del índice"/>
     <w:qFormat/>
+    <w:rPr/>
   </w:style>
-  <w:style w:type="character" w:customStyle="1" w:styleId="TextocomentarioCar">
+  <w:style w:type="character" w:styleId="TextocomentarioCar" w:customStyle="1">
     <w:name w:val="Texto comentario Car"/>
-    <w:basedOn w:val="Fuentedeprrafopredeter"/>
-    <w:link w:val="Textocomentario"/>
+    <w:basedOn w:val="DefaultParagraphFont"/>
+    <w:link w:val="Annotationtext"/>
     <w:uiPriority w:val="99"/>
     <w:semiHidden/>
     <w:qFormat/>
-    <w:rsid w:val="00EC604B"/>
+    <w:rsid w:val="00ec604b"/>
     <w:rPr>
       <w:sz w:val="20"/>
       <w:szCs w:val="20"/>
     </w:rPr>
   </w:style>
   <w:style w:type="paragraph" w:styleId="Ttulo">
+    <w:name w:val="Título"/>
+    <w:basedOn w:val="Normal"/>
+    <w:next w:val="Cuerpodetexto"/>
+    <w:qFormat/>
+    <w:pPr>
+      <w:keepNext w:val="true"/>
+      <w:spacing w:before="240" w:after="120"/>
+    </w:pPr>
+    <w:rPr>
+      <w:rFonts w:ascii="Liberation Sans" w:hAnsi="Liberation Sans" w:eastAsia="Noto Sans CJK SC" w:cs="Lohit Devanagari"/>
+      <w:sz w:val="28"/>
+      <w:szCs w:val="28"/>
+    </w:rPr>
+  </w:style>
+  <w:style w:type="paragraph" w:styleId="Cuerpodetexto">
+    <w:name w:val="Body Text"/>
+    <w:basedOn w:val="Normal"/>
+    <w:pPr>
+      <w:spacing w:lineRule="auto" w:line="276" w:before="0" w:after="140"/>
+    </w:pPr>
+    <w:rPr/>
+  </w:style>
+  <w:style w:type="paragraph" w:styleId="Lista">
+    <w:name w:val="List"/>
+    <w:basedOn w:val="Cuerpodetexto"/>
+    <w:pPr/>
+    <w:rPr>
+      <w:rFonts w:cs="Lohit Devanagari"/>
+    </w:rPr>
+  </w:style>
+  <w:style w:type="paragraph" w:styleId="Leyenda">
+    <w:name w:val="Caption"/>
+    <w:basedOn w:val="Normal"/>
+    <w:qFormat/>
+    <w:pPr>
+      <w:suppressLineNumbers/>
+      <w:spacing w:before="120" w:after="120"/>
+    </w:pPr>
+    <w:rPr>
+      <w:rFonts w:cs="Lohit Devanagari"/>
+      <w:i/>
+      <w:iCs/>
+      <w:sz w:val="24"/>
+      <w:szCs w:val="24"/>
+    </w:rPr>
+  </w:style>
+  <w:style w:type="paragraph" w:styleId="Ndice" w:customStyle="1">
+    <w:name w:val="Índice"/>
+    <w:basedOn w:val="Normal"/>
+    <w:qFormat/>
+    <w:pPr>
+      <w:suppressLineNumbers/>
+    </w:pPr>
+    <w:rPr>
+      <w:rFonts w:cs="Lohit Devanagari"/>
+    </w:rPr>
+  </w:style>
+  <w:style w:type="paragraph" w:styleId="Ttulogeneral">
     <w:name w:val="Title"/>
     <w:basedOn w:val="Normal"/>
-    <w:next w:val="Textoindependiente"/>
+    <w:next w:val="Cuerpodetexto"/>
     <w:link w:val="TtuloCar"/>
     <w:uiPriority w:val="10"/>
     <w:qFormat/>
-    <w:rsid w:val="00BF1437"/>
+    <w:rsid w:val="00bf1437"/>
     <w:pPr>
-      <w:spacing w:after="0" w:line="240" w:lineRule="auto"/>
+      <w:spacing w:lineRule="auto" w:line="240" w:before="0" w:after="0"/>
       <w:contextualSpacing/>
     </w:pPr>
     <w:rPr>
-      <w:rFonts w:asciiTheme="majorHAnsi" w:eastAsiaTheme="majorEastAsia" w:hAnsiTheme="majorHAnsi" w:cstheme="majorBidi"/>
+      <w:rFonts w:ascii="Calibri Light" w:hAnsi="Calibri Light" w:eastAsia="" w:cs="" w:asciiTheme="majorHAnsi" w:cstheme="majorBidi" w:eastAsiaTheme="majorEastAsia" w:hAnsiTheme="majorHAnsi"/>
       <w:spacing w:val="-10"/>
       <w:kern w:val="2"/>
       <w:sz w:val="56"/>
       <w:szCs w:val="56"/>
     </w:rPr>
   </w:style>
-  <w:style w:type="paragraph" w:styleId="Textoindependiente">
-    <w:name w:val="Body Text"/>
-    <w:basedOn w:val="Normal"/>
-    <w:pPr>
-      <w:spacing w:after="140" w:line="276" w:lineRule="auto"/>
-    </w:pPr>
-  </w:style>
-  <w:style w:type="paragraph" w:styleId="Lista">
-    <w:name w:val="List"/>
-    <w:basedOn w:val="Textoindependiente"/>
-    <w:rPr>
-      <w:rFonts w:cs="Lohit Devanagari"/>
-    </w:rPr>
-  </w:style>
-  <w:style w:type="paragraph" w:styleId="Descripcin">
+  <w:style w:type="paragraph" w:styleId="Caption">
     <w:name w:val="caption"/>
     <w:basedOn w:val="Normal"/>
     <w:qFormat/>
@@ -3175,75 +3877,81 @@
       <w:szCs w:val="24"/>
     </w:rPr>
   </w:style>
-  <w:style w:type="paragraph" w:customStyle="1" w:styleId="ndice">
-    <w:name w:val="Índice"/>
-    <w:basedOn w:val="Normal"/>
-    <w:qFormat/>
-    <w:pPr>
-      <w:suppressLineNumbers/>
-    </w:pPr>
-    <w:rPr>
-      <w:rFonts w:cs="Lohit Devanagari"/>
-    </w:rPr>
-  </w:style>
-  <w:style w:type="paragraph" w:customStyle="1" w:styleId="Cabeceraypie">
+  <w:style w:type="paragraph" w:styleId="Cabeceraypie" w:customStyle="1">
     <w:name w:val="Cabecera y pie"/>
     <w:basedOn w:val="Normal"/>
     <w:qFormat/>
+    <w:pPr/>
+    <w:rPr/>
   </w:style>
-  <w:style w:type="paragraph" w:styleId="Encabezado">
-    <w:name w:val="header"/>
+  <w:style w:type="paragraph" w:styleId="Cabecera">
+    <w:name w:val="Header"/>
     <w:basedOn w:val="Normal"/>
     <w:link w:val="EncabezadoCar"/>
     <w:uiPriority w:val="99"/>
     <w:unhideWhenUsed/>
-    <w:rsid w:val="00BF1437"/>
+    <w:rsid w:val="00bf1437"/>
     <w:pPr>
       <w:tabs>
-        <w:tab w:val="center" w:pos="4252"/>
-        <w:tab w:val="right" w:pos="8504"/>
+        <w:tab w:val="clear" w:pos="708"/>
+        <w:tab w:val="center" w:pos="4252" w:leader="none"/>
+        <w:tab w:val="right" w:pos="8504" w:leader="none"/>
       </w:tabs>
-      <w:spacing w:after="0" w:line="240" w:lineRule="auto"/>
+      <w:spacing w:lineRule="auto" w:line="240" w:before="0" w:after="0"/>
     </w:pPr>
+    <w:rPr/>
   </w:style>
   <w:style w:type="paragraph" w:styleId="Piedepgina">
-    <w:name w:val="footer"/>
+    <w:name w:val="Footer"/>
     <w:basedOn w:val="Normal"/>
     <w:link w:val="PiedepginaCar"/>
     <w:uiPriority w:val="99"/>
     <w:unhideWhenUsed/>
-    <w:rsid w:val="00BF1437"/>
+    <w:rsid w:val="00bf1437"/>
     <w:pPr>
       <w:tabs>
-        <w:tab w:val="center" w:pos="4252"/>
-        <w:tab w:val="right" w:pos="8504"/>
+        <w:tab w:val="clear" w:pos="708"/>
+        <w:tab w:val="center" w:pos="4252" w:leader="none"/>
+        <w:tab w:val="right" w:pos="8504" w:leader="none"/>
       </w:tabs>
-      <w:spacing w:after="0" w:line="240" w:lineRule="auto"/>
+      <w:spacing w:lineRule="auto" w:line="240" w:before="0" w:after="0"/>
     </w:pPr>
+    <w:rPr/>
   </w:style>
-  <w:style w:type="paragraph" w:styleId="Prrafodelista">
+  <w:style w:type="paragraph" w:styleId="ListParagraph">
     <w:name w:val="List Paragraph"/>
     <w:basedOn w:val="Normal"/>
     <w:uiPriority w:val="34"/>
     <w:qFormat/>
-    <w:rsid w:val="00687B06"/>
+    <w:rsid w:val="00687b06"/>
     <w:pPr>
-      <w:ind w:left="720"/>
+      <w:spacing w:before="0" w:after="160"/>
+      <w:ind w:left="720" w:hanging="0"/>
       <w:contextualSpacing/>
     </w:pPr>
+    <w:rPr/>
   </w:style>
-  <w:style w:type="paragraph" w:styleId="Ttulodendice">
+  <w:style w:type="paragraph" w:styleId="Indexheading">
     <w:name w:val="index heading"/>
+    <w:basedOn w:val="Ttulogeneral"/>
+    <w:qFormat/>
+    <w:pPr/>
+    <w:rPr/>
+  </w:style>
+  <w:style w:type="paragraph" w:styleId="Ttulodelndice">
+    <w:name w:val="Index Heading"/>
     <w:basedOn w:val="Ttulo"/>
+    <w:pPr/>
+    <w:rPr/>
   </w:style>
-  <w:style w:type="paragraph" w:styleId="TtuloTDC">
+  <w:style w:type="paragraph" w:styleId="Ttulodelsumario">
     <w:name w:val="TOC Heading"/>
     <w:basedOn w:val="Ttulo1"/>
     <w:next w:val="Normal"/>
     <w:uiPriority w:val="39"/>
     <w:unhideWhenUsed/>
     <w:qFormat/>
-    <w:rsid w:val="00687B06"/>
+    <w:rsid w:val="00687b06"/>
     <w:pPr>
       <w:outlineLvl w:val="9"/>
     </w:pPr>
@@ -3251,32 +3959,34 @@
       <w:lang w:eastAsia="es-ES"/>
     </w:rPr>
   </w:style>
-  <w:style w:type="paragraph" w:styleId="TDC1">
-    <w:name w:val="toc 1"/>
+  <w:style w:type="paragraph" w:styleId="Sumario1">
+    <w:name w:val="TOC 1"/>
     <w:basedOn w:val="Normal"/>
     <w:next w:val="Normal"/>
     <w:autoRedefine/>
     <w:uiPriority w:val="39"/>
     <w:unhideWhenUsed/>
-    <w:rsid w:val="00687B06"/>
+    <w:rsid w:val="00687b06"/>
     <w:pPr>
-      <w:spacing w:after="100"/>
+      <w:spacing w:before="0" w:after="100"/>
     </w:pPr>
+    <w:rPr/>
   </w:style>
-  <w:style w:type="paragraph" w:styleId="TDC2">
-    <w:name w:val="toc 2"/>
+  <w:style w:type="paragraph" w:styleId="Sumario2">
+    <w:name w:val="TOC 2"/>
     <w:basedOn w:val="Normal"/>
     <w:next w:val="Normal"/>
     <w:autoRedefine/>
     <w:uiPriority w:val="39"/>
     <w:unhideWhenUsed/>
-    <w:rsid w:val="00687B06"/>
+    <w:rsid w:val="00687b06"/>
     <w:pPr>
-      <w:spacing w:after="100"/>
-      <w:ind w:left="220"/>
+      <w:spacing w:before="0" w:after="100"/>
+      <w:ind w:left="220" w:hanging="0"/>
     </w:pPr>
+    <w:rPr/>
   </w:style>
-  <w:style w:type="paragraph" w:styleId="Textocomentario">
+  <w:style w:type="paragraph" w:styleId="Annotationtext">
     <w:name w:val="annotation text"/>
     <w:basedOn w:val="Normal"/>
     <w:link w:val="TextocomentarioCar"/>
@@ -3284,14 +3994,35 @@
     <w:semiHidden/>
     <w:unhideWhenUsed/>
     <w:qFormat/>
-    <w:rsid w:val="00EC604B"/>
+    <w:rsid w:val="00ec604b"/>
     <w:pPr>
-      <w:spacing w:line="240" w:lineRule="auto"/>
+      <w:spacing w:lineRule="auto" w:line="240"/>
     </w:pPr>
     <w:rPr>
       <w:sz w:val="20"/>
       <w:szCs w:val="20"/>
     </w:rPr>
+  </w:style>
+  <w:style w:type="numbering" w:styleId="NoList" w:default="1">
+    <w:name w:val="No List"/>
+    <w:uiPriority w:val="99"/>
+    <w:semiHidden/>
+    <w:unhideWhenUsed/>
+    <w:qFormat/>
+  </w:style>
+  <w:style w:type="table" w:default="1" w:styleId="Tablanormal">
+    <w:name w:val="Normal Table"/>
+    <w:uiPriority w:val="99"/>
+    <w:semiHidden/>
+    <w:unhideWhenUsed/>
+    <w:tblPr>
+      <w:tblCellMar>
+        <w:top w:w="0" w:type="dxa"/>
+        <w:left w:w="108" w:type="dxa"/>
+        <w:bottom w:w="0" w:type="dxa"/>
+        <w:right w:w="108" w:type="dxa"/>
+      </w:tblCellMar>
+    </w:tblPr>
   </w:style>
 </w:styles>
 </file>
